--- a/actividades extras/Tarea de reseso de FE/Trabajo de reseso de F.E pot Bit .docx
+++ b/actividades extras/Tarea de reseso de FE/Trabajo de reseso de F.E pot Bit .docx
@@ -1,6 +1,6 @@
 
 <file path=word/document.xml><?xml version="1.0" encoding="utf-8"?>
-<w:document xmlns:wpc="http://schemas.microsoft.com/office/word/2010/wordprocessingCanvas" xmlns:mc="http://schemas.openxmlformats.org/markup-compatibility/2006" xmlns:o="urn:schemas-microsoft-com:office:office" xmlns:r="http://schemas.openxmlformats.org/officeDocument/2006/relationships" xmlns:m="http://schemas.openxmlformats.org/officeDocument/2006/math" xmlns:v="urn:schemas-microsoft-com:vml" xmlns:wp14="http://schemas.microsoft.com/office/word/2010/wordprocessingDrawing" xmlns:wp="http://schemas.openxmlformats.org/drawingml/2006/wordprocessingDrawing" xmlns:w10="urn:schemas-microsoft-com:office:word" xmlns:w="http://schemas.openxmlformats.org/wordprocessingml/2006/main" xmlns:w14="http://schemas.microsoft.com/office/word/2010/wordml" xmlns:wpg="http://schemas.microsoft.com/office/word/2010/wordprocessingGroup" xmlns:wpi="http://schemas.microsoft.com/office/word/2010/wordprocessingInk" xmlns:wne="http://schemas.microsoft.com/office/word/2006/wordml" xmlns:wps="http://schemas.microsoft.com/office/word/2010/wordprocessingShape" mc:Ignorable="w14 wp14">
+<w:document xmlns:wpc="http://schemas.microsoft.com/office/word/2010/wordprocessingCanvas" xmlns:cx="http://schemas.microsoft.com/office/drawing/2014/chartex" xmlns:cx1="http://schemas.microsoft.com/office/drawing/2015/9/8/chartex" xmlns:cx2="http://schemas.microsoft.com/office/drawing/2015/10/21/chartex" xmlns:cx3="http://schemas.microsoft.com/office/drawing/2016/5/9/chartex" xmlns:cx4="http://schemas.microsoft.com/office/drawing/2016/5/10/chartex" xmlns:cx5="http://schemas.microsoft.com/office/drawing/2016/5/11/chartex" xmlns:cx6="http://schemas.microsoft.com/office/drawing/2016/5/12/chartex" xmlns:cx7="http://schemas.microsoft.com/office/drawing/2016/5/13/chartex" xmlns:cx8="http://schemas.microsoft.com/office/drawing/2016/5/14/chartex" xmlns:mc="http://schemas.openxmlformats.org/markup-compatibility/2006" xmlns:aink="http://schemas.microsoft.com/office/drawing/2016/ink" xmlns:am3d="http://schemas.microsoft.com/office/drawing/2017/model3d" xmlns:o="urn:schemas-microsoft-com:office:office" xmlns:r="http://schemas.openxmlformats.org/officeDocument/2006/relationships" xmlns:m="http://schemas.openxmlformats.org/officeDocument/2006/math" xmlns:v="urn:schemas-microsoft-com:vml" xmlns:wp14="http://schemas.microsoft.com/office/word/2010/wordprocessingDrawing" xmlns:wp="http://schemas.openxmlformats.org/drawingml/2006/wordprocessingDrawing" xmlns:w10="urn:schemas-microsoft-com:office:word" xmlns:w="http://schemas.openxmlformats.org/wordprocessingml/2006/main" xmlns:w14="http://schemas.microsoft.com/office/word/2010/wordml" xmlns:w15="http://schemas.microsoft.com/office/word/2012/wordml" xmlns:w16cid="http://schemas.microsoft.com/office/word/2016/wordml/cid" xmlns:w16se="http://schemas.microsoft.com/office/word/2015/wordml/symex" xmlns:wpg="http://schemas.microsoft.com/office/word/2010/wordprocessingGroup" xmlns:wpi="http://schemas.microsoft.com/office/word/2010/wordprocessingInk" xmlns:wne="http://schemas.microsoft.com/office/word/2006/wordml" xmlns:wps="http://schemas.microsoft.com/office/word/2010/wordprocessingShape" mc:Ignorable="w14 w15 w16se w16cid wp14">
   <w:body>
     <w:p>
       <w:pPr>
@@ -30,7 +30,7 @@
               <o:lock v:ext="edit" aspectratio="t"/>
             </v:shapetype>
             <v:shape id="_x0000_s2444" type="#_x0000_t75" style="position:absolute;left:7849;width:2719;height:2719">
-              <v:imagedata r:id="rId7" o:title=""/>
+              <v:imagedata r:id="rId6" o:title=""/>
             </v:shape>
             <v:line id="_x0000_s2443" style="position:absolute" from="0,2782" to="10605,2782" strokecolor="#4471c4" strokeweight=".5pt"/>
             <v:shapetype id="_x0000_t202" coordsize="21600,21600" o:spt="202" path="m,l,21600r21600,l21600,xe">
@@ -97,23 +97,7 @@
                       <w:t>Integrantes</w:t>
                     </w:r>
                     <w:r>
-                      <w:t xml:space="preserve">: Salvador </w:t>
-                    </w:r>
-                    <w:proofErr w:type="spellStart"/>
-                    <w:r>
-                      <w:t>Pardiñas</w:t>
-                    </w:r>
-                    <w:proofErr w:type="spellEnd"/>
-                    <w:r>
-                      <w:t xml:space="preserve">, Leonardo </w:t>
-                    </w:r>
-                    <w:proofErr w:type="spellStart"/>
-                    <w:r>
-                      <w:t>Couto</w:t>
-                    </w:r>
-                    <w:proofErr w:type="spellEnd"/>
-                    <w:r>
-                      <w:t>, Tomas Camacho y Daniel Padrón</w:t>
+                      <w:t>: Salvador Pardiñas, Leonardo Couto, Tomas Camacho y Daniel Padrón</w:t>
                     </w:r>
                   </w:p>
                   <w:p>
@@ -134,7 +118,6 @@
                 </w:txbxContent>
               </v:textbox>
             </v:shape>
-            <w10:wrap type="none"/>
             <w10:anchorlock/>
           </v:group>
         </w:pict>
@@ -332,7 +315,7 @@
                     <pic:cNvPicPr/>
                   </pic:nvPicPr>
                   <pic:blipFill>
-                    <a:blip r:embed="rId8" cstate="print"/>
+                    <a:blip r:embed="rId7" cstate="print"/>
                     <a:stretch>
                       <a:fillRect/>
                     </a:stretch>
@@ -355,14 +338,12 @@
       <w:r>
         <w:t xml:space="preserve">Debe ser un </w:t>
       </w:r>
-      <w:proofErr w:type="spellStart"/>
       <w:r>
         <w:rPr>
           <w:b/>
         </w:rPr>
         <w:t>isologotipo</w:t>
       </w:r>
-      <w:proofErr w:type="spellEnd"/>
       <w:r>
         <w:t>, de esta forma se incluye el nombre de la compañía en el mismo logo.</w:t>
       </w:r>
@@ -702,11 +683,9 @@
         </w:rPr>
         <w:t xml:space="preserve"> </w:t>
       </w:r>
-      <w:proofErr w:type="gramStart"/>
       <w:r>
         <w:t>circulo</w:t>
       </w:r>
-      <w:proofErr w:type="gramEnd"/>
       <w:r>
         <w:rPr>
           <w:spacing w:val="-11"/>
@@ -937,11 +916,9 @@
         </w:rPr>
         <w:t xml:space="preserve"> </w:t>
       </w:r>
-      <w:proofErr w:type="spellStart"/>
       <w:r>
         <w:t>difuminación</w:t>
       </w:r>
-      <w:proofErr w:type="spellEnd"/>
       <w:r>
         <w:rPr>
           <w:spacing w:val="30"/>
@@ -1012,19 +989,11 @@
         <w:ind w:left="825"/>
         <w:jc w:val="both"/>
       </w:pPr>
-      <w:proofErr w:type="gramStart"/>
       <w:r>
         <w:rPr>
           <w:b/>
         </w:rPr>
-        <w:t>movimiento</w:t>
-      </w:r>
-      <w:proofErr w:type="gramEnd"/>
-      <w:r>
-        <w:rPr>
-          <w:b/>
-        </w:rPr>
-        <w:t xml:space="preserve"> y la velocidad de la empresa </w:t>
+        <w:t xml:space="preserve">movimiento y la velocidad de la empresa </w:t>
       </w:r>
       <w:r>
         <w:t>como una cualidad de la misma.</w:t>
@@ -2465,8 +2434,6 @@
       <w:r>
         <w:t xml:space="preserve"> de nuevos socios a la empresa.</w:t>
       </w:r>
-      <w:bookmarkStart w:id="0" w:name="_GoBack"/>
-      <w:bookmarkEnd w:id="0"/>
     </w:p>
     <w:p>
       <w:pPr>
@@ -3504,15 +3471,7 @@
         <w:jc w:val="both"/>
       </w:pPr>
       <w:r>
-        <w:t xml:space="preserve">Si es por </w:t>
-      </w:r>
-      <w:proofErr w:type="gramStart"/>
-      <w:r>
-        <w:t>tramite</w:t>
-      </w:r>
-      <w:proofErr w:type="gramEnd"/>
-      <w:r>
-        <w:t xml:space="preserve"> común se deberá realizar el mismo procedimiento, aunque la presentación con la AIN no forma parte de trámite en las SRL.</w:t>
+        <w:t>Si es por tramite común se deberá realizar el mismo procedimiento, aunque la presentación con la AIN no forma parte de trámite en las SRL.</w:t>
       </w:r>
     </w:p>
     <w:p>
@@ -4148,124 +4107,88 @@
         <w:rPr>
           <w:color w:val="212121"/>
         </w:rPr>
-        <w:t xml:space="preserve">Sr. Daniel Padrón, oriental, soltero, con C.I. 5.147.163-4 y domicilio en Rivera 3969 Apto. 006 de ésta misma ciudad; II) Sr. Tomás Camacho, oriental, soltero con C.I. 5.481.290-4 y domicilio en </w:t>
+        <w:t xml:space="preserve">Sr. Daniel Padrón, oriental, soltero, con C.I. 5.147.163-4 y domicilio en Rivera 3969 Apto. 006 de ésta misma ciudad; II) Sr. Tomás Camacho, oriental, soltero con C.I. 5.481.290-4 y domicilio en Chucarro 1047 de la ciudad de Montevideo; III) Sr. Leonardo Couto, oriental, soltero, con C.I. 5.270.540-4 y domicilio en Carlos A. </w:t>
       </w:r>
       <w:proofErr w:type="spellStart"/>
       <w:r>
         <w:rPr>
           <w:color w:val="212121"/>
         </w:rPr>
-        <w:t>Chucarro</w:t>
+        <w:t>Lopez</w:t>
       </w:r>
       <w:proofErr w:type="spellEnd"/>
       <w:r>
         <w:rPr>
           <w:color w:val="212121"/>
         </w:rPr>
-        <w:t xml:space="preserve"> 1047 de la ciudad de Montevideo; III) Sr. Leonardo </w:t>
+        <w:t xml:space="preserve"> 8360b Block F Puerta B Apto.104 departamento</w:t>
+      </w:r>
+      <w:r>
+        <w:rPr>
+          <w:color w:val="212121"/>
+          <w:spacing w:val="-2"/>
+        </w:rPr>
+        <w:t xml:space="preserve"> </w:t>
+      </w:r>
+      <w:r>
+        <w:rPr>
+          <w:color w:val="212121"/>
+        </w:rPr>
+        <w:t>de</w:t>
+      </w:r>
+      <w:r>
+        <w:rPr>
+          <w:color w:val="212121"/>
+          <w:spacing w:val="-3"/>
+        </w:rPr>
+        <w:t xml:space="preserve"> </w:t>
+      </w:r>
+      <w:r>
+        <w:rPr>
+          <w:color w:val="212121"/>
+        </w:rPr>
+        <w:t>Canelones;</w:t>
+      </w:r>
+      <w:r>
+        <w:rPr>
+          <w:color w:val="212121"/>
+          <w:spacing w:val="-3"/>
+        </w:rPr>
+        <w:t xml:space="preserve"> </w:t>
+      </w:r>
+      <w:r>
+        <w:rPr>
+          <w:color w:val="212121"/>
+        </w:rPr>
+        <w:t>IV)</w:t>
+      </w:r>
+      <w:r>
+        <w:rPr>
+          <w:color w:val="212121"/>
+          <w:spacing w:val="-2"/>
+        </w:rPr>
+        <w:t xml:space="preserve"> </w:t>
       </w:r>
       <w:proofErr w:type="spellStart"/>
       <w:r>
         <w:rPr>
           <w:color w:val="212121"/>
         </w:rPr>
-        <w:t>Couto</w:t>
+        <w:t>Sr.Salvador</w:t>
       </w:r>
       <w:proofErr w:type="spellEnd"/>
       <w:r>
         <w:rPr>
           <w:color w:val="212121"/>
-        </w:rPr>
-        <w:t xml:space="preserve">, oriental, soltero, con C.I. 5.270.540-4 y domicilio en Carlos A. </w:t>
-      </w:r>
-      <w:proofErr w:type="spellStart"/>
-      <w:r>
-        <w:rPr>
-          <w:color w:val="212121"/>
-        </w:rPr>
-        <w:t>Lopez</w:t>
-      </w:r>
-      <w:proofErr w:type="spellEnd"/>
-      <w:r>
-        <w:rPr>
-          <w:color w:val="212121"/>
-        </w:rPr>
-        <w:t xml:space="preserve"> 8360b Block F Puerta B Apto.104 departamento</w:t>
-      </w:r>
-      <w:r>
-        <w:rPr>
-          <w:color w:val="212121"/>
-          <w:spacing w:val="-2"/>
-        </w:rPr>
-        <w:t xml:space="preserve"> </w:t>
-      </w:r>
-      <w:r>
-        <w:rPr>
-          <w:color w:val="212121"/>
-        </w:rPr>
-        <w:t>de</w:t>
-      </w:r>
-      <w:r>
-        <w:rPr>
-          <w:color w:val="212121"/>
-          <w:spacing w:val="-3"/>
-        </w:rPr>
-        <w:t xml:space="preserve"> </w:t>
-      </w:r>
-      <w:r>
-        <w:rPr>
-          <w:color w:val="212121"/>
-        </w:rPr>
-        <w:t>Canelones;</w:t>
-      </w:r>
-      <w:r>
-        <w:rPr>
-          <w:color w:val="212121"/>
-          <w:spacing w:val="-3"/>
-        </w:rPr>
-        <w:t xml:space="preserve"> </w:t>
-      </w:r>
-      <w:r>
-        <w:rPr>
-          <w:color w:val="212121"/>
-        </w:rPr>
-        <w:t>IV)</w:t>
-      </w:r>
-      <w:r>
-        <w:rPr>
-          <w:color w:val="212121"/>
-          <w:spacing w:val="-2"/>
-        </w:rPr>
-        <w:t xml:space="preserve"> </w:t>
-      </w:r>
-      <w:proofErr w:type="spellStart"/>
-      <w:r>
-        <w:rPr>
-          <w:color w:val="212121"/>
-        </w:rPr>
-        <w:t>Sr.Salvador</w:t>
-      </w:r>
-      <w:proofErr w:type="spellEnd"/>
-      <w:r>
-        <w:rPr>
-          <w:color w:val="212121"/>
           <w:spacing w:val="-1"/>
         </w:rPr>
         <w:t xml:space="preserve"> </w:t>
       </w:r>
-      <w:proofErr w:type="spellStart"/>
-      <w:r>
-        <w:rPr>
-          <w:color w:val="212121"/>
-        </w:rPr>
-        <w:t>Pardiñas</w:t>
-      </w:r>
-      <w:proofErr w:type="spellEnd"/>
-      <w:r>
-        <w:rPr>
-          <w:color w:val="212121"/>
-        </w:rPr>
-        <w:t>,</w:t>
+      <w:r>
+        <w:rPr>
+          <w:color w:val="212121"/>
+        </w:rPr>
+        <w:t>Pardiñas,</w:t>
       </w:r>
       <w:r>
         <w:rPr>
@@ -5655,21 +5578,7 @@
         <w:rPr>
           <w:color w:val="212121"/>
         </w:rPr>
-        <w:t xml:space="preserve"> Padrón $ 350.000 (pesos uruguayos trescientos cincuenta mil) compuesto por equipamiento: 1 </w:t>
-      </w:r>
-      <w:proofErr w:type="spellStart"/>
-      <w:r>
-        <w:rPr>
-          <w:color w:val="212121"/>
-        </w:rPr>
-        <w:t>Router</w:t>
-      </w:r>
-      <w:proofErr w:type="spellEnd"/>
-      <w:r>
-        <w:rPr>
-          <w:color w:val="212121"/>
-        </w:rPr>
-        <w:t xml:space="preserve"> ($ 9.775), 1 </w:t>
+        <w:t xml:space="preserve"> Padrón $ 350.000 (pesos uruguayos trescientos cincuenta mil) compuesto por equipamiento: 1 Router ($ 9.775), 1 </w:t>
       </w:r>
       <w:proofErr w:type="spellStart"/>
       <w:r>
@@ -6646,49 +6555,21 @@
         <w:rPr>
           <w:color w:val="212121"/>
         </w:rPr>
-        <w:t xml:space="preserve">mayor a 2 años los restante $ 136.750 (pesos uruguayos ciento treinta y seis setecientos cincuenta) conformando de éste modo las correspondientes 25 cuotas sociales; III) Sr. Leonardo </w:t>
+        <w:t xml:space="preserve">mayor a 2 años los restante $ 136.750 (pesos uruguayos ciento treinta y seis setecientos cincuenta) conformando de éste modo las correspondientes 25 cuotas sociales; III) Sr. Leonardo Couto deposita en éste acto al contado y efectivo $ 350.000 (pesos uruguayos ciento setenta y </w:t>
       </w:r>
       <w:proofErr w:type="spellStart"/>
       <w:r>
         <w:rPr>
           <w:color w:val="212121"/>
         </w:rPr>
-        <w:t>Couto</w:t>
+        <w:t>cinto</w:t>
       </w:r>
       <w:proofErr w:type="spellEnd"/>
       <w:r>
         <w:rPr>
           <w:color w:val="212121"/>
         </w:rPr>
-        <w:t xml:space="preserve"> deposita en éste acto al contado y efectivo $ 350.000 (pesos uruguayos ciento setenta y </w:t>
-      </w:r>
-      <w:proofErr w:type="spellStart"/>
-      <w:r>
-        <w:rPr>
-          <w:color w:val="212121"/>
-        </w:rPr>
-        <w:t>cinto</w:t>
-      </w:r>
-      <w:proofErr w:type="spellEnd"/>
-      <w:r>
-        <w:rPr>
-          <w:color w:val="212121"/>
-        </w:rPr>
-        <w:t xml:space="preserve"> mil) correspondiéndole 25 cuotas sociales; IV) Sr. Salvador </w:t>
-      </w:r>
-      <w:proofErr w:type="spellStart"/>
-      <w:r>
-        <w:rPr>
-          <w:color w:val="212121"/>
-        </w:rPr>
-        <w:t>Pardiñas</w:t>
-      </w:r>
-      <w:proofErr w:type="spellEnd"/>
-      <w:r>
-        <w:rPr>
-          <w:color w:val="212121"/>
-        </w:rPr>
-        <w:t xml:space="preserve"> aportará un servidor que asciende a la suma $ 220.000 (pesos uruguayos doscientos veinte mil), depositando en éste acto al contado y efectivo $ 65.000,</w:t>
+        <w:t xml:space="preserve"> mil) correspondiéndole 25 cuotas sociales; IV) Sr. Salvador Pardiñas aportará un servidor que asciende a la suma $ 220.000 (pesos uruguayos doscientos veinte mil), depositando en éste acto al contado y efectivo $ 65.000,</w:t>
       </w:r>
       <w:r>
         <w:rPr>
@@ -7055,21 +6936,7 @@
         <w:rPr>
           <w:color w:val="212121"/>
         </w:rPr>
-        <w:t xml:space="preserve">OCTAVO. (Administración) La administración de la sociedad y el uso de la firma social, con las más amplias facultades y con el ejercicio de la representación de la empresa </w:t>
-      </w:r>
-      <w:proofErr w:type="gramStart"/>
-      <w:r>
-        <w:rPr>
-          <w:color w:val="212121"/>
-        </w:rPr>
-        <w:t>estará</w:t>
-      </w:r>
-      <w:proofErr w:type="gramEnd"/>
-      <w:r>
-        <w:rPr>
-          <w:color w:val="212121"/>
-        </w:rPr>
-        <w:t xml:space="preserve"> a cargo de los </w:t>
+        <w:t xml:space="preserve">OCTAVO. (Administración) La administración de la sociedad y el uso de la firma social, con las más amplias facultades y con el ejercicio de la representación de la empresa estará a cargo de los </w:t>
       </w:r>
       <w:proofErr w:type="spellStart"/>
       <w:r>
@@ -7083,21 +6950,7 @@
         <w:rPr>
           <w:color w:val="212121"/>
         </w:rPr>
-        <w:t xml:space="preserve"> </w:t>
-      </w:r>
-      <w:proofErr w:type="spellStart"/>
-      <w:r>
-        <w:rPr>
-          <w:color w:val="212121"/>
-        </w:rPr>
-        <w:t>Pardiñas</w:t>
-      </w:r>
-      <w:proofErr w:type="spellEnd"/>
-      <w:r>
-        <w:rPr>
-          <w:color w:val="212121"/>
-        </w:rPr>
-        <w:t xml:space="preserve"> y Daniel Padrón, actuando conjuntamente, sin perjuicio de la facultad de otorgar mandatos a terceros. A título enunciativo se establece que los administradores en nombre y representación de la sociedad podrán: a) realizar toda clase de actos de disposición, administración y afectación quedando facultado para enajenar y/o gravar toda clase de bienes; b) celebrar toda clase de contratos; c) ejecutar todo género de actos de administración; d) otorgar todo tipo de mandatos; e) representar a la sociedad ante cualquier autoridad judicial o administrativa; f)suscribir todo tipo de documentos civiles y/o comerciales; g) registrar todo tipo de Marcas y Patentes. Los administradores tendrán todas las facultades necesarias para el gobierno, administración y disposición de los bienes de la sociedad, así como también la representación judicial, extrajudicial y administrativa de la misma, y podrán actuar por sí o hacerse representar por apoderado con facultades suficientes. El domicilio de los administradores será el indicado como suyo en la comparecencia de este contrato. Los administradores deberán suscribir la documentación de la siguiente forma: por S.R.L. seguido de su firma habitual. ——————————————–</w:t>
+        <w:t xml:space="preserve"> Pardiñas y Daniel Padrón, actuando conjuntamente, sin perjuicio de la facultad de otorgar mandatos a terceros. A título enunciativo se establece que los administradores en nombre y representación de la sociedad podrán: a) realizar toda clase de actos de disposición, administración y afectación quedando facultado para enajenar y/o gravar toda clase de bienes; b) celebrar toda clase de contratos; c) ejecutar todo género de actos de administración; d) otorgar todo tipo de mandatos; e) representar a la sociedad ante cualquier autoridad judicial o administrativa; f)suscribir todo tipo de documentos civiles y/o comerciales; g) registrar todo tipo de Marcas y Patentes. Los administradores tendrán todas las facultades necesarias para el gobierno, administración y disposición de los bienes de la sociedad, así como también la representación judicial, extrajudicial y administrativa de la misma, y podrán actuar por sí o hacerse representar por apoderado con facultades suficientes. El domicilio de los administradores será el indicado como suyo en la comparecencia de este contrato. Los administradores deberán suscribir la documentación de la siguiente forma: por S.R.L. seguido de su firma habitual. ——————————————–</w:t>
       </w:r>
     </w:p>
     <w:p>
@@ -7668,21 +7521,7 @@
         <w:rPr>
           <w:color w:val="212121"/>
         </w:rPr>
-        <w:t>subsiguientes</w:t>
-      </w:r>
-      <w:proofErr w:type="gramStart"/>
-      <w:r>
-        <w:rPr>
-          <w:color w:val="212121"/>
-        </w:rPr>
-        <w:t>.—</w:t>
-      </w:r>
-      <w:proofErr w:type="gramEnd"/>
-      <w:r>
-        <w:rPr>
-          <w:color w:val="212121"/>
-        </w:rPr>
-        <w:t>————————————————————</w:t>
+        <w:t>subsiguientes.—————————————————————</w:t>
       </w:r>
     </w:p>
     <w:p>
@@ -7704,21 +7543,7 @@
         <w:rPr>
           <w:color w:val="212121"/>
         </w:rPr>
-        <w:t>DECIMO SEGUNDO. En caso de ausencia, fallecimiento o incapacidad de cualquiera de los socios, la sociedad continuará entre los demás socios</w:t>
-      </w:r>
-      <w:proofErr w:type="gramStart"/>
-      <w:r>
-        <w:rPr>
-          <w:color w:val="212121"/>
-        </w:rPr>
-        <w:t>.—</w:t>
-      </w:r>
-      <w:proofErr w:type="gramEnd"/>
-      <w:r>
-        <w:rPr>
-          <w:color w:val="212121"/>
-        </w:rPr>
-        <w:t>—– ——————————————————————</w:t>
+        <w:t>DECIMO SEGUNDO. En caso de ausencia, fallecimiento o incapacidad de cualquiera de los socios, la sociedad continuará entre los demás socios.——– ——————————————————————</w:t>
       </w:r>
     </w:p>
     <w:p>
@@ -8055,23 +7880,7 @@
           <w:color w:val="212121"/>
           <w:sz w:val="20"/>
         </w:rPr>
-        <w:t>sorteo</w:t>
-      </w:r>
-      <w:proofErr w:type="gramStart"/>
-      <w:r>
-        <w:rPr>
-          <w:color w:val="212121"/>
-          <w:sz w:val="20"/>
-        </w:rPr>
-        <w:t>.—</w:t>
-      </w:r>
-      <w:proofErr w:type="gramEnd"/>
-      <w:r>
-        <w:rPr>
-          <w:color w:val="212121"/>
-          <w:sz w:val="20"/>
-        </w:rPr>
-        <w:t>—————————</w:t>
+        <w:t>sorteo.——————————</w:t>
       </w:r>
     </w:p>
     <w:p>
@@ -11365,14 +11174,12 @@
                 <w:sz w:val="20"/>
               </w:rPr>
             </w:pPr>
-            <w:proofErr w:type="spellStart"/>
             <w:r>
               <w:rPr>
                 <w:sz w:val="20"/>
               </w:rPr>
               <w:t>Router</w:t>
             </w:r>
-            <w:proofErr w:type="spellEnd"/>
           </w:p>
         </w:tc>
         <w:tc>
@@ -14026,7 +13833,6 @@
           <w:b/>
           <w:sz w:val="18"/>
         </w:rPr>
-        <w:lastRenderedPageBreak/>
         <w:t xml:space="preserve">COSTOS </w:t>
       </w:r>
       <w:r>
@@ -14058,7 +13864,6 @@
           <w:b/>
           <w:sz w:val="18"/>
         </w:rPr>
-        <w:lastRenderedPageBreak/>
         <w:t>U$S/MES</w:t>
       </w:r>
     </w:p>
@@ -14123,7 +13928,6 @@
                 <w:b/>
                 <w:sz w:val="18"/>
               </w:rPr>
-              <w:lastRenderedPageBreak/>
               <w:t>INMOBILIARIO</w:t>
             </w:r>
           </w:p>
@@ -14289,21 +14093,7 @@
               <w:rPr>
                 <w:sz w:val="18"/>
               </w:rPr>
-              <w:t>0,1479/</w:t>
-            </w:r>
-            <w:proofErr w:type="spellStart"/>
-            <w:r>
-              <w:rPr>
-                <w:sz w:val="18"/>
-              </w:rPr>
-              <w:t>kWh</w:t>
-            </w:r>
-            <w:proofErr w:type="spellEnd"/>
-            <w:r>
-              <w:rPr>
-                <w:sz w:val="18"/>
-              </w:rPr>
-              <w:t xml:space="preserve"> +</w:t>
+              <w:t>0,1479/kWh +</w:t>
             </w:r>
             <w:r>
               <w:rPr>
@@ -14489,21 +14279,7 @@
               <w:rPr>
                 <w:sz w:val="18"/>
               </w:rPr>
-              <w:t xml:space="preserve">555 </w:t>
-            </w:r>
-            <w:proofErr w:type="spellStart"/>
-            <w:r>
-              <w:rPr>
-                <w:sz w:val="18"/>
-              </w:rPr>
-              <w:t>kWh</w:t>
-            </w:r>
-            <w:proofErr w:type="spellEnd"/>
-            <w:r>
-              <w:rPr>
-                <w:sz w:val="18"/>
-              </w:rPr>
-              <w:t xml:space="preserve"> * 0.1479</w:t>
+              <w:t>555 kWh * 0.1479</w:t>
             </w:r>
             <w:r>
               <w:rPr>
@@ -14784,19 +14560,11 @@
               </w:rPr>
               <w:t xml:space="preserve"> </w:t>
             </w:r>
-            <w:proofErr w:type="spellStart"/>
             <w:r>
               <w:rPr>
                 <w:sz w:val="18"/>
               </w:rPr>
-              <w:t>Antel</w:t>
-            </w:r>
-            <w:proofErr w:type="spellEnd"/>
-            <w:r>
-              <w:rPr>
-                <w:sz w:val="18"/>
-              </w:rPr>
-              <w:t>,</w:t>
+              <w:t>Antel,</w:t>
             </w:r>
           </w:p>
           <w:p>
@@ -14932,21 +14700,7 @@
               <w:rPr>
                 <w:sz w:val="18"/>
               </w:rPr>
-              <w:t xml:space="preserve">Dominio (incluido en el plan de </w:t>
-            </w:r>
-            <w:proofErr w:type="spellStart"/>
-            <w:r>
-              <w:rPr>
-                <w:sz w:val="18"/>
-              </w:rPr>
-              <w:t>Antel</w:t>
-            </w:r>
-            <w:proofErr w:type="spellEnd"/>
-            <w:r>
-              <w:rPr>
-                <w:sz w:val="18"/>
-              </w:rPr>
-              <w:t xml:space="preserve"> durante el</w:t>
+              <w:t>Dominio (incluido en el plan de Antel durante el</w:t>
             </w:r>
           </w:p>
           <w:p>
@@ -15471,13 +15225,8 @@
         <w:spacing w:before="1" w:line="256" w:lineRule="auto"/>
         <w:ind w:left="464" w:right="1630"/>
       </w:pPr>
-      <w:proofErr w:type="gramStart"/>
-      <w:r>
-        <w:t>necesidad</w:t>
-      </w:r>
-      <w:proofErr w:type="gramEnd"/>
-      <w:r>
-        <w:t xml:space="preserve"> de recambio es muy baja en </w:t>
+      <w:r>
+        <w:t xml:space="preserve">necesidad de recambio es muy baja en </w:t>
       </w:r>
       <w:r>
         <w:tab/>
@@ -15489,13 +15238,8 @@
         <w:spacing w:before="1" w:line="256" w:lineRule="auto"/>
         <w:ind w:left="464" w:right="1630"/>
       </w:pPr>
-      <w:proofErr w:type="gramStart"/>
-      <w:r>
-        <w:t>relación</w:t>
-      </w:r>
-      <w:proofErr w:type="gramEnd"/>
-      <w:r>
-        <w:t xml:space="preserve"> al costo del mismo. Además, contamos con </w:t>
+      <w:r>
+        <w:t xml:space="preserve">relación al costo del mismo. Además, contamos con </w:t>
       </w:r>
     </w:p>
     <w:p>
@@ -15503,11 +15247,9 @@
         <w:spacing w:before="1" w:line="256" w:lineRule="auto"/>
         <w:ind w:left="464" w:right="1630"/>
       </w:pPr>
-      <w:proofErr w:type="gramStart"/>
       <w:r>
         <w:t>equipamiento</w:t>
       </w:r>
-      <w:proofErr w:type="gramEnd"/>
       <w:r>
         <w:t xml:space="preserve"> previamente aportado por los socios de la empresa.</w:t>
       </w:r>
@@ -16025,21 +15767,7 @@
         <w:rPr>
           <w:sz w:val="21"/>
         </w:rPr>
-        <w:t xml:space="preserve">Por ello mismo debemos estar en una zona de Montevideo donde </w:t>
-      </w:r>
-      <w:proofErr w:type="spellStart"/>
-      <w:r>
-        <w:rPr>
-          <w:sz w:val="21"/>
-        </w:rPr>
-        <w:t>Antel</w:t>
-      </w:r>
-      <w:proofErr w:type="spellEnd"/>
-      <w:r>
-        <w:rPr>
-          <w:sz w:val="21"/>
-        </w:rPr>
-        <w:t xml:space="preserve"> </w:t>
+        <w:t xml:space="preserve">Por ello mismo debemos estar en una zona de Montevideo donde Antel </w:t>
       </w:r>
       <w:r>
         <w:rPr>
@@ -16062,7 +15790,7 @@
         </w:rPr>
         <w:t xml:space="preserve"> </w:t>
       </w:r>
-      <w:hyperlink r:id="rId9">
+      <w:hyperlink r:id="rId8">
         <w:r>
           <w:rPr>
             <w:color w:val="0462C1"/>
@@ -16130,21 +15858,7 @@
         <w:rPr>
           <w:sz w:val="21"/>
         </w:rPr>
-        <w:t xml:space="preserve">En el desarrollo de software para cualquier ente, sea público o privado, como ante cualquier otra actividad como empresa, es muy posible que se deban realizar múltiples </w:t>
-      </w:r>
-      <w:proofErr w:type="gramStart"/>
-      <w:r>
-        <w:rPr>
-          <w:sz w:val="21"/>
-        </w:rPr>
-        <w:t>tramites</w:t>
-      </w:r>
-      <w:proofErr w:type="gramEnd"/>
-      <w:r>
-        <w:rPr>
-          <w:sz w:val="21"/>
-        </w:rPr>
-        <w:t xml:space="preserve"> con el estado. Es por ello que la localidad de la empresa debe ser cercana a la mayor cantidad de entes públicos</w:t>
+        <w:t>En el desarrollo de software para cualquier ente, sea público o privado, como ante cualquier otra actividad como empresa, es muy posible que se deban realizar múltiples tramites con el estado. Es por ello que la localidad de la empresa debe ser cercana a la mayor cantidad de entes públicos</w:t>
       </w:r>
       <w:r>
         <w:rPr>
@@ -17432,15 +17146,7 @@
         <w:t xml:space="preserve">   </w:t>
       </w:r>
       <w:r>
-        <w:t xml:space="preserve">Toda la zona del centro posee fibra óptica según </w:t>
-      </w:r>
-      <w:proofErr w:type="spellStart"/>
-      <w:r>
-        <w:t>Antel</w:t>
-      </w:r>
-      <w:proofErr w:type="spellEnd"/>
-      <w:r>
-        <w:t xml:space="preserve">. Además, según múltiples fuentes el centro es una de las zonas más seguras de Montevideo, siempre y cuando sea cerca de 18 de julio. </w:t>
+        <w:t xml:space="preserve">Toda la zona del centro posee fibra óptica según Antel. Además, según múltiples fuentes el centro es una de las zonas más seguras de Montevideo, siempre y cuando sea cerca de 18 de julio. </w:t>
       </w:r>
     </w:p>
     <w:p>
@@ -17689,7 +17395,7 @@
                     </pic:cNvPicPr>
                   </pic:nvPicPr>
                   <pic:blipFill rotWithShape="1">
-                    <a:blip r:embed="rId10" cstate="print">
+                    <a:blip r:embed="rId9" cstate="print">
                       <a:extLst>
                         <a:ext uri="{28A0092B-C50C-407E-A947-70E740481C1C}">
                           <a14:useLocalDpi xmlns:a14="http://schemas.microsoft.com/office/drawing/2010/main" val="0"/>
@@ -17799,7 +17505,7 @@
       <w:r>
         <w:t xml:space="preserve">Primeramente se considera la siguiente instalación la cual cumple los requerimientos antes dichos: </w:t>
       </w:r>
-      <w:hyperlink r:id="rId11">
+      <w:hyperlink r:id="rId10">
         <w:r>
           <w:rPr>
             <w:color w:val="0462C1"/>
@@ -17808,7 +17514,6 @@
           <w:t>https://inmueble.mercadolibre.com.uy/MLU-464009376-oficina-en-el-centro-_JM</w:t>
         </w:r>
       </w:hyperlink>
-      <w:proofErr w:type="gramStart"/>
       <w:r>
         <w:rPr>
           <w:color w:val="0462C1"/>
@@ -17817,11 +17522,7 @@
         <w:t>.</w:t>
       </w:r>
       <w:r>
-        <w:t>.</w:t>
-      </w:r>
-      <w:proofErr w:type="gramEnd"/>
-      <w:r>
-        <w:t xml:space="preserve"> </w:t>
+        <w:t xml:space="preserve">. </w:t>
       </w:r>
       <w:r>
         <w:rPr>
@@ -17906,28 +17607,28 @@
               <v:path arrowok="t"/>
             </v:shape>
             <v:shape id="_x0000_s2433" type="#_x0000_t75" style="position:absolute;left:993;top:2275;width:2950;height:120">
+              <v:imagedata r:id="rId11" o:title=""/>
+            </v:shape>
+            <v:shape id="_x0000_s2432" type="#_x0000_t75" style="position:absolute;left:657;top:2361;width:4284;height:1287">
               <v:imagedata r:id="rId12" o:title=""/>
             </v:shape>
-            <v:shape id="_x0000_s2432" type="#_x0000_t75" style="position:absolute;left:657;top:2361;width:4284;height:1287">
+            <v:shape id="_x0000_s2431" type="#_x0000_t75" style="position:absolute;left:5388;top:2265;width:2100;height:120">
               <v:imagedata r:id="rId13" o:title=""/>
             </v:shape>
-            <v:shape id="_x0000_s2431" type="#_x0000_t75" style="position:absolute;left:5388;top:2265;width:2100;height:120">
+            <v:shape id="_x0000_s2430" type="#_x0000_t75" style="position:absolute;left:4792;top:2642;width:151;height:164">
               <v:imagedata r:id="rId14" o:title=""/>
             </v:shape>
-            <v:shape id="_x0000_s2430" type="#_x0000_t75" style="position:absolute;left:4792;top:2642;width:151;height:164">
+            <v:shape id="_x0000_s2429" type="#_x0000_t75" style="position:absolute;left:5769;top:2887;width:303;height:120">
               <v:imagedata r:id="rId15" o:title=""/>
             </v:shape>
-            <v:shape id="_x0000_s2429" type="#_x0000_t75" style="position:absolute;left:5769;top:2887;width:303;height:120">
+            <v:shape id="_x0000_s2428" type="#_x0000_t75" style="position:absolute;left:5815;top:3064;width:156;height:176">
               <v:imagedata r:id="rId16" o:title=""/>
             </v:shape>
-            <v:shape id="_x0000_s2428" type="#_x0000_t75" style="position:absolute;left:5815;top:3064;width:156;height:176">
+            <v:shape id="_x0000_s2427" type="#_x0000_t75" style="position:absolute;left:6444;top:2887;width:260;height:120">
               <v:imagedata r:id="rId17" o:title=""/>
             </v:shape>
-            <v:shape id="_x0000_s2427" type="#_x0000_t75" style="position:absolute;left:6444;top:2887;width:260;height:120">
+            <v:shape id="_x0000_s2426" type="#_x0000_t75" style="position:absolute;left:6489;top:3064;width:156;height:176">
               <v:imagedata r:id="rId18" o:title=""/>
-            </v:shape>
-            <v:shape id="_x0000_s2426" type="#_x0000_t75" style="position:absolute;left:6489;top:3064;width:156;height:176">
-              <v:imagedata r:id="rId19" o:title=""/>
             </v:shape>
             <w10:wrap anchorx="page" anchory="page"/>
           </v:group>
@@ -17939,7 +17640,7 @@
             <v:rect id="_x0000_s2424" style="position:absolute;left:7545;top:2846;width:3843;height:219" fillcolor="gray" stroked="f"/>
             <v:rect id="_x0000_s2423" style="position:absolute;left:7545;top:3064;width:3843;height:207" fillcolor="#c1c1c1" stroked="f"/>
             <v:shape id="_x0000_s2422" type="#_x0000_t75" style="position:absolute;left:8736;top:2882;width:999;height:346">
-              <v:imagedata r:id="rId20" o:title=""/>
+              <v:imagedata r:id="rId19" o:title=""/>
             </v:shape>
             <w10:wrap anchorx="page" anchory="page"/>
           </v:group>
@@ -17955,21 +17656,21 @@
               <v:path arrowok="t" o:connecttype="segments"/>
             </v:shape>
             <v:shape id="_x0000_s2418" type="#_x0000_t75" style="position:absolute;left:708;top:4257;width:1923;height:1001">
-              <v:imagedata r:id="rId21" o:title=""/>
+              <v:imagedata r:id="rId20" o:title=""/>
             </v:shape>
             <v:rect id="_x0000_s2417" style="position:absolute;left:2642;top:5020;width:17;height:17" fillcolor="black" stroked="f"/>
             <v:shape id="_x0000_s2416" type="#_x0000_t75" style="position:absolute;left:708;top:5359;width:1786;height:336">
+              <v:imagedata r:id="rId21" o:title=""/>
+            </v:shape>
+            <v:shape id="_x0000_s2415" type="#_x0000_t75" style="position:absolute;left:5997;top:4483;width:2211;height:557">
               <v:imagedata r:id="rId22" o:title=""/>
             </v:shape>
-            <v:shape id="_x0000_s2415" type="#_x0000_t75" style="position:absolute;left:5997;top:4483;width:2211;height:557">
+            <v:shape id="_x0000_s2414" type="#_x0000_t75" style="position:absolute;left:3283;top:4483;width:2139;height:557">
               <v:imagedata r:id="rId23" o:title=""/>
-            </v:shape>
-            <v:shape id="_x0000_s2414" type="#_x0000_t75" style="position:absolute;left:3283;top:4483;width:2139;height:557">
-              <v:imagedata r:id="rId24" o:title=""/>
             </v:shape>
             <v:rect id="_x0000_s2413" style="position:absolute;left:6448;top:6108;width:17;height:17" fillcolor="black" stroked="f"/>
             <v:shape id="_x0000_s2412" type="#_x0000_t75" style="position:absolute;left:3045;top:5138;width:5398;height:1020">
-              <v:imagedata r:id="rId25" o:title=""/>
+              <v:imagedata r:id="rId24" o:title=""/>
             </v:shape>
             <v:shape id="_x0000_s2411" style="position:absolute;left:7552;top:5169;width:159;height:89" coordorigin="7553,5170" coordsize="159,89" o:spt="100" adj="0,,0" path="m7618,5186r-3,-4l7613,5179r,-2l7608,5174r-2,-2l7601,5170r-19,l7574,5174r-7,10l7567,5172r-14,l7553,5256r14,l7567,5201r3,-7l7574,5189r10,-5l7596,5184r5,5l7601,5191r2,3l7603,5256r15,l7618,5186t93,12l7709,5189r-5,-5l7697,5177r,19l7697,5232r-10,10l7682,5244r-14,l7663,5242r-9,-10l7651,5225r,-22l7654,5196r9,-10l7668,5184r14,l7687,5186r10,10l7697,5177r-3,-3l7687,5170r-21,l7656,5172r-5,7l7642,5186r-5,12l7637,5227r5,12l7656,5254r7,4l7682,5258r8,-2l7694,5254r10,-10l7709,5239r2,-7l7711,5198e" fillcolor="black" stroked="f">
               <v:stroke joinstyle="round"/>
@@ -17977,19 +17678,19 @@
               <v:path arrowok="t" o:connecttype="segments"/>
             </v:shape>
             <v:shape id="_x0000_s2410" type="#_x0000_t75" style="position:absolute;left:7776;top:5140;width:368;height:118">
+              <v:imagedata r:id="rId25" o:title=""/>
+            </v:shape>
+            <v:shape id="_x0000_s2409" type="#_x0000_t75" style="position:absolute;left:8712;top:4920;width:1104;height:776">
               <v:imagedata r:id="rId26" o:title=""/>
             </v:shape>
-            <v:shape id="_x0000_s2409" type="#_x0000_t75" style="position:absolute;left:8712;top:4920;width:1104;height:776">
+            <v:shape id="_x0000_s2408" type="#_x0000_t75" style="position:absolute;left:8712;top:4480;width:1836;height:368">
               <v:imagedata r:id="rId27" o:title=""/>
             </v:shape>
-            <v:shape id="_x0000_s2408" type="#_x0000_t75" style="position:absolute;left:8712;top:4480;width:1836;height:368">
+            <v:shape id="_x0000_s2407" type="#_x0000_t75" style="position:absolute;left:722;top:5899;width:1882;height:135">
               <v:imagedata r:id="rId28" o:title=""/>
             </v:shape>
-            <v:shape id="_x0000_s2407" type="#_x0000_t75" style="position:absolute;left:722;top:5899;width:1882;height:135">
+            <v:shape id="_x0000_s2406" type="#_x0000_t75" style="position:absolute;left:8402;top:4696;width:148;height:149">
               <v:imagedata r:id="rId29" o:title=""/>
-            </v:shape>
-            <v:shape id="_x0000_s2406" type="#_x0000_t75" style="position:absolute;left:8402;top:4696;width:148;height:149">
-              <v:imagedata r:id="rId30" o:title=""/>
             </v:shape>
             <w10:wrap anchorx="page" anchory="page"/>
           </v:group>
@@ -18004,30 +17705,30 @@
               <v:path arrowok="t"/>
             </v:shape>
             <v:shape id="_x0000_s2401" type="#_x0000_t75" style="position:absolute;left:6700;top:7245;width:922;height:120">
-              <v:imagedata r:id="rId31" o:title=""/>
+              <v:imagedata r:id="rId30" o:title=""/>
             </v:shape>
             <v:rect id="_x0000_s2400" style="position:absolute;left:7639;top:7346;width:17;height:17" fillcolor="black" stroked="f"/>
             <v:shape id="_x0000_s2399" type="#_x0000_t75" style="position:absolute;left:10689;top:7245;width:380;height:120">
+              <v:imagedata r:id="rId31" o:title=""/>
+            </v:shape>
+            <v:shape id="_x0000_s2398" type="#_x0000_t75" style="position:absolute;left:9290;top:7245;width:1942;height:370">
               <v:imagedata r:id="rId32" o:title=""/>
             </v:shape>
-            <v:shape id="_x0000_s2398" type="#_x0000_t75" style="position:absolute;left:9290;top:7245;width:1942;height:370">
+            <v:shape id="_x0000_s2397" type="#_x0000_t75" style="position:absolute;left:5474;top:7248;width:1181;height:336">
               <v:imagedata r:id="rId33" o:title=""/>
             </v:shape>
-            <v:shape id="_x0000_s2397" type="#_x0000_t75" style="position:absolute;left:5474;top:7248;width:1181;height:336">
+            <v:shape id="_x0000_s2396" type="#_x0000_t75" style="position:absolute;left:4372;top:7248;width:756;height:147">
               <v:imagedata r:id="rId34" o:title=""/>
             </v:shape>
-            <v:shape id="_x0000_s2396" type="#_x0000_t75" style="position:absolute;left:4372;top:7248;width:756;height:147">
+            <v:shape id="_x0000_s2395" type="#_x0000_t75" style="position:absolute;left:715;top:7005;width:4702;height:608">
               <v:imagedata r:id="rId35" o:title=""/>
             </v:shape>
-            <v:shape id="_x0000_s2395" type="#_x0000_t75" style="position:absolute;left:715;top:7005;width:4702;height:608">
+            <v:shape id="_x0000_s2394" type="#_x0000_t75" style="position:absolute;left:7994;top:7245;width:905;height:120">
               <v:imagedata r:id="rId36" o:title=""/>
-            </v:shape>
-            <v:shape id="_x0000_s2394" type="#_x0000_t75" style="position:absolute;left:7994;top:7245;width:905;height:120">
-              <v:imagedata r:id="rId37" o:title=""/>
             </v:shape>
             <v:line id="_x0000_s2393" style="position:absolute" from="629,7201" to="11395,7201" strokeweight="1.08pt"/>
             <v:shape id="_x0000_s2392" type="#_x0000_t75" style="position:absolute;left:6427;top:7209;width:156;height:176">
-              <v:imagedata r:id="rId38" o:title=""/>
+              <v:imagedata r:id="rId37" o:title=""/>
             </v:shape>
             <w10:wrap anchorx="page" anchory="page"/>
           </v:group>
@@ -18042,16 +17743,16 @@
             </v:shape>
             <v:rect id="_x0000_s2388" style="position:absolute;left:4250;top:8040;width:17;height:17" fillcolor="black" stroked="f"/>
             <v:shape id="_x0000_s2387" type="#_x0000_t75" style="position:absolute;left:715;top:7932;width:1451;height:365">
+              <v:imagedata r:id="rId38" o:title=""/>
+            </v:shape>
+            <v:shape id="_x0000_s2386" type="#_x0000_t75" style="position:absolute;left:3333;top:7939;width:159;height:118">
               <v:imagedata r:id="rId39" o:title=""/>
             </v:shape>
-            <v:shape id="_x0000_s2386" type="#_x0000_t75" style="position:absolute;left:3333;top:7939;width:159;height:118">
+            <v:shape id="_x0000_s2385" type="#_x0000_t75" style="position:absolute;left:3542;top:7944;width:356;height:137">
               <v:imagedata r:id="rId40" o:title=""/>
             </v:shape>
-            <v:shape id="_x0000_s2385" type="#_x0000_t75" style="position:absolute;left:3542;top:7944;width:356;height:137">
+            <v:shape id="_x0000_s2384" type="#_x0000_t75" style="position:absolute;left:3201;top:7939;width:1976;height:358">
               <v:imagedata r:id="rId41" o:title=""/>
-            </v:shape>
-            <v:shape id="_x0000_s2384" type="#_x0000_t75" style="position:absolute;left:3201;top:7939;width:1976;height:358">
-              <v:imagedata r:id="rId42" o:title=""/>
             </v:shape>
             <w10:wrap anchorx="page" anchory="page"/>
           </v:group>
@@ -18069,25 +17770,25 @@
               <v:path arrowok="t" o:connecttype="segments"/>
             </v:shape>
             <v:shape id="_x0000_s2378" type="#_x0000_t75" style="position:absolute;left:708;top:8637;width:3617;height:368">
+              <v:imagedata r:id="rId42" o:title=""/>
+            </v:shape>
+            <v:shape id="_x0000_s2377" type="#_x0000_t75" style="position:absolute;left:9343;top:8856;width:1294;height:120">
               <v:imagedata r:id="rId43" o:title=""/>
             </v:shape>
-            <v:shape id="_x0000_s2377" type="#_x0000_t75" style="position:absolute;left:9343;top:8856;width:1294;height:120">
+            <v:shape id="_x0000_s2376" type="#_x0000_t75" style="position:absolute;left:7456;top:8856;width:615;height:120">
               <v:imagedata r:id="rId44" o:title=""/>
             </v:shape>
-            <v:shape id="_x0000_s2376" type="#_x0000_t75" style="position:absolute;left:7456;top:8856;width:615;height:120">
+            <v:shape id="_x0000_s2375" type="#_x0000_t75" style="position:absolute;left:8133;top:8856;width:358;height:120">
               <v:imagedata r:id="rId45" o:title=""/>
             </v:shape>
-            <v:shape id="_x0000_s2375" type="#_x0000_t75" style="position:absolute;left:8133;top:8856;width:358;height:120">
+            <v:shape id="_x0000_s2374" type="#_x0000_t75" style="position:absolute;left:6688;top:8858;width:252;height:118">
               <v:imagedata r:id="rId46" o:title=""/>
             </v:shape>
-            <v:shape id="_x0000_s2374" type="#_x0000_t75" style="position:absolute;left:6688;top:8858;width:252;height:118">
+            <v:shape id="_x0000_s2373" type="#_x0000_t75" style="position:absolute;left:5248;top:8856;width:615;height:120">
+              <v:imagedata r:id="rId44" o:title=""/>
+            </v:shape>
+            <v:shape id="_x0000_s2372" type="#_x0000_t75" style="position:absolute;left:5918;top:8856;width:197;height:152">
               <v:imagedata r:id="rId47" o:title=""/>
-            </v:shape>
-            <v:shape id="_x0000_s2373" type="#_x0000_t75" style="position:absolute;left:5248;top:8856;width:615;height:120">
-              <v:imagedata r:id="rId45" o:title=""/>
-            </v:shape>
-            <v:shape id="_x0000_s2372" type="#_x0000_t75" style="position:absolute;left:5918;top:8856;width:197;height:152">
-              <v:imagedata r:id="rId48" o:title=""/>
             </v:shape>
             <w10:wrap anchorx="page" anchory="page"/>
           </v:group>
@@ -18099,23 +17800,23 @@
             <v:rect id="_x0000_s2370" style="position:absolute;left:619;top:9324;width:10395;height:248" fillcolor="black" stroked="f"/>
             <v:rect id="_x0000_s2369" style="position:absolute;left:619;top:9571;width:10769;height:238" fillcolor="#c1c1c1" stroked="f"/>
             <v:shape id="_x0000_s2368" type="#_x0000_t75" style="position:absolute;left:1116;top:9621;width:999;height:147">
+              <v:imagedata r:id="rId48" o:title=""/>
+            </v:shape>
+            <v:shape id="_x0000_s2367" type="#_x0000_t75" style="position:absolute;left:3108;top:9619;width:663;height:120">
               <v:imagedata r:id="rId49" o:title=""/>
             </v:shape>
-            <v:shape id="_x0000_s2367" type="#_x0000_t75" style="position:absolute;left:3108;top:9619;width:663;height:120">
+            <v:shape id="_x0000_s2366" type="#_x0000_t75" style="position:absolute;left:6304;top:9619;width:351;height:120">
               <v:imagedata r:id="rId50" o:title=""/>
             </v:shape>
-            <v:shape id="_x0000_s2366" type="#_x0000_t75" style="position:absolute;left:6304;top:9619;width:351;height:120">
+            <v:shape id="_x0000_s2365" type="#_x0000_t75" style="position:absolute;left:8781;top:9621;width:552;height:118">
               <v:imagedata r:id="rId51" o:title=""/>
-            </v:shape>
-            <v:shape id="_x0000_s2365" type="#_x0000_t75" style="position:absolute;left:8781;top:9621;width:552;height:118">
-              <v:imagedata r:id="rId52" o:title=""/>
             </v:shape>
             <v:rect id="_x0000_s2364" style="position:absolute;left:10032;top:9720;width:17;height:17" fillcolor="black" stroked="f"/>
             <v:shape id="_x0000_s2363" type="#_x0000_t75" style="position:absolute;left:10303;top:9619;width:929;height:152">
+              <v:imagedata r:id="rId52" o:title=""/>
+            </v:shape>
+            <v:shape id="_x0000_s2362" type="#_x0000_t75" style="position:absolute;left:722;top:9376;width:636;height:135">
               <v:imagedata r:id="rId53" o:title=""/>
-            </v:shape>
-            <v:shape id="_x0000_s2362" type="#_x0000_t75" style="position:absolute;left:722;top:9376;width:636;height:135">
-              <v:imagedata r:id="rId54" o:title=""/>
             </v:shape>
             <v:shape id="_x0000_s2361" style="position:absolute;left:1418;top:9381;width:94;height:128" coordorigin="1418,9382" coordsize="94,128" o:spt="100" adj="0,,0" path="m1512,9482r-94,l1418,9461r56,-79l1495,9382r,36l1471,9418r-31,43l1512,9461r,21xm1495,9461r-24,l1471,9418r24,l1495,9461xm1495,9509r-24,l1471,9482r24,l1495,9509xe" stroked="f">
               <v:stroke joinstyle="round"/>
@@ -18123,26 +17824,26 @@
               <v:path arrowok="t" o:connecttype="segments"/>
             </v:shape>
             <v:shape id="_x0000_s2360" type="#_x0000_t75" style="position:absolute;left:1574;top:9376;width:2333;height:135">
+              <v:imagedata r:id="rId54" o:title=""/>
+            </v:shape>
+            <v:shape id="_x0000_s2359" type="#_x0000_t75" style="position:absolute;left:7442;top:9376;width:2624;height:392">
               <v:imagedata r:id="rId55" o:title=""/>
             </v:shape>
-            <v:shape id="_x0000_s2359" type="#_x0000_t75" style="position:absolute;left:7442;top:9376;width:2624;height:392">
+            <v:shape id="_x0000_s2358" type="#_x0000_t75" style="position:absolute;left:6496;top:9376;width:584;height:135">
               <v:imagedata r:id="rId56" o:title=""/>
             </v:shape>
-            <v:shape id="_x0000_s2358" type="#_x0000_t75" style="position:absolute;left:6496;top:9376;width:584;height:135">
+            <v:shape id="_x0000_s2357" type="#_x0000_t75" style="position:absolute;left:7130;top:9379;width:135;height:132">
               <v:imagedata r:id="rId57" o:title=""/>
             </v:shape>
-            <v:shape id="_x0000_s2357" type="#_x0000_t75" style="position:absolute;left:7130;top:9379;width:135;height:132">
+            <v:shape id="_x0000_s2356" type="#_x0000_t75" style="position:absolute;left:7334;top:9376;width:135;height:135">
               <v:imagedata r:id="rId58" o:title=""/>
-            </v:shape>
-            <v:shape id="_x0000_s2356" type="#_x0000_t75" style="position:absolute;left:7334;top:9376;width:135;height:135">
-              <v:imagedata r:id="rId59" o:title=""/>
             </v:shape>
             <v:rect id="_x0000_s2355" style="position:absolute;left:10084;top:9376;width:27;height:132" stroked="f"/>
             <v:shape id="_x0000_s2354" type="#_x0000_t75" style="position:absolute;left:10178;top:9376;width:135;height:135">
+              <v:imagedata r:id="rId59" o:title=""/>
+            </v:shape>
+            <v:shape id="_x0000_s2353" type="#_x0000_t75" style="position:absolute;left:10389;top:9376;width:488;height:135">
               <v:imagedata r:id="rId60" o:title=""/>
-            </v:shape>
-            <v:shape id="_x0000_s2353" type="#_x0000_t75" style="position:absolute;left:10389;top:9376;width:488;height:135">
-              <v:imagedata r:id="rId61" o:title=""/>
             </v:shape>
             <w10:wrap anchorx="page" anchory="page"/>
           </v:group>
@@ -18154,67 +17855,67 @@
             <v:rect id="_x0000_s2351" style="position:absolute;left:619;top:10051;width:2626;height:219" fillcolor="gray" stroked="f"/>
             <v:rect id="_x0000_s2350" style="position:absolute;left:619;top:10269;width:10769;height:224" fillcolor="#c1c1c1" stroked="f"/>
             <v:shape id="_x0000_s2349" type="#_x0000_t75" style="position:absolute;left:6806;top:10315;width:1373;height:120">
+              <v:imagedata r:id="rId61" o:title=""/>
+            </v:shape>
+            <v:shape id="_x0000_s2348" type="#_x0000_t75" style="position:absolute;left:8457;top:10315;width:159;height:118">
               <v:imagedata r:id="rId62" o:title=""/>
             </v:shape>
-            <v:shape id="_x0000_s2348" type="#_x0000_t75" style="position:absolute;left:8457;top:10315;width:159;height:118">
+            <v:shape id="_x0000_s2347" type="#_x0000_t75" style="position:absolute;left:8668;top:10317;width:166;height:118">
               <v:imagedata r:id="rId63" o:title=""/>
             </v:shape>
-            <v:shape id="_x0000_s2347" type="#_x0000_t75" style="position:absolute;left:8668;top:10317;width:166;height:118">
+            <v:shape id="_x0000_s2346" type="#_x0000_t75" style="position:absolute;left:8894;top:10315;width:382;height:120">
               <v:imagedata r:id="rId64" o:title=""/>
             </v:shape>
-            <v:shape id="_x0000_s2346" type="#_x0000_t75" style="position:absolute;left:8894;top:10315;width:382;height:120">
+            <v:shape id="_x0000_s2345" type="#_x0000_t75" style="position:absolute;left:9350;top:10315;width:490;height:120">
               <v:imagedata r:id="rId65" o:title=""/>
             </v:shape>
-            <v:shape id="_x0000_s2345" type="#_x0000_t75" style="position:absolute;left:9350;top:10315;width:490;height:120">
+            <v:shape id="_x0000_s2344" type="#_x0000_t75" style="position:absolute;left:10473;top:10317;width:444;height:149">
               <v:imagedata r:id="rId66" o:title=""/>
             </v:shape>
-            <v:shape id="_x0000_s2344" type="#_x0000_t75" style="position:absolute;left:10473;top:10317;width:444;height:149">
+            <v:shape id="_x0000_s2343" type="#_x0000_t75" style="position:absolute;left:5757;top:10092;width:351;height:120">
               <v:imagedata r:id="rId67" o:title=""/>
             </v:shape>
-            <v:shape id="_x0000_s2343" type="#_x0000_t75" style="position:absolute;left:5757;top:10092;width:351;height:120">
+            <v:shape id="_x0000_s2342" type="#_x0000_t75" style="position:absolute;left:6172;top:10094;width:471;height:118">
               <v:imagedata r:id="rId68" o:title=""/>
             </v:shape>
-            <v:shape id="_x0000_s2342" type="#_x0000_t75" style="position:absolute;left:6172;top:10094;width:471;height:118">
+            <v:shape id="_x0000_s2341" type="#_x0000_t75" style="position:absolute;left:2323;top:10317;width:262;height:116">
               <v:imagedata r:id="rId69" o:title=""/>
             </v:shape>
-            <v:shape id="_x0000_s2341" type="#_x0000_t75" style="position:absolute;left:2323;top:10317;width:262;height:116">
+            <v:shape id="_x0000_s2340" type="#_x0000_t75" style="position:absolute;left:3201;top:10315;width:1976;height:120">
               <v:imagedata r:id="rId70" o:title=""/>
             </v:shape>
-            <v:shape id="_x0000_s2340" type="#_x0000_t75" style="position:absolute;left:3201;top:10315;width:1976;height:120">
+            <v:shape id="_x0000_s2339" type="#_x0000_t75" style="position:absolute;left:5592;top:10315;width:159;height:118">
+              <v:imagedata r:id="rId62" o:title=""/>
+            </v:shape>
+            <v:shape id="_x0000_s2338" type="#_x0000_t75" style="position:absolute;left:5803;top:10317;width:166;height:118">
               <v:imagedata r:id="rId71" o:title=""/>
             </v:shape>
-            <v:shape id="_x0000_s2339" type="#_x0000_t75" style="position:absolute;left:5592;top:10315;width:159;height:118">
-              <v:imagedata r:id="rId63" o:title=""/>
-            </v:shape>
-            <v:shape id="_x0000_s2338" type="#_x0000_t75" style="position:absolute;left:5803;top:10317;width:166;height:118">
+            <v:shape id="_x0000_s2337" type="#_x0000_t75" style="position:absolute;left:6033;top:10317;width:492;height:118">
               <v:imagedata r:id="rId72" o:title=""/>
             </v:shape>
-            <v:shape id="_x0000_s2337" type="#_x0000_t75" style="position:absolute;left:6033;top:10317;width:492;height:118">
+            <v:shape id="_x0000_s2336" type="#_x0000_t75" style="position:absolute;left:10279;top:10092;width:370;height:120">
               <v:imagedata r:id="rId73" o:title=""/>
             </v:shape>
-            <v:shape id="_x0000_s2336" type="#_x0000_t75" style="position:absolute;left:10279;top:10092;width:370;height:120">
+            <v:shape id="_x0000_s2335" type="#_x0000_t75" style="position:absolute;left:2280;top:10084;width:780;height:135">
               <v:imagedata r:id="rId74" o:title=""/>
             </v:shape>
-            <v:shape id="_x0000_s2335" type="#_x0000_t75" style="position:absolute;left:2280;top:10084;width:780;height:135">
+            <v:shape id="_x0000_s2334" type="#_x0000_t75" style="position:absolute;left:715;top:10084;width:1451;height:351">
               <v:imagedata r:id="rId75" o:title=""/>
             </v:shape>
-            <v:shape id="_x0000_s2334" type="#_x0000_t75" style="position:absolute;left:715;top:10084;width:1451;height:351">
+            <v:shape id="_x0000_s2333" type="#_x0000_t75" style="position:absolute;left:3333;top:10092;width:159;height:118">
+              <v:imagedata r:id="rId39" o:title=""/>
+            </v:shape>
+            <v:shape id="_x0000_s2332" type="#_x0000_t75" style="position:absolute;left:3542;top:10096;width:356;height:137">
               <v:imagedata r:id="rId76" o:title=""/>
             </v:shape>
-            <v:shape id="_x0000_s2333" type="#_x0000_t75" style="position:absolute;left:3333;top:10092;width:159;height:118">
-              <v:imagedata r:id="rId40" o:title=""/>
-            </v:shape>
-            <v:shape id="_x0000_s2332" type="#_x0000_t75" style="position:absolute;left:3542;top:10096;width:356;height:137">
+            <v:shape id="_x0000_s2331" type="#_x0000_t75" style="position:absolute;left:3972;top:10092;width:296;height:120">
               <v:imagedata r:id="rId77" o:title=""/>
             </v:shape>
-            <v:shape id="_x0000_s2331" type="#_x0000_t75" style="position:absolute;left:3972;top:10092;width:296;height:120">
+            <v:shape id="_x0000_s2330" type="#_x0000_t75" style="position:absolute;left:4387;top:10092;width:382;height:120">
               <v:imagedata r:id="rId78" o:title=""/>
             </v:shape>
-            <v:shape id="_x0000_s2330" type="#_x0000_t75" style="position:absolute;left:4387;top:10092;width:382;height:120">
+            <v:shape id="_x0000_s2329" type="#_x0000_t75" style="position:absolute;left:8736;top:10094;width:639;height:118">
               <v:imagedata r:id="rId79" o:title=""/>
-            </v:shape>
-            <v:shape id="_x0000_s2329" type="#_x0000_t75" style="position:absolute;left:8736;top:10094;width:639;height:118">
-              <v:imagedata r:id="rId80" o:title=""/>
             </v:shape>
             <w10:wrap anchorx="page" anchory="page"/>
           </v:group>
@@ -18227,7 +17928,7 @@
             <v:rect id="_x0000_s2326" style="position:absolute;left:619;top:10953;width:1128;height:219" fillcolor="gray" stroked="f"/>
             <v:rect id="_x0000_s2325" style="position:absolute;left:1742;top:10953;width:9646;height:224" fillcolor="#c1c1c1" stroked="f"/>
             <v:shape id="_x0000_s2324" type="#_x0000_t75" style="position:absolute;left:708;top:10780;width:3617;height:363">
-              <v:imagedata r:id="rId81" o:title=""/>
+              <v:imagedata r:id="rId80" o:title=""/>
             </v:shape>
             <v:shape id="_x0000_s2323" style="position:absolute;left:758;top:11112;width:867;height:135" coordorigin="758,11112" coordsize="867,135" o:spt="100" adj="0,,0" path="m871,11150r-5,-9l865,11134r-1,-3l857,11126r-8,-6l840,11116r-10,-3l818,11112r-13,1l793,11116r-10,5l775,11129r-7,10l762,11150r-3,14l758,11179r1,14l762,11206r6,11l775,11227r8,8l793,11240r11,3l816,11244r14,l842,11242r10,-8l859,11227r4,-5l866,11218r5,-15l847,11196r-2,10l840,11213r-5,2l830,11220r-7,2l806,11222r-9,-4l785,11206r-3,-12l782,11162r3,-12l792,11143r5,-7l806,11134r17,l830,11136r5,2l842,11143r3,5l847,11155r24,-5m984,11182r-5,-10l974,11167r-14,-14l960,11186r,20l958,11215r-10,10l943,11227r-14,l922,11225r-3,-5l914,11215r-2,-9l912,11186r2,-7l919,11174r3,-4l929,11167r14,l948,11170r10,9l960,11186r,-33l948,11148r-22,l917,11150r-7,3l902,11158r-14,21l888,11215r14,22l912,11239r7,5l926,11246r22,l960,11242r14,-15l979,11222r5,-12l984,11182t106,-3l1087,11172r,-5l1087,11165r-2,-3l1082,11158r-4,-5l1068,11148r-24,l1034,11153r-7,12l1027,11150r-24,l1003,11244r24,l1027,11179r3,-2l1032,11172r5,-2l1039,11167r17,l1061,11172r,2l1063,11177r,2l1066,11186r,58l1090,11244r,-65m1162,11242r-2,-15l1159,11225r-5,2l1145,11227r-3,-2l1140,11225r,-55l1159,11170r,-20l1140,11150r,-33l1116,11131r,19l1104,11150r,20l1116,11170r,62l1118,11237r,2l1121,11242r2,l1128,11244r2,2l1147,11246r15,-4m1255,11244r-5,-5l1250,11234r-2,-2l1248,11227r,-24l1248,11174r-2,-7l1246,11165r-3,-3l1241,11158r-3,-3l1234,11153r-8,-5l1195,11148r-7,2l1174,11160r-3,7l1169,11177r21,2l1190,11174r8,-7l1217,11167r5,5l1224,11177r,7l1224,11203r,10l1222,11215r,5l1219,11222r-2,l1207,11227r-12,l1190,11222r,-12l1195,11210r,-2l1200,11208r7,-2l1214,11206r5,-3l1224,11203r,-19l1219,11186r-9,3l1200,11189r-10,2l1183,11194r-2,2l1171,11201r-2,5l1166,11208r,19l1169,11234r9,10l1188,11246r14,l1207,11244r5,l1217,11242r9,-10l1226,11234r3,3l1229,11242r2,2l1255,11244t101,-34l1332,11208r-2,7l1327,11220r-5,5l1318,11227r-10,l1301,11225r-3,-5l1294,11215r,-36l1298,11174r3,-4l1306,11167r14,l1325,11172r5,10l1354,11179r-6,-12l1344,11160r-5,-5l1332,11150r-10,-2l1298,11148r-9,5l1272,11170r-2,12l1270,11196r,12l1272,11218r4,9l1282,11234r7,8l1298,11246r27,l1334,11244r8,-7l1349,11232r2,-5l1354,11222r2,-12m1423,11242r-2,-15l1421,11225r-5,2l1406,11227r-2,-2l1402,11225r,-55l1421,11170r,-20l1402,11150r,-33l1378,11131r,19l1366,11150r,20l1378,11170r,62l1380,11237r,2l1382,11242r3,l1390,11244r2,2l1409,11246r14,-4m1526,11182r-4,-10l1517,11167r-15,-14l1502,11186r,20l1500,11215r-10,10l1483,11227r-12,l1464,11225r-5,-5l1457,11215r-3,-9l1454,11186r3,-7l1459,11174r5,-4l1471,11167r12,l1490,11170r10,9l1502,11186r,-33l1490,11148r-21,l1459,11150r-7,3l1445,11158r-15,21l1430,11215r15,22l1452,11239r10,5l1469,11246r21,l1502,11242r15,-15l1522,11222r4,-12l1526,11182t99,26l1620,11201r-10,-10l1601,11189r-15,-3l1574,11182r-7,l1562,11177r,-5l1567,11167r22,l1596,11174r2,5l1622,11177r-4,-10l1615,11160r-14,-10l1591,11148r-26,l1553,11150r-12,12l1538,11170r,16l1541,11194r7,4l1554,11201r9,2l1574,11207r15,3l1594,11210r2,3l1598,11213r3,2l1601,11220r-5,5l1594,11225r-8,2l1574,11227r-9,-5l1560,11218r,-5l1536,11215r,10l1543,11232r7,5l1558,11244r9,2l1594,11246r12,-2l1613,11237r7,-5l1622,11227r3,-5l1625,11208e" stroked="f">
               <v:stroke joinstyle="round"/>
@@ -18235,22 +17936,22 @@
               <v:path arrowok="t" o:connecttype="segments"/>
             </v:shape>
             <v:shape id="_x0000_s2322" type="#_x0000_t75" style="position:absolute;left:5248;top:10994;width:615;height:120">
+              <v:imagedata r:id="rId81" o:title=""/>
+            </v:shape>
+            <v:shape id="_x0000_s2321" type="#_x0000_t75" style="position:absolute;left:5918;top:10994;width:197;height:152">
               <v:imagedata r:id="rId82" o:title=""/>
             </v:shape>
-            <v:shape id="_x0000_s2321" type="#_x0000_t75" style="position:absolute;left:5918;top:10994;width:197;height:152">
+            <v:shape id="_x0000_s2320" type="#_x0000_t75" style="position:absolute;left:6688;top:10996;width:252;height:118">
               <v:imagedata r:id="rId83" o:title=""/>
             </v:shape>
-            <v:shape id="_x0000_s2320" type="#_x0000_t75" style="position:absolute;left:6688;top:10996;width:252;height:118">
-              <v:imagedata r:id="rId84" o:title=""/>
-            </v:shape>
             <v:shape id="_x0000_s2319" type="#_x0000_t75" style="position:absolute;left:7456;top:10994;width:615;height:120">
-              <v:imagedata r:id="rId82" o:title=""/>
+              <v:imagedata r:id="rId81" o:title=""/>
             </v:shape>
             <v:shape id="_x0000_s2318" type="#_x0000_t75" style="position:absolute;left:8133;top:10994;width:358;height:120">
-              <v:imagedata r:id="rId46" o:title=""/>
+              <v:imagedata r:id="rId45" o:title=""/>
             </v:shape>
             <v:shape id="_x0000_s2317" type="#_x0000_t75" style="position:absolute;left:9343;top:10994;width:1294;height:120">
-              <v:imagedata r:id="rId44" o:title=""/>
+              <v:imagedata r:id="rId43" o:title=""/>
             </v:shape>
             <w10:wrap anchorx="page" anchory="page"/>
           </v:group>
@@ -18261,7 +17962,7 @@
           <v:group id="_x0000_s2309" style="position:absolute;margin-left:30.95pt;margin-top:575.4pt;width:160pt;height:43.2pt;z-index:-251732992;mso-position-horizontal-relative:page;mso-position-vertical-relative:page" coordorigin="619,11508" coordsize="3200,864">
             <v:rect id="_x0000_s2315" style="position:absolute;left:619;top:11738;width:1971;height:466" fillcolor="#c1c1c1" stroked="f"/>
             <v:shape id="_x0000_s2314" type="#_x0000_t75" style="position:absolute;left:722;top:11544;width:636;height:135">
-              <v:imagedata r:id="rId54" o:title=""/>
+              <v:imagedata r:id="rId53" o:title=""/>
             </v:shape>
             <v:shape id="_x0000_s2313" style="position:absolute;left:1423;top:11548;width:87;height:130" coordorigin="1423,11549" coordsize="87,130" o:spt="100" adj="0,,0" path="m1445,11621r-19,-3l1440,11549r65,l1505,11573r-46,l1454,11594r36,l1505,11609r1,2l1459,11611r-7,3l1445,11621xm1490,11594r-36,l1464,11590r17,l1490,11594xm1502,11657r-33,l1474,11654r4,-4l1483,11647r3,-7l1486,11626r-3,-5l1476,11614r-5,-3l1506,11611r4,10l1510,11642r-8,15xm1478,11678r-26,l1442,11676r-14,-14l1423,11652r,-12l1445,11638r,4l1447,11647r7,7l1459,11657r43,l1500,11662r-10,12l1478,11678xe" stroked="f">
               <v:stroke joinstyle="round"/>
@@ -18269,13 +17970,13 @@
               <v:path arrowok="t" o:connecttype="segments"/>
             </v:shape>
             <v:shape id="_x0000_s2312" type="#_x0000_t75" style="position:absolute;left:1574;top:11508;width:2244;height:171">
+              <v:imagedata r:id="rId84" o:title=""/>
+            </v:shape>
+            <v:shape id="_x0000_s2311" type="#_x0000_t75" style="position:absolute;left:696;top:11788;width:1508;height:351">
               <v:imagedata r:id="rId85" o:title=""/>
             </v:shape>
-            <v:shape id="_x0000_s2311" type="#_x0000_t75" style="position:absolute;left:696;top:11788;width:1508;height:351">
+            <v:shape id="_x0000_s2310" type="#_x0000_t75" style="position:absolute;left:696;top:12252;width:1508;height:120">
               <v:imagedata r:id="rId86" o:title=""/>
-            </v:shape>
-            <v:shape id="_x0000_s2310" type="#_x0000_t75" style="position:absolute;left:696;top:12252;width:1508;height:120">
-              <v:imagedata r:id="rId87" o:title=""/>
             </v:shape>
             <w10:wrap anchorx="page" anchory="page"/>
           </v:group>
@@ -18287,13 +17988,13 @@
             <v:rect id="_x0000_s2308" style="position:absolute;left:619;top:12480;width:10769;height:248" fillcolor="black" stroked="f"/>
             <v:rect id="_x0000_s2307" style="position:absolute;left:619;top:12727;width:10769;height:408" fillcolor="#c1c1c1" stroked="f"/>
             <v:shape id="_x0000_s2306" type="#_x0000_t75" style="position:absolute;left:10048;top:12756;width:1340;height:1589">
+              <v:imagedata r:id="rId87" o:title=""/>
+            </v:shape>
+            <v:shape id="_x0000_s2305" type="#_x0000_t75" style="position:absolute;left:6398;top:12756;width:2062;height:3202">
               <v:imagedata r:id="rId88" o:title=""/>
             </v:shape>
-            <v:shape id="_x0000_s2305" type="#_x0000_t75" style="position:absolute;left:6398;top:12756;width:2062;height:3202">
-              <v:imagedata r:id="rId89" o:title=""/>
-            </v:shape>
             <v:shape id="_x0000_s2304" type="#_x0000_t75" style="position:absolute;left:722;top:12532;width:636;height:135">
-              <v:imagedata r:id="rId54" o:title=""/>
+              <v:imagedata r:id="rId53" o:title=""/>
             </v:shape>
             <v:shape id="_x0000_s2303" style="position:absolute;left:1423;top:12535;width:84;height:132" coordorigin="1423,12535" coordsize="84,132" o:spt="100" adj="0,,0" path="m1478,12667r-26,l1442,12662r-7,-9l1429,12643r-3,-12l1424,12618r-1,-16l1424,12586r2,-15l1429,12560r6,-10l1442,12540r12,-5l1478,12535r8,3l1493,12542r9,15l1459,12557r-5,2l1452,12564r-5,5l1445,12578r,15l1493,12593r9,9l1504,12605r-45,l1454,12607r-2,3l1447,12612r,24l1452,12641r10,5l1504,12646r-2,2l1488,12662r-10,5xm1481,12571r-3,-5l1478,12562r-4,-5l1502,12557r3,12l1481,12571xm1493,12593r-48,l1450,12586r9,-3l1478,12583r10,5l1493,12593xm1504,12646r-33,l1474,12643r4,-2l1481,12638r2,-4l1483,12619r-2,-7l1476,12610r-2,-3l1469,12605r35,l1507,12612r,26l1504,12646xe" stroked="f">
               <v:stroke joinstyle="round"/>
@@ -18304,47 +18005,47 @@
               <v:path arrowok="t"/>
             </v:shape>
             <v:shape id="_x0000_s2301" type="#_x0000_t75" style="position:absolute;left:1416;top:12532;width:2712;height:3382">
+              <v:imagedata r:id="rId89" o:title=""/>
+            </v:shape>
+            <v:shape id="_x0000_s2300" type="#_x0000_t75" style="position:absolute;left:674;top:12859;width:276;height:120">
               <v:imagedata r:id="rId90" o:title=""/>
             </v:shape>
-            <v:shape id="_x0000_s2300" type="#_x0000_t75" style="position:absolute;left:674;top:12859;width:276;height:120">
+            <v:shape id="_x0000_s2299" type="#_x0000_t75" style="position:absolute;left:1044;top:12861;width:303;height:149">
               <v:imagedata r:id="rId91" o:title=""/>
             </v:shape>
-            <v:shape id="_x0000_s2299" type="#_x0000_t75" style="position:absolute;left:1044;top:12861;width:303;height:149">
+            <v:shape id="_x0000_s2298" type="#_x0000_t75" style="position:absolute;left:4600;top:12861;width:303;height:149">
+              <v:imagedata r:id="rId91" o:title=""/>
+            </v:shape>
+            <v:shape id="_x0000_s2297" type="#_x0000_t75" style="position:absolute;left:4231;top:12859;width:276;height:120">
+              <v:imagedata r:id="rId90" o:title=""/>
+            </v:shape>
+            <v:shape id="_x0000_s2296" type="#_x0000_t75" style="position:absolute;left:5265;top:12859;width:740;height:152">
               <v:imagedata r:id="rId92" o:title=""/>
             </v:shape>
-            <v:shape id="_x0000_s2298" type="#_x0000_t75" style="position:absolute;left:4600;top:12861;width:303;height:149">
-              <v:imagedata r:id="rId92" o:title=""/>
-            </v:shape>
-            <v:shape id="_x0000_s2297" type="#_x0000_t75" style="position:absolute;left:4231;top:12859;width:276;height:120">
-              <v:imagedata r:id="rId91" o:title=""/>
-            </v:shape>
-            <v:shape id="_x0000_s2296" type="#_x0000_t75" style="position:absolute;left:5265;top:12859;width:740;height:152">
+            <v:shape id="_x0000_s2295" type="#_x0000_t75" style="position:absolute;left:8870;top:12859;width:740;height:152">
               <v:imagedata r:id="rId93" o:title=""/>
             </v:shape>
-            <v:shape id="_x0000_s2295" type="#_x0000_t75" style="position:absolute;left:8870;top:12859;width:740;height:152">
+            <v:shape id="_x0000_s2294" type="#_x0000_t75" style="position:absolute;left:8572;top:13173;width:1186;height:1731">
               <v:imagedata r:id="rId94" o:title=""/>
             </v:shape>
-            <v:shape id="_x0000_s2294" type="#_x0000_t75" style="position:absolute;left:8572;top:13173;width:1186;height:1731">
+            <v:shape id="_x0000_s2293" type="#_x0000_t75" style="position:absolute;left:5018;top:13173;width:1097;height:2741">
               <v:imagedata r:id="rId95" o:title=""/>
-            </v:shape>
-            <v:shape id="_x0000_s2293" type="#_x0000_t75" style="position:absolute;left:5018;top:13173;width:1097;height:2741">
-              <v:imagedata r:id="rId96" o:title=""/>
             </v:shape>
             <v:line id="_x0000_s2292" style="position:absolute" from="629,12728" to="4159,12728" strokeweight="1.08pt"/>
             <v:shape id="_x0000_s2291" type="#_x0000_t75" style="position:absolute;left:8332;top:15180;width:2153;height:756">
+              <v:imagedata r:id="rId96" o:title=""/>
+            </v:shape>
+            <v:shape id="_x0000_s2290" type="#_x0000_t75" style="position:absolute;left:732;top:13132;width:148;height:149">
               <v:imagedata r:id="rId97" o:title=""/>
             </v:shape>
-            <v:shape id="_x0000_s2290" type="#_x0000_t75" style="position:absolute;left:732;top:13132;width:148;height:149">
+            <v:shape id="_x0000_s2289" type="#_x0000_t75" style="position:absolute;left:2841;top:13130;width:148;height:152">
               <v:imagedata r:id="rId98" o:title=""/>
             </v:shape>
-            <v:shape id="_x0000_s2289" type="#_x0000_t75" style="position:absolute;left:2841;top:13130;width:148;height:152">
+            <v:shape id="_x0000_s2288" type="#_x0000_t75" style="position:absolute;left:732;top:14128;width:148;height:149">
               <v:imagedata r:id="rId99" o:title=""/>
             </v:shape>
-            <v:shape id="_x0000_s2288" type="#_x0000_t75" style="position:absolute;left:732;top:14128;width:148;height:149">
+            <v:shape id="_x0000_s2287" type="#_x0000_t75" style="position:absolute;left:2841;top:14133;width:148;height:152">
               <v:imagedata r:id="rId100" o:title=""/>
-            </v:shape>
-            <v:shape id="_x0000_s2287" type="#_x0000_t75" style="position:absolute;left:2841;top:14133;width:148;height:152">
-              <v:imagedata r:id="rId101" o:title=""/>
             </v:shape>
             <w10:wrap anchorx="page" anchory="page"/>
           </v:group>
@@ -18354,10 +18055,10 @@
         <w:pict w14:anchorId="30A37706">
           <v:group id="_x0000_s2283" style="position:absolute;margin-left:393.1pt;margin-top:577.55pt;width:16.35pt;height:18.15pt;z-index:-251730944;mso-position-horizontal-relative:page;mso-position-vertical-relative:page" coordorigin="7862,11551" coordsize="327,363">
             <v:shape id="_x0000_s2285" type="#_x0000_t75" style="position:absolute;left:7862;top:11551;width:308;height:135">
+              <v:imagedata r:id="rId101" o:title=""/>
+            </v:shape>
+            <v:shape id="_x0000_s2284" type="#_x0000_t75" style="position:absolute;left:8030;top:11724;width:159;height:190">
               <v:imagedata r:id="rId102" o:title=""/>
-            </v:shape>
-            <v:shape id="_x0000_s2284" type="#_x0000_t75" style="position:absolute;left:8030;top:11724;width:159;height:190">
-              <v:imagedata r:id="rId103" o:title=""/>
             </v:shape>
             <w10:wrap anchorx="page" anchory="page"/>
           </v:group>
@@ -18367,10 +18068,10 @@
         <w:pict w14:anchorId="0A19E419">
           <v:group id="_x0000_s2280" style="position:absolute;margin-left:363.95pt;margin-top:324.7pt;width:9.25pt;height:18.6pt;z-index:-251729920;mso-position-horizontal-relative:page;mso-position-vertical-relative:page" coordorigin="7279,6494" coordsize="185,372">
             <v:shape id="_x0000_s2282" type="#_x0000_t75" style="position:absolute;left:7279;top:6494;width:185;height:118">
+              <v:imagedata r:id="rId103" o:title=""/>
+            </v:shape>
+            <v:shape id="_x0000_s2281" type="#_x0000_t75" style="position:absolute;left:7286;top:6674;width:156;height:192">
               <v:imagedata r:id="rId104" o:title=""/>
-            </v:shape>
-            <v:shape id="_x0000_s2281" type="#_x0000_t75" style="position:absolute;left:7286;top:6674;width:156;height:192">
-              <v:imagedata r:id="rId105" o:title=""/>
             </v:shape>
             <w10:wrap anchorx="page" anchory="page"/>
           </v:group>
@@ -18380,10 +18081,10 @@
         <w:pict w14:anchorId="1E503F11">
           <v:group id="_x0000_s2277" style="position:absolute;margin-left:30.95pt;margin-top:22.1pt;width:538.95pt;height:86.2pt;z-index:-251728896;mso-position-horizontal-relative:page;mso-position-vertical-relative:page" coordorigin="619,442" coordsize="10779,1724">
             <v:shape id="_x0000_s2279" type="#_x0000_t75" style="position:absolute;left:722;top:1994;width:2398;height:171">
+              <v:imagedata r:id="rId105" o:title=""/>
+            </v:shape>
+            <v:shape id="_x0000_s2278" type="#_x0000_t75" style="position:absolute;left:619;top:441;width:10779;height:1548">
               <v:imagedata r:id="rId106" o:title=""/>
-            </v:shape>
-            <v:shape id="_x0000_s2278" type="#_x0000_t75" style="position:absolute;left:619;top:441;width:10779;height:1548">
-              <v:imagedata r:id="rId107" o:title=""/>
             </v:shape>
             <w10:wrap anchorx="page" anchory="page"/>
           </v:group>
@@ -18393,10 +18094,10 @@
         <w:pict w14:anchorId="07903A8F">
           <v:group id="_x0000_s2274" style="position:absolute;margin-left:180.85pt;margin-top:324.7pt;width:9.85pt;height:18.6pt;z-index:-251727872;mso-position-horizontal-relative:page;mso-position-vertical-relative:page" coordorigin="3617,6494" coordsize="197,372">
             <v:shape id="_x0000_s2276" type="#_x0000_t75" style="position:absolute;left:3628;top:6494;width:185;height:118">
-              <v:imagedata r:id="rId104" o:title=""/>
+              <v:imagedata r:id="rId103" o:title=""/>
             </v:shape>
             <v:shape id="_x0000_s2275" type="#_x0000_t75" style="position:absolute;left:3616;top:6674;width:159;height:192">
-              <v:imagedata r:id="rId108" o:title=""/>
+              <v:imagedata r:id="rId107" o:title=""/>
             </v:shape>
             <w10:wrap anchorx="page" anchory="page"/>
           </v:group>
@@ -18683,7 +18384,7 @@
                           <pic:cNvPicPr/>
                         </pic:nvPicPr>
                         <pic:blipFill>
-                          <a:blip r:embed="rId109" cstate="print"/>
+                          <a:blip r:embed="rId108" cstate="print"/>
                           <a:stretch>
                             <a:fillRect/>
                           </a:stretch>
@@ -18758,7 +18459,7 @@
                           <pic:cNvPicPr/>
                         </pic:nvPicPr>
                         <pic:blipFill>
-                          <a:blip r:embed="rId110" cstate="print"/>
+                          <a:blip r:embed="rId109" cstate="print"/>
                           <a:stretch>
                             <a:fillRect/>
                           </a:stretch>
@@ -18812,7 +18513,7 @@
                           <pic:cNvPicPr/>
                         </pic:nvPicPr>
                         <pic:blipFill>
-                          <a:blip r:embed="rId111" cstate="print"/>
+                          <a:blip r:embed="rId110" cstate="print"/>
                           <a:stretch>
                             <a:fillRect/>
                           </a:stretch>
@@ -18866,7 +18567,7 @@
                           <pic:cNvPicPr/>
                         </pic:nvPicPr>
                         <pic:blipFill>
-                          <a:blip r:embed="rId112" cstate="print"/>
+                          <a:blip r:embed="rId111" cstate="print"/>
                           <a:stretch>
                             <a:fillRect/>
                           </a:stretch>
@@ -19312,7 +19013,7 @@
                           <pic:cNvPicPr/>
                         </pic:nvPicPr>
                         <pic:blipFill>
-                          <a:blip r:embed="rId113" cstate="print"/>
+                          <a:blip r:embed="rId112" cstate="print"/>
                           <a:stretch>
                             <a:fillRect/>
                           </a:stretch>
@@ -19453,7 +19154,7 @@
                           <pic:cNvPicPr/>
                         </pic:nvPicPr>
                         <pic:blipFill>
-                          <a:blip r:embed="rId114" cstate="print"/>
+                          <a:blip r:embed="rId113" cstate="print"/>
                           <a:stretch>
                             <a:fillRect/>
                           </a:stretch>
@@ -19540,7 +19241,7 @@
                           <pic:cNvPicPr/>
                         </pic:nvPicPr>
                         <pic:blipFill>
-                          <a:blip r:embed="rId115" cstate="print"/>
+                          <a:blip r:embed="rId114" cstate="print"/>
                           <a:stretch>
                             <a:fillRect/>
                           </a:stretch>
@@ -19885,7 +19586,7 @@
               <w:pict w14:anchorId="083CF965">
                 <v:group id="_x0000_s2270" style="width:45.15pt;height:6.75pt;mso-position-horizontal-relative:char;mso-position-vertical-relative:line" coordsize="903,135">
                   <v:shape id="_x0000_s2273" type="#_x0000_t75" style="position:absolute;width:636;height:135">
-                    <v:imagedata r:id="rId54" o:title=""/>
+                    <v:imagedata r:id="rId53" o:title=""/>
                   </v:shape>
                   <v:shape id="_x0000_s2272" style="position:absolute;left:700;top:2;width:84;height:130" coordorigin="701,2" coordsize="84,130" o:spt="100" adj="0,,0" path="m727,43l703,41r,-15l708,17r7,-5l722,5,732,2r24,l766,5r14,14l782,24r-43,l734,26r-4,5l727,36r,7xm785,132r-84,l701,122r2,-7l708,108r4,-6l719,94r7,-8l734,77,746,67r8,-7l761,46r,-10l758,31r-4,-5l749,24r33,l785,29r,14l782,48r-2,7l780,60,770,70r-2,4l737,106r,2l785,108r,24xe" stroked="f">
                     <v:stroke joinstyle="round"/>
@@ -19932,7 +19633,7 @@
                           <pic:cNvPicPr/>
                         </pic:nvPicPr>
                         <pic:blipFill>
-                          <a:blip r:embed="rId116" cstate="print"/>
+                          <a:blip r:embed="rId115" cstate="print"/>
                           <a:stretch>
                             <a:fillRect/>
                           </a:stretch>
@@ -19986,7 +19687,7 @@
                           <pic:cNvPicPr/>
                         </pic:nvPicPr>
                         <pic:blipFill>
-                          <a:blip r:embed="rId117" cstate="print"/>
+                          <a:blip r:embed="rId116" cstate="print"/>
                           <a:stretch>
                             <a:fillRect/>
                           </a:stretch>
@@ -20040,7 +19741,7 @@
                           <pic:cNvPicPr/>
                         </pic:nvPicPr>
                         <pic:blipFill>
-                          <a:blip r:embed="rId118" cstate="print"/>
+                          <a:blip r:embed="rId117" cstate="print"/>
                           <a:stretch>
                             <a:fillRect/>
                           </a:stretch>
@@ -20094,7 +19795,7 @@
                           <pic:cNvPicPr/>
                         </pic:nvPicPr>
                         <pic:blipFill>
-                          <a:blip r:embed="rId119" cstate="print"/>
+                          <a:blip r:embed="rId118" cstate="print"/>
                           <a:stretch>
                             <a:fillRect/>
                           </a:stretch>
@@ -20174,7 +19875,7 @@
                           <pic:cNvPicPr/>
                         </pic:nvPicPr>
                         <pic:blipFill>
-                          <a:blip r:embed="rId120" cstate="print"/>
+                          <a:blip r:embed="rId119" cstate="print"/>
                           <a:stretch>
                             <a:fillRect/>
                           </a:stretch>
@@ -21194,7 +20895,7 @@
                           <pic:cNvPicPr/>
                         </pic:nvPicPr>
                         <pic:blipFill>
-                          <a:blip r:embed="rId121" cstate="print"/>
+                          <a:blip r:embed="rId120" cstate="print"/>
                           <a:stretch>
                             <a:fillRect/>
                           </a:stretch>
@@ -21256,7 +20957,7 @@
                           <pic:cNvPicPr/>
                         </pic:nvPicPr>
                         <pic:blipFill>
-                          <a:blip r:embed="rId122" cstate="print"/>
+                          <a:blip r:embed="rId121" cstate="print"/>
                           <a:stretch>
                             <a:fillRect/>
                           </a:stretch>
@@ -21318,7 +21019,7 @@
                           <pic:cNvPicPr/>
                         </pic:nvPicPr>
                         <pic:blipFill>
-                          <a:blip r:embed="rId123" cstate="print"/>
+                          <a:blip r:embed="rId122" cstate="print"/>
                           <a:stretch>
                             <a:fillRect/>
                           </a:stretch>
@@ -21609,7 +21310,7 @@
                           <pic:cNvPicPr/>
                         </pic:nvPicPr>
                         <pic:blipFill>
-                          <a:blip r:embed="rId124" cstate="print"/>
+                          <a:blip r:embed="rId123" cstate="print"/>
                           <a:stretch>
                             <a:fillRect/>
                           </a:stretch>
@@ -21795,7 +21496,7 @@
                           <pic:cNvPicPr/>
                         </pic:nvPicPr>
                         <pic:blipFill>
-                          <a:blip r:embed="rId125" cstate="print"/>
+                          <a:blip r:embed="rId124" cstate="print"/>
                           <a:stretch>
                             <a:fillRect/>
                           </a:stretch>
@@ -21876,7 +21577,7 @@
                           <pic:cNvPicPr/>
                         </pic:nvPicPr>
                         <pic:blipFill>
-                          <a:blip r:embed="rId126" cstate="print"/>
+                          <a:blip r:embed="rId125" cstate="print"/>
                           <a:stretch>
                             <a:fillRect/>
                           </a:stretch>
@@ -21938,7 +21639,7 @@
                           <pic:cNvPicPr/>
                         </pic:nvPicPr>
                         <pic:blipFill>
-                          <a:blip r:embed="rId125" cstate="print"/>
+                          <a:blip r:embed="rId124" cstate="print"/>
                           <a:stretch>
                             <a:fillRect/>
                           </a:stretch>
@@ -22016,7 +21717,7 @@
                           <pic:cNvPicPr/>
                         </pic:nvPicPr>
                         <pic:blipFill>
-                          <a:blip r:embed="rId127" cstate="print"/>
+                          <a:blip r:embed="rId126" cstate="print"/>
                           <a:stretch>
                             <a:fillRect/>
                           </a:stretch>
@@ -22146,7 +21847,7 @@
                           <pic:cNvPicPr/>
                         </pic:nvPicPr>
                         <pic:blipFill>
-                          <a:blip r:embed="rId128" cstate="print"/>
+                          <a:blip r:embed="rId127" cstate="print"/>
                           <a:stretch>
                             <a:fillRect/>
                           </a:stretch>
@@ -22577,7 +22278,7 @@
                           <pic:cNvPicPr/>
                         </pic:nvPicPr>
                         <pic:blipFill>
-                          <a:blip r:embed="rId129" cstate="print"/>
+                          <a:blip r:embed="rId128" cstate="print"/>
                           <a:stretch>
                             <a:fillRect/>
                           </a:stretch>
@@ -22648,7 +22349,7 @@
                           <pic:cNvPicPr/>
                         </pic:nvPicPr>
                         <pic:blipFill>
-                          <a:blip r:embed="rId130" cstate="print"/>
+                          <a:blip r:embed="rId129" cstate="print"/>
                           <a:stretch>
                             <a:fillRect/>
                           </a:stretch>
@@ -22916,7 +22617,7 @@
                           <pic:cNvPicPr/>
                         </pic:nvPicPr>
                         <pic:blipFill>
-                          <a:blip r:embed="rId131" cstate="print"/>
+                          <a:blip r:embed="rId130" cstate="print"/>
                           <a:stretch>
                             <a:fillRect/>
                           </a:stretch>
@@ -23018,7 +22719,7 @@
                           <pic:cNvPicPr/>
                         </pic:nvPicPr>
                         <pic:blipFill>
-                          <a:blip r:embed="rId132" cstate="print"/>
+                          <a:blip r:embed="rId131" cstate="print"/>
                           <a:stretch>
                             <a:fillRect/>
                           </a:stretch>
@@ -23072,7 +22773,7 @@
                           <pic:cNvPicPr/>
                         </pic:nvPicPr>
                         <pic:blipFill>
-                          <a:blip r:embed="rId133" cstate="print"/>
+                          <a:blip r:embed="rId132" cstate="print"/>
                           <a:stretch>
                             <a:fillRect/>
                           </a:stretch>
@@ -23159,7 +22860,7 @@
                           <pic:cNvPicPr/>
                         </pic:nvPicPr>
                         <pic:blipFill>
-                          <a:blip r:embed="rId134" cstate="print"/>
+                          <a:blip r:embed="rId133" cstate="print"/>
                           <a:stretch>
                             <a:fillRect/>
                           </a:stretch>
@@ -23246,7 +22947,7 @@
                           <pic:cNvPicPr/>
                         </pic:nvPicPr>
                         <pic:blipFill>
-                          <a:blip r:embed="rId135" cstate="print"/>
+                          <a:blip r:embed="rId134" cstate="print"/>
                           <a:stretch>
                             <a:fillRect/>
                           </a:stretch>
@@ -23353,7 +23054,7 @@
                           <pic:cNvPicPr/>
                         </pic:nvPicPr>
                         <pic:blipFill>
-                          <a:blip r:embed="rId136" cstate="print"/>
+                          <a:blip r:embed="rId135" cstate="print"/>
                           <a:stretch>
                             <a:fillRect/>
                           </a:stretch>
@@ -23440,7 +23141,7 @@
                           <pic:cNvPicPr/>
                         </pic:nvPicPr>
                         <pic:blipFill>
-                          <a:blip r:embed="rId110" cstate="print"/>
+                          <a:blip r:embed="rId109" cstate="print"/>
                           <a:stretch>
                             <a:fillRect/>
                           </a:stretch>
@@ -23494,7 +23195,7 @@
                           <pic:cNvPicPr/>
                         </pic:nvPicPr>
                         <pic:blipFill>
-                          <a:blip r:embed="rId137" cstate="print"/>
+                          <a:blip r:embed="rId136" cstate="print"/>
                           <a:stretch>
                             <a:fillRect/>
                           </a:stretch>
@@ -23548,7 +23249,7 @@
                           <pic:cNvPicPr/>
                         </pic:nvPicPr>
                         <pic:blipFill>
-                          <a:blip r:embed="rId138" cstate="print"/>
+                          <a:blip r:embed="rId137" cstate="print"/>
                           <a:stretch>
                             <a:fillRect/>
                           </a:stretch>
@@ -23623,7 +23324,7 @@
                           <pic:cNvPicPr/>
                         </pic:nvPicPr>
                         <pic:blipFill>
-                          <a:blip r:embed="rId139" cstate="print"/>
+                          <a:blip r:embed="rId138" cstate="print"/>
                           <a:stretch>
                             <a:fillRect/>
                           </a:stretch>
@@ -23713,7 +23414,7 @@
                           <pic:cNvPicPr/>
                         </pic:nvPicPr>
                         <pic:blipFill>
-                          <a:blip r:embed="rId110" cstate="print"/>
+                          <a:blip r:embed="rId109" cstate="print"/>
                           <a:stretch>
                             <a:fillRect/>
                           </a:stretch>
@@ -23767,7 +23468,7 @@
                           <pic:cNvPicPr/>
                         </pic:nvPicPr>
                         <pic:blipFill>
-                          <a:blip r:embed="rId140" cstate="print"/>
+                          <a:blip r:embed="rId139" cstate="print"/>
                           <a:stretch>
                             <a:fillRect/>
                           </a:stretch>
@@ -23821,7 +23522,7 @@
                           <pic:cNvPicPr/>
                         </pic:nvPicPr>
                         <pic:blipFill>
-                          <a:blip r:embed="rId141" cstate="print"/>
+                          <a:blip r:embed="rId140" cstate="print"/>
                           <a:stretch>
                             <a:fillRect/>
                           </a:stretch>
@@ -23875,7 +23576,7 @@
                           <pic:cNvPicPr/>
                         </pic:nvPicPr>
                         <pic:blipFill>
-                          <a:blip r:embed="rId142" cstate="print"/>
+                          <a:blip r:embed="rId141" cstate="print"/>
                           <a:stretch>
                             <a:fillRect/>
                           </a:stretch>
@@ -23947,7 +23648,7 @@
                           <pic:cNvPicPr/>
                         </pic:nvPicPr>
                         <pic:blipFill>
-                          <a:blip r:embed="rId143" cstate="print"/>
+                          <a:blip r:embed="rId142" cstate="print"/>
                           <a:stretch>
                             <a:fillRect/>
                           </a:stretch>
@@ -24487,7 +24188,7 @@
                 <w:szCs w:val="12"/>
               </w:rPr>
             </w:pPr>
-            <w:hyperlink r:id="rId144">
+            <w:hyperlink r:id="rId143">
               <w:r>
                 <w:rPr>
                   <w:rFonts w:ascii="Arial"/>
@@ -25935,7 +25636,7 @@
                           <pic:cNvPicPr/>
                         </pic:nvPicPr>
                         <pic:blipFill>
-                          <a:blip r:embed="rId145" cstate="print"/>
+                          <a:blip r:embed="rId144" cstate="print"/>
                           <a:stretch>
                             <a:fillRect/>
                           </a:stretch>
@@ -26010,7 +25711,7 @@
                           <pic:cNvPicPr/>
                         </pic:nvPicPr>
                         <pic:blipFill>
-                          <a:blip r:embed="rId146" cstate="print"/>
+                          <a:blip r:embed="rId145" cstate="print"/>
                           <a:stretch>
                             <a:fillRect/>
                           </a:stretch>
@@ -26077,10 +25778,10 @@
               <w:pict w14:anchorId="4ED6508D">
                 <v:group id="_x0000_s2257" style="width:24.5pt;height:6.75pt;mso-position-horizontal-relative:char;mso-position-vertical-relative:line" coordsize="490,135">
                   <v:shape id="_x0000_s2259" type="#_x0000_t75" style="position:absolute;width:305;height:135">
-                    <v:imagedata r:id="rId147" o:title=""/>
+                    <v:imagedata r:id="rId146" o:title=""/>
                   </v:shape>
                   <v:shape id="_x0000_s2258" type="#_x0000_t75" style="position:absolute;left:372;width:118;height:135">
-                    <v:imagedata r:id="rId148" o:title=""/>
+                    <v:imagedata r:id="rId147" o:title=""/>
                   </v:shape>
                   <w10:wrap type="none"/>
                   <w10:anchorlock/>
@@ -26142,7 +25843,7 @@
                           <pic:cNvPicPr/>
                         </pic:nvPicPr>
                         <pic:blipFill>
-                          <a:blip r:embed="rId149" cstate="print"/>
+                          <a:blip r:embed="rId148" cstate="print"/>
                           <a:stretch>
                             <a:fillRect/>
                           </a:stretch>
@@ -26217,7 +25918,7 @@
                           <pic:cNvPicPr/>
                         </pic:nvPicPr>
                         <pic:blipFill>
-                          <a:blip r:embed="rId150" cstate="print"/>
+                          <a:blip r:embed="rId149" cstate="print"/>
                           <a:stretch>
                             <a:fillRect/>
                           </a:stretch>
@@ -32387,7 +32088,7 @@
                           <pic:cNvPicPr/>
                         </pic:nvPicPr>
                         <pic:blipFill>
-                          <a:blip r:embed="rId151" cstate="print"/>
+                          <a:blip r:embed="rId150" cstate="print"/>
                           <a:stretch>
                             <a:fillRect/>
                           </a:stretch>
@@ -32441,7 +32142,7 @@
                           <pic:cNvPicPr/>
                         </pic:nvPicPr>
                         <pic:blipFill>
-                          <a:blip r:embed="rId152" cstate="print"/>
+                          <a:blip r:embed="rId151" cstate="print"/>
                           <a:stretch>
                             <a:fillRect/>
                           </a:stretch>
@@ -32495,7 +32196,7 @@
                           <pic:cNvPicPr/>
                         </pic:nvPicPr>
                         <pic:blipFill>
-                          <a:blip r:embed="rId153" cstate="print"/>
+                          <a:blip r:embed="rId152" cstate="print"/>
                           <a:stretch>
                             <a:fillRect/>
                           </a:stretch>
@@ -32791,7 +32492,7 @@
                           <pic:cNvPicPr/>
                         </pic:nvPicPr>
                         <pic:blipFill>
-                          <a:blip r:embed="rId154" cstate="print"/>
+                          <a:blip r:embed="rId153" cstate="print"/>
                           <a:stretch>
                             <a:fillRect/>
                           </a:stretch>
@@ -33082,7 +32783,7 @@
                           <pic:cNvPicPr/>
                         </pic:nvPicPr>
                         <pic:blipFill>
-                          <a:blip r:embed="rId155" cstate="print"/>
+                          <a:blip r:embed="rId154" cstate="print"/>
                           <a:stretch>
                             <a:fillRect/>
                           </a:stretch>
@@ -33233,7 +32934,7 @@
                           <pic:cNvPicPr/>
                         </pic:nvPicPr>
                         <pic:blipFill>
-                          <a:blip r:embed="rId156" cstate="print"/>
+                          <a:blip r:embed="rId155" cstate="print"/>
                           <a:stretch>
                             <a:fillRect/>
                           </a:stretch>
@@ -33391,7 +33092,7 @@
                           <pic:cNvPicPr/>
                         </pic:nvPicPr>
                         <pic:blipFill>
-                          <a:blip r:embed="rId157" cstate="print"/>
+                          <a:blip r:embed="rId156" cstate="print"/>
                           <a:stretch>
                             <a:fillRect/>
                           </a:stretch>
@@ -33453,7 +33154,7 @@
                           <pic:cNvPicPr/>
                         </pic:nvPicPr>
                         <pic:blipFill>
-                          <a:blip r:embed="rId158" cstate="print"/>
+                          <a:blip r:embed="rId157" cstate="print"/>
                           <a:stretch>
                             <a:fillRect/>
                           </a:stretch>
@@ -33515,7 +33216,7 @@
                           <pic:cNvPicPr/>
                         </pic:nvPicPr>
                         <pic:blipFill>
-                          <a:blip r:embed="rId159" cstate="print"/>
+                          <a:blip r:embed="rId158" cstate="print"/>
                           <a:stretch>
                             <a:fillRect/>
                           </a:stretch>
@@ -33593,7 +33294,7 @@
                           <pic:cNvPicPr/>
                         </pic:nvPicPr>
                         <pic:blipFill>
-                          <a:blip r:embed="rId121" cstate="print"/>
+                          <a:blip r:embed="rId120" cstate="print"/>
                           <a:stretch>
                             <a:fillRect/>
                           </a:stretch>
@@ -33655,7 +33356,7 @@
                           <pic:cNvPicPr/>
                         </pic:nvPicPr>
                         <pic:blipFill>
-                          <a:blip r:embed="rId159" cstate="print"/>
+                          <a:blip r:embed="rId158" cstate="print"/>
                           <a:stretch>
                             <a:fillRect/>
                           </a:stretch>
@@ -33733,7 +33434,7 @@
                           <pic:cNvPicPr/>
                         </pic:nvPicPr>
                         <pic:blipFill>
-                          <a:blip r:embed="rId121" cstate="print"/>
+                          <a:blip r:embed="rId120" cstate="print"/>
                           <a:stretch>
                             <a:fillRect/>
                           </a:stretch>
@@ -33795,7 +33496,7 @@
                           <pic:cNvPicPr/>
                         </pic:nvPicPr>
                         <pic:blipFill>
-                          <a:blip r:embed="rId122" cstate="print"/>
+                          <a:blip r:embed="rId121" cstate="print"/>
                           <a:stretch>
                             <a:fillRect/>
                           </a:stretch>
@@ -34077,7 +33778,7 @@
                           <pic:cNvPicPr/>
                         </pic:nvPicPr>
                         <pic:blipFill>
-                          <a:blip r:embed="rId160" cstate="print"/>
+                          <a:blip r:embed="rId159" cstate="print"/>
                           <a:stretch>
                             <a:fillRect/>
                           </a:stretch>
@@ -34192,7 +33893,7 @@
               <w:pict w14:anchorId="4DAA52AA">
                 <v:group id="_x0000_s2254" style="width:53.65pt;height:7.45pt;mso-position-horizontal-relative:char;mso-position-vertical-relative:line" coordsize="1073,149">
                   <v:shape id="_x0000_s2256" type="#_x0000_t75" style="position:absolute;width:1040;height:149">
-                    <v:imagedata r:id="rId161" o:title=""/>
+                    <v:imagedata r:id="rId160" o:title=""/>
                   </v:shape>
                   <v:rect id="_x0000_s2255" style="position:absolute;left:1056;width:17;height:118" fillcolor="black" stroked="f"/>
                   <w10:wrap type="none"/>
@@ -34267,7 +33968,7 @@
                           <pic:cNvPicPr/>
                         </pic:nvPicPr>
                         <pic:blipFill>
-                          <a:blip r:embed="rId162" cstate="print"/>
+                          <a:blip r:embed="rId161" cstate="print"/>
                           <a:stretch>
                             <a:fillRect/>
                           </a:stretch>
@@ -34353,7 +34054,7 @@
                           <pic:cNvPicPr/>
                         </pic:nvPicPr>
                         <pic:blipFill>
-                          <a:blip r:embed="rId163" cstate="print"/>
+                          <a:blip r:embed="rId162" cstate="print"/>
                           <a:stretch>
                             <a:fillRect/>
                           </a:stretch>
@@ -34439,7 +34140,7 @@
                           <pic:cNvPicPr/>
                         </pic:nvPicPr>
                         <pic:blipFill>
-                          <a:blip r:embed="rId164" cstate="print"/>
+                          <a:blip r:embed="rId163" cstate="print"/>
                           <a:stretch>
                             <a:fillRect/>
                           </a:stretch>
@@ -34584,7 +34285,7 @@
                           <pic:cNvPicPr/>
                         </pic:nvPicPr>
                         <pic:blipFill>
-                          <a:blip r:embed="rId165" cstate="print"/>
+                          <a:blip r:embed="rId164" cstate="print"/>
                           <a:stretch>
                             <a:fillRect/>
                           </a:stretch>
@@ -34672,7 +34373,7 @@
                           <pic:cNvPicPr/>
                         </pic:nvPicPr>
                         <pic:blipFill>
-                          <a:blip r:embed="rId166" cstate="print"/>
+                          <a:blip r:embed="rId165" cstate="print"/>
                           <a:stretch>
                             <a:fillRect/>
                           </a:stretch>
@@ -34744,7 +34445,7 @@
                           <pic:cNvPicPr/>
                         </pic:nvPicPr>
                         <pic:blipFill>
-                          <a:blip r:embed="rId167" cstate="print"/>
+                          <a:blip r:embed="rId166" cstate="print"/>
                           <a:stretch>
                             <a:fillRect/>
                           </a:stretch>
@@ -34798,7 +34499,7 @@
                           <pic:cNvPicPr/>
                         </pic:nvPicPr>
                         <pic:blipFill>
-                          <a:blip r:embed="rId137" cstate="print"/>
+                          <a:blip r:embed="rId136" cstate="print"/>
                           <a:stretch>
                             <a:fillRect/>
                           </a:stretch>
@@ -34845,7 +34546,7 @@
               <w:pict w14:anchorId="07DF234C">
                 <v:group id="_x0000_s2250" style="width:20.3pt;height:5.9pt;mso-position-horizontal-relative:char;mso-position-vertical-relative:line" coordsize="406,118">
                   <v:shape id="_x0000_s2253" type="#_x0000_t75" style="position:absolute;width:101;height:116">
-                    <v:imagedata r:id="rId168" o:title=""/>
+                    <v:imagedata r:id="rId167" o:title=""/>
                   </v:shape>
                   <v:shape id="_x0000_s2252" style="position:absolute;left:160;width:92;height:118" coordorigin="161" coordsize="92,118" o:spt="100" adj="0,,0" path="m216,118r-22,l180,113r-7,-5l168,103r-5,-7l161,89,161,r17,l178,84r2,5l180,94r10,4l192,101r7,2l242,103r-2,3l226,115r-10,3xm242,103r-26,l223,101,233,91r2,-9l235,r17,l252,79r-7,22l242,103xe" fillcolor="black" stroked="f">
                     <v:stroke joinstyle="round"/>
@@ -34988,7 +34689,7 @@
               <w:pict w14:anchorId="0D977B6D">
                 <v:group id="_x0000_s2247" style="width:39.25pt;height:6.75pt;mso-position-horizontal-relative:char;mso-position-vertical-relative:line" coordsize="785,135">
                   <v:shape id="_x0000_s2249" type="#_x0000_t75" style="position:absolute;width:636;height:135">
-                    <v:imagedata r:id="rId54" o:title=""/>
+                    <v:imagedata r:id="rId53" o:title=""/>
                   </v:shape>
                   <v:shape id="_x0000_s2248" style="position:absolute;left:700;top:2;width:84;height:132" coordorigin="701,2" coordsize="84,132" o:spt="100" adj="0,,0" path="m756,134r-24,l722,132r-9,-7l706,118r-5,-10l701,82r5,-8l708,70r5,-5l720,62r-5,-2l706,50r-3,-4l703,26r3,-9l713,12r7,-7l730,2r24,l763,5r7,7l778,17r2,5l737,22r-3,2l730,26r-3,3l727,46r3,2l734,50r3,3l775,53r-7,7l763,62r7,3l775,70r1,2l737,72r-5,2l725,82r,24l730,108r2,5l737,115r43,l766,130r-10,4xm775,53r-29,l751,50r5,-4l758,41r,-10l751,24r-5,-2l780,22r2,4l782,41r-4,9l775,53xm780,115r-34,l756,110r5,-9l761,86r-5,-9l746,72r30,l778,74r4,5l785,86r,20l780,115xe" stroked="f">
                     <v:stroke joinstyle="round"/>
@@ -35027,7 +34728,7 @@
               <w:pict w14:anchorId="0D2EA5DE">
                 <v:group id="_x0000_s2244" style="width:167.05pt;height:8.55pt;mso-position-horizontal-relative:char;mso-position-vertical-relative:line" coordsize="3341,171">
                   <v:shape id="_x0000_s2246" type="#_x0000_t75" style="position:absolute;width:3296;height:171">
-                    <v:imagedata r:id="rId169" o:title=""/>
+                    <v:imagedata r:id="rId168" o:title=""/>
                   </v:shape>
                   <v:rect id="_x0000_s2245" style="position:absolute;left:3314;top:141;width:27;height:27" stroked="f"/>
                   <w10:wrap type="none"/>
@@ -35095,7 +34796,7 @@
                           <pic:cNvPicPr/>
                         </pic:nvPicPr>
                         <pic:blipFill>
-                          <a:blip r:embed="rId170" cstate="print"/>
+                          <a:blip r:embed="rId169" cstate="print"/>
                           <a:stretch>
                             <a:fillRect/>
                           </a:stretch>
@@ -35169,7 +34870,7 @@
                           <pic:cNvPicPr/>
                         </pic:nvPicPr>
                         <pic:blipFill>
-                          <a:blip r:embed="rId171" cstate="print"/>
+                          <a:blip r:embed="rId170" cstate="print"/>
                           <a:stretch>
                             <a:fillRect/>
                           </a:stretch>
@@ -35244,7 +34945,7 @@
                           <pic:cNvPicPr/>
                         </pic:nvPicPr>
                         <pic:blipFill>
-                          <a:blip r:embed="rId172" cstate="print"/>
+                          <a:blip r:embed="rId171" cstate="print"/>
                           <a:stretch>
                             <a:fillRect/>
                           </a:stretch>
@@ -35337,7 +35038,7 @@
                           <pic:cNvPicPr/>
                         </pic:nvPicPr>
                         <pic:blipFill>
-                          <a:blip r:embed="rId173" cstate="print"/>
+                          <a:blip r:embed="rId172" cstate="print"/>
                           <a:stretch>
                             <a:fillRect/>
                           </a:stretch>
@@ -35430,7 +35131,7 @@
                           <pic:cNvPicPr/>
                         </pic:nvPicPr>
                         <pic:blipFill>
-                          <a:blip r:embed="rId174" cstate="print"/>
+                          <a:blip r:embed="rId173" cstate="print"/>
                           <a:stretch>
                             <a:fillRect/>
                           </a:stretch>
@@ -35523,7 +35224,7 @@
                           <pic:cNvPicPr/>
                         </pic:nvPicPr>
                         <pic:blipFill>
-                          <a:blip r:embed="rId175" cstate="print"/>
+                          <a:blip r:embed="rId174" cstate="print"/>
                           <a:stretch>
                             <a:fillRect/>
                           </a:stretch>
@@ -35624,7 +35325,7 @@
                           <pic:cNvPicPr/>
                         </pic:nvPicPr>
                         <pic:blipFill>
-                          <a:blip r:embed="rId116" cstate="print"/>
+                          <a:blip r:embed="rId115" cstate="print"/>
                           <a:stretch>
                             <a:fillRect/>
                           </a:stretch>
@@ -35678,7 +35379,7 @@
                           <pic:cNvPicPr/>
                         </pic:nvPicPr>
                         <pic:blipFill>
-                          <a:blip r:embed="rId176" cstate="print"/>
+                          <a:blip r:embed="rId175" cstate="print"/>
                           <a:stretch>
                             <a:fillRect/>
                           </a:stretch>
@@ -35732,7 +35433,7 @@
                           <pic:cNvPicPr/>
                         </pic:nvPicPr>
                         <pic:blipFill>
-                          <a:blip r:embed="rId177" cstate="print"/>
+                          <a:blip r:embed="rId176" cstate="print"/>
                           <a:stretch>
                             <a:fillRect/>
                           </a:stretch>
@@ -35812,7 +35513,7 @@
                           <pic:cNvPicPr/>
                         </pic:nvPicPr>
                         <pic:blipFill>
-                          <a:blip r:embed="rId178" cstate="print"/>
+                          <a:blip r:embed="rId177" cstate="print"/>
                           <a:stretch>
                             <a:fillRect/>
                           </a:stretch>
@@ -35886,7 +35587,7 @@
                           <pic:cNvPicPr/>
                         </pic:nvPicPr>
                         <pic:blipFill>
-                          <a:blip r:embed="rId179" cstate="print"/>
+                          <a:blip r:embed="rId178" cstate="print"/>
                           <a:stretch>
                             <a:fillRect/>
                           </a:stretch>
@@ -35950,7 +35651,7 @@
                           <pic:cNvPicPr/>
                         </pic:nvPicPr>
                         <pic:blipFill>
-                          <a:blip r:embed="rId180" cstate="print"/>
+                          <a:blip r:embed="rId179" cstate="print"/>
                           <a:stretch>
                             <a:fillRect/>
                           </a:stretch>
@@ -36062,7 +35763,7 @@
                           <pic:cNvPicPr/>
                         </pic:nvPicPr>
                         <pic:blipFill>
-                          <a:blip r:embed="rId181" cstate="print"/>
+                          <a:blip r:embed="rId180" cstate="print"/>
                           <a:stretch>
                             <a:fillRect/>
                           </a:stretch>
@@ -36150,7 +35851,7 @@
                           <pic:cNvPicPr/>
                         </pic:nvPicPr>
                         <pic:blipFill>
-                          <a:blip r:embed="rId182" cstate="print"/>
+                          <a:blip r:embed="rId181" cstate="print"/>
                           <a:stretch>
                             <a:fillRect/>
                           </a:stretch>
@@ -36222,7 +35923,7 @@
                           <pic:cNvPicPr/>
                         </pic:nvPicPr>
                         <pic:blipFill>
-                          <a:blip r:embed="rId183" cstate="print"/>
+                          <a:blip r:embed="rId182" cstate="print"/>
                           <a:stretch>
                             <a:fillRect/>
                           </a:stretch>
@@ -36310,7 +36011,7 @@
                           <pic:cNvPicPr/>
                         </pic:nvPicPr>
                         <pic:blipFill>
-                          <a:blip r:embed="rId182" cstate="print"/>
+                          <a:blip r:embed="rId181" cstate="print"/>
                           <a:stretch>
                             <a:fillRect/>
                           </a:stretch>
@@ -36382,7 +36083,7 @@
                           <pic:cNvPicPr/>
                         </pic:nvPicPr>
                         <pic:blipFill>
-                          <a:blip r:embed="rId183" cstate="print"/>
+                          <a:blip r:embed="rId182" cstate="print"/>
                           <a:stretch>
                             <a:fillRect/>
                           </a:stretch>
@@ -36470,7 +36171,7 @@
                           <pic:cNvPicPr/>
                         </pic:nvPicPr>
                         <pic:blipFill>
-                          <a:blip r:embed="rId184" cstate="print"/>
+                          <a:blip r:embed="rId183" cstate="print"/>
                           <a:stretch>
                             <a:fillRect/>
                           </a:stretch>
@@ -36542,7 +36243,7 @@
                           <pic:cNvPicPr/>
                         </pic:nvPicPr>
                         <pic:blipFill>
-                          <a:blip r:embed="rId185" cstate="print"/>
+                          <a:blip r:embed="rId184" cstate="print"/>
                           <a:stretch>
                             <a:fillRect/>
                           </a:stretch>
@@ -36629,7 +36330,7 @@
                           <pic:cNvPicPr/>
                         </pic:nvPicPr>
                         <pic:blipFill>
-                          <a:blip r:embed="rId184" cstate="print"/>
+                          <a:blip r:embed="rId183" cstate="print"/>
                           <a:stretch>
                             <a:fillRect/>
                           </a:stretch>
@@ -36701,7 +36402,7 @@
                           <pic:cNvPicPr/>
                         </pic:nvPicPr>
                         <pic:blipFill>
-                          <a:blip r:embed="rId185" cstate="print"/>
+                          <a:blip r:embed="rId184" cstate="print"/>
                           <a:stretch>
                             <a:fillRect/>
                           </a:stretch>
@@ -36833,7 +36534,7 @@
                           <pic:cNvPicPr/>
                         </pic:nvPicPr>
                         <pic:blipFill>
-                          <a:blip r:embed="rId182" cstate="print"/>
+                          <a:blip r:embed="rId181" cstate="print"/>
                           <a:stretch>
                             <a:fillRect/>
                           </a:stretch>
@@ -36905,7 +36606,7 @@
                           <pic:cNvPicPr/>
                         </pic:nvPicPr>
                         <pic:blipFill>
-                          <a:blip r:embed="rId185" cstate="print"/>
+                          <a:blip r:embed="rId184" cstate="print"/>
                           <a:stretch>
                             <a:fillRect/>
                           </a:stretch>
@@ -37596,7 +37297,7 @@
                           <pic:cNvPicPr/>
                         </pic:nvPicPr>
                         <pic:blipFill>
-                          <a:blip r:embed="rId186" cstate="print"/>
+                          <a:blip r:embed="rId185" cstate="print"/>
                           <a:stretch>
                             <a:fillRect/>
                           </a:stretch>
@@ -37668,7 +37369,7 @@
                           <pic:cNvPicPr/>
                         </pic:nvPicPr>
                         <pic:blipFill>
-                          <a:blip r:embed="rId187" cstate="print"/>
+                          <a:blip r:embed="rId186" cstate="print"/>
                           <a:stretch>
                             <a:fillRect/>
                           </a:stretch>
@@ -37744,7 +37445,7 @@
                           <pic:cNvPicPr/>
                         </pic:nvPicPr>
                         <pic:blipFill>
-                          <a:blip r:embed="rId188" cstate="print"/>
+                          <a:blip r:embed="rId187" cstate="print"/>
                           <a:stretch>
                             <a:fillRect/>
                           </a:stretch>
@@ -37815,7 +37516,7 @@
                           <pic:cNvPicPr/>
                         </pic:nvPicPr>
                         <pic:blipFill>
-                          <a:blip r:embed="rId189" cstate="print"/>
+                          <a:blip r:embed="rId188" cstate="print"/>
                           <a:stretch>
                             <a:fillRect/>
                           </a:stretch>
@@ -37886,7 +37587,7 @@
                           <pic:cNvPicPr/>
                         </pic:nvPicPr>
                         <pic:blipFill>
-                          <a:blip r:embed="rId190" cstate="print"/>
+                          <a:blip r:embed="rId189" cstate="print"/>
                           <a:stretch>
                             <a:fillRect/>
                           </a:stretch>
@@ -38047,7 +37748,7 @@
                           <pic:cNvPicPr/>
                         </pic:nvPicPr>
                         <pic:blipFill>
-                          <a:blip r:embed="rId191" cstate="print"/>
+                          <a:blip r:embed="rId190" cstate="print"/>
                           <a:stretch>
                             <a:fillRect/>
                           </a:stretch>
@@ -38134,7 +37835,7 @@
                           <pic:cNvPicPr/>
                         </pic:nvPicPr>
                         <pic:blipFill>
-                          <a:blip r:embed="rId192" cstate="print"/>
+                          <a:blip r:embed="rId191" cstate="print"/>
                           <a:stretch>
                             <a:fillRect/>
                           </a:stretch>
@@ -38206,7 +37907,7 @@
                           <pic:cNvPicPr/>
                         </pic:nvPicPr>
                         <pic:blipFill>
-                          <a:blip r:embed="rId193" cstate="print"/>
+                          <a:blip r:embed="rId192" cstate="print"/>
                           <a:stretch>
                             <a:fillRect/>
                           </a:stretch>
@@ -38260,7 +37961,7 @@
                           <pic:cNvPicPr/>
                         </pic:nvPicPr>
                         <pic:blipFill>
-                          <a:blip r:embed="rId192" cstate="print"/>
+                          <a:blip r:embed="rId191" cstate="print"/>
                           <a:stretch>
                             <a:fillRect/>
                           </a:stretch>
@@ -38420,7 +38121,7 @@
                           <pic:cNvPicPr/>
                         </pic:nvPicPr>
                         <pic:blipFill>
-                          <a:blip r:embed="rId194" cstate="print"/>
+                          <a:blip r:embed="rId193" cstate="print"/>
                           <a:stretch>
                             <a:fillRect/>
                           </a:stretch>
@@ -38492,7 +38193,7 @@
                           <pic:cNvPicPr/>
                         </pic:nvPicPr>
                         <pic:blipFill>
-                          <a:blip r:embed="rId195" cstate="print"/>
+                          <a:blip r:embed="rId194" cstate="print"/>
                           <a:stretch>
                             <a:fillRect/>
                           </a:stretch>
@@ -38546,7 +38247,7 @@
                           <pic:cNvPicPr/>
                         </pic:nvPicPr>
                         <pic:blipFill>
-                          <a:blip r:embed="rId196" cstate="print"/>
+                          <a:blip r:embed="rId195" cstate="print"/>
                           <a:stretch>
                             <a:fillRect/>
                           </a:stretch>
@@ -38618,7 +38319,7 @@
                           <pic:cNvPicPr/>
                         </pic:nvPicPr>
                         <pic:blipFill>
-                          <a:blip r:embed="rId197" cstate="print"/>
+                          <a:blip r:embed="rId196" cstate="print"/>
                           <a:stretch>
                             <a:fillRect/>
                           </a:stretch>
@@ -38690,7 +38391,7 @@
                           <pic:cNvPicPr/>
                         </pic:nvPicPr>
                         <pic:blipFill>
-                          <a:blip r:embed="rId198" cstate="print"/>
+                          <a:blip r:embed="rId197" cstate="print"/>
                           <a:stretch>
                             <a:fillRect/>
                           </a:stretch>
@@ -38877,7 +38578,7 @@
                           <pic:cNvPicPr/>
                         </pic:nvPicPr>
                         <pic:blipFill>
-                          <a:blip r:embed="rId199" cstate="print"/>
+                          <a:blip r:embed="rId198" cstate="print"/>
                           <a:stretch>
                             <a:fillRect/>
                           </a:stretch>
@@ -38964,7 +38665,7 @@
                           <pic:cNvPicPr/>
                         </pic:nvPicPr>
                         <pic:blipFill>
-                          <a:blip r:embed="rId200" cstate="print"/>
+                          <a:blip r:embed="rId199" cstate="print"/>
                           <a:stretch>
                             <a:fillRect/>
                           </a:stretch>
@@ -39051,7 +38752,7 @@
                           <pic:cNvPicPr/>
                         </pic:nvPicPr>
                         <pic:blipFill>
-                          <a:blip r:embed="rId201" cstate="print"/>
+                          <a:blip r:embed="rId200" cstate="print"/>
                           <a:stretch>
                             <a:fillRect/>
                           </a:stretch>
@@ -39178,7 +38879,7 @@
                           <pic:cNvPicPr/>
                         </pic:nvPicPr>
                         <pic:blipFill>
-                          <a:blip r:embed="rId202" cstate="print"/>
+                          <a:blip r:embed="rId201" cstate="print"/>
                           <a:stretch>
                             <a:fillRect/>
                           </a:stretch>
@@ -39250,7 +38951,7 @@
                           <pic:cNvPicPr/>
                         </pic:nvPicPr>
                         <pic:blipFill>
-                          <a:blip r:embed="rId203" cstate="print"/>
+                          <a:blip r:embed="rId202" cstate="print"/>
                           <a:stretch>
                             <a:fillRect/>
                           </a:stretch>
@@ -39322,7 +39023,7 @@
                           <pic:cNvPicPr/>
                         </pic:nvPicPr>
                         <pic:blipFill>
-                          <a:blip r:embed="rId204" cstate="print"/>
+                          <a:blip r:embed="rId203" cstate="print"/>
                           <a:stretch>
                             <a:fillRect/>
                           </a:stretch>
@@ -39394,7 +39095,7 @@
                           <pic:cNvPicPr/>
                         </pic:nvPicPr>
                         <pic:blipFill>
-                          <a:blip r:embed="rId205" cstate="print"/>
+                          <a:blip r:embed="rId204" cstate="print"/>
                           <a:stretch>
                             <a:fillRect/>
                           </a:stretch>
@@ -39466,7 +39167,7 @@
                           <pic:cNvPicPr/>
                         </pic:nvPicPr>
                         <pic:blipFill>
-                          <a:blip r:embed="rId206" cstate="print"/>
+                          <a:blip r:embed="rId205" cstate="print"/>
                           <a:stretch>
                             <a:fillRect/>
                           </a:stretch>
@@ -39541,7 +39242,7 @@
                           <pic:cNvPicPr/>
                         </pic:nvPicPr>
                         <pic:blipFill>
-                          <a:blip r:embed="rId207" cstate="print"/>
+                          <a:blip r:embed="rId206" cstate="print"/>
                           <a:stretch>
                             <a:fillRect/>
                           </a:stretch>
@@ -39766,7 +39467,7 @@
                           <pic:cNvPicPr/>
                         </pic:nvPicPr>
                         <pic:blipFill>
-                          <a:blip r:embed="rId208" cstate="print"/>
+                          <a:blip r:embed="rId207" cstate="print"/>
                           <a:stretch>
                             <a:fillRect/>
                           </a:stretch>
@@ -39868,7 +39569,7 @@
                           <pic:cNvPicPr/>
                         </pic:nvPicPr>
                         <pic:blipFill>
-                          <a:blip r:embed="rId132" cstate="print"/>
+                          <a:blip r:embed="rId131" cstate="print"/>
                           <a:stretch>
                             <a:fillRect/>
                           </a:stretch>
@@ -39922,7 +39623,7 @@
                           <pic:cNvPicPr/>
                         </pic:nvPicPr>
                         <pic:blipFill>
-                          <a:blip r:embed="rId209" cstate="print"/>
+                          <a:blip r:embed="rId208" cstate="print"/>
                           <a:stretch>
                             <a:fillRect/>
                           </a:stretch>
@@ -40009,7 +39710,7 @@
                           <pic:cNvPicPr/>
                         </pic:nvPicPr>
                         <pic:blipFill>
-                          <a:blip r:embed="rId134" cstate="print"/>
+                          <a:blip r:embed="rId133" cstate="print"/>
                           <a:stretch>
                             <a:fillRect/>
                           </a:stretch>
@@ -40096,7 +39797,7 @@
                           <pic:cNvPicPr/>
                         </pic:nvPicPr>
                         <pic:blipFill>
-                          <a:blip r:embed="rId135" cstate="print"/>
+                          <a:blip r:embed="rId134" cstate="print"/>
                           <a:stretch>
                             <a:fillRect/>
                           </a:stretch>
@@ -40202,7 +39903,7 @@
                           <pic:cNvPicPr/>
                         </pic:nvPicPr>
                         <pic:blipFill>
-                          <a:blip r:embed="rId210" cstate="print"/>
+                          <a:blip r:embed="rId209" cstate="print"/>
                           <a:stretch>
                             <a:fillRect/>
                           </a:stretch>
@@ -40289,7 +39990,7 @@
                           <pic:cNvPicPr/>
                         </pic:nvPicPr>
                         <pic:blipFill>
-                          <a:blip r:embed="rId110" cstate="print"/>
+                          <a:blip r:embed="rId109" cstate="print"/>
                           <a:stretch>
                             <a:fillRect/>
                           </a:stretch>
@@ -40343,7 +40044,7 @@
                           <pic:cNvPicPr/>
                         </pic:nvPicPr>
                         <pic:blipFill>
-                          <a:blip r:embed="rId211" cstate="print"/>
+                          <a:blip r:embed="rId210" cstate="print"/>
                           <a:stretch>
                             <a:fillRect/>
                           </a:stretch>
@@ -40397,7 +40098,7 @@
                           <pic:cNvPicPr/>
                         </pic:nvPicPr>
                         <pic:blipFill>
-                          <a:blip r:embed="rId212" cstate="print"/>
+                          <a:blip r:embed="rId211" cstate="print"/>
                           <a:stretch>
                             <a:fillRect/>
                           </a:stretch>
@@ -40472,7 +40173,7 @@
                           <pic:cNvPicPr/>
                         </pic:nvPicPr>
                         <pic:blipFill>
-                          <a:blip r:embed="rId213" cstate="print"/>
+                          <a:blip r:embed="rId212" cstate="print"/>
                           <a:stretch>
                             <a:fillRect/>
                           </a:stretch>
@@ -40562,7 +40263,7 @@
                           <pic:cNvPicPr/>
                         </pic:nvPicPr>
                         <pic:blipFill>
-                          <a:blip r:embed="rId110" cstate="print"/>
+                          <a:blip r:embed="rId109" cstate="print"/>
                           <a:stretch>
                             <a:fillRect/>
                           </a:stretch>
@@ -40616,7 +40317,7 @@
                           <pic:cNvPicPr/>
                         </pic:nvPicPr>
                         <pic:blipFill>
-                          <a:blip r:embed="rId214" cstate="print"/>
+                          <a:blip r:embed="rId213" cstate="print"/>
                           <a:stretch>
                             <a:fillRect/>
                           </a:stretch>
@@ -40670,7 +40371,7 @@
                           <pic:cNvPicPr/>
                         </pic:nvPicPr>
                         <pic:blipFill>
-                          <a:blip r:embed="rId141" cstate="print"/>
+                          <a:blip r:embed="rId140" cstate="print"/>
                           <a:stretch>
                             <a:fillRect/>
                           </a:stretch>
@@ -40724,7 +40425,7 @@
                           <pic:cNvPicPr/>
                         </pic:nvPicPr>
                         <pic:blipFill>
-                          <a:blip r:embed="rId142" cstate="print"/>
+                          <a:blip r:embed="rId141" cstate="print"/>
                           <a:stretch>
                             <a:fillRect/>
                           </a:stretch>
@@ -40796,7 +40497,7 @@
                           <pic:cNvPicPr/>
                         </pic:nvPicPr>
                         <pic:blipFill>
-                          <a:blip r:embed="rId215" cstate="print"/>
+                          <a:blip r:embed="rId214" cstate="print"/>
                           <a:stretch>
                             <a:fillRect/>
                           </a:stretch>
@@ -41057,7 +40758,7 @@
                           <pic:cNvPicPr/>
                         </pic:nvPicPr>
                         <pic:blipFill>
-                          <a:blip r:embed="rId216" cstate="print"/>
+                          <a:blip r:embed="rId215" cstate="print"/>
                           <a:stretch>
                             <a:fillRect/>
                           </a:stretch>
@@ -41111,7 +40812,7 @@
                           <pic:cNvPicPr/>
                         </pic:nvPicPr>
                         <pic:blipFill>
-                          <a:blip r:embed="rId217" cstate="print"/>
+                          <a:blip r:embed="rId216" cstate="print"/>
                           <a:stretch>
                             <a:fillRect/>
                           </a:stretch>
@@ -41183,7 +40884,7 @@
                           <pic:cNvPicPr/>
                         </pic:nvPicPr>
                         <pic:blipFill>
-                          <a:blip r:embed="rId218" cstate="print"/>
+                          <a:blip r:embed="rId217" cstate="print"/>
                           <a:stretch>
                             <a:fillRect/>
                           </a:stretch>
@@ -41255,7 +40956,7 @@
                           <pic:cNvPicPr/>
                         </pic:nvPicPr>
                         <pic:blipFill>
-                          <a:blip r:embed="rId219" cstate="print"/>
+                          <a:blip r:embed="rId218" cstate="print"/>
                           <a:stretch>
                             <a:fillRect/>
                           </a:stretch>
@@ -41372,7 +41073,7 @@
                 <w:sz w:val="16"/>
               </w:rPr>
             </w:pPr>
-            <w:hyperlink r:id="rId220">
+            <w:hyperlink r:id="rId219">
               <w:r>
                 <w:rPr>
                   <w:rFonts w:ascii="Arial"/>
@@ -41458,7 +41159,7 @@
                           <pic:cNvPicPr/>
                         </pic:nvPicPr>
                         <pic:blipFill>
-                          <a:blip r:embed="rId221" cstate="print"/>
+                          <a:blip r:embed="rId220" cstate="print"/>
                           <a:stretch>
                             <a:fillRect/>
                           </a:stretch>
@@ -41532,7 +41233,7 @@
                           <pic:cNvPicPr/>
                         </pic:nvPicPr>
                         <pic:blipFill>
-                          <a:blip r:embed="rId179" cstate="print"/>
+                          <a:blip r:embed="rId178" cstate="print"/>
                           <a:stretch>
                             <a:fillRect/>
                           </a:stretch>
@@ -41596,7 +41297,7 @@
                           <pic:cNvPicPr/>
                         </pic:nvPicPr>
                         <pic:blipFill>
-                          <a:blip r:embed="rId222" cstate="print"/>
+                          <a:blip r:embed="rId221" cstate="print"/>
                           <a:stretch>
                             <a:fillRect/>
                           </a:stretch>
@@ -41708,7 +41409,7 @@
                           <pic:cNvPicPr/>
                         </pic:nvPicPr>
                         <pic:blipFill>
-                          <a:blip r:embed="rId223" cstate="print"/>
+                          <a:blip r:embed="rId222" cstate="print"/>
                           <a:stretch>
                             <a:fillRect/>
                           </a:stretch>
@@ -41793,6 +41494,485 @@
                       <pic:pic xmlns:pic="http://schemas.openxmlformats.org/drawingml/2006/picture">
                         <pic:nvPicPr>
                           <pic:cNvPr id="272" name="image204.png"/>
+                          <pic:cNvPicPr/>
+                        </pic:nvPicPr>
+                        <pic:blipFill>
+                          <a:blip r:embed="rId223" cstate="print"/>
+                          <a:stretch>
+                            <a:fillRect/>
+                          </a:stretch>
+                        </pic:blipFill>
+                        <pic:spPr>
+                          <a:xfrm>
+                            <a:off x="0" y="0"/>
+                            <a:ext cx="127515" cy="72866"/>
+                          </a:xfrm>
+                          <a:prstGeom prst="rect">
+                            <a:avLst/>
+                          </a:prstGeom>
+                        </pic:spPr>
+                      </pic:pic>
+                    </a:graphicData>
+                  </a:graphic>
+                </wp:inline>
+              </w:drawing>
+            </w:r>
+          </w:p>
+        </w:tc>
+        <w:tc>
+          <w:tcPr>
+            <w:tcW w:w="372" w:type="dxa"/>
+            <w:gridSpan w:val="4"/>
+            <w:shd w:val="clear" w:color="auto" w:fill="C1C1C1"/>
+          </w:tcPr>
+          <w:p>
+            <w:pPr>
+              <w:pStyle w:val="TableParagraph"/>
+              <w:spacing w:before="6"/>
+              <w:rPr>
+                <w:rFonts w:ascii="Times New Roman"/>
+                <w:sz w:val="2"/>
+              </w:rPr>
+            </w:pPr>
+          </w:p>
+          <w:p>
+            <w:pPr>
+              <w:pStyle w:val="TableParagraph"/>
+              <w:spacing w:line="120" w:lineRule="exact"/>
+              <w:ind w:left="97"/>
+              <w:rPr>
+                <w:rFonts w:ascii="Times New Roman"/>
+                <w:sz w:val="12"/>
+              </w:rPr>
+            </w:pPr>
+            <w:r>
+              <w:rPr>
+                <w:rFonts w:ascii="Times New Roman"/>
+                <w:noProof/>
+                <w:position w:val="-1"/>
+                <w:sz w:val="12"/>
+                <w:lang w:bidi="ar-SA"/>
+              </w:rPr>
+              <w:drawing>
+                <wp:inline distT="0" distB="0" distL="0" distR="0" wp14:anchorId="5BDA61F0" wp14:editId="63EC1F1C">
+                  <wp:extent cx="126491" cy="76200"/>
+                  <wp:effectExtent l="0" t="0" r="0" b="0"/>
+                  <wp:docPr id="273" name="image171.png"/>
+                  <wp:cNvGraphicFramePr>
+                    <a:graphicFrameLocks xmlns:a="http://schemas.openxmlformats.org/drawingml/2006/main" noChangeAspect="1"/>
+                  </wp:cNvGraphicFramePr>
+                  <a:graphic xmlns:a="http://schemas.openxmlformats.org/drawingml/2006/main">
+                    <a:graphicData uri="http://schemas.openxmlformats.org/drawingml/2006/picture">
+                      <pic:pic xmlns:pic="http://schemas.openxmlformats.org/drawingml/2006/picture">
+                        <pic:nvPicPr>
+                          <pic:cNvPr id="274" name="image171.png"/>
+                          <pic:cNvPicPr/>
+                        </pic:nvPicPr>
+                        <pic:blipFill>
+                          <a:blip r:embed="rId182" cstate="print"/>
+                          <a:stretch>
+                            <a:fillRect/>
+                          </a:stretch>
+                        </pic:blipFill>
+                        <pic:spPr>
+                          <a:xfrm>
+                            <a:off x="0" y="0"/>
+                            <a:ext cx="126491" cy="76200"/>
+                          </a:xfrm>
+                          <a:prstGeom prst="rect">
+                            <a:avLst/>
+                          </a:prstGeom>
+                        </pic:spPr>
+                      </pic:pic>
+                    </a:graphicData>
+                  </a:graphic>
+                </wp:inline>
+              </w:drawing>
+            </w:r>
+          </w:p>
+        </w:tc>
+        <w:tc>
+          <w:tcPr>
+            <w:tcW w:w="653" w:type="dxa"/>
+            <w:gridSpan w:val="5"/>
+            <w:shd w:val="clear" w:color="auto" w:fill="C1C1C1"/>
+          </w:tcPr>
+          <w:p>
+            <w:pPr>
+              <w:pStyle w:val="TableParagraph"/>
+              <w:rPr>
+                <w:rFonts w:ascii="Times New Roman"/>
+                <w:sz w:val="12"/>
+              </w:rPr>
+            </w:pPr>
+          </w:p>
+        </w:tc>
+        <w:tc>
+          <w:tcPr>
+            <w:tcW w:w="373" w:type="dxa"/>
+            <w:gridSpan w:val="2"/>
+            <w:shd w:val="clear" w:color="auto" w:fill="C1C1C1"/>
+          </w:tcPr>
+          <w:p>
+            <w:pPr>
+              <w:pStyle w:val="TableParagraph"/>
+              <w:spacing w:before="8"/>
+              <w:rPr>
+                <w:rFonts w:ascii="Times New Roman"/>
+                <w:sz w:val="2"/>
+              </w:rPr>
+            </w:pPr>
+          </w:p>
+          <w:p>
+            <w:pPr>
+              <w:pStyle w:val="TableParagraph"/>
+              <w:spacing w:line="114" w:lineRule="exact"/>
+              <w:ind w:left="97"/>
+              <w:rPr>
+                <w:rFonts w:ascii="Times New Roman"/>
+                <w:sz w:val="11"/>
+              </w:rPr>
+            </w:pPr>
+            <w:r>
+              <w:rPr>
+                <w:rFonts w:ascii="Times New Roman"/>
+                <w:noProof/>
+                <w:position w:val="-1"/>
+                <w:sz w:val="11"/>
+                <w:lang w:bidi="ar-SA"/>
+              </w:rPr>
+              <w:drawing>
+                <wp:inline distT="0" distB="0" distL="0" distR="0" wp14:anchorId="747256BA" wp14:editId="61760A70">
+                  <wp:extent cx="127516" cy="72866"/>
+                  <wp:effectExtent l="0" t="0" r="0" b="0"/>
+                  <wp:docPr id="275" name="image204.png"/>
+                  <wp:cNvGraphicFramePr>
+                    <a:graphicFrameLocks xmlns:a="http://schemas.openxmlformats.org/drawingml/2006/main" noChangeAspect="1"/>
+                  </wp:cNvGraphicFramePr>
+                  <a:graphic xmlns:a="http://schemas.openxmlformats.org/drawingml/2006/main">
+                    <a:graphicData uri="http://schemas.openxmlformats.org/drawingml/2006/picture">
+                      <pic:pic xmlns:pic="http://schemas.openxmlformats.org/drawingml/2006/picture">
+                        <pic:nvPicPr>
+                          <pic:cNvPr id="276" name="image204.png"/>
+                          <pic:cNvPicPr/>
+                        </pic:nvPicPr>
+                        <pic:blipFill>
+                          <a:blip r:embed="rId223" cstate="print"/>
+                          <a:stretch>
+                            <a:fillRect/>
+                          </a:stretch>
+                        </pic:blipFill>
+                        <pic:spPr>
+                          <a:xfrm>
+                            <a:off x="0" y="0"/>
+                            <a:ext cx="127516" cy="72866"/>
+                          </a:xfrm>
+                          <a:prstGeom prst="rect">
+                            <a:avLst/>
+                          </a:prstGeom>
+                        </pic:spPr>
+                      </pic:pic>
+                    </a:graphicData>
+                  </a:graphic>
+                </wp:inline>
+              </w:drawing>
+            </w:r>
+          </w:p>
+        </w:tc>
+        <w:tc>
+          <w:tcPr>
+            <w:tcW w:w="373" w:type="dxa"/>
+            <w:gridSpan w:val="3"/>
+            <w:shd w:val="clear" w:color="auto" w:fill="C1C1C1"/>
+          </w:tcPr>
+          <w:p>
+            <w:pPr>
+              <w:pStyle w:val="TableParagraph"/>
+              <w:spacing w:before="6"/>
+              <w:rPr>
+                <w:rFonts w:ascii="Times New Roman"/>
+                <w:sz w:val="2"/>
+              </w:rPr>
+            </w:pPr>
+          </w:p>
+          <w:p>
+            <w:pPr>
+              <w:pStyle w:val="TableParagraph"/>
+              <w:spacing w:line="120" w:lineRule="exact"/>
+              <w:ind w:left="103"/>
+              <w:rPr>
+                <w:rFonts w:ascii="Times New Roman"/>
+                <w:sz w:val="12"/>
+              </w:rPr>
+            </w:pPr>
+            <w:r>
+              <w:rPr>
+                <w:rFonts w:ascii="Times New Roman"/>
+                <w:noProof/>
+                <w:position w:val="-1"/>
+                <w:sz w:val="12"/>
+                <w:lang w:bidi="ar-SA"/>
+              </w:rPr>
+              <w:drawing>
+                <wp:inline distT="0" distB="0" distL="0" distR="0" wp14:anchorId="087B680C" wp14:editId="0153436B">
+                  <wp:extent cx="126492" cy="76200"/>
+                  <wp:effectExtent l="0" t="0" r="0" b="0"/>
+                  <wp:docPr id="277" name="image171.png"/>
+                  <wp:cNvGraphicFramePr>
+                    <a:graphicFrameLocks xmlns:a="http://schemas.openxmlformats.org/drawingml/2006/main" noChangeAspect="1"/>
+                  </wp:cNvGraphicFramePr>
+                  <a:graphic xmlns:a="http://schemas.openxmlformats.org/drawingml/2006/main">
+                    <a:graphicData uri="http://schemas.openxmlformats.org/drawingml/2006/picture">
+                      <pic:pic xmlns:pic="http://schemas.openxmlformats.org/drawingml/2006/picture">
+                        <pic:nvPicPr>
+                          <pic:cNvPr id="278" name="image171.png"/>
+                          <pic:cNvPicPr/>
+                        </pic:nvPicPr>
+                        <pic:blipFill>
+                          <a:blip r:embed="rId182" cstate="print"/>
+                          <a:stretch>
+                            <a:fillRect/>
+                          </a:stretch>
+                        </pic:blipFill>
+                        <pic:spPr>
+                          <a:xfrm>
+                            <a:off x="0" y="0"/>
+                            <a:ext cx="126492" cy="76200"/>
+                          </a:xfrm>
+                          <a:prstGeom prst="rect">
+                            <a:avLst/>
+                          </a:prstGeom>
+                        </pic:spPr>
+                      </pic:pic>
+                    </a:graphicData>
+                  </a:graphic>
+                </wp:inline>
+              </w:drawing>
+            </w:r>
+          </w:p>
+        </w:tc>
+        <w:tc>
+          <w:tcPr>
+            <w:tcW w:w="466" w:type="dxa"/>
+            <w:gridSpan w:val="4"/>
+            <w:shd w:val="clear" w:color="auto" w:fill="C1C1C1"/>
+          </w:tcPr>
+          <w:p>
+            <w:pPr>
+              <w:pStyle w:val="TableParagraph"/>
+              <w:rPr>
+                <w:rFonts w:ascii="Times New Roman"/>
+                <w:sz w:val="12"/>
+              </w:rPr>
+            </w:pPr>
+          </w:p>
+        </w:tc>
+        <w:tc>
+          <w:tcPr>
+            <w:tcW w:w="373" w:type="dxa"/>
+            <w:gridSpan w:val="3"/>
+            <w:shd w:val="clear" w:color="auto" w:fill="C1C1C1"/>
+          </w:tcPr>
+          <w:p>
+            <w:pPr>
+              <w:pStyle w:val="TableParagraph"/>
+              <w:spacing w:before="8"/>
+              <w:rPr>
+                <w:rFonts w:ascii="Times New Roman"/>
+                <w:sz w:val="2"/>
+              </w:rPr>
+            </w:pPr>
+          </w:p>
+          <w:p>
+            <w:pPr>
+              <w:pStyle w:val="TableParagraph"/>
+              <w:spacing w:line="114" w:lineRule="exact"/>
+              <w:ind w:left="101"/>
+              <w:rPr>
+                <w:rFonts w:ascii="Times New Roman"/>
+                <w:sz w:val="11"/>
+              </w:rPr>
+            </w:pPr>
+            <w:r>
+              <w:rPr>
+                <w:rFonts w:ascii="Times New Roman"/>
+                <w:noProof/>
+                <w:position w:val="-1"/>
+                <w:sz w:val="11"/>
+                <w:lang w:bidi="ar-SA"/>
+              </w:rPr>
+              <w:drawing>
+                <wp:inline distT="0" distB="0" distL="0" distR="0" wp14:anchorId="724E160B" wp14:editId="38B08A5A">
+                  <wp:extent cx="127516" cy="72866"/>
+                  <wp:effectExtent l="0" t="0" r="0" b="0"/>
+                  <wp:docPr id="279" name="image205.png"/>
+                  <wp:cNvGraphicFramePr>
+                    <a:graphicFrameLocks xmlns:a="http://schemas.openxmlformats.org/drawingml/2006/main" noChangeAspect="1"/>
+                  </wp:cNvGraphicFramePr>
+                  <a:graphic xmlns:a="http://schemas.openxmlformats.org/drawingml/2006/main">
+                    <a:graphicData uri="http://schemas.openxmlformats.org/drawingml/2006/picture">
+                      <pic:pic xmlns:pic="http://schemas.openxmlformats.org/drawingml/2006/picture">
+                        <pic:nvPicPr>
+                          <pic:cNvPr id="280" name="image205.png"/>
+                          <pic:cNvPicPr/>
+                        </pic:nvPicPr>
+                        <pic:blipFill>
+                          <a:blip r:embed="rId224" cstate="print"/>
+                          <a:stretch>
+                            <a:fillRect/>
+                          </a:stretch>
+                        </pic:blipFill>
+                        <pic:spPr>
+                          <a:xfrm>
+                            <a:off x="0" y="0"/>
+                            <a:ext cx="127516" cy="72866"/>
+                          </a:xfrm>
+                          <a:prstGeom prst="rect">
+                            <a:avLst/>
+                          </a:prstGeom>
+                        </pic:spPr>
+                      </pic:pic>
+                    </a:graphicData>
+                  </a:graphic>
+                </wp:inline>
+              </w:drawing>
+            </w:r>
+          </w:p>
+        </w:tc>
+        <w:tc>
+          <w:tcPr>
+            <w:tcW w:w="373" w:type="dxa"/>
+            <w:gridSpan w:val="3"/>
+            <w:shd w:val="clear" w:color="auto" w:fill="C1C1C1"/>
+          </w:tcPr>
+          <w:p>
+            <w:pPr>
+              <w:pStyle w:val="TableParagraph"/>
+              <w:spacing w:before="6"/>
+              <w:rPr>
+                <w:rFonts w:ascii="Times New Roman"/>
+                <w:sz w:val="2"/>
+              </w:rPr>
+            </w:pPr>
+          </w:p>
+          <w:p>
+            <w:pPr>
+              <w:pStyle w:val="TableParagraph"/>
+              <w:spacing w:line="120" w:lineRule="exact"/>
+              <w:ind w:left="108" w:right="-15"/>
+              <w:rPr>
+                <w:rFonts w:ascii="Times New Roman"/>
+                <w:sz w:val="12"/>
+              </w:rPr>
+            </w:pPr>
+            <w:r>
+              <w:rPr>
+                <w:rFonts w:ascii="Times New Roman"/>
+                <w:noProof/>
+                <w:position w:val="-1"/>
+                <w:sz w:val="12"/>
+                <w:lang w:bidi="ar-SA"/>
+              </w:rPr>
+              <w:drawing>
+                <wp:inline distT="0" distB="0" distL="0" distR="0" wp14:anchorId="67B8625A" wp14:editId="27A217B9">
+                  <wp:extent cx="126492" cy="76200"/>
+                  <wp:effectExtent l="0" t="0" r="0" b="0"/>
+                  <wp:docPr id="281" name="image173.png"/>
+                  <wp:cNvGraphicFramePr>
+                    <a:graphicFrameLocks xmlns:a="http://schemas.openxmlformats.org/drawingml/2006/main" noChangeAspect="1"/>
+                  </wp:cNvGraphicFramePr>
+                  <a:graphic xmlns:a="http://schemas.openxmlformats.org/drawingml/2006/main">
+                    <a:graphicData uri="http://schemas.openxmlformats.org/drawingml/2006/picture">
+                      <pic:pic xmlns:pic="http://schemas.openxmlformats.org/drawingml/2006/picture">
+                        <pic:nvPicPr>
+                          <pic:cNvPr id="282" name="image173.png"/>
+                          <pic:cNvPicPr/>
+                        </pic:nvPicPr>
+                        <pic:blipFill>
+                          <a:blip r:embed="rId184" cstate="print"/>
+                          <a:stretch>
+                            <a:fillRect/>
+                          </a:stretch>
+                        </pic:blipFill>
+                        <pic:spPr>
+                          <a:xfrm>
+                            <a:off x="0" y="0"/>
+                            <a:ext cx="126492" cy="76200"/>
+                          </a:xfrm>
+                          <a:prstGeom prst="rect">
+                            <a:avLst/>
+                          </a:prstGeom>
+                        </pic:spPr>
+                      </pic:pic>
+                    </a:graphicData>
+                  </a:graphic>
+                </wp:inline>
+              </w:drawing>
+            </w:r>
+          </w:p>
+        </w:tc>
+        <w:tc>
+          <w:tcPr>
+            <w:tcW w:w="1213" w:type="dxa"/>
+            <w:gridSpan w:val="8"/>
+            <w:shd w:val="clear" w:color="auto" w:fill="C1C1C1"/>
+          </w:tcPr>
+          <w:p>
+            <w:pPr>
+              <w:pStyle w:val="TableParagraph"/>
+              <w:rPr>
+                <w:rFonts w:ascii="Times New Roman"/>
+                <w:sz w:val="12"/>
+              </w:rPr>
+            </w:pPr>
+          </w:p>
+        </w:tc>
+        <w:tc>
+          <w:tcPr>
+            <w:tcW w:w="374" w:type="dxa"/>
+            <w:shd w:val="clear" w:color="auto" w:fill="C1C1C1"/>
+          </w:tcPr>
+          <w:p>
+            <w:pPr>
+              <w:pStyle w:val="TableParagraph"/>
+              <w:spacing w:before="8"/>
+              <w:rPr>
+                <w:rFonts w:ascii="Times New Roman"/>
+                <w:sz w:val="2"/>
+              </w:rPr>
+            </w:pPr>
+          </w:p>
+          <w:p>
+            <w:pPr>
+              <w:pStyle w:val="TableParagraph"/>
+              <w:spacing w:line="114" w:lineRule="exact"/>
+              <w:ind w:left="108" w:right="-15"/>
+              <w:rPr>
+                <w:rFonts w:ascii="Times New Roman"/>
+                <w:sz w:val="11"/>
+              </w:rPr>
+            </w:pPr>
+            <w:r>
+              <w:rPr>
+                <w:rFonts w:ascii="Times New Roman"/>
+                <w:noProof/>
+                <w:position w:val="-1"/>
+                <w:sz w:val="11"/>
+                <w:lang w:bidi="ar-SA"/>
+              </w:rPr>
+              <w:drawing>
+                <wp:inline distT="0" distB="0" distL="0" distR="0" wp14:anchorId="1074E5CF" wp14:editId="6FA0E241">
+                  <wp:extent cx="127515" cy="72866"/>
+                  <wp:effectExtent l="0" t="0" r="0" b="0"/>
+                  <wp:docPr id="283" name="image205.png"/>
+                  <wp:cNvGraphicFramePr>
+                    <a:graphicFrameLocks xmlns:a="http://schemas.openxmlformats.org/drawingml/2006/main" noChangeAspect="1"/>
+                  </wp:cNvGraphicFramePr>
+                  <a:graphic xmlns:a="http://schemas.openxmlformats.org/drawingml/2006/main">
+                    <a:graphicData uri="http://schemas.openxmlformats.org/drawingml/2006/picture">
+                      <pic:pic xmlns:pic="http://schemas.openxmlformats.org/drawingml/2006/picture">
+                        <pic:nvPicPr>
+                          <pic:cNvPr id="284" name="image205.png"/>
                           <pic:cNvPicPr/>
                         </pic:nvPicPr>
                         <pic:blipFill>
@@ -41820,8 +42000,8 @@
         </w:tc>
         <w:tc>
           <w:tcPr>
-            <w:tcW w:w="372" w:type="dxa"/>
-            <w:gridSpan w:val="4"/>
+            <w:tcW w:w="373" w:type="dxa"/>
+            <w:gridSpan w:val="2"/>
             <w:shd w:val="clear" w:color="auto" w:fill="C1C1C1"/>
           </w:tcPr>
           <w:p>
@@ -41838,7 +42018,7 @@
             <w:pPr>
               <w:pStyle w:val="TableParagraph"/>
               <w:spacing w:line="120" w:lineRule="exact"/>
-              <w:ind w:left="97"/>
+              <w:ind w:left="113" w:right="-15"/>
               <w:rPr>
                 <w:rFonts w:ascii="Times New Roman"/>
                 <w:sz w:val="12"/>
@@ -41853,10 +42033,10 @@
                 <w:lang w:bidi="ar-SA"/>
               </w:rPr>
               <w:drawing>
-                <wp:inline distT="0" distB="0" distL="0" distR="0" wp14:anchorId="5BDA61F0" wp14:editId="63EC1F1C">
+                <wp:inline distT="0" distB="0" distL="0" distR="0" wp14:anchorId="0A14D054" wp14:editId="5B88CB9B">
                   <wp:extent cx="126491" cy="76200"/>
                   <wp:effectExtent l="0" t="0" r="0" b="0"/>
-                  <wp:docPr id="273" name="image171.png"/>
+                  <wp:docPr id="285" name="image173.png"/>
                   <wp:cNvGraphicFramePr>
                     <a:graphicFrameLocks xmlns:a="http://schemas.openxmlformats.org/drawingml/2006/main" noChangeAspect="1"/>
                   </wp:cNvGraphicFramePr>
@@ -41864,11 +42044,11 @@
                     <a:graphicData uri="http://schemas.openxmlformats.org/drawingml/2006/picture">
                       <pic:pic xmlns:pic="http://schemas.openxmlformats.org/drawingml/2006/picture">
                         <pic:nvPicPr>
-                          <pic:cNvPr id="274" name="image171.png"/>
+                          <pic:cNvPr id="286" name="image173.png"/>
                           <pic:cNvPicPr/>
                         </pic:nvPicPr>
                         <pic:blipFill>
-                          <a:blip r:embed="rId183" cstate="print"/>
+                          <a:blip r:embed="rId184" cstate="print"/>
                           <a:stretch>
                             <a:fillRect/>
                           </a:stretch>
@@ -41892,29 +42072,74 @@
         </w:tc>
         <w:tc>
           <w:tcPr>
+            <w:tcW w:w="1112" w:type="dxa"/>
+            <w:gridSpan w:val="8"/>
+            <w:shd w:val="clear" w:color="auto" w:fill="C1C1C1"/>
+          </w:tcPr>
+          <w:p>
+            <w:pPr>
+              <w:pStyle w:val="TableParagraph"/>
+              <w:rPr>
+                <w:rFonts w:ascii="Times New Roman"/>
+                <w:sz w:val="12"/>
+              </w:rPr>
+            </w:pPr>
+          </w:p>
+        </w:tc>
+        <w:tc>
+          <w:tcPr>
+            <w:tcW w:w="370" w:type="dxa"/>
+            <w:gridSpan w:val="3"/>
+          </w:tcPr>
+          <w:p>
+            <w:pPr>
+              <w:pStyle w:val="TableParagraph"/>
+              <w:rPr>
+                <w:rFonts w:ascii="Times New Roman"/>
+                <w:sz w:val="12"/>
+              </w:rPr>
+            </w:pPr>
+          </w:p>
+        </w:tc>
+        <w:tc>
+          <w:tcPr>
+            <w:tcW w:w="371" w:type="dxa"/>
+            <w:gridSpan w:val="2"/>
+          </w:tcPr>
+          <w:p>
+            <w:pPr>
+              <w:pStyle w:val="TableParagraph"/>
+              <w:rPr>
+                <w:rFonts w:ascii="Times New Roman"/>
+                <w:sz w:val="12"/>
+              </w:rPr>
+            </w:pPr>
+          </w:p>
+        </w:tc>
+        <w:tc>
+          <w:tcPr>
             <w:tcW w:w="653" w:type="dxa"/>
-            <w:gridSpan w:val="5"/>
+            <w:gridSpan w:val="2"/>
+          </w:tcPr>
+          <w:p>
+            <w:pPr>
+              <w:pStyle w:val="TableParagraph"/>
+              <w:rPr>
+                <w:rFonts w:ascii="Times New Roman"/>
+                <w:sz w:val="12"/>
+              </w:rPr>
+            </w:pPr>
+          </w:p>
+        </w:tc>
+        <w:tc>
+          <w:tcPr>
+            <w:tcW w:w="373" w:type="dxa"/>
+            <w:gridSpan w:val="3"/>
             <w:shd w:val="clear" w:color="auto" w:fill="C1C1C1"/>
           </w:tcPr>
           <w:p>
             <w:pPr>
               <w:pStyle w:val="TableParagraph"/>
-              <w:rPr>
-                <w:rFonts w:ascii="Times New Roman"/>
-                <w:sz w:val="12"/>
-              </w:rPr>
-            </w:pPr>
-          </w:p>
-        </w:tc>
-        <w:tc>
-          <w:tcPr>
-            <w:tcW w:w="373" w:type="dxa"/>
-            <w:gridSpan w:val="2"/>
-            <w:shd w:val="clear" w:color="auto" w:fill="C1C1C1"/>
-          </w:tcPr>
-          <w:p>
-            <w:pPr>
-              <w:pStyle w:val="TableParagraph"/>
               <w:spacing w:before="8"/>
               <w:rPr>
                 <w:rFonts w:ascii="Times New Roman"/>
@@ -41926,7 +42151,7 @@
             <w:pPr>
               <w:pStyle w:val="TableParagraph"/>
               <w:spacing w:line="114" w:lineRule="exact"/>
-              <w:ind w:left="97"/>
+              <w:ind w:left="131" w:right="-44"/>
               <w:rPr>
                 <w:rFonts w:ascii="Times New Roman"/>
                 <w:sz w:val="11"/>
@@ -41941,10 +42166,10 @@
                 <w:lang w:bidi="ar-SA"/>
               </w:rPr>
               <w:drawing>
-                <wp:inline distT="0" distB="0" distL="0" distR="0" wp14:anchorId="747256BA" wp14:editId="61760A70">
-                  <wp:extent cx="127516" cy="72866"/>
+                <wp:inline distT="0" distB="0" distL="0" distR="0" wp14:anchorId="29F7CFC7" wp14:editId="22EAD04C">
+                  <wp:extent cx="127515" cy="72866"/>
                   <wp:effectExtent l="0" t="0" r="0" b="0"/>
-                  <wp:docPr id="275" name="image204.png"/>
+                  <wp:docPr id="287" name="image204.png"/>
                   <wp:cNvGraphicFramePr>
                     <a:graphicFrameLocks xmlns:a="http://schemas.openxmlformats.org/drawingml/2006/main" noChangeAspect="1"/>
                   </wp:cNvGraphicFramePr>
@@ -41952,11 +42177,11 @@
                     <a:graphicData uri="http://schemas.openxmlformats.org/drawingml/2006/picture">
                       <pic:pic xmlns:pic="http://schemas.openxmlformats.org/drawingml/2006/picture">
                         <pic:nvPicPr>
-                          <pic:cNvPr id="276" name="image204.png"/>
+                          <pic:cNvPr id="288" name="image204.png"/>
                           <pic:cNvPicPr/>
                         </pic:nvPicPr>
                         <pic:blipFill>
-                          <a:blip r:embed="rId224" cstate="print"/>
+                          <a:blip r:embed="rId223" cstate="print"/>
                           <a:stretch>
                             <a:fillRect/>
                           </a:stretch>
@@ -41964,7 +42189,7 @@
                         <pic:spPr>
                           <a:xfrm>
                             <a:off x="0" y="0"/>
-                            <a:ext cx="127516" cy="72866"/>
+                            <a:ext cx="127515" cy="72866"/>
                           </a:xfrm>
                           <a:prstGeom prst="rect">
                             <a:avLst/>
@@ -41981,7 +42206,7 @@
         <w:tc>
           <w:tcPr>
             <w:tcW w:w="373" w:type="dxa"/>
-            <w:gridSpan w:val="3"/>
+            <w:gridSpan w:val="2"/>
             <w:shd w:val="clear" w:color="auto" w:fill="C1C1C1"/>
           </w:tcPr>
           <w:p>
@@ -41998,7 +42223,7 @@
             <w:pPr>
               <w:pStyle w:val="TableParagraph"/>
               <w:spacing w:line="120" w:lineRule="exact"/>
-              <w:ind w:left="103"/>
+              <w:ind w:left="137" w:right="-44"/>
               <w:rPr>
                 <w:rFonts w:ascii="Times New Roman"/>
                 <w:sz w:val="12"/>
@@ -42013,10 +42238,10 @@
                 <w:lang w:bidi="ar-SA"/>
               </w:rPr>
               <w:drawing>
-                <wp:inline distT="0" distB="0" distL="0" distR="0" wp14:anchorId="087B680C" wp14:editId="0153436B">
+                <wp:inline distT="0" distB="0" distL="0" distR="0" wp14:anchorId="2545C6A2" wp14:editId="00E1F239">
                   <wp:extent cx="126492" cy="76200"/>
                   <wp:effectExtent l="0" t="0" r="0" b="0"/>
-                  <wp:docPr id="277" name="image171.png"/>
+                  <wp:docPr id="289" name="image173.png"/>
                   <wp:cNvGraphicFramePr>
                     <a:graphicFrameLocks xmlns:a="http://schemas.openxmlformats.org/drawingml/2006/main" noChangeAspect="1"/>
                   </wp:cNvGraphicFramePr>
@@ -42024,11 +42249,11 @@
                     <a:graphicData uri="http://schemas.openxmlformats.org/drawingml/2006/picture">
                       <pic:pic xmlns:pic="http://schemas.openxmlformats.org/drawingml/2006/picture">
                         <pic:nvPicPr>
-                          <pic:cNvPr id="278" name="image171.png"/>
+                          <pic:cNvPr id="290" name="image173.png"/>
                           <pic:cNvPicPr/>
                         </pic:nvPicPr>
                         <pic:blipFill>
-                          <a:blip r:embed="rId183" cstate="print"/>
+                          <a:blip r:embed="rId184" cstate="print"/>
                           <a:stretch>
                             <a:fillRect/>
                           </a:stretch>
@@ -42050,530 +42275,6 @@
             </w:r>
           </w:p>
         </w:tc>
-        <w:tc>
-          <w:tcPr>
-            <w:tcW w:w="466" w:type="dxa"/>
-            <w:gridSpan w:val="4"/>
-            <w:shd w:val="clear" w:color="auto" w:fill="C1C1C1"/>
-          </w:tcPr>
-          <w:p>
-            <w:pPr>
-              <w:pStyle w:val="TableParagraph"/>
-              <w:rPr>
-                <w:rFonts w:ascii="Times New Roman"/>
-                <w:sz w:val="12"/>
-              </w:rPr>
-            </w:pPr>
-          </w:p>
-        </w:tc>
-        <w:tc>
-          <w:tcPr>
-            <w:tcW w:w="373" w:type="dxa"/>
-            <w:gridSpan w:val="3"/>
-            <w:shd w:val="clear" w:color="auto" w:fill="C1C1C1"/>
-          </w:tcPr>
-          <w:p>
-            <w:pPr>
-              <w:pStyle w:val="TableParagraph"/>
-              <w:spacing w:before="8"/>
-              <w:rPr>
-                <w:rFonts w:ascii="Times New Roman"/>
-                <w:sz w:val="2"/>
-              </w:rPr>
-            </w:pPr>
-          </w:p>
-          <w:p>
-            <w:pPr>
-              <w:pStyle w:val="TableParagraph"/>
-              <w:spacing w:line="114" w:lineRule="exact"/>
-              <w:ind w:left="101"/>
-              <w:rPr>
-                <w:rFonts w:ascii="Times New Roman"/>
-                <w:sz w:val="11"/>
-              </w:rPr>
-            </w:pPr>
-            <w:r>
-              <w:rPr>
-                <w:rFonts w:ascii="Times New Roman"/>
-                <w:noProof/>
-                <w:position w:val="-1"/>
-                <w:sz w:val="11"/>
-                <w:lang w:bidi="ar-SA"/>
-              </w:rPr>
-              <w:drawing>
-                <wp:inline distT="0" distB="0" distL="0" distR="0" wp14:anchorId="724E160B" wp14:editId="38B08A5A">
-                  <wp:extent cx="127516" cy="72866"/>
-                  <wp:effectExtent l="0" t="0" r="0" b="0"/>
-                  <wp:docPr id="279" name="image205.png"/>
-                  <wp:cNvGraphicFramePr>
-                    <a:graphicFrameLocks xmlns:a="http://schemas.openxmlformats.org/drawingml/2006/main" noChangeAspect="1"/>
-                  </wp:cNvGraphicFramePr>
-                  <a:graphic xmlns:a="http://schemas.openxmlformats.org/drawingml/2006/main">
-                    <a:graphicData uri="http://schemas.openxmlformats.org/drawingml/2006/picture">
-                      <pic:pic xmlns:pic="http://schemas.openxmlformats.org/drawingml/2006/picture">
-                        <pic:nvPicPr>
-                          <pic:cNvPr id="280" name="image205.png"/>
-                          <pic:cNvPicPr/>
-                        </pic:nvPicPr>
-                        <pic:blipFill>
-                          <a:blip r:embed="rId225" cstate="print"/>
-                          <a:stretch>
-                            <a:fillRect/>
-                          </a:stretch>
-                        </pic:blipFill>
-                        <pic:spPr>
-                          <a:xfrm>
-                            <a:off x="0" y="0"/>
-                            <a:ext cx="127516" cy="72866"/>
-                          </a:xfrm>
-                          <a:prstGeom prst="rect">
-                            <a:avLst/>
-                          </a:prstGeom>
-                        </pic:spPr>
-                      </pic:pic>
-                    </a:graphicData>
-                  </a:graphic>
-                </wp:inline>
-              </w:drawing>
-            </w:r>
-          </w:p>
-        </w:tc>
-        <w:tc>
-          <w:tcPr>
-            <w:tcW w:w="373" w:type="dxa"/>
-            <w:gridSpan w:val="3"/>
-            <w:shd w:val="clear" w:color="auto" w:fill="C1C1C1"/>
-          </w:tcPr>
-          <w:p>
-            <w:pPr>
-              <w:pStyle w:val="TableParagraph"/>
-              <w:spacing w:before="6"/>
-              <w:rPr>
-                <w:rFonts w:ascii="Times New Roman"/>
-                <w:sz w:val="2"/>
-              </w:rPr>
-            </w:pPr>
-          </w:p>
-          <w:p>
-            <w:pPr>
-              <w:pStyle w:val="TableParagraph"/>
-              <w:spacing w:line="120" w:lineRule="exact"/>
-              <w:ind w:left="108" w:right="-15"/>
-              <w:rPr>
-                <w:rFonts w:ascii="Times New Roman"/>
-                <w:sz w:val="12"/>
-              </w:rPr>
-            </w:pPr>
-            <w:r>
-              <w:rPr>
-                <w:rFonts w:ascii="Times New Roman"/>
-                <w:noProof/>
-                <w:position w:val="-1"/>
-                <w:sz w:val="12"/>
-                <w:lang w:bidi="ar-SA"/>
-              </w:rPr>
-              <w:drawing>
-                <wp:inline distT="0" distB="0" distL="0" distR="0" wp14:anchorId="67B8625A" wp14:editId="27A217B9">
-                  <wp:extent cx="126492" cy="76200"/>
-                  <wp:effectExtent l="0" t="0" r="0" b="0"/>
-                  <wp:docPr id="281" name="image173.png"/>
-                  <wp:cNvGraphicFramePr>
-                    <a:graphicFrameLocks xmlns:a="http://schemas.openxmlformats.org/drawingml/2006/main" noChangeAspect="1"/>
-                  </wp:cNvGraphicFramePr>
-                  <a:graphic xmlns:a="http://schemas.openxmlformats.org/drawingml/2006/main">
-                    <a:graphicData uri="http://schemas.openxmlformats.org/drawingml/2006/picture">
-                      <pic:pic xmlns:pic="http://schemas.openxmlformats.org/drawingml/2006/picture">
-                        <pic:nvPicPr>
-                          <pic:cNvPr id="282" name="image173.png"/>
-                          <pic:cNvPicPr/>
-                        </pic:nvPicPr>
-                        <pic:blipFill>
-                          <a:blip r:embed="rId185" cstate="print"/>
-                          <a:stretch>
-                            <a:fillRect/>
-                          </a:stretch>
-                        </pic:blipFill>
-                        <pic:spPr>
-                          <a:xfrm>
-                            <a:off x="0" y="0"/>
-                            <a:ext cx="126492" cy="76200"/>
-                          </a:xfrm>
-                          <a:prstGeom prst="rect">
-                            <a:avLst/>
-                          </a:prstGeom>
-                        </pic:spPr>
-                      </pic:pic>
-                    </a:graphicData>
-                  </a:graphic>
-                </wp:inline>
-              </w:drawing>
-            </w:r>
-          </w:p>
-        </w:tc>
-        <w:tc>
-          <w:tcPr>
-            <w:tcW w:w="1213" w:type="dxa"/>
-            <w:gridSpan w:val="8"/>
-            <w:shd w:val="clear" w:color="auto" w:fill="C1C1C1"/>
-          </w:tcPr>
-          <w:p>
-            <w:pPr>
-              <w:pStyle w:val="TableParagraph"/>
-              <w:rPr>
-                <w:rFonts w:ascii="Times New Roman"/>
-                <w:sz w:val="12"/>
-              </w:rPr>
-            </w:pPr>
-          </w:p>
-        </w:tc>
-        <w:tc>
-          <w:tcPr>
-            <w:tcW w:w="374" w:type="dxa"/>
-            <w:shd w:val="clear" w:color="auto" w:fill="C1C1C1"/>
-          </w:tcPr>
-          <w:p>
-            <w:pPr>
-              <w:pStyle w:val="TableParagraph"/>
-              <w:spacing w:before="8"/>
-              <w:rPr>
-                <w:rFonts w:ascii="Times New Roman"/>
-                <w:sz w:val="2"/>
-              </w:rPr>
-            </w:pPr>
-          </w:p>
-          <w:p>
-            <w:pPr>
-              <w:pStyle w:val="TableParagraph"/>
-              <w:spacing w:line="114" w:lineRule="exact"/>
-              <w:ind w:left="108" w:right="-15"/>
-              <w:rPr>
-                <w:rFonts w:ascii="Times New Roman"/>
-                <w:sz w:val="11"/>
-              </w:rPr>
-            </w:pPr>
-            <w:r>
-              <w:rPr>
-                <w:rFonts w:ascii="Times New Roman"/>
-                <w:noProof/>
-                <w:position w:val="-1"/>
-                <w:sz w:val="11"/>
-                <w:lang w:bidi="ar-SA"/>
-              </w:rPr>
-              <w:drawing>
-                <wp:inline distT="0" distB="0" distL="0" distR="0" wp14:anchorId="1074E5CF" wp14:editId="6FA0E241">
-                  <wp:extent cx="127515" cy="72866"/>
-                  <wp:effectExtent l="0" t="0" r="0" b="0"/>
-                  <wp:docPr id="283" name="image205.png"/>
-                  <wp:cNvGraphicFramePr>
-                    <a:graphicFrameLocks xmlns:a="http://schemas.openxmlformats.org/drawingml/2006/main" noChangeAspect="1"/>
-                  </wp:cNvGraphicFramePr>
-                  <a:graphic xmlns:a="http://schemas.openxmlformats.org/drawingml/2006/main">
-                    <a:graphicData uri="http://schemas.openxmlformats.org/drawingml/2006/picture">
-                      <pic:pic xmlns:pic="http://schemas.openxmlformats.org/drawingml/2006/picture">
-                        <pic:nvPicPr>
-                          <pic:cNvPr id="284" name="image205.png"/>
-                          <pic:cNvPicPr/>
-                        </pic:nvPicPr>
-                        <pic:blipFill>
-                          <a:blip r:embed="rId225" cstate="print"/>
-                          <a:stretch>
-                            <a:fillRect/>
-                          </a:stretch>
-                        </pic:blipFill>
-                        <pic:spPr>
-                          <a:xfrm>
-                            <a:off x="0" y="0"/>
-                            <a:ext cx="127515" cy="72866"/>
-                          </a:xfrm>
-                          <a:prstGeom prst="rect">
-                            <a:avLst/>
-                          </a:prstGeom>
-                        </pic:spPr>
-                      </pic:pic>
-                    </a:graphicData>
-                  </a:graphic>
-                </wp:inline>
-              </w:drawing>
-            </w:r>
-          </w:p>
-        </w:tc>
-        <w:tc>
-          <w:tcPr>
-            <w:tcW w:w="373" w:type="dxa"/>
-            <w:gridSpan w:val="2"/>
-            <w:shd w:val="clear" w:color="auto" w:fill="C1C1C1"/>
-          </w:tcPr>
-          <w:p>
-            <w:pPr>
-              <w:pStyle w:val="TableParagraph"/>
-              <w:spacing w:before="6"/>
-              <w:rPr>
-                <w:rFonts w:ascii="Times New Roman"/>
-                <w:sz w:val="2"/>
-              </w:rPr>
-            </w:pPr>
-          </w:p>
-          <w:p>
-            <w:pPr>
-              <w:pStyle w:val="TableParagraph"/>
-              <w:spacing w:line="120" w:lineRule="exact"/>
-              <w:ind w:left="113" w:right="-15"/>
-              <w:rPr>
-                <w:rFonts w:ascii="Times New Roman"/>
-                <w:sz w:val="12"/>
-              </w:rPr>
-            </w:pPr>
-            <w:r>
-              <w:rPr>
-                <w:rFonts w:ascii="Times New Roman"/>
-                <w:noProof/>
-                <w:position w:val="-1"/>
-                <w:sz w:val="12"/>
-                <w:lang w:bidi="ar-SA"/>
-              </w:rPr>
-              <w:drawing>
-                <wp:inline distT="0" distB="0" distL="0" distR="0" wp14:anchorId="0A14D054" wp14:editId="5B88CB9B">
-                  <wp:extent cx="126491" cy="76200"/>
-                  <wp:effectExtent l="0" t="0" r="0" b="0"/>
-                  <wp:docPr id="285" name="image173.png"/>
-                  <wp:cNvGraphicFramePr>
-                    <a:graphicFrameLocks xmlns:a="http://schemas.openxmlformats.org/drawingml/2006/main" noChangeAspect="1"/>
-                  </wp:cNvGraphicFramePr>
-                  <a:graphic xmlns:a="http://schemas.openxmlformats.org/drawingml/2006/main">
-                    <a:graphicData uri="http://schemas.openxmlformats.org/drawingml/2006/picture">
-                      <pic:pic xmlns:pic="http://schemas.openxmlformats.org/drawingml/2006/picture">
-                        <pic:nvPicPr>
-                          <pic:cNvPr id="286" name="image173.png"/>
-                          <pic:cNvPicPr/>
-                        </pic:nvPicPr>
-                        <pic:blipFill>
-                          <a:blip r:embed="rId185" cstate="print"/>
-                          <a:stretch>
-                            <a:fillRect/>
-                          </a:stretch>
-                        </pic:blipFill>
-                        <pic:spPr>
-                          <a:xfrm>
-                            <a:off x="0" y="0"/>
-                            <a:ext cx="126491" cy="76200"/>
-                          </a:xfrm>
-                          <a:prstGeom prst="rect">
-                            <a:avLst/>
-                          </a:prstGeom>
-                        </pic:spPr>
-                      </pic:pic>
-                    </a:graphicData>
-                  </a:graphic>
-                </wp:inline>
-              </w:drawing>
-            </w:r>
-          </w:p>
-        </w:tc>
-        <w:tc>
-          <w:tcPr>
-            <w:tcW w:w="1112" w:type="dxa"/>
-            <w:gridSpan w:val="8"/>
-            <w:shd w:val="clear" w:color="auto" w:fill="C1C1C1"/>
-          </w:tcPr>
-          <w:p>
-            <w:pPr>
-              <w:pStyle w:val="TableParagraph"/>
-              <w:rPr>
-                <w:rFonts w:ascii="Times New Roman"/>
-                <w:sz w:val="12"/>
-              </w:rPr>
-            </w:pPr>
-          </w:p>
-        </w:tc>
-        <w:tc>
-          <w:tcPr>
-            <w:tcW w:w="370" w:type="dxa"/>
-            <w:gridSpan w:val="3"/>
-          </w:tcPr>
-          <w:p>
-            <w:pPr>
-              <w:pStyle w:val="TableParagraph"/>
-              <w:rPr>
-                <w:rFonts w:ascii="Times New Roman"/>
-                <w:sz w:val="12"/>
-              </w:rPr>
-            </w:pPr>
-          </w:p>
-        </w:tc>
-        <w:tc>
-          <w:tcPr>
-            <w:tcW w:w="371" w:type="dxa"/>
-            <w:gridSpan w:val="2"/>
-          </w:tcPr>
-          <w:p>
-            <w:pPr>
-              <w:pStyle w:val="TableParagraph"/>
-              <w:rPr>
-                <w:rFonts w:ascii="Times New Roman"/>
-                <w:sz w:val="12"/>
-              </w:rPr>
-            </w:pPr>
-          </w:p>
-        </w:tc>
-        <w:tc>
-          <w:tcPr>
-            <w:tcW w:w="653" w:type="dxa"/>
-            <w:gridSpan w:val="2"/>
-          </w:tcPr>
-          <w:p>
-            <w:pPr>
-              <w:pStyle w:val="TableParagraph"/>
-              <w:rPr>
-                <w:rFonts w:ascii="Times New Roman"/>
-                <w:sz w:val="12"/>
-              </w:rPr>
-            </w:pPr>
-          </w:p>
-        </w:tc>
-        <w:tc>
-          <w:tcPr>
-            <w:tcW w:w="373" w:type="dxa"/>
-            <w:gridSpan w:val="3"/>
-            <w:shd w:val="clear" w:color="auto" w:fill="C1C1C1"/>
-          </w:tcPr>
-          <w:p>
-            <w:pPr>
-              <w:pStyle w:val="TableParagraph"/>
-              <w:spacing w:before="8"/>
-              <w:rPr>
-                <w:rFonts w:ascii="Times New Roman"/>
-                <w:sz w:val="2"/>
-              </w:rPr>
-            </w:pPr>
-          </w:p>
-          <w:p>
-            <w:pPr>
-              <w:pStyle w:val="TableParagraph"/>
-              <w:spacing w:line="114" w:lineRule="exact"/>
-              <w:ind w:left="131" w:right="-44"/>
-              <w:rPr>
-                <w:rFonts w:ascii="Times New Roman"/>
-                <w:sz w:val="11"/>
-              </w:rPr>
-            </w:pPr>
-            <w:r>
-              <w:rPr>
-                <w:rFonts w:ascii="Times New Roman"/>
-                <w:noProof/>
-                <w:position w:val="-1"/>
-                <w:sz w:val="11"/>
-                <w:lang w:bidi="ar-SA"/>
-              </w:rPr>
-              <w:drawing>
-                <wp:inline distT="0" distB="0" distL="0" distR="0" wp14:anchorId="29F7CFC7" wp14:editId="22EAD04C">
-                  <wp:extent cx="127515" cy="72866"/>
-                  <wp:effectExtent l="0" t="0" r="0" b="0"/>
-                  <wp:docPr id="287" name="image204.png"/>
-                  <wp:cNvGraphicFramePr>
-                    <a:graphicFrameLocks xmlns:a="http://schemas.openxmlformats.org/drawingml/2006/main" noChangeAspect="1"/>
-                  </wp:cNvGraphicFramePr>
-                  <a:graphic xmlns:a="http://schemas.openxmlformats.org/drawingml/2006/main">
-                    <a:graphicData uri="http://schemas.openxmlformats.org/drawingml/2006/picture">
-                      <pic:pic xmlns:pic="http://schemas.openxmlformats.org/drawingml/2006/picture">
-                        <pic:nvPicPr>
-                          <pic:cNvPr id="288" name="image204.png"/>
-                          <pic:cNvPicPr/>
-                        </pic:nvPicPr>
-                        <pic:blipFill>
-                          <a:blip r:embed="rId224" cstate="print"/>
-                          <a:stretch>
-                            <a:fillRect/>
-                          </a:stretch>
-                        </pic:blipFill>
-                        <pic:spPr>
-                          <a:xfrm>
-                            <a:off x="0" y="0"/>
-                            <a:ext cx="127515" cy="72866"/>
-                          </a:xfrm>
-                          <a:prstGeom prst="rect">
-                            <a:avLst/>
-                          </a:prstGeom>
-                        </pic:spPr>
-                      </pic:pic>
-                    </a:graphicData>
-                  </a:graphic>
-                </wp:inline>
-              </w:drawing>
-            </w:r>
-          </w:p>
-        </w:tc>
-        <w:tc>
-          <w:tcPr>
-            <w:tcW w:w="373" w:type="dxa"/>
-            <w:gridSpan w:val="2"/>
-            <w:shd w:val="clear" w:color="auto" w:fill="C1C1C1"/>
-          </w:tcPr>
-          <w:p>
-            <w:pPr>
-              <w:pStyle w:val="TableParagraph"/>
-              <w:spacing w:before="6"/>
-              <w:rPr>
-                <w:rFonts w:ascii="Times New Roman"/>
-                <w:sz w:val="2"/>
-              </w:rPr>
-            </w:pPr>
-          </w:p>
-          <w:p>
-            <w:pPr>
-              <w:pStyle w:val="TableParagraph"/>
-              <w:spacing w:line="120" w:lineRule="exact"/>
-              <w:ind w:left="137" w:right="-44"/>
-              <w:rPr>
-                <w:rFonts w:ascii="Times New Roman"/>
-                <w:sz w:val="12"/>
-              </w:rPr>
-            </w:pPr>
-            <w:r>
-              <w:rPr>
-                <w:rFonts w:ascii="Times New Roman"/>
-                <w:noProof/>
-                <w:position w:val="-1"/>
-                <w:sz w:val="12"/>
-                <w:lang w:bidi="ar-SA"/>
-              </w:rPr>
-              <w:drawing>
-                <wp:inline distT="0" distB="0" distL="0" distR="0" wp14:anchorId="2545C6A2" wp14:editId="00E1F239">
-                  <wp:extent cx="126492" cy="76200"/>
-                  <wp:effectExtent l="0" t="0" r="0" b="0"/>
-                  <wp:docPr id="289" name="image173.png"/>
-                  <wp:cNvGraphicFramePr>
-                    <a:graphicFrameLocks xmlns:a="http://schemas.openxmlformats.org/drawingml/2006/main" noChangeAspect="1"/>
-                  </wp:cNvGraphicFramePr>
-                  <a:graphic xmlns:a="http://schemas.openxmlformats.org/drawingml/2006/main">
-                    <a:graphicData uri="http://schemas.openxmlformats.org/drawingml/2006/picture">
-                      <pic:pic xmlns:pic="http://schemas.openxmlformats.org/drawingml/2006/picture">
-                        <pic:nvPicPr>
-                          <pic:cNvPr id="290" name="image173.png"/>
-                          <pic:cNvPicPr/>
-                        </pic:nvPicPr>
-                        <pic:blipFill>
-                          <a:blip r:embed="rId185" cstate="print"/>
-                          <a:stretch>
-                            <a:fillRect/>
-                          </a:stretch>
-                        </pic:blipFill>
-                        <pic:spPr>
-                          <a:xfrm>
-                            <a:off x="0" y="0"/>
-                            <a:ext cx="126492" cy="76200"/>
-                          </a:xfrm>
-                          <a:prstGeom prst="rect">
-                            <a:avLst/>
-                          </a:prstGeom>
-                        </pic:spPr>
-                      </pic:pic>
-                    </a:graphicData>
-                  </a:graphic>
-                </wp:inline>
-              </w:drawing>
-            </w:r>
-          </w:p>
-        </w:tc>
       </w:tr>
       <w:tr>
         <w:trPr>
@@ -43258,7 +42959,7 @@
                           <pic:cNvPicPr/>
                         </pic:nvPicPr>
                         <pic:blipFill>
-                          <a:blip r:embed="rId226" cstate="print"/>
+                          <a:blip r:embed="rId225" cstate="print"/>
                           <a:stretch>
                             <a:fillRect/>
                           </a:stretch>
@@ -43334,7 +43035,7 @@
                           <pic:cNvPicPr/>
                         </pic:nvPicPr>
                         <pic:blipFill>
-                          <a:blip r:embed="rId227" cstate="print"/>
+                          <a:blip r:embed="rId226" cstate="print"/>
                           <a:stretch>
                             <a:fillRect/>
                           </a:stretch>
@@ -43405,7 +43106,7 @@
                           <pic:cNvPicPr/>
                         </pic:nvPicPr>
                         <pic:blipFill>
-                          <a:blip r:embed="rId228" cstate="print"/>
+                          <a:blip r:embed="rId227" cstate="print"/>
                           <a:stretch>
                             <a:fillRect/>
                           </a:stretch>
@@ -43476,7 +43177,7 @@
                           <pic:cNvPicPr/>
                         </pic:nvPicPr>
                         <pic:blipFill>
-                          <a:blip r:embed="rId229" cstate="print"/>
+                          <a:blip r:embed="rId228" cstate="print"/>
                           <a:stretch>
                             <a:fillRect/>
                           </a:stretch>
@@ -43637,7 +43338,7 @@
                           <pic:cNvPicPr/>
                         </pic:nvPicPr>
                         <pic:blipFill>
-                          <a:blip r:embed="rId230" cstate="print"/>
+                          <a:blip r:embed="rId229" cstate="print"/>
                           <a:stretch>
                             <a:fillRect/>
                           </a:stretch>
@@ -43724,7 +43425,7 @@
                           <pic:cNvPicPr/>
                         </pic:nvPicPr>
                         <pic:blipFill>
-                          <a:blip r:embed="rId231" cstate="print"/>
+                          <a:blip r:embed="rId230" cstate="print"/>
                           <a:stretch>
                             <a:fillRect/>
                           </a:stretch>
@@ -43796,7 +43497,7 @@
                           <pic:cNvPicPr/>
                         </pic:nvPicPr>
                         <pic:blipFill>
-                          <a:blip r:embed="rId193" cstate="print"/>
+                          <a:blip r:embed="rId192" cstate="print"/>
                           <a:stretch>
                             <a:fillRect/>
                           </a:stretch>
@@ -43850,7 +43551,7 @@
                           <pic:cNvPicPr/>
                         </pic:nvPicPr>
                         <pic:blipFill>
-                          <a:blip r:embed="rId231" cstate="print"/>
+                          <a:blip r:embed="rId230" cstate="print"/>
                           <a:stretch>
                             <a:fillRect/>
                           </a:stretch>
@@ -44010,7 +43711,7 @@
                           <pic:cNvPicPr/>
                         </pic:nvPicPr>
                         <pic:blipFill>
-                          <a:blip r:embed="rId194" cstate="print"/>
+                          <a:blip r:embed="rId193" cstate="print"/>
                           <a:stretch>
                             <a:fillRect/>
                           </a:stretch>
@@ -44082,7 +43783,7 @@
                           <pic:cNvPicPr/>
                         </pic:nvPicPr>
                         <pic:blipFill>
-                          <a:blip r:embed="rId195" cstate="print"/>
+                          <a:blip r:embed="rId194" cstate="print"/>
                           <a:stretch>
                             <a:fillRect/>
                           </a:stretch>
@@ -44136,7 +43837,7 @@
                           <pic:cNvPicPr/>
                         </pic:nvPicPr>
                         <pic:blipFill>
-                          <a:blip r:embed="rId196" cstate="print"/>
+                          <a:blip r:embed="rId195" cstate="print"/>
                           <a:stretch>
                             <a:fillRect/>
                           </a:stretch>
@@ -44208,7 +43909,7 @@
                           <pic:cNvPicPr/>
                         </pic:nvPicPr>
                         <pic:blipFill>
-                          <a:blip r:embed="rId197" cstate="print"/>
+                          <a:blip r:embed="rId196" cstate="print"/>
                           <a:stretch>
                             <a:fillRect/>
                           </a:stretch>
@@ -44280,7 +43981,7 @@
                           <pic:cNvPicPr/>
                         </pic:nvPicPr>
                         <pic:blipFill>
-                          <a:blip r:embed="rId232" cstate="print"/>
+                          <a:blip r:embed="rId231" cstate="print"/>
                           <a:stretch>
                             <a:fillRect/>
                           </a:stretch>
@@ -44467,7 +44168,7 @@
                           <pic:cNvPicPr/>
                         </pic:nvPicPr>
                         <pic:blipFill>
-                          <a:blip r:embed="rId199" cstate="print"/>
+                          <a:blip r:embed="rId198" cstate="print"/>
                           <a:stretch>
                             <a:fillRect/>
                           </a:stretch>
@@ -44554,7 +44255,7 @@
                           <pic:cNvPicPr/>
                         </pic:nvPicPr>
                         <pic:blipFill>
-                          <a:blip r:embed="rId200" cstate="print"/>
+                          <a:blip r:embed="rId199" cstate="print"/>
                           <a:stretch>
                             <a:fillRect/>
                           </a:stretch>
@@ -44641,7 +44342,7 @@
                           <pic:cNvPicPr/>
                         </pic:nvPicPr>
                         <pic:blipFill>
-                          <a:blip r:embed="rId201" cstate="print"/>
+                          <a:blip r:embed="rId200" cstate="print"/>
                           <a:stretch>
                             <a:fillRect/>
                           </a:stretch>
@@ -44768,7 +44469,7 @@
                           <pic:cNvPicPr/>
                         </pic:nvPicPr>
                         <pic:blipFill>
-                          <a:blip r:embed="rId202" cstate="print"/>
+                          <a:blip r:embed="rId201" cstate="print"/>
                           <a:stretch>
                             <a:fillRect/>
                           </a:stretch>
@@ -44840,7 +44541,7 @@
                           <pic:cNvPicPr/>
                         </pic:nvPicPr>
                         <pic:blipFill>
-                          <a:blip r:embed="rId203" cstate="print"/>
+                          <a:blip r:embed="rId202" cstate="print"/>
                           <a:stretch>
                             <a:fillRect/>
                           </a:stretch>
@@ -44912,7 +44613,7 @@
                           <pic:cNvPicPr/>
                         </pic:nvPicPr>
                         <pic:blipFill>
-                          <a:blip r:embed="rId233" cstate="print"/>
+                          <a:blip r:embed="rId232" cstate="print"/>
                           <a:stretch>
                             <a:fillRect/>
                           </a:stretch>
@@ -44984,7 +44685,7 @@
                           <pic:cNvPicPr/>
                         </pic:nvPicPr>
                         <pic:blipFill>
-                          <a:blip r:embed="rId205" cstate="print"/>
+                          <a:blip r:embed="rId204" cstate="print"/>
                           <a:stretch>
                             <a:fillRect/>
                           </a:stretch>
@@ -45056,7 +44757,7 @@
                           <pic:cNvPicPr/>
                         </pic:nvPicPr>
                         <pic:blipFill>
-                          <a:blip r:embed="rId206" cstate="print"/>
+                          <a:blip r:embed="rId205" cstate="print"/>
                           <a:stretch>
                             <a:fillRect/>
                           </a:stretch>
@@ -45131,7 +44832,7 @@
                           <pic:cNvPicPr/>
                         </pic:nvPicPr>
                         <pic:blipFill>
-                          <a:blip r:embed="rId234" cstate="print"/>
+                          <a:blip r:embed="rId233" cstate="print"/>
                           <a:stretch>
                             <a:fillRect/>
                           </a:stretch>
@@ -45361,7 +45062,7 @@
                           <pic:cNvPicPr/>
                         </pic:nvPicPr>
                         <pic:blipFill>
-                          <a:blip r:embed="rId131" cstate="print"/>
+                          <a:blip r:embed="rId130" cstate="print"/>
                           <a:stretch>
                             <a:fillRect/>
                           </a:stretch>
@@ -45463,7 +45164,7 @@
                           <pic:cNvPicPr/>
                         </pic:nvPicPr>
                         <pic:blipFill>
-                          <a:blip r:embed="rId132" cstate="print"/>
+                          <a:blip r:embed="rId131" cstate="print"/>
                           <a:stretch>
                             <a:fillRect/>
                           </a:stretch>
@@ -45517,7 +45218,7 @@
                           <pic:cNvPicPr/>
                         </pic:nvPicPr>
                         <pic:blipFill>
-                          <a:blip r:embed="rId235" cstate="print"/>
+                          <a:blip r:embed="rId234" cstate="print"/>
                           <a:stretch>
                             <a:fillRect/>
                           </a:stretch>
@@ -45604,7 +45305,7 @@
                           <pic:cNvPicPr/>
                         </pic:nvPicPr>
                         <pic:blipFill>
-                          <a:blip r:embed="rId236" cstate="print"/>
+                          <a:blip r:embed="rId235" cstate="print"/>
                           <a:stretch>
                             <a:fillRect/>
                           </a:stretch>
@@ -45691,7 +45392,7 @@
                           <pic:cNvPicPr/>
                         </pic:nvPicPr>
                         <pic:blipFill>
-                          <a:blip r:embed="rId135" cstate="print"/>
+                          <a:blip r:embed="rId134" cstate="print"/>
                           <a:stretch>
                             <a:fillRect/>
                           </a:stretch>
@@ -45797,7 +45498,7 @@
                           <pic:cNvPicPr/>
                         </pic:nvPicPr>
                         <pic:blipFill>
-                          <a:blip r:embed="rId210" cstate="print"/>
+                          <a:blip r:embed="rId209" cstate="print"/>
                           <a:stretch>
                             <a:fillRect/>
                           </a:stretch>
@@ -45884,7 +45585,7 @@
                           <pic:cNvPicPr/>
                         </pic:nvPicPr>
                         <pic:blipFill>
-                          <a:blip r:embed="rId110" cstate="print"/>
+                          <a:blip r:embed="rId109" cstate="print"/>
                           <a:stretch>
                             <a:fillRect/>
                           </a:stretch>
@@ -45938,7 +45639,7 @@
                           <pic:cNvPicPr/>
                         </pic:nvPicPr>
                         <pic:blipFill>
-                          <a:blip r:embed="rId211" cstate="print"/>
+                          <a:blip r:embed="rId210" cstate="print"/>
                           <a:stretch>
                             <a:fillRect/>
                           </a:stretch>
@@ -45992,7 +45693,7 @@
                           <pic:cNvPicPr/>
                         </pic:nvPicPr>
                         <pic:blipFill>
-                          <a:blip r:embed="rId212" cstate="print"/>
+                          <a:blip r:embed="rId211" cstate="print"/>
                           <a:stretch>
                             <a:fillRect/>
                           </a:stretch>
@@ -46067,7 +45768,7 @@
                           <pic:cNvPicPr/>
                         </pic:nvPicPr>
                         <pic:blipFill>
-                          <a:blip r:embed="rId213" cstate="print"/>
+                          <a:blip r:embed="rId212" cstate="print"/>
                           <a:stretch>
                             <a:fillRect/>
                           </a:stretch>
@@ -46157,7 +45858,7 @@
                           <pic:cNvPicPr/>
                         </pic:nvPicPr>
                         <pic:blipFill>
-                          <a:blip r:embed="rId110" cstate="print"/>
+                          <a:blip r:embed="rId109" cstate="print"/>
                           <a:stretch>
                             <a:fillRect/>
                           </a:stretch>
@@ -46211,7 +45912,7 @@
                           <pic:cNvPicPr/>
                         </pic:nvPicPr>
                         <pic:blipFill>
-                          <a:blip r:embed="rId214" cstate="print"/>
+                          <a:blip r:embed="rId213" cstate="print"/>
                           <a:stretch>
                             <a:fillRect/>
                           </a:stretch>
@@ -46265,7 +45966,7 @@
                           <pic:cNvPicPr/>
                         </pic:nvPicPr>
                         <pic:blipFill>
-                          <a:blip r:embed="rId141" cstate="print"/>
+                          <a:blip r:embed="rId140" cstate="print"/>
                           <a:stretch>
                             <a:fillRect/>
                           </a:stretch>
@@ -46319,7 +46020,7 @@
                           <pic:cNvPicPr/>
                         </pic:nvPicPr>
                         <pic:blipFill>
-                          <a:blip r:embed="rId142" cstate="print"/>
+                          <a:blip r:embed="rId141" cstate="print"/>
                           <a:stretch>
                             <a:fillRect/>
                           </a:stretch>
@@ -46391,7 +46092,7 @@
                           <pic:cNvPicPr/>
                         </pic:nvPicPr>
                         <pic:blipFill>
-                          <a:blip r:embed="rId143" cstate="print"/>
+                          <a:blip r:embed="rId142" cstate="print"/>
                           <a:stretch>
                             <a:fillRect/>
                           </a:stretch>
@@ -46577,7 +46278,7 @@
                           <pic:cNvPicPr/>
                         </pic:nvPicPr>
                         <pic:blipFill>
-                          <a:blip r:embed="rId237" cstate="print"/>
+                          <a:blip r:embed="rId236" cstate="print"/>
                           <a:stretch>
                             <a:fillRect/>
                           </a:stretch>
@@ -46692,7 +46393,7 @@
                           <pic:cNvPicPr/>
                         </pic:nvPicPr>
                         <pic:blipFill>
-                          <a:blip r:embed="rId238" cstate="print"/>
+                          <a:blip r:embed="rId237" cstate="print"/>
                           <a:stretch>
                             <a:fillRect/>
                           </a:stretch>
@@ -46764,7 +46465,7 @@
                           <pic:cNvPicPr/>
                         </pic:nvPicPr>
                         <pic:blipFill>
-                          <a:blip r:embed="rId216" cstate="print"/>
+                          <a:blip r:embed="rId215" cstate="print"/>
                           <a:stretch>
                             <a:fillRect/>
                           </a:stretch>
@@ -46818,7 +46519,7 @@
                           <pic:cNvPicPr/>
                         </pic:nvPicPr>
                         <pic:blipFill>
-                          <a:blip r:embed="rId217" cstate="print"/>
+                          <a:blip r:embed="rId216" cstate="print"/>
                           <a:stretch>
                             <a:fillRect/>
                           </a:stretch>
@@ -46890,7 +46591,7 @@
                           <pic:cNvPicPr/>
                         </pic:nvPicPr>
                         <pic:blipFill>
-                          <a:blip r:embed="rId218" cstate="print"/>
+                          <a:blip r:embed="rId217" cstate="print"/>
                           <a:stretch>
                             <a:fillRect/>
                           </a:stretch>
@@ -46962,7 +46663,7 @@
                           <pic:cNvPicPr/>
                         </pic:nvPicPr>
                         <pic:blipFill>
-                          <a:blip r:embed="rId219" cstate="print"/>
+                          <a:blip r:embed="rId218" cstate="print"/>
                           <a:stretch>
                             <a:fillRect/>
                           </a:stretch>
@@ -47070,7 +46771,7 @@
                 <w:sz w:val="16"/>
               </w:rPr>
             </w:pPr>
-            <w:hyperlink r:id="rId239">
+            <w:hyperlink r:id="rId238">
               <w:r>
                 <w:rPr>
                   <w:rFonts w:ascii="Arial"/>
@@ -47234,7 +46935,7 @@
                           <pic:cNvPicPr/>
                         </pic:nvPicPr>
                         <pic:blipFill>
-                          <a:blip r:embed="rId240" cstate="print"/>
+                          <a:blip r:embed="rId239" cstate="print"/>
                           <a:stretch>
                             <a:fillRect/>
                           </a:stretch>
@@ -47435,40 +47136,40 @@
               <v:path arrowok="t" o:connecttype="segments"/>
             </v:shape>
             <v:shape id="_x0000_s2239" type="#_x0000_t75" style="position:absolute;left:6048;top:1648;width:2055;height:336">
+              <v:imagedata r:id="rId240" o:title=""/>
+            </v:shape>
+            <v:shape id="_x0000_s2238" type="#_x0000_t75" style="position:absolute;left:6031;top:1209;width:1863;height:339">
               <v:imagedata r:id="rId241" o:title=""/>
             </v:shape>
-            <v:shape id="_x0000_s2238" type="#_x0000_t75" style="position:absolute;left:6031;top:1209;width:1863;height:339">
+            <v:shape id="_x0000_s2237" type="#_x0000_t75" style="position:absolute;left:708;top:1648;width:1940;height:584">
               <v:imagedata r:id="rId242" o:title=""/>
             </v:shape>
-            <v:shape id="_x0000_s2237" type="#_x0000_t75" style="position:absolute;left:708;top:1648;width:1940;height:584">
+            <v:shape id="_x0000_s2236" type="#_x0000_t75" style="position:absolute;left:712;top:751;width:1205;height:797">
               <v:imagedata r:id="rId243" o:title=""/>
             </v:shape>
-            <v:shape id="_x0000_s2236" type="#_x0000_t75" style="position:absolute;left:712;top:751;width:1205;height:797">
+            <v:shape id="_x0000_s2235" type="#_x0000_t75" style="position:absolute;left:8668;top:1867;width:579;height:149">
               <v:imagedata r:id="rId244" o:title=""/>
             </v:shape>
-            <v:shape id="_x0000_s2235" type="#_x0000_t75" style="position:absolute;left:8668;top:1867;width:579;height:149">
+            <v:shape id="_x0000_s2234" type="#_x0000_t75" style="position:absolute;left:8911;top:1648;width:1836;height:336">
               <v:imagedata r:id="rId245" o:title=""/>
-            </v:shape>
-            <v:shape id="_x0000_s2234" type="#_x0000_t75" style="position:absolute;left:8911;top:1648;width:1836;height:336">
-              <v:imagedata r:id="rId246" o:title=""/>
             </v:shape>
             <v:rect id="_x0000_s2233" style="position:absolute;left:4588;top:1528;width:17;height:17" fillcolor="black" stroked="f"/>
             <v:shape id="_x0000_s2232" type="#_x0000_t75" style="position:absolute;left:4680;top:1430;width:480;height:118">
+              <v:imagedata r:id="rId246" o:title=""/>
+            </v:shape>
+            <v:shape id="_x0000_s2231" type="#_x0000_t75" style="position:absolute;left:3235;top:1212;width:2096;height:773">
               <v:imagedata r:id="rId247" o:title=""/>
-            </v:shape>
-            <v:shape id="_x0000_s2231" type="#_x0000_t75" style="position:absolute;left:3235;top:1212;width:2096;height:773">
-              <v:imagedata r:id="rId248" o:title=""/>
             </v:shape>
             <v:rect id="_x0000_s2230" style="position:absolute;left:10761;top:1747;width:17;height:17" fillcolor="black" stroked="f"/>
             <v:shape id="_x0000_s2229" type="#_x0000_t75" style="position:absolute;left:8623;top:1209;width:1582;height:339">
-              <v:imagedata r:id="rId249" o:title=""/>
+              <v:imagedata r:id="rId248" o:title=""/>
             </v:shape>
             <v:rect id="_x0000_s2228" style="position:absolute;left:1574;top:825;width:51;height:24" stroked="f"/>
             <v:shape id="_x0000_s2227" type="#_x0000_t75" style="position:absolute;left:1684;top:751;width:622;height:135">
+              <v:imagedata r:id="rId249" o:title=""/>
+            </v:shape>
+            <v:shape id="_x0000_s2226" type="#_x0000_t75" style="position:absolute;left:2380;top:751;width:603;height:135">
               <v:imagedata r:id="rId250" o:title=""/>
-            </v:shape>
-            <v:shape id="_x0000_s2226" type="#_x0000_t75" style="position:absolute;left:2380;top:751;width:603;height:135">
-              <v:imagedata r:id="rId251" o:title=""/>
             </v:shape>
             <v:line id="_x0000_s2225" style="position:absolute" from="629,947" to="11395,947" strokeweight="1.08pt"/>
             <w10:wrap anchorx="page" anchory="page"/>
@@ -47483,10 +47184,10 @@
             </v:shape>
             <v:rect id="_x0000_s2222" style="position:absolute;left:4123;top:3012;width:17;height:118" fillcolor="black" stroked="f"/>
             <v:shape id="_x0000_s2221" type="#_x0000_t75" style="position:absolute;left:3235;top:3012;width:1054;height:382">
+              <v:imagedata r:id="rId251" o:title=""/>
+            </v:shape>
+            <v:shape id="_x0000_s2220" type="#_x0000_t75" style="position:absolute;left:703;top:3014;width:2182;height:584">
               <v:imagedata r:id="rId252" o:title=""/>
-            </v:shape>
-            <v:shape id="_x0000_s2220" type="#_x0000_t75" style="position:absolute;left:703;top:3014;width:2182;height:584">
-              <v:imagedata r:id="rId253" o:title=""/>
             </v:shape>
             <w10:wrap anchorx="page" anchory="page"/>
           </v:group>
@@ -47499,7 +47200,7 @@
               <v:path arrowok="t"/>
             </v:shape>
             <v:shape id="_x0000_s2217" type="#_x0000_t75" style="position:absolute;left:722;top:4516;width:636;height:135">
-              <v:imagedata r:id="rId54" o:title=""/>
+              <v:imagedata r:id="rId53" o:title=""/>
             </v:shape>
             <v:shape id="_x0000_s2216" style="position:absolute;left:1423;top:4519;width:202;height:132" coordorigin="1423,4519" coordsize="202,132" o:spt="100" adj="0,,0" path="m1507,4584r,-2l1506,4567r-2,-14l1500,4542r-1,-1l1495,4534r-9,-10l1483,4523r,32l1483,4570r-2,4l1476,4577r-2,2l1469,4582r-10,l1454,4579r-7,-7l1447,4548r5,-2l1454,4543r5,-2l1469,4541r5,2l1481,4550r2,5l1483,4523r-7,-4l1452,4519r-10,5l1433,4531r-7,7l1423,4548r,26l1426,4584r14,14l1450,4603r19,l1478,4598r5,-7l1483,4608r-2,10l1476,4622r-2,5l1469,4630r-10,l1450,4620r,-5l1426,4618r,12l1430,4637r12,12l1450,4651r24,l1486,4646r7,-12l1496,4630r3,-4l1504,4615r2,-14l1507,4591r,-7m1625,4591r-51,l1574,4615r51,l1625,4591e" stroked="f">
               <v:stroke joinstyle="round"/>
@@ -47507,17 +47208,17 @@
               <v:path arrowok="t" o:connecttype="segments"/>
             </v:shape>
             <v:shape id="_x0000_s2215" type="#_x0000_t75" style="position:absolute;left:9324;top:5006;width:202;height:116">
+              <v:imagedata r:id="rId253" o:title=""/>
+            </v:shape>
+            <v:shape id="_x0000_s2214" type="#_x0000_t75" style="position:absolute;left:8150;top:4773;width:2429;height:788">
               <v:imagedata r:id="rId254" o:title=""/>
-            </v:shape>
-            <v:shape id="_x0000_s2214" type="#_x0000_t75" style="position:absolute;left:8150;top:4773;width:2429;height:788">
-              <v:imagedata r:id="rId255" o:title=""/>
             </v:shape>
             <v:rect id="_x0000_s2213" style="position:absolute;left:7291;top:5323;width:17;height:17" fillcolor="black" stroked="f"/>
             <v:shape id="_x0000_s2212" type="#_x0000_t75" style="position:absolute;left:2253;top:5224;width:1889;height:802">
+              <v:imagedata r:id="rId255" o:title=""/>
+            </v:shape>
+            <v:shape id="_x0000_s2211" type="#_x0000_t75" style="position:absolute;left:4968;top:5222;width:2302;height:586">
               <v:imagedata r:id="rId256" o:title=""/>
-            </v:shape>
-            <v:shape id="_x0000_s2211" type="#_x0000_t75" style="position:absolute;left:4968;top:5222;width:2302;height:586">
-              <v:imagedata r:id="rId257" o:title=""/>
             </v:shape>
             <v:shape id="_x0000_s2210" style="position:absolute;left:6818;top:6343;width:128;height:118" coordorigin="6818,6343" coordsize="128,118" o:spt="100" adj="0,,0" path="m6859,6346r-9,l6847,6350r-9,10l6833,6367r-7,3l6818,6374r,15l6821,6386r9,-4l6838,6377r2,-3l6845,6372r,89l6859,6461r,-89l6859,6346t87,19l6943,6355r-2,-2l6934,6346r-3,-1l6931,6365r,14l6929,6386r-7,8l6914,6394r-7,-8l6907,6360r7,-7l6922,6353r7,7l6931,6365r,-20l6926,6343r-16,l6905,6346r-10,9l6893,6365r,17l6895,6389r5,7l6905,6401r5,2l6926,6403r5,-2l6938,6396r2,-2l6943,6389r3,-7l6946,6365e" fillcolor="black" stroked="f">
               <v:stroke joinstyle="round"/>
@@ -47525,7 +47226,7 @@
               <v:path arrowok="t" o:connecttype="segments"/>
             </v:shape>
             <v:shape id="_x0000_s2209" type="#_x0000_t75" style="position:absolute;left:3988;top:6127;width:948;height:365">
-              <v:imagedata r:id="rId258" o:title=""/>
+              <v:imagedata r:id="rId257" o:title=""/>
             </v:shape>
             <v:shape id="_x0000_s2208" style="position:absolute;left:1622;top:6343;width:128;height:118" coordorigin="1622,6343" coordsize="128,118" o:spt="100" adj="0,,0" path="m1663,6346r-9,l1651,6350r-9,10l1637,6367r-7,3l1622,6374r,15l1625,6386r9,-4l1642,6377r2,-3l1649,6372r,89l1663,6461r,-89l1663,6346t87,19l1747,6355r-2,-2l1738,6346r-3,-1l1735,6365r,14l1733,6386r-7,8l1718,6394r-7,-8l1711,6360r7,-7l1726,6353r7,7l1735,6365r,-20l1730,6343r-16,l1709,6346r-10,9l1697,6365r,17l1699,6389r5,7l1709,6401r5,2l1730,6403r5,-2l1742,6396r2,-2l1747,6389r3,-7l1750,6365e" fillcolor="black" stroked="f">
               <v:stroke joinstyle="round"/>
@@ -47544,7 +47245,7 @@
             </v:shape>
             <v:rect id="_x0000_s2205" style="position:absolute;left:619;top:7665;width:10769;height:224" fillcolor="#c1c1c1" stroked="f"/>
             <v:shape id="_x0000_s2204" type="#_x0000_t75" style="position:absolute;left:712;top:7262;width:1695;height:593">
-              <v:imagedata r:id="rId259" o:title=""/>
+              <v:imagedata r:id="rId258" o:title=""/>
             </v:shape>
             <w10:wrap anchorx="page" anchory="page"/>
           </v:group>
@@ -47559,17 +47260,17 @@
             </v:shape>
             <v:rect id="_x0000_s2200" style="position:absolute;left:2184;top:8164;width:27;height:132" stroked="f"/>
             <v:shape id="_x0000_s2199" type="#_x0000_t75" style="position:absolute;left:715;top:8164;width:1451;height:351">
-              <v:imagedata r:id="rId76" o:title=""/>
+              <v:imagedata r:id="rId75" o:title=""/>
             </v:shape>
             <v:rect id="_x0000_s2198" style="position:absolute;left:4250;top:8272;width:17;height:17" fillcolor="black" stroked="f"/>
             <v:shape id="_x0000_s2197" type="#_x0000_t75" style="position:absolute;left:3333;top:8172;width:159;height:118">
+              <v:imagedata r:id="rId39" o:title=""/>
+            </v:shape>
+            <v:shape id="_x0000_s2196" type="#_x0000_t75" style="position:absolute;left:3542;top:8176;width:356;height:137">
               <v:imagedata r:id="rId40" o:title=""/>
             </v:shape>
-            <v:shape id="_x0000_s2196" type="#_x0000_t75" style="position:absolute;left:3542;top:8176;width:356;height:137">
-              <v:imagedata r:id="rId41" o:title=""/>
-            </v:shape>
             <v:shape id="_x0000_s2195" type="#_x0000_t75" style="position:absolute;left:3201;top:8172;width:1976;height:344">
-              <v:imagedata r:id="rId260" o:title=""/>
+              <v:imagedata r:id="rId259" o:title=""/>
             </v:shape>
             <w10:wrap anchorx="page" anchory="page"/>
           </v:group>
@@ -47582,10 +47283,10 @@
               <v:path arrowok="t"/>
             </v:shape>
             <v:shape id="_x0000_s2192" type="#_x0000_t75" style="position:absolute;left:708;top:8860;width:2208;height:370">
+              <v:imagedata r:id="rId260" o:title=""/>
+            </v:shape>
+            <v:shape id="_x0000_s2191" type="#_x0000_t75" style="position:absolute;left:2942;top:8860;width:1383;height:339">
               <v:imagedata r:id="rId261" o:title=""/>
-            </v:shape>
-            <v:shape id="_x0000_s2191" type="#_x0000_t75" style="position:absolute;left:2942;top:8860;width:1383;height:339">
-              <v:imagedata r:id="rId262" o:title=""/>
             </v:shape>
             <w10:wrap anchorx="page" anchory="page"/>
           </v:group>
@@ -47598,23 +47299,23 @@
               <v:path arrowok="t"/>
             </v:shape>
             <v:shape id="_x0000_s2188" type="#_x0000_t75" style="position:absolute;left:9324;top:9837;width:202;height:116">
+              <v:imagedata r:id="rId262" o:title=""/>
+            </v:shape>
+            <v:shape id="_x0000_s2187" type="#_x0000_t75" style="position:absolute;left:9396;top:9604;width:1184;height:569">
               <v:imagedata r:id="rId263" o:title=""/>
             </v:shape>
-            <v:shape id="_x0000_s2187" type="#_x0000_t75" style="position:absolute;left:9396;top:9604;width:1184;height:569">
+            <v:shape id="_x0000_s2186" type="#_x0000_t75" style="position:absolute;left:3590;top:10056;width:552;height:118">
               <v:imagedata r:id="rId264" o:title=""/>
             </v:shape>
-            <v:shape id="_x0000_s2186" type="#_x0000_t75" style="position:absolute;left:3590;top:10056;width:552;height:118">
+            <v:shape id="_x0000_s2185" type="#_x0000_t75" style="position:absolute;left:2253;top:10056;width:1740;height:802">
               <v:imagedata r:id="rId265" o:title=""/>
-            </v:shape>
-            <v:shape id="_x0000_s2185" type="#_x0000_t75" style="position:absolute;left:2253;top:10056;width:1740;height:802">
-              <v:imagedata r:id="rId266" o:title=""/>
             </v:shape>
             <v:rect id="_x0000_s2184" style="position:absolute;left:7291;top:10154;width:17;height:17" fillcolor="black" stroked="f"/>
             <v:shape id="_x0000_s2183" type="#_x0000_t75" style="position:absolute;left:4968;top:10053;width:2405;height:776">
+              <v:imagedata r:id="rId266" o:title=""/>
+            </v:shape>
+            <v:shape id="_x0000_s2182" type="#_x0000_t75" style="position:absolute;left:8150;top:10056;width:2110;height:336">
               <v:imagedata r:id="rId267" o:title=""/>
-            </v:shape>
-            <v:shape id="_x0000_s2182" type="#_x0000_t75" style="position:absolute;left:8150;top:10056;width:2110;height:336">
-              <v:imagedata r:id="rId268" o:title=""/>
             </v:shape>
             <v:shape id="_x0000_s2181" style="position:absolute;left:1622;top:11174;width:128;height:118" coordorigin="1622,11174" coordsize="128,118" o:spt="100" adj="0,,0" path="m1663,11177r-9,l1651,11182r-9,9l1637,11198r-7,3l1622,11206r,14l1625,11218r9,-5l1642,11208r2,-2l1649,11203r,89l1663,11292r,-89l1663,11177t87,19l1747,11186r-2,-2l1738,11177r-3,-1l1735,11196r,14l1733,11218r-7,7l1718,11225r-7,-7l1711,11191r7,-7l1726,11184r7,7l1735,11196r,-20l1730,11174r-16,l1709,11177r-10,9l1697,11196r,17l1699,11220r5,7l1709,11232r5,2l1730,11234r5,-2l1742,11227r2,-2l1747,11220r3,-7l1750,11196e" fillcolor="black" stroked="f">
               <v:stroke joinstyle="round"/>
@@ -47622,7 +47323,7 @@
               <v:path arrowok="t" o:connecttype="segments"/>
             </v:shape>
             <v:shape id="_x0000_s2180" type="#_x0000_t75" style="position:absolute;left:3988;top:10958;width:948;height:365">
-              <v:imagedata r:id="rId269" o:title=""/>
+              <v:imagedata r:id="rId268" o:title=""/>
             </v:shape>
             <v:shape id="_x0000_s2179" style="position:absolute;left:6818;top:11174;width:128;height:118" coordorigin="6818,11174" coordsize="128,118" o:spt="100" adj="0,,0" path="m6859,11177r-9,l6847,11182r-9,9l6833,11198r-7,3l6818,11206r,14l6821,11218r9,-5l6838,11208r2,-2l6845,11203r,89l6859,11292r,-89l6859,11177t87,19l6943,11186r-2,-2l6934,11177r-3,-1l6931,11196r,14l6929,11218r-7,7l6914,11225r-7,-7l6907,11191r7,-7l6922,11184r7,7l6931,11196r,-20l6926,11174r-16,l6905,11177r-10,9l6893,11196r,17l6895,11220r5,7l6905,11232r5,2l6926,11234r5,-2l6938,11227r2,-2l6943,11220r3,-7l6946,11196e" fillcolor="black" stroked="f">
               <v:stroke joinstyle="round"/>
@@ -47641,7 +47342,7 @@
             </v:shape>
             <v:rect id="_x0000_s2176" style="position:absolute;left:619;top:12496;width:10769;height:224" fillcolor="#c1c1c1" stroked="f"/>
             <v:shape id="_x0000_s2175" type="#_x0000_t75" style="position:absolute;left:712;top:12093;width:1695;height:593">
-              <v:imagedata r:id="rId270" o:title=""/>
+              <v:imagedata r:id="rId269" o:title=""/>
             </v:shape>
             <w10:wrap anchorx="page" anchory="page"/>
           </v:group>
@@ -47656,17 +47357,17 @@
             </v:shape>
             <v:rect id="_x0000_s2171" style="position:absolute;left:2184;top:12996;width:27;height:132" stroked="f"/>
             <v:shape id="_x0000_s2170" type="#_x0000_t75" style="position:absolute;left:715;top:12996;width:1451;height:351">
-              <v:imagedata r:id="rId271" o:title=""/>
+              <v:imagedata r:id="rId270" o:title=""/>
             </v:shape>
             <v:rect id="_x0000_s2169" style="position:absolute;left:4250;top:13104;width:17;height:17" fillcolor="black" stroked="f"/>
             <v:shape id="_x0000_s2168" type="#_x0000_t75" style="position:absolute;left:3333;top:13003;width:159;height:118">
+              <v:imagedata r:id="rId271" o:title=""/>
+            </v:shape>
+            <v:shape id="_x0000_s2167" type="#_x0000_t75" style="position:absolute;left:3542;top:13008;width:356;height:137">
               <v:imagedata r:id="rId272" o:title=""/>
             </v:shape>
-            <v:shape id="_x0000_s2167" type="#_x0000_t75" style="position:absolute;left:3542;top:13008;width:356;height:137">
+            <v:shape id="_x0000_s2166" type="#_x0000_t75" style="position:absolute;left:3201;top:13003;width:1976;height:344">
               <v:imagedata r:id="rId273" o:title=""/>
-            </v:shape>
-            <v:shape id="_x0000_s2166" type="#_x0000_t75" style="position:absolute;left:3201;top:13003;width:1976;height:344">
-              <v:imagedata r:id="rId274" o:title=""/>
             </v:shape>
             <w10:wrap anchorx="page" anchory="page"/>
           </v:group>
@@ -47679,7 +47380,7 @@
               <v:path arrowok="t"/>
             </v:shape>
             <v:shape id="_x0000_s2163" type="#_x0000_t75" style="position:absolute;left:708;top:13692;width:2208;height:370">
-              <v:imagedata r:id="rId261" o:title=""/>
+              <v:imagedata r:id="rId260" o:title=""/>
             </v:shape>
             <w10:wrap anchorx="page" anchory="page"/>
           </v:group>
@@ -47714,7 +47415,7 @@
                     <pic:cNvPicPr/>
                   </pic:nvPicPr>
                   <pic:blipFill>
-                    <a:blip r:embed="rId275" cstate="print"/>
+                    <a:blip r:embed="rId274" cstate="print"/>
                     <a:stretch>
                       <a:fillRect/>
                     </a:stretch>
@@ -47744,15 +47445,14 @@
         <w:pict w14:anchorId="164ABAD7">
           <v:group id="_x0000_s2158" style="width:530.55pt;height:26.05pt;mso-position-horizontal-relative:char;mso-position-vertical-relative:line" coordsize="10611,521">
             <v:shape id="_x0000_s2161" type="#_x0000_t75" style="position:absolute;width:8172;height:324">
+              <v:imagedata r:id="rId275" o:title=""/>
+            </v:shape>
+            <v:shape id="_x0000_s2160" type="#_x0000_t75" style="position:absolute;left:8239;width:2328;height:149">
               <v:imagedata r:id="rId276" o:title=""/>
             </v:shape>
-            <v:shape id="_x0000_s2160" type="#_x0000_t75" style="position:absolute;left:8239;width:2328;height:149">
+            <v:shape id="_x0000_s2159" type="#_x0000_t75" style="position:absolute;left:8388;top:369;width:2223;height:152">
               <v:imagedata r:id="rId277" o:title=""/>
             </v:shape>
-            <v:shape id="_x0000_s2159" type="#_x0000_t75" style="position:absolute;left:8388;top:369;width:2223;height:152">
-              <v:imagedata r:id="rId278" o:title=""/>
-            </v:shape>
-            <w10:wrap type="none"/>
             <w10:anchorlock/>
           </v:group>
         </w:pict>
@@ -47790,7 +47490,7 @@
           <v:group id="_x0000_s2152" style="position:absolute;margin-left:42.5pt;margin-top:135.95pt;width:184.7pt;height:17.2pt;z-index:251622400;mso-position-horizontal-relative:page;mso-position-vertical-relative:page" coordorigin="850,2719" coordsize="3694,344">
             <v:rect id="_x0000_s2154" style="position:absolute;left:849;top:2719;width:3694;height:344" fillcolor="#999" stroked="f"/>
             <v:shape id="_x0000_s2153" type="#_x0000_t75" style="position:absolute;left:900;top:2812;width:3576;height:166">
-              <v:imagedata r:id="rId279" o:title=""/>
+              <v:imagedata r:id="rId278" o:title=""/>
             </v:shape>
             <w10:wrap anchorx="page" anchory="page"/>
           </v:group>
@@ -47812,7 +47512,7 @@
             </v:shape>
             <v:line id="_x0000_s2144" style="position:absolute" from="5923,910" to="5923,1246" strokecolor="white" strokeweight="3.36pt"/>
             <v:shape id="_x0000_s2143" type="#_x0000_t75" style="position:absolute;left:6021;top:912;width:260;height:334">
-              <v:imagedata r:id="rId280" o:title=""/>
+              <v:imagedata r:id="rId279" o:title=""/>
             </v:shape>
             <v:line id="_x0000_s2142" style="position:absolute" from="6326,939" to="6542,939" strokecolor="white" strokeweight="2.7pt"/>
             <v:rect id="_x0000_s2141" style="position:absolute;left:6326;top:965;width:63;height:78" stroked="f"/>
@@ -47820,15 +47520,15 @@
             <v:rect id="_x0000_s2139" style="position:absolute;left:6326;top:1097;width:63;height:90" stroked="f"/>
             <v:line id="_x0000_s2138" style="position:absolute" from="6326,1217" to="6550,1217" strokecolor="white" strokeweight="2.9pt"/>
             <v:shape id="_x0000_s2137" type="#_x0000_t75" style="position:absolute;left:6585;top:912;width:255;height:334">
-              <v:imagedata r:id="rId281" o:title=""/>
+              <v:imagedata r:id="rId280" o:title=""/>
             </v:shape>
             <v:line id="_x0000_s2136" style="position:absolute" from="6874,940" to="7111,940" strokecolor="white" strokeweight="2.76pt"/>
             <v:line id="_x0000_s2135" style="position:absolute" from="6992,967" to="6992,1246" strokecolor="white" strokeweight="3.24pt"/>
             <v:shape id="_x0000_s2134" type="#_x0000_t75" style="position:absolute;left:7147;top:907;width:476;height:344">
+              <v:imagedata r:id="rId281" o:title=""/>
+            </v:shape>
+            <v:shape id="_x0000_s2133" type="#_x0000_t75" style="position:absolute;left:7816;top:912;width:260;height:334">
               <v:imagedata r:id="rId282" o:title=""/>
-            </v:shape>
-            <v:shape id="_x0000_s2133" type="#_x0000_t75" style="position:absolute;left:7816;top:912;width:260;height:334">
-              <v:imagedata r:id="rId283" o:title=""/>
             </v:shape>
             <v:line id="_x0000_s2132" style="position:absolute" from="8119,939" to="8338,939" strokecolor="white" strokeweight="2.7pt"/>
             <v:rect id="_x0000_s2131" style="position:absolute;left:8119;top:965;width:63;height:78" stroked="f"/>
@@ -47845,28 +47545,28 @@
               <v:path arrowok="t" o:connecttype="segments"/>
             </v:shape>
             <v:shape id="_x0000_s2122" type="#_x0000_t75" style="position:absolute;left:10305;top:907;width:279;height:344">
+              <v:imagedata r:id="rId283" o:title=""/>
+            </v:shape>
+            <v:shape id="_x0000_s2121" type="#_x0000_t75" style="position:absolute;left:4929;top:1658;width:384;height:240">
               <v:imagedata r:id="rId284" o:title=""/>
-            </v:shape>
-            <v:shape id="_x0000_s2121" type="#_x0000_t75" style="position:absolute;left:4929;top:1658;width:384;height:240">
-              <v:imagedata r:id="rId285" o:title=""/>
             </v:shape>
             <v:line id="_x0000_s2120" style="position:absolute" from="5372,1660" to="5372,1852" strokeweight="2.28pt"/>
             <v:line id="_x0000_s2119" style="position:absolute" from="5350,1873" to="5494,1873" strokeweight="2.1pt"/>
             <v:line id="_x0000_s2118" style="position:absolute" from="5552,1661" to="5552,1896" strokeweight="2.28pt"/>
             <v:shape id="_x0000_s2117" type="#_x0000_t75" style="position:absolute;left:5616;top:1658;width:178;height:240">
-              <v:imagedata r:id="rId286" o:title=""/>
+              <v:imagedata r:id="rId285" o:title=""/>
             </v:shape>
             <v:line id="_x0000_s2116" style="position:absolute" from="5855,1661" to="5855,1896" strokeweight="2.28pt"/>
             <v:line id="_x0000_s2115" style="position:absolute" from="5914,1680" to="6079,1680" strokeweight="1.92pt"/>
             <v:line id="_x0000_s2114" style="position:absolute" from="5998,1699" to="5998,1894" strokeweight="2.16pt"/>
             <v:shape id="_x0000_s2113" type="#_x0000_t75" style="position:absolute;left:6112;top:1660;width:176;height:238">
+              <v:imagedata r:id="rId286" o:title=""/>
+            </v:shape>
+            <v:shape id="_x0000_s2112" type="#_x0000_t75" style="position:absolute;left:6657;top:1660;width:180;height:233">
               <v:imagedata r:id="rId287" o:title=""/>
             </v:shape>
-            <v:shape id="_x0000_s2112" type="#_x0000_t75" style="position:absolute;left:6657;top:1660;width:180;height:233">
+            <v:shape id="_x0000_s2111" type="#_x0000_t75" style="position:absolute;left:6340;top:1660;width:180;height:233">
               <v:imagedata r:id="rId288" o:title=""/>
-            </v:shape>
-            <v:shape id="_x0000_s2111" type="#_x0000_t75" style="position:absolute;left:6340;top:1660;width:180;height:233">
-              <v:imagedata r:id="rId289" o:title=""/>
             </v:shape>
             <v:line id="_x0000_s2110" style="position:absolute" from="6878,1681" to="7030,1681" strokeweight="1.9pt"/>
             <v:shape id="_x0000_s2109" style="position:absolute;left:6878;top:1699;width:123;height:154" coordorigin="6878,1700" coordsize="123,154" path="m7001,1754r-79,l6922,1700r-44,l6878,1754r,36l6878,1854r44,l6922,1790r79,l7001,1754e" fillcolor="black" stroked="f">
@@ -47874,51 +47574,51 @@
             </v:shape>
             <v:line id="_x0000_s2108" style="position:absolute" from="6878,1874" to="7034,1874" strokeweight="2pt"/>
             <v:shape id="_x0000_s2107" type="#_x0000_t75" style="position:absolute;left:7149;top:1658;width:166;height:238">
+              <v:imagedata r:id="rId289" o:title=""/>
+            </v:shape>
+            <v:shape id="_x0000_s2106" type="#_x0000_t75" style="position:absolute;left:7356;top:1658;width:360;height:240">
               <v:imagedata r:id="rId290" o:title=""/>
             </v:shape>
-            <v:shape id="_x0000_s2106" type="#_x0000_t75" style="position:absolute;left:7356;top:1658;width:360;height:240">
+            <v:shape id="_x0000_s2105" type="#_x0000_t75" style="position:absolute;left:7761;top:1660;width:176;height:238">
               <v:imagedata r:id="rId291" o:title=""/>
             </v:shape>
-            <v:shape id="_x0000_s2105" type="#_x0000_t75" style="position:absolute;left:7761;top:1660;width:176;height:238">
+            <v:shape id="_x0000_s2104" type="#_x0000_t75" style="position:absolute;left:7989;top:1658;width:392;height:240">
               <v:imagedata r:id="rId292" o:title=""/>
             </v:shape>
-            <v:shape id="_x0000_s2104" type="#_x0000_t75" style="position:absolute;left:7989;top:1658;width:392;height:240">
+            <v:shape id="_x0000_s2103" type="#_x0000_t75" style="position:absolute;left:4922;top:2119;width:603;height:238">
               <v:imagedata r:id="rId293" o:title=""/>
             </v:shape>
-            <v:shape id="_x0000_s2103" type="#_x0000_t75" style="position:absolute;left:4922;top:2119;width:603;height:238">
+            <v:shape id="_x0000_s2102" type="#_x0000_t75" style="position:absolute;left:5563;top:2119;width:732;height:238">
               <v:imagedata r:id="rId294" o:title=""/>
-            </v:shape>
-            <v:shape id="_x0000_s2102" type="#_x0000_t75" style="position:absolute;left:5563;top:2119;width:732;height:238">
-              <v:imagedata r:id="rId295" o:title=""/>
             </v:shape>
             <v:line id="_x0000_s2101" style="position:absolute" from="6358,2119" to="6358,2354" strokeweight="2.4pt"/>
             <v:shape id="_x0000_s2100" type="#_x0000_t75" style="position:absolute;left:6422;top:2044;width:192;height:312">
+              <v:imagedata r:id="rId295" o:title=""/>
+            </v:shape>
+            <v:shape id="_x0000_s2099" type="#_x0000_t75" style="position:absolute;left:6652;top:2121;width:178;height:233">
               <v:imagedata r:id="rId296" o:title=""/>
             </v:shape>
-            <v:shape id="_x0000_s2099" type="#_x0000_t75" style="position:absolute;left:6652;top:2121;width:178;height:233">
+            <v:shape id="_x0000_s2098" type="#_x0000_t75" style="position:absolute;left:4932;top:2577;width:720;height:240">
               <v:imagedata r:id="rId297" o:title=""/>
             </v:shape>
-            <v:shape id="_x0000_s2098" type="#_x0000_t75" style="position:absolute;left:4932;top:2577;width:720;height:240">
+            <v:shape id="_x0000_s2097" type="#_x0000_t75" style="position:absolute;left:5762;top:2577;width:178;height:240">
               <v:imagedata r:id="rId298" o:title=""/>
-            </v:shape>
-            <v:shape id="_x0000_s2097" type="#_x0000_t75" style="position:absolute;left:5762;top:2577;width:178;height:240">
-              <v:imagedata r:id="rId299" o:title=""/>
             </v:shape>
             <v:line id="_x0000_s2096" style="position:absolute" from="6001,2580" to="6001,2815" strokeweight="2.28pt"/>
             <v:shape id="_x0000_s2095" type="#_x0000_t75" style="position:absolute;left:6055;top:2582;width:195;height:233">
-              <v:imagedata r:id="rId300" o:title=""/>
+              <v:imagedata r:id="rId299" o:title=""/>
             </v:shape>
             <v:line id="_x0000_s2094" style="position:absolute" from="6304,2580" to="6304,2815" strokeweight="2.28pt"/>
             <v:line id="_x0000_s2093" style="position:absolute" from="6403,2582" to="6403,2774" strokeweight="2.16pt"/>
             <v:line id="_x0000_s2092" style="position:absolute" from="6382,2795" to="6523,2795" strokeweight="2.1pt"/>
             <v:shape id="_x0000_s2091" type="#_x0000_t75" style="position:absolute;left:6628;top:2582;width:178;height:233">
+              <v:imagedata r:id="rId300" o:title=""/>
+            </v:shape>
+            <v:shape id="_x0000_s2090" type="#_x0000_t75" style="position:absolute;left:6916;top:2577;width:377;height:240">
               <v:imagedata r:id="rId301" o:title=""/>
             </v:shape>
-            <v:shape id="_x0000_s2090" type="#_x0000_t75" style="position:absolute;left:6916;top:2577;width:377;height:240">
+            <v:shape id="_x0000_s2089" type="#_x0000_t75" style="position:absolute;left:7324;top:2580;width:562;height:238">
               <v:imagedata r:id="rId302" o:title=""/>
-            </v:shape>
-            <v:shape id="_x0000_s2089" type="#_x0000_t75" style="position:absolute;left:7324;top:2580;width:562;height:238">
-              <v:imagedata r:id="rId303" o:title=""/>
             </v:shape>
             <w10:wrap anchorx="page" anchory="page"/>
           </v:group>
@@ -47928,10 +47628,10 @@
         <w:pict w14:anchorId="0FACA55B">
           <v:group id="_x0000_s2084" style="position:absolute;margin-left:42.6pt;margin-top:163.2pt;width:85pt;height:10.05pt;z-index:251624448;mso-position-horizontal-relative:page;mso-position-vertical-relative:page" coordorigin="852,3264" coordsize="1700,201">
             <v:shape id="_x0000_s2087" type="#_x0000_t75" style="position:absolute;left:859;top:3264;width:641;height:135">
+              <v:imagedata r:id="rId303" o:title=""/>
+            </v:shape>
+            <v:shape id="_x0000_s2086" type="#_x0000_t75" style="position:absolute;left:1569;top:3266;width:168;height:130">
               <v:imagedata r:id="rId304" o:title=""/>
-            </v:shape>
-            <v:shape id="_x0000_s2086" type="#_x0000_t75" style="position:absolute;left:1569;top:3266;width:168;height:130">
-              <v:imagedata r:id="rId305" o:title=""/>
             </v:shape>
             <v:line id="_x0000_s2085" style="position:absolute" from="852,3458" to="2551,3458" strokeweight=".6pt"/>
             <w10:wrap anchorx="page" anchory="page"/>
@@ -47942,10 +47642,10 @@
         <w:pict w14:anchorId="6D505FE2">
           <v:group id="_x0000_s2080" style="position:absolute;margin-left:133.45pt;margin-top:163.2pt;width:85.1pt;height:10.05pt;z-index:251625472;mso-position-horizontal-relative:page;mso-position-vertical-relative:page" coordorigin="2669,3264" coordsize="1702,201">
             <v:shape id="_x0000_s2083" type="#_x0000_t75" style="position:absolute;left:2678;top:3264;width:509;height:135">
+              <v:imagedata r:id="rId305" o:title=""/>
+            </v:shape>
+            <v:shape id="_x0000_s2082" type="#_x0000_t75" style="position:absolute;left:3264;top:3266;width:166;height:130">
               <v:imagedata r:id="rId306" o:title=""/>
-            </v:shape>
-            <v:shape id="_x0000_s2082" type="#_x0000_t75" style="position:absolute;left:3264;top:3266;width:166;height:130">
-              <v:imagedata r:id="rId307" o:title=""/>
             </v:shape>
             <v:line id="_x0000_s2081" style="position:absolute" from="2669,3458" to="4370,3458" strokeweight=".6pt"/>
             <w10:wrap anchorx="page" anchory="page"/>
@@ -47956,10 +47656,10 @@
         <w:pict w14:anchorId="3F7B5A69">
           <v:group id="_x0000_s2076" style="position:absolute;margin-left:42.6pt;margin-top:182.65pt;width:85pt;height:10.4pt;z-index:251626496;mso-position-horizontal-relative:page;mso-position-vertical-relative:page" coordorigin="852,3653" coordsize="1700,208">
             <v:shape id="_x0000_s2079" type="#_x0000_t75" style="position:absolute;left:868;top:3652;width:428;height:137">
+              <v:imagedata r:id="rId307" o:title=""/>
+            </v:shape>
+            <v:shape id="_x0000_s2078" type="#_x0000_t75" style="position:absolute;left:1380;top:3660;width:166;height:130">
               <v:imagedata r:id="rId308" o:title=""/>
-            </v:shape>
-            <v:shape id="_x0000_s2078" type="#_x0000_t75" style="position:absolute;left:1380;top:3660;width:166;height:130">
-              <v:imagedata r:id="rId309" o:title=""/>
             </v:shape>
             <v:line id="_x0000_s2077" style="position:absolute" from="852,3854" to="2551,3854" strokeweight=".6pt"/>
             <w10:wrap anchorx="page" anchory="page"/>
@@ -47970,10 +47670,10 @@
         <w:pict w14:anchorId="7A484AFA">
           <v:group id="_x0000_s2072" style="position:absolute;margin-left:133.3pt;margin-top:183pt;width:104.3pt;height:10.05pt;z-index:251627520;mso-position-horizontal-relative:page;mso-position-vertical-relative:page" coordorigin="2666,3660" coordsize="2086,201">
             <v:shape id="_x0000_s2075" type="#_x0000_t75" style="position:absolute;left:2673;top:3660;width:764;height:140">
+              <v:imagedata r:id="rId309" o:title=""/>
+            </v:shape>
+            <v:shape id="_x0000_s2074" type="#_x0000_t75" style="position:absolute;left:3520;top:3667;width:166;height:130">
               <v:imagedata r:id="rId310" o:title=""/>
-            </v:shape>
-            <v:shape id="_x0000_s2074" type="#_x0000_t75" style="position:absolute;left:3520;top:3667;width:166;height:130">
-              <v:imagedata r:id="rId311" o:title=""/>
             </v:shape>
             <v:line id="_x0000_s2073" style="position:absolute" from="2666,3854" to="4752,3854" strokeweight=".6pt"/>
             <w10:wrap anchorx="page" anchory="page"/>
@@ -47985,16 +47685,16 @@
           <v:group id="_x0000_s2062" style="position:absolute;margin-left:42.5pt;margin-top:215.4pt;width:394.6pt;height:18.25pt;z-index:251628544;mso-position-horizontal-relative:page;mso-position-vertical-relative:page" coordorigin="850,4308" coordsize="7892,365">
             <v:rect id="_x0000_s2071" style="position:absolute;left:849;top:4308;width:7892;height:344" fillcolor="#e6e6e6" stroked="f"/>
             <v:shape id="_x0000_s2070" type="#_x0000_t75" style="position:absolute;left:852;top:4449;width:3612;height:171">
-              <v:imagedata r:id="rId312" o:title=""/>
+              <v:imagedata r:id="rId311" o:title=""/>
             </v:shape>
             <v:shape id="_x0000_s2069" style="position:absolute;left:4488;top:4560;width:27;height:53" coordorigin="4488,4560" coordsize="27,53" path="m4502,4613r-12,l4500,4586r-12,l4488,4560r26,l4514,4589r-12,24xe" fillcolor="black" stroked="f">
               <v:path arrowok="t"/>
             </v:shape>
             <v:shape id="_x0000_s2068" type="#_x0000_t75" style="position:absolute;left:4598;top:4454;width:641;height:159">
+              <v:imagedata r:id="rId312" o:title=""/>
+            </v:shape>
+            <v:shape id="_x0000_s2067" type="#_x0000_t75" style="position:absolute;left:5316;top:4454;width:317;height:135">
               <v:imagedata r:id="rId313" o:title=""/>
-            </v:shape>
-            <v:shape id="_x0000_s2067" type="#_x0000_t75" style="position:absolute;left:5316;top:4454;width:317;height:135">
-              <v:imagedata r:id="rId314" o:title=""/>
             </v:shape>
             <v:shape id="_x0000_s2066" style="position:absolute;left:5700;top:4492;width:84;height:128" coordorigin="5700,4493" coordsize="84,128" o:spt="100" adj="0,,0" path="m5724,4620r-19,l5705,4601r19,l5729,4596r2,-5l5731,4584r-31,-91l5722,4493r19,62l5762,4555r-9,27l5748,4598r-5,10l5738,4613r-7,5l5724,4620xm5762,4555r-21,l5762,4493r22,l5762,4555xe" fillcolor="black" stroked="f">
               <v:stroke joinstyle="round"/>
@@ -48002,10 +47702,10 @@
               <v:path arrowok="t" o:connecttype="segments"/>
             </v:shape>
             <v:shape id="_x0000_s2065" type="#_x0000_t75" style="position:absolute;left:5853;top:4454;width:389;height:135">
+              <v:imagedata r:id="rId314" o:title=""/>
+            </v:shape>
+            <v:shape id="_x0000_s2064" type="#_x0000_t75" style="position:absolute;left:6218;top:4454;width:1750;height:166">
               <v:imagedata r:id="rId315" o:title=""/>
-            </v:shape>
-            <v:shape id="_x0000_s2064" type="#_x0000_t75" style="position:absolute;left:6218;top:4454;width:1750;height:166">
-              <v:imagedata r:id="rId316" o:title=""/>
             </v:shape>
             <v:rect id="_x0000_s2063" style="position:absolute;left:849;top:4624;width:7892;height:48" fillcolor="black" stroked="f"/>
             <w10:wrap anchorx="page" anchory="page"/>
@@ -48016,7 +47716,7 @@
         <w:pict w14:anchorId="11BEA983">
           <v:group id="_x0000_s2059" style="position:absolute;margin-left:42.5pt;margin-top:560.05pt;width:10.1pt;height:10.95pt;z-index:251629568;mso-position-horizontal-relative:page;mso-position-vertical-relative:page" coordorigin="850,11201" coordsize="202,219">
             <v:shape id="_x0000_s2061" type="#_x0000_t75" style="position:absolute;left:871;top:11200;width:140;height:132">
-              <v:imagedata r:id="rId317" o:title=""/>
+              <v:imagedata r:id="rId316" o:title=""/>
             </v:shape>
             <v:line id="_x0000_s2060" style="position:absolute" from="850,11395" to="1051,11395" strokeweight="2.4pt"/>
             <w10:wrap anchorx="page" anchory="page"/>
@@ -48027,7 +47727,7 @@
         <w:pict w14:anchorId="5A79CB5F">
           <v:group id="_x0000_s2056" style="position:absolute;margin-left:58.1pt;margin-top:559.8pt;width:396.5pt;height:11.2pt;z-index:251630592;mso-position-horizontal-relative:page;mso-position-vertical-relative:page" coordorigin="1162,11196" coordsize="7930,224">
             <v:shape id="_x0000_s2058" type="#_x0000_t75" style="position:absolute;left:5424;top:11196;width:3665;height:171">
-              <v:imagedata r:id="rId318" o:title=""/>
+              <v:imagedata r:id="rId317" o:title=""/>
             </v:shape>
             <v:line id="_x0000_s2057" style="position:absolute" from="1162,11395" to="9091,11395" strokeweight="2.4pt"/>
             <w10:wrap anchorx="page" anchory="page"/>
@@ -48158,10 +47858,10 @@
           <v:group id="_x0000_s2028" style="width:510.4pt;height:19.95pt;mso-position-horizontal-relative:char;mso-position-vertical-relative:line" coordsize="10208,399">
             <v:rect id="_x0000_s2048" style="position:absolute;width:10208;height:399" fillcolor="#666" stroked="f"/>
             <v:shape id="_x0000_s2047" type="#_x0000_t75" style="position:absolute;left:160;top:127;width:586;height:152">
+              <v:imagedata r:id="rId318" o:title=""/>
+            </v:shape>
+            <v:shape id="_x0000_s2046" type="#_x0000_t75" style="position:absolute;left:830;top:129;width:348;height:147">
               <v:imagedata r:id="rId319" o:title=""/>
-            </v:shape>
-            <v:shape id="_x0000_s2046" type="#_x0000_t75" style="position:absolute;left:830;top:129;width:348;height:147">
-              <v:imagedata r:id="rId320" o:title=""/>
             </v:shape>
             <v:shape id="_x0000_s2045" style="position:absolute;left:1250;top:127;width:111;height:152" coordorigin="1250,127" coordsize="111,152" o:spt="100" adj="0,,0" path="m1320,278r-12,l1295,277r-12,-4l1273,267r-8,-8l1259,249r-5,-13l1251,221r-1,-17l1251,187r3,-15l1259,159r6,-10l1273,139r10,-6l1295,129r13,-2l1322,127r20,10l1349,144r5,7l1298,151r-9,5l1284,163r-3,8l1279,180r-2,11l1277,204r,17l1279,233r5,9l1289,250r9,4l1355,254r-4,8l1342,269r-10,5l1320,278xm1332,173r-2,-7l1327,161r-7,-7l1313,151r41,l1356,154r2,12l1332,173xm1355,254r-40,l1320,252r5,-5l1330,245r4,-7l1334,233r27,7l1356,252r-1,2xe" stroked="f">
               <v:stroke joinstyle="round"/>
@@ -48211,12 +47911,11 @@
               <v:path arrowok="t"/>
             </v:shape>
             <v:shape id="_x0000_s2030" type="#_x0000_t75" style="position:absolute;left:2774;top:127;width:622;height:152">
+              <v:imagedata r:id="rId320" o:title=""/>
+            </v:shape>
+            <v:shape id="_x0000_s2029" type="#_x0000_t75" style="position:absolute;left:3427;top:127;width:507;height:152">
               <v:imagedata r:id="rId321" o:title=""/>
             </v:shape>
-            <v:shape id="_x0000_s2029" type="#_x0000_t75" style="position:absolute;left:3427;top:127;width:507;height:152">
-              <v:imagedata r:id="rId322" o:title=""/>
-            </v:shape>
-            <w10:wrap type="none"/>
             <w10:anchorlock/>
           </v:group>
         </w:pict>
@@ -48234,7 +47933,7 @@
         <w:pict w14:anchorId="555463D0">
           <v:group id="_x0000_s2025" style="position:absolute;margin-left:42.5pt;margin-top:8.6pt;width:30.85pt;height:10.8pt;z-index:-251715584;mso-wrap-distance-left:0;mso-wrap-distance-right:0;mso-position-horizontal-relative:page" coordorigin="850,172" coordsize="617,216">
             <v:shape id="_x0000_s2027" type="#_x0000_t75" style="position:absolute;left:866;top:172;width:596;height:132">
-              <v:imagedata r:id="rId323" o:title=""/>
+              <v:imagedata r:id="rId322" o:title=""/>
             </v:shape>
             <v:line id="_x0000_s2026" style="position:absolute" from="850,364" to="1466,364" strokeweight="2.4pt"/>
             <w10:wrap type="topAndBottom" anchorx="page"/>
@@ -48245,7 +47944,7 @@
         <w:pict w14:anchorId="21861222">
           <v:group id="_x0000_s2022" style="position:absolute;margin-left:79.45pt;margin-top:8.5pt;width:215.4pt;height:10.05pt;z-index:-251714560;mso-wrap-distance-left:0;mso-wrap-distance-right:0;mso-position-horizontal-relative:page" coordorigin="1589,170" coordsize="4308,201">
             <v:shape id="_x0000_s2024" type="#_x0000_t75" style="position:absolute;left:1591;top:170;width:684;height:166">
-              <v:imagedata r:id="rId324" o:title=""/>
+              <v:imagedata r:id="rId323" o:title=""/>
             </v:shape>
             <v:line id="_x0000_s2023" style="position:absolute" from="1589,364" to="5897,364" strokeweight=".6pt"/>
             <w10:wrap type="topAndBottom" anchorx="page"/>
@@ -48256,7 +47955,7 @@
         <w:pict w14:anchorId="2F726796">
           <v:group id="_x0000_s2019" style="position:absolute;margin-left:300.5pt;margin-top:8.6pt;width:252.25pt;height:9.9pt;z-index:-251713536;mso-wrap-distance-left:0;mso-wrap-distance-right:0;mso-position-horizontal-relative:page" coordorigin="6010,172" coordsize="5045,198">
             <v:shape id="_x0000_s2021" type="#_x0000_t75" style="position:absolute;left:6026;top:172;width:668;height:132">
-              <v:imagedata r:id="rId325" o:title=""/>
+              <v:imagedata r:id="rId324" o:title=""/>
             </v:shape>
             <v:line id="_x0000_s2020" style="position:absolute" from="6010,364" to="11054,364" strokeweight=".6pt"/>
             <w10:wrap type="topAndBottom" anchorx="page"/>
@@ -48282,25 +47981,25 @@
         <w:pict w14:anchorId="44537C6A">
           <v:group id="_x0000_s1994" style="width:510.15pt;height:15.25pt;mso-position-horizontal-relative:char;mso-position-vertical-relative:line" coordsize="10203,305">
             <v:shape id="_x0000_s2018" type="#_x0000_t75" style="position:absolute;left:7;top:101;width:243;height:135">
+              <v:imagedata r:id="rId325" o:title=""/>
+            </v:shape>
+            <v:shape id="_x0000_s2017" type="#_x0000_t75" style="position:absolute;left:772;top:104;width:166;height:130">
               <v:imagedata r:id="rId326" o:title=""/>
             </v:shape>
-            <v:shape id="_x0000_s2017" type="#_x0000_t75" style="position:absolute;left:772;top:104;width:166;height:130">
+            <v:shape id="_x0000_s2016" type="#_x0000_t75" style="position:absolute;left:3127;top:104;width:317;height:132">
               <v:imagedata r:id="rId327" o:title=""/>
             </v:shape>
-            <v:shape id="_x0000_s2016" type="#_x0000_t75" style="position:absolute;left:3127;top:104;width:317;height:132">
+            <v:shape id="_x0000_s2015" type="#_x0000_t75" style="position:absolute;left:3523;top:104;width:732;height:166">
               <v:imagedata r:id="rId328" o:title=""/>
             </v:shape>
-            <v:shape id="_x0000_s2015" type="#_x0000_t75" style="position:absolute;left:3523;top:104;width:732;height:166">
+            <v:shape id="_x0000_s2014" type="#_x0000_t75" style="position:absolute;left:4754;top:104;width:315;height:166">
               <v:imagedata r:id="rId329" o:title=""/>
             </v:shape>
-            <v:shape id="_x0000_s2014" type="#_x0000_t75" style="position:absolute;left:4754;top:104;width:315;height:166">
+            <v:shape id="_x0000_s2013" type="#_x0000_t75" style="position:absolute;left:5959;top:99;width:291;height:137">
               <v:imagedata r:id="rId330" o:title=""/>
             </v:shape>
-            <v:shape id="_x0000_s2013" type="#_x0000_t75" style="position:absolute;left:5959;top:99;width:291;height:137">
+            <v:shape id="_x0000_s2012" type="#_x0000_t75" style="position:absolute;left:7788;top:104;width:166;height:130">
               <v:imagedata r:id="rId331" o:title=""/>
-            </v:shape>
-            <v:shape id="_x0000_s2012" type="#_x0000_t75" style="position:absolute;left:7788;top:104;width:166;height:130">
-              <v:imagedata r:id="rId332" o:title=""/>
             </v:shape>
             <v:line id="_x0000_s2011" style="position:absolute" from="0,298" to="10202,298" strokeweight=".6pt"/>
             <v:rect id="_x0000_s2010" style="position:absolute;left:319;width:8;height:12" fillcolor="black" stroked="f"/>
@@ -48318,12 +48017,11 @@
             <v:line id="_x0000_s1998" style="position:absolute" from="4325,10" to="4550,10" strokeweight=".2pt"/>
             <v:line id="_x0000_s1997" style="position:absolute" from="4544,12" to="4544,228" strokeweight=".6pt"/>
             <v:shape id="_x0000_s1996" type="#_x0000_t75" style="position:absolute;left:340;top:27;width:200;height:204">
+              <v:imagedata r:id="rId332" o:title=""/>
+            </v:shape>
+            <v:shape id="_x0000_s1995" type="#_x0000_t75" style="position:absolute;left:4334;top:22;width:197;height:204">
               <v:imagedata r:id="rId333" o:title=""/>
             </v:shape>
-            <v:shape id="_x0000_s1995" type="#_x0000_t75" style="position:absolute;left:4334;top:22;width:197;height:204">
-              <v:imagedata r:id="rId334" o:title=""/>
-            </v:shape>
-            <w10:wrap type="none"/>
             <w10:anchorlock/>
           </v:group>
         </w:pict>
@@ -48357,6 +48055,7 @@
                     <w:temporary/>
                     <w:showingPlcHdr/>
                   </w:sdtPr>
+                  <w:sdtEndPr/>
                   <w:sdtContent>
                     <w:p>
                       <w:r>
@@ -48375,15 +48074,14 @@
         <w:pict w14:anchorId="72010B18">
           <v:group id="_x0000_s1988" style="width:147.15pt;height:14.8pt;mso-position-horizontal-relative:char;mso-position-vertical-relative:line" coordsize="2943,296">
             <v:shape id="_x0000_s1993" type="#_x0000_t75" style="position:absolute;left:16;top:92;width:423;height:132">
+              <v:imagedata r:id="rId334" o:title=""/>
+            </v:shape>
+            <v:shape id="_x0000_s1992" type="#_x0000_t75" style="position:absolute;left:518;top:92;width:437;height:132">
               <v:imagedata r:id="rId335" o:title=""/>
-            </v:shape>
-            <v:shape id="_x0000_s1992" type="#_x0000_t75" style="position:absolute;left:518;top:92;width:437;height:132">
-              <v:imagedata r:id="rId336" o:title=""/>
             </v:shape>
             <v:rect id="_x0000_s1991" style="position:absolute;left:986;top:202;width:22;height:22" fillcolor="black" stroked="f"/>
             <v:line id="_x0000_s1990" style="position:absolute" from="0,289" to="2942,289" strokeweight=".6pt"/>
             <v:rect id="_x0000_s1989" style="position:absolute;left:1111;top:6;width:1719;height:226" filled="f" strokeweight=".6pt"/>
-            <w10:wrap type="none"/>
             <w10:anchorlock/>
           </v:group>
         </w:pict>
@@ -48406,14 +48104,13 @@
         <w:pict w14:anchorId="6250BAB8">
           <v:group id="_x0000_s1983" style="width:358pt;height:10.15pt;mso-position-horizontal-relative:char;mso-position-vertical-relative:line" coordsize="7160,203">
             <v:shape id="_x0000_s1987" type="#_x0000_t75" style="position:absolute;width:1356;height:166">
-              <v:imagedata r:id="rId337" o:title=""/>
+              <v:imagedata r:id="rId336" o:title=""/>
             </v:shape>
             <v:rect id="_x0000_s1986" style="position:absolute;left:1382;width:17;height:132" fillcolor="black" stroked="f"/>
             <v:shape id="_x0000_s1985" type="#_x0000_t75" style="position:absolute;left:3585;width:1016;height:132">
-              <v:imagedata r:id="rId338" o:title=""/>
+              <v:imagedata r:id="rId337" o:title=""/>
             </v:shape>
             <v:line id="_x0000_s1984" style="position:absolute" from="14,197" to="7159,197" strokeweight=".6pt"/>
-            <w10:wrap type="none"/>
             <w10:anchorlock/>
           </v:group>
         </w:pict>
@@ -48437,10 +48134,10 @@
         <w:pict w14:anchorId="0E0D3DA6">
           <v:group id="_x0000_s1963" style="width:154.35pt;height:14.7pt;mso-position-horizontal-relative:char;mso-position-vertical-relative:line" coordsize="3087,294">
             <v:shape id="_x0000_s1982" type="#_x0000_t75" style="position:absolute;left:4;top:90;width:1155;height:135">
+              <v:imagedata r:id="rId338" o:title=""/>
+            </v:shape>
+            <v:shape id="_x0000_s1981" type="#_x0000_t75" style="position:absolute;left:1939;top:90;width:754;height:132">
               <v:imagedata r:id="rId339" o:title=""/>
-            </v:shape>
-            <v:shape id="_x0000_s1981" type="#_x0000_t75" style="position:absolute;left:1939;top:90;width:754;height:132">
-              <v:imagedata r:id="rId340" o:title=""/>
             </v:shape>
             <v:line id="_x0000_s1980" style="position:absolute" from="0,287" to="3086,287" strokeweight=".6pt"/>
             <v:rect id="_x0000_s1979" style="position:absolute;left:1207;width:5;height:8" fillcolor="black" stroked="f"/>
@@ -48458,12 +48155,11 @@
             <v:line id="_x0000_s1967" style="position:absolute" from="2758,6" to="2983,6" strokeweight=".2pt"/>
             <v:line id="_x0000_s1966" style="position:absolute" from="2977,8" to="2977,224" strokeweight=".6pt"/>
             <v:shape id="_x0000_s1965" type="#_x0000_t75" style="position:absolute;left:1231;top:25;width:197;height:204">
-              <v:imagedata r:id="rId341" o:title=""/>
+              <v:imagedata r:id="rId340" o:title=""/>
             </v:shape>
             <v:shape id="_x0000_s1964" type="#_x0000_t75" style="position:absolute;left:2760;top:25;width:197;height:204">
-              <v:imagedata r:id="rId341" o:title=""/>
-            </v:shape>
-            <w10:wrap type="none"/>
+              <v:imagedata r:id="rId340" o:title=""/>
+            </v:shape>
             <w10:anchorlock/>
           </v:group>
         </w:pict>
@@ -48486,13 +48182,12 @@
         <w:pict w14:anchorId="5DCBEDEC">
           <v:group id="_x0000_s1959" style="width:209.05pt;height:10.05pt;mso-position-horizontal-relative:char;mso-position-vertical-relative:line" coordsize="4181,201">
             <v:shape id="_x0000_s1962" type="#_x0000_t75" style="position:absolute;left:16;top:2;width:492;height:132">
+              <v:imagedata r:id="rId341" o:title=""/>
+            </v:shape>
+            <v:shape id="_x0000_s1961" type="#_x0000_t75" style="position:absolute;left:576;width:303;height:135">
               <v:imagedata r:id="rId342" o:title=""/>
             </v:shape>
-            <v:shape id="_x0000_s1961" type="#_x0000_t75" style="position:absolute;left:576;width:303;height:135">
-              <v:imagedata r:id="rId343" o:title=""/>
-            </v:shape>
             <v:line id="_x0000_s1960" style="position:absolute" from="0,194" to="4181,194" strokeweight=".6pt"/>
-            <w10:wrap type="none"/>
             <w10:anchorlock/>
           </v:group>
         </w:pict>
@@ -48510,7 +48205,7 @@
         <w:pict w14:anchorId="737350CC">
           <v:group id="_x0000_s1956" style="position:absolute;margin-left:42.5pt;margin-top:8.2pt;width:33pt;height:11.2pt;z-index:-251712512;mso-wrap-distance-left:0;mso-wrap-distance-right:0;mso-position-horizontal-relative:page" coordorigin="850,164" coordsize="660,224">
             <v:shape id="_x0000_s1958" type="#_x0000_t75" style="position:absolute;left:852;top:164;width:653;height:166">
-              <v:imagedata r:id="rId344" o:title=""/>
+              <v:imagedata r:id="rId343" o:title=""/>
             </v:shape>
             <v:line id="_x0000_s1957" style="position:absolute" from="850,363" to="1510,363" strokeweight="2.4pt"/>
             <w10:wrap type="topAndBottom" anchorx="page"/>
@@ -48521,17 +48216,17 @@
         <w:pict w14:anchorId="29EF88B0">
           <v:group id="_x0000_s1950" style="position:absolute;margin-left:82.8pt;margin-top:4.95pt;width:469.95pt;height:13.5pt;z-index:-251711488;mso-wrap-distance-left:0;mso-wrap-distance-right:0;mso-position-horizontal-relative:page" coordorigin="1656,99" coordsize="9399,270">
             <v:shape id="_x0000_s1955" type="#_x0000_t75" style="position:absolute;left:1658;top:164;width:440;height:140">
+              <v:imagedata r:id="rId344" o:title=""/>
+            </v:shape>
+            <v:shape id="_x0000_s1954" type="#_x0000_t75" style="position:absolute;left:2172;top:168;width:435;height:135">
               <v:imagedata r:id="rId345" o:title=""/>
-            </v:shape>
-            <v:shape id="_x0000_s1954" type="#_x0000_t75" style="position:absolute;left:2172;top:168;width:435;height:135">
-              <v:imagedata r:id="rId346" o:title=""/>
             </v:shape>
             <v:line id="_x0000_s1953" style="position:absolute" from="1656,363" to="11054,363" strokeweight=".6pt"/>
             <v:shape id="_x0000_s1952" type="#_x0000_t75" style="position:absolute;left:6559;top:101;width:240;height:144">
+              <v:imagedata r:id="rId346" o:title=""/>
+            </v:shape>
+            <v:shape id="_x0000_s1951" type="#_x0000_t75" style="position:absolute;left:6856;top:99;width:305;height:147">
               <v:imagedata r:id="rId347" o:title=""/>
-            </v:shape>
-            <v:shape id="_x0000_s1951" type="#_x0000_t75" style="position:absolute;left:6856;top:99;width:305;height:147">
-              <v:imagedata r:id="rId348" o:title=""/>
             </v:shape>
             <w10:wrap type="topAndBottom" anchorx="page"/>
           </v:group>
@@ -48556,7 +48251,7 @@
         <w:pict w14:anchorId="057176F4">
           <v:group id="_x0000_s1935" style="width:252.25pt;height:13.5pt;mso-position-horizontal-relative:char;mso-position-vertical-relative:line" coordsize="5045,270">
             <v:shape id="_x0000_s1949" type="#_x0000_t75" style="position:absolute;left:7;top:72;width:298;height:135">
-              <v:imagedata r:id="rId349" o:title=""/>
+              <v:imagedata r:id="rId348" o:title=""/>
             </v:shape>
             <v:line id="_x0000_s1948" style="position:absolute" from="0,264" to="5045,264" strokeweight=".6pt"/>
             <v:line id="_x0000_s1947" style="position:absolute" from="2161,0" to="2161,144" strokeweight=".84pt"/>
@@ -48601,7 +48296,6 @@
               <v:formulas/>
               <v:path arrowok="t" o:connecttype="segments"/>
             </v:shape>
-            <w10:wrap type="none"/>
             <w10:anchorlock/>
           </v:group>
         </w:pict>
@@ -48624,16 +48318,15 @@
         <w:pict w14:anchorId="61B29A04">
           <v:group id="_x0000_s1930" style="width:252.25pt;height:13.65pt;mso-position-horizontal-relative:char;mso-position-vertical-relative:line" coordsize="5045,273">
             <v:shape id="_x0000_s1934" type="#_x0000_t75" style="position:absolute;left:16;top:67;width:1508;height:140">
-              <v:imagedata r:id="rId350" o:title=""/>
+              <v:imagedata r:id="rId349" o:title=""/>
             </v:shape>
             <v:line id="_x0000_s1933" style="position:absolute" from="0,266" to="5045,266" strokeweight=".6pt"/>
             <v:shape id="_x0000_s1932" type="#_x0000_t75" style="position:absolute;left:3004;top:2;width:240;height:144">
+              <v:imagedata r:id="rId350" o:title=""/>
+            </v:shape>
+            <v:shape id="_x0000_s1931" type="#_x0000_t75" style="position:absolute;left:3304;width:305;height:147">
               <v:imagedata r:id="rId351" o:title=""/>
             </v:shape>
-            <v:shape id="_x0000_s1931" type="#_x0000_t75" style="position:absolute;left:3304;width:305;height:147">
-              <v:imagedata r:id="rId352" o:title=""/>
-            </v:shape>
-            <w10:wrap type="none"/>
             <w10:anchorlock/>
           </v:group>
         </w:pict>
@@ -48657,13 +48350,13 @@
         <w:pict w14:anchorId="665E2FE1">
           <v:group id="_x0000_s1909" style="width:154.95pt;height:15.1pt;mso-position-horizontal-relative:char;mso-position-vertical-relative:line" coordsize="3099,302">
             <v:shape id="_x0000_s1929" type="#_x0000_t75" style="position:absolute;left:16;top:104;width:1649;height:164">
+              <v:imagedata r:id="rId352" o:title=""/>
+            </v:shape>
+            <v:shape id="_x0000_s1928" type="#_x0000_t75" style="position:absolute;left:1800;top:96;width:137;height:140">
               <v:imagedata r:id="rId353" o:title=""/>
             </v:shape>
-            <v:shape id="_x0000_s1928" type="#_x0000_t75" style="position:absolute;left:1800;top:96;width:137;height:140">
+            <v:shape id="_x0000_s1927" type="#_x0000_t75" style="position:absolute;left:2388;top:104;width:197;height:132">
               <v:imagedata r:id="rId354" o:title=""/>
-            </v:shape>
-            <v:shape id="_x0000_s1927" type="#_x0000_t75" style="position:absolute;left:2388;top:104;width:197;height:132">
-              <v:imagedata r:id="rId355" o:title=""/>
             </v:shape>
             <v:line id="_x0000_s1926" style="position:absolute" from="0,296" to="3098,296" strokeweight=".6pt"/>
             <v:rect id="_x0000_s1925" style="position:absolute;left:1992;width:5;height:12" fillcolor="black" stroked="f"/>
@@ -48681,12 +48374,11 @@
             <v:line id="_x0000_s1913" style="position:absolute" from="2698,10" to="2926,10" strokeweight=".2pt"/>
             <v:line id="_x0000_s1912" style="position:absolute" from="2920,12" to="2920,228" strokeweight=".6pt"/>
             <v:shape id="_x0000_s1911" type="#_x0000_t75" style="position:absolute;left:2013;top:17;width:197;height:204">
-              <v:imagedata r:id="rId334" o:title=""/>
+              <v:imagedata r:id="rId333" o:title=""/>
             </v:shape>
             <v:shape id="_x0000_s1910" type="#_x0000_t75" style="position:absolute;left:2707;top:17;width:200;height:204">
-              <v:imagedata r:id="rId356" o:title=""/>
-            </v:shape>
-            <w10:wrap type="none"/>
+              <v:imagedata r:id="rId355" o:title=""/>
+            </v:shape>
             <w10:anchorlock/>
           </v:group>
         </w:pict>
@@ -48709,19 +48401,19 @@
         <w:pict w14:anchorId="6210A735">
           <v:group id="_x0000_s1882" style="width:349.35pt;height:14.8pt;mso-position-horizontal-relative:char;mso-position-vertical-relative:line" coordsize="6987,296">
             <v:shape id="_x0000_s1908" type="#_x0000_t75" style="position:absolute;left:14;top:97;width:305;height:132">
+              <v:imagedata r:id="rId356" o:title=""/>
+            </v:shape>
+            <v:shape id="_x0000_s1907" type="#_x0000_t75" style="position:absolute;left:746;top:95;width:1196;height:168">
               <v:imagedata r:id="rId357" o:title=""/>
             </v:shape>
-            <v:shape id="_x0000_s1907" type="#_x0000_t75" style="position:absolute;left:746;top:95;width:1196;height:168">
+            <v:shape id="_x0000_s1906" type="#_x0000_t75" style="position:absolute;left:2318;top:97;width:156;height:130">
               <v:imagedata r:id="rId358" o:title=""/>
             </v:shape>
-            <v:shape id="_x0000_s1906" type="#_x0000_t75" style="position:absolute;left:2318;top:97;width:156;height:130">
+            <v:shape id="_x0000_s1905" type="#_x0000_t75" style="position:absolute;left:4528;top:97;width:156;height:130">
               <v:imagedata r:id="rId359" o:title=""/>
             </v:shape>
-            <v:shape id="_x0000_s1905" type="#_x0000_t75" style="position:absolute;left:4528;top:97;width:156;height:130">
+            <v:shape id="_x0000_s1904" type="#_x0000_t75" style="position:absolute;left:4756;top:97;width:596;height:164">
               <v:imagedata r:id="rId360" o:title=""/>
-            </v:shape>
-            <v:shape id="_x0000_s1904" type="#_x0000_t75" style="position:absolute;left:4756;top:97;width:596;height:164">
-              <v:imagedata r:id="rId361" o:title=""/>
             </v:shape>
             <v:line id="_x0000_s1903" style="position:absolute" from="0,290" to="6986,290" strokeweight=".6pt"/>
             <v:rect id="_x0000_s1902" style="position:absolute;left:357;width:8;height:8" fillcolor="black" stroked="f"/>
@@ -48739,16 +48431,16 @@
             <v:line id="_x0000_s1890" style="position:absolute" from="2004,6" to="2232,6" strokeweight=".2pt"/>
             <v:line id="_x0000_s1889" style="position:absolute" from="2226,8" to="2226,224" strokeweight=".6pt"/>
             <v:shape id="_x0000_s1888" type="#_x0000_t75" style="position:absolute;left:369;top:6;width:200;height:204">
+              <v:imagedata r:id="rId361" o:title=""/>
+            </v:shape>
+            <v:shape id="_x0000_s1887" type="#_x0000_t75" style="position:absolute;left:2016;top:6;width:197;height:204">
               <v:imagedata r:id="rId362" o:title=""/>
             </v:shape>
-            <v:shape id="_x0000_s1887" type="#_x0000_t75" style="position:absolute;left:2016;top:6;width:197;height:204">
+            <v:shape id="_x0000_s1886" type="#_x0000_t75" style="position:absolute;left:2952;top:25;width:1071;height:147">
               <v:imagedata r:id="rId363" o:title=""/>
             </v:shape>
-            <v:shape id="_x0000_s1886" type="#_x0000_t75" style="position:absolute;left:2952;top:25;width:1071;height:147">
+            <v:shape id="_x0000_s1885" type="#_x0000_t75" style="position:absolute;left:5884;top:18;width:300;height:147">
               <v:imagedata r:id="rId364" o:title=""/>
-            </v:shape>
-            <v:shape id="_x0000_s1885" type="#_x0000_t75" style="position:absolute;left:5884;top:18;width:300;height:147">
-              <v:imagedata r:id="rId365" o:title=""/>
             </v:shape>
             <v:shape id="_x0000_s1884" style="position:absolute;left:6218;top:18;width:44;height:144" coordorigin="6218,18" coordsize="44,144" o:spt="100" adj="0,,0" path="m6218,71r,-17l6233,45r7,-7l6250,23r2,-5l6262,18r,32l6247,50r-2,4l6240,57r-7,5l6228,66r-10,5xm6262,162r-15,l6247,50r15,l6262,162xe" fillcolor="black" stroked="f">
               <v:stroke joinstyle="round"/>
@@ -48756,9 +48448,8 @@
               <v:path arrowok="t" o:connecttype="segments"/>
             </v:shape>
             <v:shape id="_x0000_s1883" type="#_x0000_t75" style="position:absolute;left:6300;top:18;width:168;height:147">
-              <v:imagedata r:id="rId366" o:title=""/>
-            </v:shape>
-            <w10:wrap type="none"/>
+              <v:imagedata r:id="rId365" o:title=""/>
+            </v:shape>
             <w10:anchorlock/>
           </v:group>
         </w:pict>
@@ -48776,10 +48467,10 @@
         <w:pict w14:anchorId="33EB7FAF">
           <v:group id="_x0000_s1878" style="position:absolute;margin-left:42.5pt;margin-top:7.9pt;width:510.4pt;height:11.2pt;z-index:-251710464;mso-wrap-distance-left:0;mso-wrap-distance-right:0;mso-position-horizontal-relative:page" coordorigin="850,158" coordsize="10208,224">
             <v:shape id="_x0000_s1881" type="#_x0000_t75" style="position:absolute;left:864;top:162;width:2002;height:166">
+              <v:imagedata r:id="rId366" o:title=""/>
+            </v:shape>
+            <v:shape id="_x0000_s1880" type="#_x0000_t75" style="position:absolute;left:2940;top:157;width:1359;height:137">
               <v:imagedata r:id="rId367" o:title=""/>
-            </v:shape>
-            <v:shape id="_x0000_s1880" type="#_x0000_t75" style="position:absolute;left:2940;top:157;width:1359;height:137">
-              <v:imagedata r:id="rId368" o:title=""/>
             </v:shape>
             <v:line id="_x0000_s1879" style="position:absolute" from="850,357" to="11057,357" strokeweight="2.4pt"/>
             <w10:wrap type="topAndBottom" anchorx="page"/>
@@ -48815,13 +48506,12 @@
         <w:pict w14:anchorId="2700EFB9">
           <v:group id="_x0000_s1874" style="width:209.8pt;height:13.75pt;mso-position-horizontal-relative:char;mso-position-vertical-relative:line" coordsize="4196,275">
             <v:shape id="_x0000_s1877" type="#_x0000_t75" style="position:absolute;left:16;top:74;width:363;height:135">
-              <v:imagedata r:id="rId369" o:title=""/>
+              <v:imagedata r:id="rId368" o:title=""/>
             </v:shape>
             <v:line id="_x0000_s1876" style="position:absolute" from="0,269" to="4195,269" strokeweight=".6pt"/>
             <v:shape id="_x0000_s1875" type="#_x0000_t75" style="position:absolute;left:1939;width:742;height:147">
-              <v:imagedata r:id="rId370" o:title=""/>
-            </v:shape>
-            <w10:wrap type="none"/>
+              <v:imagedata r:id="rId369" o:title=""/>
+            </v:shape>
             <w10:anchorlock/>
           </v:group>
         </w:pict>
@@ -48847,7 +48537,7 @@
         <w:pict w14:anchorId="1F81EF65">
           <v:group id="_x0000_s1869" style="width:40.45pt;height:13.75pt;mso-position-horizontal-relative:char;mso-position-vertical-relative:line" coordsize="809,275">
             <v:shape id="_x0000_s1873" type="#_x0000_t75" style="position:absolute;left:16;top:76;width:166;height:130">
-              <v:imagedata r:id="rId371" o:title=""/>
+              <v:imagedata r:id="rId370" o:title=""/>
             </v:shape>
             <v:line id="_x0000_s1872" style="position:absolute" from="0,269" to="809,269" strokeweight=".6pt"/>
             <v:shape id="_x0000_s1871" style="position:absolute;left:350;width:44;height:144" coordorigin="350" coordsize="44,144" o:spt="100" adj="0,,0" path="m350,53r,-17l358,31r7,-7l372,19,382,5,384,r10,l394,31r-15,l374,34r-2,4l365,43r-5,5l350,53xm394,144r-15,l379,31r15,l394,144xe" fillcolor="black" stroked="f">
@@ -48856,9 +48546,8 @@
               <v:path arrowok="t" o:connecttype="segments"/>
             </v:shape>
             <v:shape id="_x0000_s1870" type="#_x0000_t75" style="position:absolute;left:432;width:260;height:147">
-              <v:imagedata r:id="rId372" o:title=""/>
-            </v:shape>
-            <w10:wrap type="none"/>
+              <v:imagedata r:id="rId371" o:title=""/>
+            </v:shape>
             <w10:anchorlock/>
           </v:group>
         </w:pict>
@@ -48889,10 +48578,9 @@
               <v:path arrowok="t" o:connecttype="segments"/>
             </v:shape>
             <v:shape id="_x0000_s1867" type="#_x0000_t75" style="position:absolute;left:144;width:399;height:132">
-              <v:imagedata r:id="rId373" o:title=""/>
+              <v:imagedata r:id="rId372" o:title=""/>
             </v:shape>
             <v:line id="_x0000_s1866" style="position:absolute" from="0,192" to="960,192" strokeweight=".6pt"/>
-            <w10:wrap type="none"/>
             <w10:anchorlock/>
           </v:group>
         </w:pict>
@@ -48918,10 +48606,9 @@
         <w:pict w14:anchorId="2DF5728C">
           <v:group id="_x0000_s1862" style="width:51.15pt;height:9.9pt;mso-position-horizontal-relative:char;mso-position-vertical-relative:line" coordsize="1023,198">
             <v:shape id="_x0000_s1864" type="#_x0000_t75" style="position:absolute;left:2;width:384;height:164">
-              <v:imagedata r:id="rId374" o:title=""/>
+              <v:imagedata r:id="rId373" o:title=""/>
             </v:shape>
             <v:line id="_x0000_s1863" style="position:absolute" from="0,192" to="1022,192" strokeweight=".6pt"/>
-            <w10:wrap type="none"/>
             <w10:anchorlock/>
           </v:group>
         </w:pict>
@@ -48947,11 +48634,10 @@
         <w:pict w14:anchorId="544BB063">
           <v:group id="_x0000_s1858" style="width:137.9pt;height:9.9pt;mso-position-horizontal-relative:char;mso-position-vertical-relative:line" coordsize="2758,198">
             <v:shape id="_x0000_s1861" type="#_x0000_t75" style="position:absolute;left:16;width:248;height:164">
-              <v:imagedata r:id="rId375" o:title=""/>
+              <v:imagedata r:id="rId374" o:title=""/>
             </v:shape>
             <v:rect id="_x0000_s1860" style="position:absolute;left:295;top:108;width:20;height:22" fillcolor="black" stroked="f"/>
             <v:line id="_x0000_s1859" style="position:absolute" from="0,192" to="2758,192" strokeweight=".6pt"/>
-            <w10:wrap type="none"/>
             <w10:anchorlock/>
           </v:group>
         </w:pict>
@@ -48975,13 +48661,12 @@
         <w:pict w14:anchorId="74AD842C">
           <v:group id="_x0000_s1854" style="width:63.25pt;height:10.15pt;mso-position-horizontal-relative:char;mso-position-vertical-relative:line" coordsize="1265,203">
             <v:shape id="_x0000_s1857" type="#_x0000_t75" style="position:absolute;left:4;width:380;height:137">
+              <v:imagedata r:id="rId375" o:title=""/>
+            </v:shape>
+            <v:shape id="_x0000_s1856" type="#_x0000_t75" style="position:absolute;left:456;top:2;width:166;height:132">
               <v:imagedata r:id="rId376" o:title=""/>
             </v:shape>
-            <v:shape id="_x0000_s1856" type="#_x0000_t75" style="position:absolute;left:456;top:2;width:166;height:132">
-              <v:imagedata r:id="rId377" o:title=""/>
-            </v:shape>
             <v:line id="_x0000_s1855" style="position:absolute" from="0,197" to="1265,197" strokeweight=".6pt"/>
-            <w10:wrap type="none"/>
             <w10:anchorlock/>
           </v:group>
         </w:pict>
@@ -49004,13 +48689,12 @@
         <w:pict w14:anchorId="0A8FF4EA">
           <v:group id="_x0000_s1850" style="width:69.25pt;height:10.05pt;mso-position-horizontal-relative:char;mso-position-vertical-relative:line" coordsize="1385,201">
             <v:shape id="_x0000_s1853" type="#_x0000_t75" style="position:absolute;left:4;width:665;height:132">
+              <v:imagedata r:id="rId377" o:title=""/>
+            </v:shape>
+            <v:shape id="_x0000_s1852" type="#_x0000_t75" style="position:absolute;left:753;width:166;height:132">
               <v:imagedata r:id="rId378" o:title=""/>
             </v:shape>
-            <v:shape id="_x0000_s1852" type="#_x0000_t75" style="position:absolute;left:753;width:166;height:132">
-              <v:imagedata r:id="rId379" o:title=""/>
-            </v:shape>
             <v:line id="_x0000_s1851" style="position:absolute" from="0,194" to="1385,194" strokeweight=".6pt"/>
-            <w10:wrap type="none"/>
             <w10:anchorlock/>
           </v:group>
         </w:pict>
@@ -49033,11 +48717,10 @@
         <w:pict w14:anchorId="31FB405D">
           <v:group id="_x0000_s1846" style="width:63.15pt;height:10.05pt;mso-position-horizontal-relative:char;mso-position-vertical-relative:line" coordsize="1263,201">
             <v:shape id="_x0000_s1849" type="#_x0000_t75" style="position:absolute;left:19;width:228;height:132">
-              <v:imagedata r:id="rId380" o:title=""/>
+              <v:imagedata r:id="rId379" o:title=""/>
             </v:shape>
             <v:rect id="_x0000_s1848" style="position:absolute;left:278;top:110;width:20;height:22" fillcolor="black" stroked="f"/>
             <v:line id="_x0000_s1847" style="position:absolute" from="0,194" to="1262,194" strokeweight=".6pt"/>
-            <w10:wrap type="none"/>
             <w10:anchorlock/>
           </v:group>
         </w:pict>
@@ -49060,10 +48743,9 @@
         <w:pict w14:anchorId="6A99EC87">
           <v:group id="_x0000_s1843" style="width:37.7pt;height:10.05pt;mso-position-horizontal-relative:char;mso-position-vertical-relative:line" coordsize="754,201">
             <v:shape id="_x0000_s1845" type="#_x0000_t75" style="position:absolute;left:19;width:327;height:132">
-              <v:imagedata r:id="rId381" o:title=""/>
+              <v:imagedata r:id="rId380" o:title=""/>
             </v:shape>
             <v:line id="_x0000_s1844" style="position:absolute" from="0,194" to="754,194" strokeweight=".6pt"/>
-            <w10:wrap type="none"/>
             <w10:anchorlock/>
           </v:group>
         </w:pict>
@@ -49086,10 +48768,9 @@
         <w:pict w14:anchorId="4BCDC26B">
           <v:group id="_x0000_s1840" style="width:81.15pt;height:10.4pt;mso-position-horizontal-relative:char;mso-position-vertical-relative:line" coordsize="1623,208">
             <v:shape id="_x0000_s1842" type="#_x0000_t75" style="position:absolute;left:4;width:617;height:140">
-              <v:imagedata r:id="rId382" o:title=""/>
+              <v:imagedata r:id="rId381" o:title=""/>
             </v:shape>
             <v:line id="_x0000_s1841" style="position:absolute" from="0,202" to="1622,202" strokeweight=".6pt"/>
-            <w10:wrap type="none"/>
             <w10:anchorlock/>
           </v:group>
         </w:pict>
@@ -49112,13 +48793,12 @@
         <w:pict w14:anchorId="66B1FE0A">
           <v:group id="_x0000_s1836" style="width:85.2pt;height:13.3pt;mso-position-horizontal-relative:char;mso-position-vertical-relative:line" coordsize="1704,266">
             <v:shape id="_x0000_s1839" type="#_x0000_t75" style="position:absolute;left:7;top:64;width:524;height:135">
-              <v:imagedata r:id="rId383" o:title=""/>
+              <v:imagedata r:id="rId382" o:title=""/>
             </v:shape>
             <v:line id="_x0000_s1838" style="position:absolute" from="0,259" to="1704,259" strokeweight=".6pt"/>
             <v:shape id="_x0000_s1837" type="#_x0000_t75" style="position:absolute;left:741;width:807;height:147">
-              <v:imagedata r:id="rId384" o:title=""/>
-            </v:shape>
-            <w10:wrap type="none"/>
+              <v:imagedata r:id="rId383" o:title=""/>
+            </v:shape>
             <w10:anchorlock/>
           </v:group>
         </w:pict>
@@ -49141,7 +48821,7 @@
         <w:pict w14:anchorId="2163A1FF">
           <v:group id="_x0000_s1831" style="width:73.95pt;height:10.05pt;mso-position-horizontal-relative:char;mso-position-vertical-relative:line" coordsize="1479,201">
             <v:shape id="_x0000_s1835" type="#_x0000_t75" style="position:absolute;left:14;width:137;height:135">
-              <v:imagedata r:id="rId385" o:title=""/>
+              <v:imagedata r:id="rId384" o:title=""/>
             </v:shape>
             <v:shape id="_x0000_s1834" style="position:absolute;left:184;top:2;width:84;height:130" coordorigin="185,2" coordsize="84,130" o:spt="100" adj="0,,0" path="m199,132r-14,l185,2r53,l250,5r7,7l260,14r-61,l199,62r60,l250,72r-10,2l199,74r,58xm259,62r-26,l242,60r5,-2l252,53r2,-7l254,29r-2,-5l247,19r-5,-2l233,14r27,l264,17r5,9l269,50r-5,8l259,62xe" fillcolor="black" stroked="f">
               <v:stroke joinstyle="round"/>
@@ -49150,7 +48830,6 @@
             </v:shape>
             <v:rect id="_x0000_s1833" style="position:absolute;left:249;top:112;width:22;height:22" fillcolor="black" stroked="f"/>
             <v:line id="_x0000_s1832" style="position:absolute" from="0,194" to="1478,194" strokeweight=".6pt"/>
-            <w10:wrap type="none"/>
             <w10:anchorlock/>
           </v:group>
         </w:pict>
@@ -49168,7 +48847,7 @@
         <w:pict w14:anchorId="064A7162">
           <v:group id="_x0000_s1828" style="position:absolute;margin-left:42.6pt;margin-top:8.55pt;width:209.8pt;height:10.05pt;z-index:-251709440;mso-wrap-distance-left:0;mso-wrap-distance-right:0;mso-position-horizontal-relative:page" coordorigin="852,171" coordsize="4196,201">
             <v:shape id="_x0000_s1830" type="#_x0000_t75" style="position:absolute;left:871;top:171;width:461;height:132">
-              <v:imagedata r:id="rId386" o:title=""/>
+              <v:imagedata r:id="rId385" o:title=""/>
             </v:shape>
             <v:line id="_x0000_s1829" style="position:absolute" from="852,365" to="5047,365" strokeweight=".6pt"/>
             <w10:wrap type="topAndBottom" anchorx="page"/>
@@ -49179,11 +48858,11 @@
         <w:pict w14:anchorId="70EC637D">
           <v:group id="_x0000_s1824" style="position:absolute;margin-left:259.1pt;margin-top:5.05pt;width:169.1pt;height:13.5pt;z-index:-251708416;mso-wrap-distance-left:0;mso-wrap-distance-right:0;mso-position-horizontal-relative:page" coordorigin="5182,101" coordsize="3382,270">
             <v:shape id="_x0000_s1827" type="#_x0000_t75" style="position:absolute;left:5205;top:171;width:704;height:132">
-              <v:imagedata r:id="rId387" o:title=""/>
+              <v:imagedata r:id="rId386" o:title=""/>
             </v:shape>
             <v:line id="_x0000_s1826" style="position:absolute" from="5182,365" to="8563,365" strokeweight=".6pt"/>
             <v:shape id="_x0000_s1825" type="#_x0000_t75" style="position:absolute;left:6957;top:101;width:610;height:147">
-              <v:imagedata r:id="rId388" o:title=""/>
+              <v:imagedata r:id="rId387" o:title=""/>
             </v:shape>
             <w10:wrap type="topAndBottom" anchorx="page"/>
           </v:group>
@@ -49193,7 +48872,7 @@
         <w:pict w14:anchorId="37B196AA">
           <v:group id="_x0000_s1810" style="position:absolute;margin-left:433.9pt;margin-top:5.05pt;width:118.8pt;height:13.5pt;z-index:-251707392;mso-wrap-distance-left:0;mso-wrap-distance-right:0;mso-position-horizontal-relative:page" coordorigin="8678,101" coordsize="2376,270">
             <v:shape id="_x0000_s1823" type="#_x0000_t75" style="position:absolute;left:8680;top:171;width:1059;height:166">
-              <v:imagedata r:id="rId389" o:title=""/>
+              <v:imagedata r:id="rId388" o:title=""/>
             </v:shape>
             <v:line id="_x0000_s1822" style="position:absolute" from="8678,365" to="11054,365" strokeweight=".6pt"/>
             <v:shape id="_x0000_s1821" style="position:absolute;left:9818;top:101;width:113;height:142" coordorigin="9818,101" coordsize="113,142" o:spt="100" adj="0,,0" path="m9833,243r-15,l9818,101r22,l9844,116r-11,l9833,243xm9887,221r-13,l9876,217r2,-8l9881,200r29,-99l9931,101r,22l9917,123r-30,98xm9881,243r-15,l9833,116r11,l9869,202r5,19l9887,221r-6,22xm9931,243r-14,l9917,123r14,l9931,243xe" fillcolor="black" stroked="f">
@@ -49251,26 +48930,26 @@
         <w:pict w14:anchorId="32EDD319">
           <v:group id="_x0000_s1799" style="position:absolute;margin-left:42.5pt;margin-top:28.1pt;width:510.4pt;height:69.8pt;z-index:-251706368;mso-wrap-distance-left:0;mso-wrap-distance-right:0;mso-position-horizontal-relative:page" coordorigin="850,562" coordsize="10208,1396">
             <v:shape id="_x0000_s1809" type="#_x0000_t75" style="position:absolute;left:849;top:826;width:10196;height:816">
-              <v:imagedata r:id="rId390" o:title=""/>
+              <v:imagedata r:id="rId389" o:title=""/>
             </v:shape>
             <v:rect id="_x0000_s1808" style="position:absolute;left:10178;top:1661;width:228;height:226" filled="f" strokeweight=".6pt"/>
             <v:rect id="_x0000_s1807" style="position:absolute;left:9420;top:1661;width:228;height:226" filled="f" strokeweight=".6pt"/>
             <v:shape id="_x0000_s1806" type="#_x0000_t75" style="position:absolute;left:9201;top:1757;width:140;height:140">
+              <v:imagedata r:id="rId390" o:title=""/>
+            </v:shape>
+            <v:shape id="_x0000_s1805" type="#_x0000_t75" style="position:absolute;left:9900;top:1762;width:195;height:132">
               <v:imagedata r:id="rId391" o:title=""/>
-            </v:shape>
-            <v:shape id="_x0000_s1805" type="#_x0000_t75" style="position:absolute;left:9900;top:1762;width:195;height:132">
-              <v:imagedata r:id="rId392" o:title=""/>
             </v:shape>
             <v:line id="_x0000_s1804" style="position:absolute" from="11054,1952" to="9192,1952" strokeweight=".6pt"/>
             <v:shape id="_x0000_s1803" type="#_x0000_t75" style="position:absolute;left:866;top:562;width:2979;height:171">
-              <v:imagedata r:id="rId393" o:title=""/>
+              <v:imagedata r:id="rId392" o:title=""/>
             </v:shape>
             <v:line id="_x0000_s1802" style="position:absolute" from="850,761" to="11057,761" strokeweight="2.4pt"/>
             <v:shape id="_x0000_s1801" type="#_x0000_t75" style="position:absolute;left:9432;top:1673;width:200;height:204">
+              <v:imagedata r:id="rId393" o:title=""/>
+            </v:shape>
+            <v:shape id="_x0000_s1800" type="#_x0000_t75" style="position:absolute;left:10185;top:1673;width:197;height:204">
               <v:imagedata r:id="rId394" o:title=""/>
-            </v:shape>
-            <v:shape id="_x0000_s1800" type="#_x0000_t75" style="position:absolute;left:10185;top:1673;width:197;height:204">
-              <v:imagedata r:id="rId395" o:title=""/>
             </v:shape>
             <w10:wrap type="topAndBottom" anchorx="page"/>
           </v:group>
@@ -49280,13 +48959,13 @@
         <w:pict w14:anchorId="68C829AA">
           <v:group id="_x0000_s1794" style="position:absolute;margin-left:58.2pt;margin-top:107.55pt;width:494.55pt;height:10.3pt;z-index:-251705344;mso-wrap-distance-left:0;mso-wrap-distance-right:0;mso-position-horizontal-relative:page" coordorigin="1164,2151" coordsize="9891,206">
             <v:shape id="_x0000_s1798" type="#_x0000_t75" style="position:absolute;left:1180;top:2153;width:1385;height:135">
+              <v:imagedata r:id="rId395" o:title=""/>
+            </v:shape>
+            <v:shape id="_x0000_s1797" type="#_x0000_t75" style="position:absolute;left:2584;top:2151;width:1325;height:164">
               <v:imagedata r:id="rId396" o:title=""/>
             </v:shape>
-            <v:shape id="_x0000_s1797" type="#_x0000_t75" style="position:absolute;left:2584;top:2151;width:1325;height:164">
+            <v:shape id="_x0000_s1796" type="#_x0000_t75" style="position:absolute;left:3928;top:2155;width:1601;height:166">
               <v:imagedata r:id="rId397" o:title=""/>
-            </v:shape>
-            <v:shape id="_x0000_s1796" type="#_x0000_t75" style="position:absolute;left:3928;top:2155;width:1601;height:166">
-              <v:imagedata r:id="rId398" o:title=""/>
             </v:shape>
             <v:line id="_x0000_s1795" style="position:absolute" from="1164,2350" to="11054,2350" strokeweight=".6pt"/>
             <w10:wrap type="topAndBottom" anchorx="page"/>
@@ -49330,10 +49009,9 @@
         <w:pict w14:anchorId="4FA31FA5">
           <v:group id="_x0000_s1791" style="width:10.1pt;height:10.95pt;mso-position-horizontal-relative:char;mso-position-vertical-relative:line" coordsize="202,219">
             <v:shape id="_x0000_s1793" type="#_x0000_t75" style="position:absolute;left:9;width:152;height:132">
-              <v:imagedata r:id="rId399" o:title=""/>
+              <v:imagedata r:id="rId398" o:title=""/>
             </v:shape>
             <v:line id="_x0000_s1792" style="position:absolute" from="0,194" to="202,194" strokeweight="2.4pt"/>
-            <w10:wrap type="none"/>
             <w10:anchorlock/>
           </v:group>
         </w:pict>
@@ -49356,10 +49034,9 @@
         <w:pict w14:anchorId="206E95C8">
           <v:group id="_x0000_s1788" style="width:396.5pt;height:11.2pt;mso-position-horizontal-relative:char;mso-position-vertical-relative:line" coordsize="7930,224">
             <v:shape id="_x0000_s1790" type="#_x0000_t75" style="position:absolute;left:3460;width:4467;height:171">
-              <v:imagedata r:id="rId400" o:title=""/>
+              <v:imagedata r:id="rId399" o:title=""/>
             </v:shape>
             <v:line id="_x0000_s1789" style="position:absolute" from="0,199" to="7930,199" strokeweight="2.4pt"/>
-            <w10:wrap type="none"/>
             <w10:anchorlock/>
           </v:group>
         </w:pict>
@@ -49384,21 +49061,20 @@
         <w:pict w14:anchorId="15DA186C">
           <v:group id="_x0000_s1780" style="width:93.15pt;height:15.15pt;mso-position-horizontal-relative:char;mso-position-vertical-relative:line" coordsize="1863,303">
             <v:shape id="_x0000_s1787" type="#_x0000_t75" style="position:absolute;left:9;top:102;width:140;height:137">
+              <v:imagedata r:id="rId400" o:title=""/>
+            </v:shape>
+            <v:shape id="_x0000_s1786" type="#_x0000_t75" style="position:absolute;left:708;top:106;width:195;height:132">
               <v:imagedata r:id="rId401" o:title=""/>
-            </v:shape>
-            <v:shape id="_x0000_s1786" type="#_x0000_t75" style="position:absolute;left:708;top:106;width:195;height:132">
-              <v:imagedata r:id="rId402" o:title=""/>
             </v:shape>
             <v:rect id="_x0000_s1785" style="position:absolute;left:986;top:6;width:228;height:226" filled="f" strokeweight=".6pt"/>
             <v:rect id="_x0000_s1784" style="position:absolute;left:228;top:6;width:228;height:226" filled="f" strokeweight=".6pt"/>
             <v:line id="_x0000_s1783" style="position:absolute" from="1862,296" to="0,296" strokeweight=".6pt"/>
             <v:shape id="_x0000_s1782" type="#_x0000_t75" style="position:absolute;left:240;top:13;width:200;height:204">
+              <v:imagedata r:id="rId402" o:title=""/>
+            </v:shape>
+            <v:shape id="_x0000_s1781" type="#_x0000_t75" style="position:absolute;left:993;top:13;width:197;height:204">
               <v:imagedata r:id="rId403" o:title=""/>
             </v:shape>
-            <v:shape id="_x0000_s1781" type="#_x0000_t75" style="position:absolute;left:993;top:13;width:197;height:204">
-              <v:imagedata r:id="rId404" o:title=""/>
-            </v:shape>
-            <w10:wrap type="none"/>
             <w10:anchorlock/>
           </v:group>
         </w:pict>
@@ -49416,17 +49092,17 @@
         <w:pict w14:anchorId="6AE7A19A">
           <v:group id="_x0000_s1773" style="position:absolute;margin-left:58.2pt;margin-top:7pt;width:494.55pt;height:10.3pt;z-index:-251704320;mso-wrap-distance-left:0;mso-wrap-distance-right:0;mso-position-horizontal-relative:page" coordorigin="1164,140" coordsize="9891,206">
             <v:shape id="_x0000_s1779" type="#_x0000_t75" style="position:absolute;left:1180;top:145;width:1385;height:135">
+              <v:imagedata r:id="rId404" o:title=""/>
+            </v:shape>
+            <v:shape id="_x0000_s1778" type="#_x0000_t75" style="position:absolute;left:2584;top:140;width:1325;height:164">
               <v:imagedata r:id="rId405" o:title=""/>
-            </v:shape>
-            <v:shape id="_x0000_s1778" type="#_x0000_t75" style="position:absolute;left:2584;top:140;width:1325;height:164">
-              <v:imagedata r:id="rId406" o:title=""/>
             </v:shape>
             <v:rect id="_x0000_s1777" style="position:absolute;left:3928;top:145;width:15;height:135" fillcolor="black" stroked="f"/>
             <v:shape id="_x0000_s1776" type="#_x0000_t75" style="position:absolute;left:4015;top:140;width:387;height:140">
+              <v:imagedata r:id="rId406" o:title=""/>
+            </v:shape>
+            <v:shape id="_x0000_s1775" type="#_x0000_t75" style="position:absolute;left:4432;top:145;width:113;height:135">
               <v:imagedata r:id="rId407" o:title=""/>
-            </v:shape>
-            <v:shape id="_x0000_s1775" type="#_x0000_t75" style="position:absolute;left:4432;top:145;width:113;height:135">
-              <v:imagedata r:id="rId408" o:title=""/>
             </v:shape>
             <v:line id="_x0000_s1774" style="position:absolute" from="1164,340" to="11054,340" strokeweight=".6pt"/>
             <w10:wrap type="topAndBottom" anchorx="page"/>
@@ -49437,19 +49113,19 @@
         <w:pict w14:anchorId="532F7DE4">
           <v:group id="_x0000_s1766" style="position:absolute;margin-left:42.6pt;margin-top:26.95pt;width:510.25pt;height:10.3pt;z-index:-251703296;mso-wrap-distance-left:0;mso-wrap-distance-right:0;mso-position-horizontal-relative:page" coordorigin="852,539" coordsize="10205,206">
             <v:shape id="_x0000_s1772" type="#_x0000_t75" style="position:absolute;left:864;top:543;width:396;height:132">
+              <v:imagedata r:id="rId408" o:title=""/>
+            </v:shape>
+            <v:shape id="_x0000_s1771" type="#_x0000_t75" style="position:absolute;left:1356;top:541;width:125;height:135">
               <v:imagedata r:id="rId409" o:title=""/>
             </v:shape>
-            <v:shape id="_x0000_s1771" type="#_x0000_t75" style="position:absolute;left:1356;top:541;width:125;height:135">
+            <v:shape id="_x0000_s1770" type="#_x0000_t75" style="position:absolute;left:1581;top:538;width:3020;height:171">
               <v:imagedata r:id="rId410" o:title=""/>
             </v:shape>
-            <v:shape id="_x0000_s1770" type="#_x0000_t75" style="position:absolute;left:1581;top:538;width:3020;height:171">
+            <v:shape id="_x0000_s1769" type="#_x0000_t75" style="position:absolute;left:4692;top:543;width:2168;height:166">
               <v:imagedata r:id="rId411" o:title=""/>
             </v:shape>
-            <v:shape id="_x0000_s1769" type="#_x0000_t75" style="position:absolute;left:4692;top:543;width:2168;height:166">
+            <v:shape id="_x0000_s1768" type="#_x0000_t75" style="position:absolute;left:6880;top:538;width:4176;height:171">
               <v:imagedata r:id="rId412" o:title=""/>
-            </v:shape>
-            <v:shape id="_x0000_s1768" type="#_x0000_t75" style="position:absolute;left:6880;top:538;width:4176;height:171">
-              <v:imagedata r:id="rId413" o:title=""/>
             </v:shape>
             <v:line id="_x0000_s1767" style="position:absolute" from="852,738" to="11054,738" strokeweight=".6pt"/>
             <w10:wrap type="topAndBottom" anchorx="page"/>
@@ -49460,11 +49136,11 @@
         <w:pict w14:anchorId="5FFD71DD">
           <v:group id="_x0000_s1761" style="position:absolute;margin-left:42.6pt;margin-top:46.75pt;width:510.15pt;height:10.3pt;z-index:-251702272;mso-wrap-distance-left:0;mso-wrap-distance-right:0;mso-position-horizontal-relative:page" coordorigin="852,935" coordsize="10203,206">
             <v:shape id="_x0000_s1765" type="#_x0000_t75" style="position:absolute;left:868;top:934;width:3058;height:171">
-              <v:imagedata r:id="rId414" o:title=""/>
+              <v:imagedata r:id="rId413" o:title=""/>
             </v:shape>
             <v:rect id="_x0000_s1764" style="position:absolute;left:3957;top:1049;width:20;height:22" fillcolor="black" stroked="f"/>
             <v:shape id="_x0000_s1763" type="#_x0000_t75" style="position:absolute;left:4053;top:939;width:526;height:147">
-              <v:imagedata r:id="rId415" o:title=""/>
+              <v:imagedata r:id="rId414" o:title=""/>
             </v:shape>
             <v:line id="_x0000_s1762" style="position:absolute" from="852,1134" to="11054,1134" strokeweight=".6pt"/>
             <w10:wrap type="topAndBottom" anchorx="page"/>
@@ -49476,10 +49152,10 @@
           <v:group id="_x0000_s1747" style="position:absolute;margin-left:42.5pt;margin-top:76.5pt;width:117.4pt;height:19.95pt;z-index:-251701248;mso-wrap-distance-left:0;mso-wrap-distance-right:0;mso-position-horizontal-relative:page" coordorigin="850,1530" coordsize="2348,399">
             <v:rect id="_x0000_s1760" style="position:absolute;left:849;top:1529;width:2348;height:399" fillcolor="#666" stroked="f"/>
             <v:shape id="_x0000_s1759" type="#_x0000_t75" style="position:absolute;left:1010;top:1647;width:586;height:149">
+              <v:imagedata r:id="rId415" o:title=""/>
+            </v:shape>
+            <v:shape id="_x0000_s1758" type="#_x0000_t75" style="position:absolute;left:1680;top:1649;width:348;height:144">
               <v:imagedata r:id="rId416" o:title=""/>
-            </v:shape>
-            <v:shape id="_x0000_s1758" type="#_x0000_t75" style="position:absolute;left:1680;top:1649;width:348;height:144">
-              <v:imagedata r:id="rId417" o:title=""/>
             </v:shape>
             <v:shape id="_x0000_s1757" style="position:absolute;left:2100;top:1647;width:111;height:149" coordorigin="2100,1648" coordsize="111,149" o:spt="100" adj="0,,0" path="m2170,1796r-12,l2144,1795r-12,-3l2123,1786r-9,-9l2108,1767r-4,-13l2101,1739r-1,-17l2101,1705r3,-14l2108,1678r6,-11l2123,1659r9,-6l2144,1649r14,-1l2172,1648r10,2l2191,1657r7,7l2204,1672r-56,l2138,1674r-9,19l2126,1705r,34l2129,1753r5,7l2138,1770r10,2l2204,1772r-3,8l2182,1794r-12,2xm2182,1691r-3,-7l2177,1679r-5,-3l2170,1672r34,l2206,1674r2,12l2182,1691xm2204,1772r-39,l2174,1768r10,-10l2184,1751r26,7l2206,1770r-2,2xe" stroked="f">
               <v:stroke joinstyle="round"/>
@@ -49523,7 +49199,7 @@
         <w:pict w14:anchorId="16C31104">
           <v:group id="_x0000_s1744" style="position:absolute;margin-left:165.6pt;margin-top:86.7pt;width:58pt;height:10.95pt;z-index:-251700224;mso-wrap-distance-left:0;mso-wrap-distance-right:0;mso-position-horizontal-relative:page" coordorigin="3312,1734" coordsize="1160,219">
             <v:shape id="_x0000_s1746" type="#_x0000_t75" style="position:absolute;left:3333;top:1733;width:1138;height:166">
-              <v:imagedata r:id="rId418" o:title=""/>
+              <v:imagedata r:id="rId417" o:title=""/>
             </v:shape>
             <v:line id="_x0000_s1745" style="position:absolute" from="3312,1928" to="4469,1928" strokeweight="2.4pt"/>
             <w10:wrap type="topAndBottom" anchorx="page"/>
@@ -49535,7 +49211,7 @@
           <v:group id="_x0000_s1737" style="position:absolute;margin-left:229.3pt;margin-top:79.25pt;width:61.95pt;height:17.5pt;z-index:-251699200;mso-wrap-distance-left:0;mso-wrap-distance-right:0;mso-position-horizontal-relative:page" coordorigin="4586,1585" coordsize="1239,350">
             <v:rect id="_x0000_s1743" style="position:absolute;left:5486;top:1642;width:228;height:228" filled="f" strokeweight=".6pt"/>
             <v:shape id="_x0000_s1742" type="#_x0000_t75" style="position:absolute;left:4608;top:1733;width:584;height:132">
-              <v:imagedata r:id="rId419" o:title=""/>
+              <v:imagedata r:id="rId418" o:title=""/>
             </v:shape>
             <v:shape id="_x0000_s1741" style="position:absolute;left:5222;top:1793;width:17;height:72" coordorigin="5222,1794" coordsize="17,72" o:spt="100" adj="0,,0" path="m5239,1866r-17,l5222,1844r17,l5239,1866xm5239,1813r-17,l5222,1794r17,l5239,1813xe" fillcolor="black" stroked="f">
               <v:stroke joinstyle="round"/>
@@ -49549,7 +49225,7 @@
             </v:shape>
             <v:line id="_x0000_s1739" style="position:absolute" from="4586,1928" to="5825,1928" strokeweight=".6pt"/>
             <v:shape id="_x0000_s1738" type="#_x0000_t75" style="position:absolute;left:5522;top:1585;width:236;height:240">
-              <v:imagedata r:id="rId420" o:title=""/>
+              <v:imagedata r:id="rId419" o:title=""/>
             </v:shape>
             <w10:wrap type="topAndBottom" anchorx="page"/>
           </v:group>
@@ -49560,30 +49236,30 @@
           <v:group id="_x0000_s1724" style="position:absolute;margin-left:296.9pt;margin-top:81.85pt;width:255.4pt;height:14.9pt;z-index:-251698176;mso-wrap-distance-left:0;mso-wrap-distance-right:0;mso-position-horizontal-relative:page" coordorigin="5938,1637" coordsize="5108,298">
             <v:rect id="_x0000_s1736" style="position:absolute;left:6628;top:1642;width:226;height:228" filled="f" strokeweight=".6pt"/>
             <v:shape id="_x0000_s1735" type="#_x0000_t75" style="position:absolute;left:5954;top:1731;width:615;height:135">
+              <v:imagedata r:id="rId420" o:title=""/>
+            </v:shape>
+            <v:shape id="_x0000_s1734" type="#_x0000_t75" style="position:absolute;left:7024;top:1733;width:106;height:132">
               <v:imagedata r:id="rId421" o:title=""/>
             </v:shape>
-            <v:shape id="_x0000_s1734" type="#_x0000_t75" style="position:absolute;left:7024;top:1733;width:106;height:132">
+            <v:shape id="_x0000_s1733" type="#_x0000_t75" style="position:absolute;left:7161;top:1733;width:670;height:132">
               <v:imagedata r:id="rId422" o:title=""/>
             </v:shape>
-            <v:shape id="_x0000_s1733" type="#_x0000_t75" style="position:absolute;left:7161;top:1733;width:670;height:132">
+            <v:shape id="_x0000_s1732" type="#_x0000_t75" style="position:absolute;left:8332;top:1731;width:380;height:135">
               <v:imagedata r:id="rId423" o:title=""/>
             </v:shape>
-            <v:shape id="_x0000_s1732" type="#_x0000_t75" style="position:absolute;left:8332;top:1731;width:380;height:135">
+            <v:shape id="_x0000_s1731" type="#_x0000_t75" style="position:absolute;left:8791;top:1733;width:173;height:132">
               <v:imagedata r:id="rId424" o:title=""/>
             </v:shape>
-            <v:shape id="_x0000_s1731" type="#_x0000_t75" style="position:absolute;left:8791;top:1733;width:173;height:132">
+            <v:shape id="_x0000_s1730" type="#_x0000_t75" style="position:absolute;left:9028;top:1741;width:483;height:125">
               <v:imagedata r:id="rId425" o:title=""/>
-            </v:shape>
-            <v:shape id="_x0000_s1730" type="#_x0000_t75" style="position:absolute;left:9028;top:1741;width:483;height:125">
-              <v:imagedata r:id="rId426" o:title=""/>
             </v:shape>
             <v:line id="_x0000_s1729" style="position:absolute" from="5938,1928" to="11045,1928" strokeweight=".6pt"/>
             <v:rect id="_x0000_s1728" style="position:absolute;left:7884;top:1642;width:228;height:228" filled="f" strokeweight=".6pt"/>
             <v:shape id="_x0000_s1727" type="#_x0000_t75" style="position:absolute;left:6645;top:1652;width:197;height:204">
-              <v:imagedata r:id="rId341" o:title=""/>
+              <v:imagedata r:id="rId340" o:title=""/>
             </v:shape>
             <v:shape id="_x0000_s1726" type="#_x0000_t75" style="position:absolute;left:7905;top:1659;width:197;height:204">
-              <v:imagedata r:id="rId427" o:title=""/>
+              <v:imagedata r:id="rId426" o:title=""/>
             </v:shape>
             <v:shape id="_x0000_s1725" style="position:absolute;left:9900;top:1657;width:77;height:147" coordorigin="9900,1657" coordsize="77,147" o:spt="100" adj="0,,0" path="m9948,1804r-19,l9919,1799r-7,-12l9907,1778r-4,-12l9901,1751r-1,-12l9900,1732r1,-15l9901,1715r2,-16l9907,1685r5,-11l9919,1662r10,-5l9950,1657r8,3l9970,1672r-39,l9924,1676r-5,12l9914,1696r-2,14l9912,1727r14,l9922,1732r-5,7l9914,1746r1,20l9917,1775r12,12l9934,1789r36,l9960,1799r-7,2l9948,1804xm9960,1696r,-8l9958,1681r-8,-7l9946,1672r24,l9974,1681r,12l9960,1696xm9926,1727r-14,l9922,1717r14,-7l9950,1710r10,5l9967,1722r2,2l9934,1724r-8,3xm9970,1789r-24,l9950,1787r5,-7l9960,1775r2,-7l9962,1746r-2,-7l9955,1734r-5,-7l9946,1724r23,l9974,1732r3,9l9977,1775r-5,7l9970,1789xe" fillcolor="black" stroked="f">
               <v:stroke joinstyle="round"/>
@@ -49640,19 +49316,19 @@
           <v:group id="_x0000_s1693" style="width:510.15pt;height:13.3pt;mso-position-horizontal-relative:char;mso-position-vertical-relative:line" coordsize="10203,266">
             <v:rect id="_x0000_s1723" style="position:absolute;left:16;top:67;width:17;height:132" fillcolor="black" stroked="f"/>
             <v:shape id="_x0000_s1722" type="#_x0000_t75" style="position:absolute;left:64;top:67;width:456;height:132">
+              <v:imagedata r:id="rId427" o:title=""/>
+            </v:shape>
+            <v:shape id="_x0000_s1721" type="#_x0000_t75" style="position:absolute;left:583;top:67;width:111;height:132">
               <v:imagedata r:id="rId428" o:title=""/>
             </v:shape>
-            <v:shape id="_x0000_s1721" type="#_x0000_t75" style="position:absolute;left:583;top:67;width:111;height:132">
+            <v:shape id="_x0000_s1720" type="#_x0000_t75" style="position:absolute;left:768;top:62;width:214;height:137">
               <v:imagedata r:id="rId429" o:title=""/>
             </v:shape>
-            <v:shape id="_x0000_s1720" type="#_x0000_t75" style="position:absolute;left:768;top:62;width:214;height:137">
+            <v:shape id="_x0000_s1719" type="#_x0000_t75" style="position:absolute;left:1048;top:64;width:224;height:168">
               <v:imagedata r:id="rId430" o:title=""/>
             </v:shape>
-            <v:shape id="_x0000_s1719" type="#_x0000_t75" style="position:absolute;left:1048;top:64;width:224;height:168">
+            <v:shape id="_x0000_s1718" type="#_x0000_t75" style="position:absolute;left:1339;top:67;width:207;height:132">
               <v:imagedata r:id="rId431" o:title=""/>
-            </v:shape>
-            <v:shape id="_x0000_s1718" type="#_x0000_t75" style="position:absolute;left:1339;top:67;width:207;height:132">
-              <v:imagedata r:id="rId432" o:title=""/>
             </v:shape>
             <v:shape id="_x0000_s1717" style="position:absolute;left:1629;top:100;width:120;height:96" coordorigin="1630,101" coordsize="120,96" o:spt="100" adj="0,,0" path="m1656,118r-14,l1651,108r15,-7l1678,101r9,5l1690,108r2,5l1663,113r-5,2l1656,118xm1709,118r-15,l1704,108r10,-5l1721,101r12,l1740,103r2,5l1747,113r-29,l1709,118xm1642,197r-12,l1630,103r12,l1642,118r9,l1642,127r,70xm1697,197r-15,l1682,120r-4,-5l1673,113r19,l1694,118r15,l1699,122r-2,5l1697,197xm1750,197r-12,l1738,125r-3,-5l1728,113r19,l1750,120r,77xe" fillcolor="black" stroked="f">
               <v:stroke joinstyle="round"/>
@@ -49670,10 +49346,10 @@
               <v:path arrowok="t" o:connecttype="segments"/>
             </v:shape>
             <v:shape id="_x0000_s1714" type="#_x0000_t75" style="position:absolute;left:1996;top:100;width:312;height:132">
+              <v:imagedata r:id="rId432" o:title=""/>
+            </v:shape>
+            <v:shape id="_x0000_s1713" type="#_x0000_t75" style="position:absolute;left:2380;top:67;width:111;height:132">
               <v:imagedata r:id="rId433" o:title=""/>
-            </v:shape>
-            <v:shape id="_x0000_s1713" type="#_x0000_t75" style="position:absolute;left:2380;top:67;width:111;height:132">
-              <v:imagedata r:id="rId434" o:title=""/>
             </v:shape>
             <v:shape id="_x0000_s1712" style="position:absolute;left:2560;top:103;width:80;height:94" coordorigin="2561,103" coordsize="80,94" o:spt="100" adj="0,,0" path="m2609,197r-17,l2561,103r14,l2602,185r11,l2609,197xm2613,185r-11,l2628,103r12,l2613,185xe" fillcolor="black" stroked="f">
               <v:stroke joinstyle="round"/>
@@ -49731,16 +49407,16 @@
               <v:path arrowok="t" o:connecttype="segments"/>
             </v:shape>
             <v:shape id="_x0000_s1701" type="#_x0000_t75" style="position:absolute;left:3537;top:67;width:173;height:132">
+              <v:imagedata r:id="rId434" o:title=""/>
+            </v:shape>
+            <v:shape id="_x0000_s1700" type="#_x0000_t75" style="position:absolute;left:3782;top:64;width:855;height:135">
               <v:imagedata r:id="rId435" o:title=""/>
             </v:shape>
-            <v:shape id="_x0000_s1700" type="#_x0000_t75" style="position:absolute;left:3782;top:64;width:855;height:135">
+            <v:shape id="_x0000_s1699" type="#_x0000_t75" style="position:absolute;left:5136;top:62;width:992;height:137">
               <v:imagedata r:id="rId436" o:title=""/>
             </v:shape>
-            <v:shape id="_x0000_s1699" type="#_x0000_t75" style="position:absolute;left:5136;top:62;width:992;height:137">
+            <v:shape id="_x0000_s1698" type="#_x0000_t75" style="position:absolute;left:6211;top:67;width:394;height:132">
               <v:imagedata r:id="rId437" o:title=""/>
-            </v:shape>
-            <v:shape id="_x0000_s1698" type="#_x0000_t75" style="position:absolute;left:6211;top:67;width:394;height:132">
-              <v:imagedata r:id="rId438" o:title=""/>
             </v:shape>
             <v:line id="_x0000_s1697" style="position:absolute" from="0,259" to="10202,259" strokeweight=".6pt"/>
             <v:shape id="_x0000_s1696" style="position:absolute;left:4800;width:44;height:144" coordorigin="4800" coordsize="44,144" o:spt="100" adj="0,,0" path="m4800,53r,-17l4814,26r5,-7l4831,7r3,-7l4843,r,31l4829,31r-10,10l4814,43r-4,5l4800,53xm4843,144r-14,l4829,31r14,l4843,144xe" fillcolor="black" stroked="f">
@@ -49754,9 +49430,8 @@
               <v:path arrowok="t" o:connecttype="segments"/>
             </v:shape>
             <v:shape id="_x0000_s1694" type="#_x0000_t75" style="position:absolute;left:8193;width:452;height:147">
-              <v:imagedata r:id="rId439" o:title=""/>
-            </v:shape>
-            <w10:wrap type="none"/>
+              <v:imagedata r:id="rId438" o:title=""/>
+            </v:shape>
             <w10:anchorlock/>
           </v:group>
         </w:pict>
@@ -49780,10 +49455,9 @@
         <w:pict w14:anchorId="27471D6E">
           <v:group id="_x0000_s1690" style="width:57.85pt;height:10.8pt;mso-position-horizontal-relative:char;mso-position-vertical-relative:line" coordsize="1157,216">
             <v:shape id="_x0000_s1692" type="#_x0000_t75" style="position:absolute;left:21;width:1124;height:164">
-              <v:imagedata r:id="rId440" o:title=""/>
+              <v:imagedata r:id="rId439" o:title=""/>
             </v:shape>
             <v:line id="_x0000_s1691" style="position:absolute" from="0,192" to="1157,192" strokeweight="2.4pt"/>
-            <w10:wrap type="none"/>
             <w10:anchorlock/>
           </v:group>
         </w:pict>
@@ -49808,21 +49482,20 @@
         <w:pict w14:anchorId="45B3BE0E">
           <v:group id="_x0000_s1682" style="width:255pt;height:14.8pt;mso-position-horizontal-relative:char;mso-position-vertical-relative:line" coordsize="5100,296">
             <v:shape id="_x0000_s1689" type="#_x0000_t75" style="position:absolute;left:28;top:97;width:1517;height:132">
+              <v:imagedata r:id="rId440" o:title=""/>
+            </v:shape>
+            <v:shape id="_x0000_s1688" type="#_x0000_t75" style="position:absolute;left:2008;top:90;width:2696;height:173">
               <v:imagedata r:id="rId441" o:title=""/>
-            </v:shape>
-            <v:shape id="_x0000_s1688" type="#_x0000_t75" style="position:absolute;left:2008;top:90;width:2696;height:173">
-              <v:imagedata r:id="rId442" o:title=""/>
             </v:shape>
             <v:line id="_x0000_s1687" style="position:absolute" from="0,289" to="5100,289" strokeweight=".6pt"/>
             <v:rect id="_x0000_s1686" style="position:absolute;left:1600;top:6;width:228;height:228" filled="f" strokeweight=".6pt"/>
             <v:rect id="_x0000_s1685" style="position:absolute;left:4756;top:6;width:226;height:228" filled="f" strokeweight=".6pt"/>
             <v:shape id="_x0000_s1684" type="#_x0000_t75" style="position:absolute;left:1620;top:18;width:197;height:204">
+              <v:imagedata r:id="rId442" o:title=""/>
+            </v:shape>
+            <v:shape id="_x0000_s1683" type="#_x0000_t75" style="position:absolute;left:4780;top:18;width:197;height:204">
               <v:imagedata r:id="rId443" o:title=""/>
             </v:shape>
-            <v:shape id="_x0000_s1683" type="#_x0000_t75" style="position:absolute;left:4780;top:18;width:197;height:204">
-              <v:imagedata r:id="rId444" o:title=""/>
-            </v:shape>
-            <w10:wrap type="none"/>
             <w10:anchorlock/>
           </v:group>
         </w:pict>
@@ -49850,15 +49523,14 @@
             <v:rect id="_x0000_s1681" style="position:absolute;left:360;top:6;width:226;height:228" filled="f" strokeweight=".6pt"/>
             <v:line id="_x0000_s1680" style="position:absolute" from="3718,289" to="5,289" strokeweight=".6pt"/>
             <v:shape id="_x0000_s1679" type="#_x0000_t75" style="position:absolute;top:94;width:310;height:135">
+              <v:imagedata r:id="rId444" o:title=""/>
+            </v:shape>
+            <v:shape id="_x0000_s1678" type="#_x0000_t75" style="position:absolute;left:648;top:97;width:495;height:132">
               <v:imagedata r:id="rId445" o:title=""/>
             </v:shape>
-            <v:shape id="_x0000_s1678" type="#_x0000_t75" style="position:absolute;left:648;top:97;width:495;height:132">
+            <v:shape id="_x0000_s1677" type="#_x0000_t75" style="position:absolute;left:374;top:20;width:200;height:204">
               <v:imagedata r:id="rId446" o:title=""/>
             </v:shape>
-            <v:shape id="_x0000_s1677" type="#_x0000_t75" style="position:absolute;left:374;top:20;width:200;height:204">
-              <v:imagedata r:id="rId447" o:title=""/>
-            </v:shape>
-            <w10:wrap type="none"/>
             <w10:anchorlock/>
           </v:group>
         </w:pict>
@@ -49876,7 +49548,7 @@
         <w:pict w14:anchorId="724A70F5">
           <v:group id="_x0000_s1672" style="position:absolute;margin-left:106.2pt;margin-top:7.55pt;width:446.55pt;height:10.3pt;z-index:-251697152;mso-wrap-distance-left:0;mso-wrap-distance-right:0;mso-position-horizontal-relative:page" coordorigin="2124,151" coordsize="8931,206">
             <v:shape id="_x0000_s1675" type="#_x0000_t75" style="position:absolute;left:2138;top:150;width:5112;height:171">
-              <v:imagedata r:id="rId448" o:title=""/>
+              <v:imagedata r:id="rId447" o:title=""/>
             </v:shape>
             <v:rect id="_x0000_s1674" style="position:absolute;left:7274;top:265;width:20;height:22" fillcolor="black" stroked="f"/>
             <v:line id="_x0000_s1673" style="position:absolute" from="2124,350" to="11054,350" strokeweight=".6pt"/>
@@ -49903,16 +49575,15 @@
         <w:pict w14:anchorId="1A8ABACE">
           <v:group id="_x0000_s1667" style="width:75.5pt;height:10.95pt;mso-position-horizontal-relative:char;mso-position-vertical-relative:line" coordsize="1510,219">
             <v:shape id="_x0000_s1671" type="#_x0000_t75" style="position:absolute;left:2;top:2;width:651;height:164">
+              <v:imagedata r:id="rId448" o:title=""/>
+            </v:shape>
+            <v:shape id="_x0000_s1670" type="#_x0000_t75" style="position:absolute;left:722;width:216;height:135">
               <v:imagedata r:id="rId449" o:title=""/>
             </v:shape>
-            <v:shape id="_x0000_s1670" type="#_x0000_t75" style="position:absolute;left:722;width:216;height:135">
+            <v:shape id="_x0000_s1669" type="#_x0000_t75" style="position:absolute;left:1008;top:36;width:502;height:130">
               <v:imagedata r:id="rId450" o:title=""/>
             </v:shape>
-            <v:shape id="_x0000_s1669" type="#_x0000_t75" style="position:absolute;left:1008;top:36;width:502;height:130">
-              <v:imagedata r:id="rId451" o:title=""/>
-            </v:shape>
             <v:line id="_x0000_s1668" style="position:absolute" from="0,194" to="1500,194" strokeweight=".84669mm"/>
-            <w10:wrap type="none"/>
             <w10:anchorlock/>
           </v:group>
         </w:pict>
@@ -49938,20 +49609,19 @@
           <v:group id="_x0000_s1659" style="width:106.35pt;height:14.8pt;mso-position-horizontal-relative:char;mso-position-vertical-relative:line" coordsize="2127,296">
             <v:rect id="_x0000_s1666" style="position:absolute;left:484;top:6;width:228;height:226" filled="f" strokeweight=".6pt"/>
             <v:shape id="_x0000_s1665" type="#_x0000_t75" style="position:absolute;left:2;top:94;width:420;height:135">
+              <v:imagedata r:id="rId451" o:title=""/>
+            </v:shape>
+            <v:shape id="_x0000_s1664" type="#_x0000_t75" style="position:absolute;left:1048;top:94;width:612;height:135">
               <v:imagedata r:id="rId452" o:title=""/>
-            </v:shape>
-            <v:shape id="_x0000_s1664" type="#_x0000_t75" style="position:absolute;left:1048;top:94;width:612;height:135">
-              <v:imagedata r:id="rId453" o:title=""/>
             </v:shape>
             <v:line id="_x0000_s1663" style="position:absolute" from="0,289" to="2126,289" strokeweight=".6pt"/>
             <v:rect id="_x0000_s1662" style="position:absolute;left:1771;top:6;width:226;height:226" filled="f" strokeweight=".6pt"/>
             <v:shape id="_x0000_s1661" type="#_x0000_t75" style="position:absolute;left:504;top:22;width:200;height:204">
-              <v:imagedata r:id="rId454" o:title=""/>
+              <v:imagedata r:id="rId453" o:title=""/>
             </v:shape>
             <v:shape id="_x0000_s1660" type="#_x0000_t75" style="position:absolute;left:1790;top:22;width:197;height:204">
-              <v:imagedata r:id="rId444" o:title=""/>
-            </v:shape>
-            <w10:wrap type="none"/>
+              <v:imagedata r:id="rId443" o:title=""/>
+            </v:shape>
             <w10:anchorlock/>
           </v:group>
         </w:pict>
@@ -49969,10 +49639,10 @@
         <w:pict w14:anchorId="6AE6F6EC">
           <v:group id="_x0000_s1634" style="position:absolute;margin-left:42.5pt;margin-top:7.1pt;width:510.4pt;height:27.25pt;z-index:-251696128;mso-wrap-distance-left:0;mso-wrap-distance-right:0;mso-position-horizontal-relative:page" coordorigin="850,142" coordsize="10208,545">
             <v:shape id="_x0000_s1658" type="#_x0000_t75" style="position:absolute;left:861;top:412;width:1755;height:104">
+              <v:imagedata r:id="rId454" o:title=""/>
+            </v:shape>
+            <v:shape id="_x0000_s1657" type="#_x0000_t75" style="position:absolute;left:2647;top:412;width:639;height:104">
               <v:imagedata r:id="rId455" o:title=""/>
-            </v:shape>
-            <v:shape id="_x0000_s1657" type="#_x0000_t75" style="position:absolute;left:2647;top:412;width:639;height:104">
-              <v:imagedata r:id="rId456" o:title=""/>
             </v:shape>
             <v:rect id="_x0000_s1656" style="position:absolute;left:852;top:573;width:10205;height:113" fillcolor="#00a5d6" stroked="f"/>
             <v:shape id="_x0000_s1655" style="position:absolute;left:5508;top:141;width:327;height:327" coordorigin="5508,142" coordsize="327,327" path="m5671,468r-64,-13l5555,420r-34,-52l5508,305r13,-64l5555,189r52,-35l5671,142r63,12l5786,189r35,52l5834,305r-13,63l5786,420r-52,35l5671,468xe" fillcolor="#00a5d6" stroked="f">
@@ -50071,57 +49741,57 @@
         <w:pict w14:anchorId="508452CD">
           <v:group id="_x0000_s1601" style="width:510.6pt;height:35.35pt;mso-position-horizontal-relative:char;mso-position-vertical-relative:line" coordsize="10212,707">
             <v:shape id="_x0000_s1631" type="#_x0000_t75" style="position:absolute;left:1420;top:97;width:231;height:132">
+              <v:imagedata r:id="rId456" o:title=""/>
+            </v:shape>
+            <v:shape id="_x0000_s1630" type="#_x0000_t75" style="position:absolute;left:1713;top:97;width:454;height:132">
               <v:imagedata r:id="rId457" o:title=""/>
             </v:shape>
-            <v:shape id="_x0000_s1630" type="#_x0000_t75" style="position:absolute;left:1713;top:97;width:454;height:132">
+            <v:shape id="_x0000_s1629" type="#_x0000_t75" style="position:absolute;left:2568;top:92;width:1388;height:137">
               <v:imagedata r:id="rId458" o:title=""/>
-            </v:shape>
-            <v:shape id="_x0000_s1629" type="#_x0000_t75" style="position:absolute;left:2568;top:92;width:1388;height:137">
-              <v:imagedata r:id="rId459" o:title=""/>
             </v:shape>
             <v:rect id="_x0000_s1628" style="position:absolute;left:3984;top:97;width:17;height:132" fillcolor="black" stroked="f"/>
             <v:line id="_x0000_s1627" style="position:absolute" from="1392,289" to="7997,289" strokeweight=".6pt"/>
             <v:rect id="_x0000_s1626" style="position:absolute;left:2222;top:6;width:226;height:228" filled="f" strokeweight=".6pt"/>
             <v:shape id="_x0000_s1625" type="#_x0000_t75" style="position:absolute;left:21;top:90;width:1256;height:140">
-              <v:imagedata r:id="rId460" o:title=""/>
+              <v:imagedata r:id="rId459" o:title=""/>
             </v:shape>
             <v:line id="_x0000_s1624" style="position:absolute" from="0,290" to="1274,290" strokeweight="2.28pt"/>
             <v:rect id="_x0000_s1623" style="position:absolute;left:4;top:346;width:10208;height:341" fillcolor="#e6e6e6" stroked="f"/>
             <v:shape id="_x0000_s1622" type="#_x0000_t75" style="position:absolute;left:9;top:488;width:135;height:135">
+              <v:imagedata r:id="rId460" o:title=""/>
+            </v:shape>
+            <v:shape id="_x0000_s1621" type="#_x0000_t75" style="position:absolute;left:223;top:483;width:2026;height:173">
               <v:imagedata r:id="rId461" o:title=""/>
             </v:shape>
-            <v:shape id="_x0000_s1621" type="#_x0000_t75" style="position:absolute;left:223;top:483;width:2026;height:173">
+            <v:shape id="_x0000_s1620" type="#_x0000_t75" style="position:absolute;left:2318;top:488;width:1229;height:135">
               <v:imagedata r:id="rId462" o:title=""/>
             </v:shape>
-            <v:shape id="_x0000_s1620" type="#_x0000_t75" style="position:absolute;left:2318;top:488;width:1229;height:135">
+            <v:shape id="_x0000_s1619" type="#_x0000_t75" style="position:absolute;left:3616;top:488;width:3248;height:168">
               <v:imagedata r:id="rId463" o:title=""/>
             </v:shape>
-            <v:shape id="_x0000_s1619" type="#_x0000_t75" style="position:absolute;left:3616;top:488;width:3248;height:168">
+            <v:shape id="_x0000_s1618" type="#_x0000_t75" style="position:absolute;left:6938;top:483;width:1359;height:140">
               <v:imagedata r:id="rId464" o:title=""/>
             </v:shape>
-            <v:shape id="_x0000_s1618" type="#_x0000_t75" style="position:absolute;left:6938;top:483;width:1359;height:140">
+            <v:shape id="_x0000_s1617" type="#_x0000_t75" style="position:absolute;left:8323;top:483;width:1649;height:166">
               <v:imagedata r:id="rId465" o:title=""/>
-            </v:shape>
-            <v:shape id="_x0000_s1617" type="#_x0000_t75" style="position:absolute;left:8323;top:483;width:1649;height:166">
-              <v:imagedata r:id="rId466" o:title=""/>
             </v:shape>
             <v:rect id="_x0000_s1616" style="position:absolute;left:4;top:661;width:10208;height:46" fillcolor="black" stroked="f"/>
             <v:shape id="_x0000_s1615" type="#_x0000_t75" style="position:absolute;left:8143;top:97;width:101;height:130">
+              <v:imagedata r:id="rId466" o:title=""/>
+            </v:shape>
+            <v:shape id="_x0000_s1614" type="#_x0000_t75" style="position:absolute;left:8308;top:97;width:677;height:132">
               <v:imagedata r:id="rId467" o:title=""/>
-            </v:shape>
-            <v:shape id="_x0000_s1614" type="#_x0000_t75" style="position:absolute;left:8308;top:97;width:677;height:132">
-              <v:imagedata r:id="rId468" o:title=""/>
             </v:shape>
             <v:line id="_x0000_s1613" style="position:absolute" from="8129,289" to="10210,289" strokeweight=".6pt"/>
             <v:rect id="_x0000_s1612" style="position:absolute;left:9050;top:6;width:228;height:228" filled="f" strokeweight=".6pt"/>
             <v:shape id="_x0000_s1611" type="#_x0000_t75" style="position:absolute;left:2234;top:20;width:197;height:204">
+              <v:imagedata r:id="rId468" o:title=""/>
+            </v:shape>
+            <v:shape id="_x0000_s1610" type="#_x0000_t75" style="position:absolute;left:9064;top:20;width:197;height:204">
               <v:imagedata r:id="rId469" o:title=""/>
             </v:shape>
-            <v:shape id="_x0000_s1610" type="#_x0000_t75" style="position:absolute;left:9064;top:20;width:197;height:204">
+            <v:shape id="_x0000_s1609" type="#_x0000_t75" style="position:absolute;left:5037;top:27;width:1551;height:188">
               <v:imagedata r:id="rId470" o:title=""/>
-            </v:shape>
-            <v:shape id="_x0000_s1609" type="#_x0000_t75" style="position:absolute;left:5037;top:27;width:1551;height:188">
-              <v:imagedata r:id="rId471" o:title=""/>
             </v:shape>
             <v:rect id="_x0000_s1608" style="position:absolute;left:6602;top:30;width:15;height:20" fillcolor="black" stroked="f"/>
             <v:rect id="_x0000_s1607" style="position:absolute;left:6602;top:68;width:15;height:104" fillcolor="black" stroked="f"/>
@@ -50142,7 +49812,6 @@
               <v:formulas/>
               <v:path arrowok="t" o:connecttype="segments"/>
             </v:shape>
-            <w10:wrap type="none"/>
             <w10:anchorlock/>
           </v:group>
         </w:pict>
@@ -50160,7 +49829,7 @@
         <w:pict w14:anchorId="7F6958C9">
           <v:group id="_x0000_s1598" style="position:absolute;margin-left:42.6pt;margin-top:7.85pt;width:209.8pt;height:10.05pt;z-index:-251683840;mso-wrap-distance-left:0;mso-wrap-distance-right:0;mso-position-horizontal-relative:page" coordorigin="852,157" coordsize="4196,201">
             <v:shape id="_x0000_s1600" type="#_x0000_t75" style="position:absolute;left:868;top:157;width:363;height:135">
-              <v:imagedata r:id="rId472" o:title=""/>
+              <v:imagedata r:id="rId471" o:title=""/>
             </v:shape>
             <v:line id="_x0000_s1599" style="position:absolute" from="852,352" to="5047,352" strokeweight=".6pt"/>
             <w10:wrap type="topAndBottom" anchorx="page"/>
@@ -50171,7 +49840,7 @@
         <w:pict w14:anchorId="078020D1">
           <v:group id="_x0000_s1595" style="position:absolute;margin-left:258pt;margin-top:8pt;width:40.45pt;height:9.9pt;z-index:-251682816;mso-wrap-distance-left:0;mso-wrap-distance-right:0;mso-position-horizontal-relative:page" coordorigin="5160,160" coordsize="809,198">
             <v:shape id="_x0000_s1597" type="#_x0000_t75" style="position:absolute;left:5176;top:159;width:166;height:130">
-              <v:imagedata r:id="rId473" o:title=""/>
+              <v:imagedata r:id="rId472" o:title=""/>
             </v:shape>
             <v:line id="_x0000_s1596" style="position:absolute" from="5160,352" to="5969,352" strokeweight=".6pt"/>
             <w10:wrap type="topAndBottom" anchorx="page"/>
@@ -50187,7 +49856,7 @@
               <v:path arrowok="t" o:connecttype="segments"/>
             </v:shape>
             <v:shape id="_x0000_s1593" type="#_x0000_t75" style="position:absolute;left:6225;top:159;width:399;height:132">
-              <v:imagedata r:id="rId474" o:title=""/>
+              <v:imagedata r:id="rId473" o:title=""/>
             </v:shape>
             <v:line id="_x0000_s1592" style="position:absolute" from="6082,352" to="7042,352" strokeweight=".6pt"/>
             <w10:wrap type="topAndBottom" anchorx="page"/>
@@ -50198,7 +49867,7 @@
         <w:pict w14:anchorId="5E4AAF80">
           <v:group id="_x0000_s1588" style="position:absolute;margin-left:357.95pt;margin-top:8pt;width:51.15pt;height:9.9pt;z-index:-251680768;mso-wrap-distance-left:0;mso-wrap-distance-right:0;mso-position-horizontal-relative:page" coordorigin="7159,160" coordsize="1023,198">
             <v:shape id="_x0000_s1590" type="#_x0000_t75" style="position:absolute;left:7161;top:159;width:384;height:164">
-              <v:imagedata r:id="rId475" o:title=""/>
+              <v:imagedata r:id="rId474" o:title=""/>
             </v:shape>
             <v:line id="_x0000_s1589" style="position:absolute" from="7159,352" to="8182,352" strokeweight=".6pt"/>
             <w10:wrap type="topAndBottom" anchorx="page"/>
@@ -50209,7 +49878,7 @@
         <w:pict w14:anchorId="723BBB8E">
           <v:group id="_x0000_s1584" style="position:absolute;margin-left:414.85pt;margin-top:8pt;width:137.9pt;height:9.9pt;z-index:-251679744;mso-wrap-distance-left:0;mso-wrap-distance-right:0;mso-position-horizontal-relative:page" coordorigin="8297,160" coordsize="2758,198">
             <v:shape id="_x0000_s1587" type="#_x0000_t75" style="position:absolute;left:8313;top:159;width:248;height:164">
-              <v:imagedata r:id="rId476" o:title=""/>
+              <v:imagedata r:id="rId475" o:title=""/>
             </v:shape>
             <v:rect id="_x0000_s1586" style="position:absolute;left:8592;top:267;width:20;height:24" fillcolor="black" stroked="f"/>
             <v:line id="_x0000_s1585" style="position:absolute" from="8297,352" to="11054,352" strokeweight=".6pt"/>
@@ -50221,10 +49890,10 @@
         <w:pict w14:anchorId="789732AA">
           <v:group id="_x0000_s1580" style="position:absolute;margin-left:42.6pt;margin-top:27.65pt;width:63.25pt;height:10.05pt;z-index:-251678720;mso-wrap-distance-left:0;mso-wrap-distance-right:0;mso-position-horizontal-relative:page" coordorigin="852,553" coordsize="1265,201">
             <v:shape id="_x0000_s1583" type="#_x0000_t75" style="position:absolute;left:856;top:553;width:380;height:135">
+              <v:imagedata r:id="rId476" o:title=""/>
+            </v:shape>
+            <v:shape id="_x0000_s1582" type="#_x0000_t75" style="position:absolute;left:1308;top:555;width:166;height:130">
               <v:imagedata r:id="rId477" o:title=""/>
-            </v:shape>
-            <v:shape id="_x0000_s1582" type="#_x0000_t75" style="position:absolute;left:1308;top:555;width:166;height:130">
-              <v:imagedata r:id="rId478" o:title=""/>
             </v:shape>
             <v:line id="_x0000_s1581" style="position:absolute" from="852,748" to="2117,748" strokeweight=".6pt"/>
             <w10:wrap type="topAndBottom" anchorx="page"/>
@@ -50235,10 +49904,10 @@
         <w:pict w14:anchorId="5B7F9C2B">
           <v:group id="_x0000_s1576" style="position:absolute;margin-left:111.85pt;margin-top:27.8pt;width:69.25pt;height:9.9pt;z-index:-251677696;mso-wrap-distance-left:0;mso-wrap-distance-right:0;mso-position-horizontal-relative:page" coordorigin="2237,556" coordsize="1385,198">
             <v:shape id="_x0000_s1579" type="#_x0000_t75" style="position:absolute;left:2241;top:555;width:665;height:130">
+              <v:imagedata r:id="rId478" o:title=""/>
+            </v:shape>
+            <v:shape id="_x0000_s1578" type="#_x0000_t75" style="position:absolute;left:2990;top:555;width:166;height:130">
               <v:imagedata r:id="rId479" o:title=""/>
-            </v:shape>
-            <v:shape id="_x0000_s1578" type="#_x0000_t75" style="position:absolute;left:2990;top:555;width:166;height:130">
-              <v:imagedata r:id="rId480" o:title=""/>
             </v:shape>
             <v:line id="_x0000_s1577" style="position:absolute" from="2237,748" to="3622,748" strokeweight=".6pt"/>
             <w10:wrap type="topAndBottom" anchorx="page"/>
@@ -50249,7 +49918,7 @@
         <w:pict w14:anchorId="4996F390">
           <v:group id="_x0000_s1572" style="position:absolute;margin-left:187.45pt;margin-top:27.8pt;width:63.15pt;height:9.9pt;z-index:-251676672;mso-wrap-distance-left:0;mso-wrap-distance-right:0;mso-position-horizontal-relative:page" coordorigin="3749,556" coordsize="1263,198">
             <v:shape id="_x0000_s1575" type="#_x0000_t75" style="position:absolute;left:3768;top:555;width:228;height:130">
-              <v:imagedata r:id="rId481" o:title=""/>
+              <v:imagedata r:id="rId480" o:title=""/>
             </v:shape>
             <v:rect id="_x0000_s1574" style="position:absolute;left:4027;top:663;width:20;height:22" fillcolor="black" stroked="f"/>
             <v:line id="_x0000_s1573" style="position:absolute" from="3749,748" to="5011,748" strokeweight=".6pt"/>
@@ -50261,7 +49930,7 @@
         <w:pict w14:anchorId="3F0AC244">
           <v:group id="_x0000_s1569" style="position:absolute;margin-left:256.55pt;margin-top:27.8pt;width:37.7pt;height:9.9pt;z-index:-251675648;mso-wrap-distance-left:0;mso-wrap-distance-right:0;mso-position-horizontal-relative:page" coordorigin="5131,556" coordsize="754,198">
             <v:shape id="_x0000_s1571" type="#_x0000_t75" style="position:absolute;left:5150;top:555;width:327;height:130">
-              <v:imagedata r:id="rId482" o:title=""/>
+              <v:imagedata r:id="rId481" o:title=""/>
             </v:shape>
             <v:line id="_x0000_s1570" style="position:absolute" from="5131,748" to="5885,748" strokeweight=".6pt"/>
             <w10:wrap type="topAndBottom" anchorx="page"/>
@@ -50272,7 +49941,7 @@
         <w:pict w14:anchorId="1ACB7436">
           <v:group id="_x0000_s1566" style="position:absolute;margin-left:300.5pt;margin-top:27.45pt;width:81.15pt;height:10.4pt;z-index:-251674624;mso-wrap-distance-left:0;mso-wrap-distance-right:0;mso-position-horizontal-relative:page" coordorigin="6010,549" coordsize="1623,208">
             <v:shape id="_x0000_s1568" type="#_x0000_t75" style="position:absolute;left:6014;top:548;width:617;height:137">
-              <v:imagedata r:id="rId483" o:title=""/>
+              <v:imagedata r:id="rId482" o:title=""/>
             </v:shape>
             <v:line id="_x0000_s1567" style="position:absolute" from="6010,750" to="7632,750" strokeweight=".6pt"/>
             <w10:wrap type="topAndBottom" anchorx="page"/>
@@ -50283,7 +49952,7 @@
         <w:pict w14:anchorId="0A35F65D">
           <v:group id="_x0000_s1563" style="position:absolute;margin-left:387.7pt;margin-top:27.65pt;width:85.2pt;height:10.15pt;z-index:-251673600;mso-wrap-distance-left:0;mso-wrap-distance-right:0;mso-position-horizontal-relative:page" coordorigin="7754,553" coordsize="1704,203">
             <v:shape id="_x0000_s1565" type="#_x0000_t75" style="position:absolute;left:7761;top:553;width:524;height:135">
-              <v:imagedata r:id="rId484" o:title=""/>
+              <v:imagedata r:id="rId483" o:title=""/>
             </v:shape>
             <v:line id="_x0000_s1564" style="position:absolute" from="7754,750" to="9458,750" strokeweight=".6pt"/>
             <w10:wrap type="topAndBottom" anchorx="page"/>
@@ -50294,7 +49963,7 @@
         <w:pict w14:anchorId="533910D8">
           <v:group id="_x0000_s1558" style="position:absolute;margin-left:478.7pt;margin-top:27.65pt;width:73.95pt;height:10.15pt;z-index:-251672576;mso-wrap-distance-left:0;mso-wrap-distance-right:0;mso-position-horizontal-relative:page" coordorigin="9574,553" coordsize="1479,203">
             <v:shape id="_x0000_s1562" type="#_x0000_t75" style="position:absolute;left:9588;top:553;width:137;height:135">
-              <v:imagedata r:id="rId485" o:title=""/>
+              <v:imagedata r:id="rId484" o:title=""/>
             </v:shape>
             <v:shape id="_x0000_s1561" style="position:absolute;left:9758;top:555;width:84;height:130" coordorigin="9758,556" coordsize="84,130" o:spt="100" adj="0,,0" path="m9773,685r-15,l9758,556r53,l9823,558r7,7l9834,568r-61,l9773,616r61,l9830,618r-7,7l9814,628r-41,l9773,685xm9834,616r-28,l9816,613r5,-2l9826,606r2,-5l9828,582r-2,-5l9821,575r-5,-5l9806,568r28,l9838,570r4,10l9842,604r-4,9l9834,616xe" fillcolor="black" stroked="f">
               <v:stroke joinstyle="round"/>
@@ -50311,10 +49980,10 @@
         <w:pict w14:anchorId="4F481E1C">
           <v:group id="_x0000_s1554" style="position:absolute;margin-left:42.6pt;margin-top:47.6pt;width:169.1pt;height:10.05pt;z-index:-251671552;mso-wrap-distance-left:0;mso-wrap-distance-right:0;mso-position-horizontal-relative:page" coordorigin="852,952" coordsize="3382,201">
             <v:shape id="_x0000_s1557" type="#_x0000_t75" style="position:absolute;left:876;top:951;width:370;height:132">
+              <v:imagedata r:id="rId485" o:title=""/>
+            </v:shape>
+            <v:shape id="_x0000_s1556" type="#_x0000_t75" style="position:absolute;left:1276;top:951;width:300;height:132">
               <v:imagedata r:id="rId486" o:title=""/>
-            </v:shape>
-            <v:shape id="_x0000_s1556" type="#_x0000_t75" style="position:absolute;left:1276;top:951;width:300;height:132">
-              <v:imagedata r:id="rId487" o:title=""/>
             </v:shape>
             <v:line id="_x0000_s1555" style="position:absolute" from="852,1146" to="4234,1146" strokeweight=".6pt"/>
             <w10:wrap type="topAndBottom" anchorx="page"/>
@@ -50325,7 +49994,7 @@
         <w:pict w14:anchorId="1CB80ABD">
           <v:group id="_x0000_s1551" style="position:absolute;margin-left:217.45pt;margin-top:47.7pt;width:118.8pt;height:9.9pt;z-index:-251670528;mso-wrap-distance-left:0;mso-wrap-distance-right:0;mso-position-horizontal-relative:page" coordorigin="4349,954" coordsize="2376,198">
             <v:shape id="_x0000_s1553" type="#_x0000_t75" style="position:absolute;left:4351;top:954;width:1059;height:164">
-              <v:imagedata r:id="rId488" o:title=""/>
+              <v:imagedata r:id="rId487" o:title=""/>
             </v:shape>
             <v:line id="_x0000_s1552" style="position:absolute" from="4349,1146" to="6725,1146" strokeweight=".6pt"/>
             <w10:wrap type="topAndBottom" anchorx="page"/>
@@ -50337,17 +50006,17 @@
           <v:group id="_x0000_s1535" style="position:absolute;margin-left:42.5pt;margin-top:77.1pt;width:510.4pt;height:20.05pt;z-index:-251669504;mso-wrap-distance-left:0;mso-wrap-distance-right:0;mso-position-horizontal-relative:page" coordorigin="850,1542" coordsize="10208,401">
             <v:rect id="_x0000_s1550" style="position:absolute;left:849;top:1542;width:10208;height:401" fillcolor="#666" stroked="f"/>
             <v:shape id="_x0000_s1549" type="#_x0000_t75" style="position:absolute;left:1010;top:1626;width:420;height:195">
+              <v:imagedata r:id="rId488" o:title=""/>
+            </v:shape>
+            <v:shape id="_x0000_s1548" type="#_x0000_t75" style="position:absolute;left:1464;top:1674;width:137;height:144">
               <v:imagedata r:id="rId489" o:title=""/>
             </v:shape>
-            <v:shape id="_x0000_s1548" type="#_x0000_t75" style="position:absolute;left:1464;top:1674;width:137;height:144">
+            <v:shape id="_x0000_s1547" type="#_x0000_t75" style="position:absolute;left:1634;top:1674;width:231;height:144">
               <v:imagedata r:id="rId490" o:title=""/>
-            </v:shape>
-            <v:shape id="_x0000_s1547" type="#_x0000_t75" style="position:absolute;left:1634;top:1674;width:231;height:144">
-              <v:imagedata r:id="rId491" o:title=""/>
             </v:shape>
             <v:line id="_x0000_s1546" style="position:absolute" from="1974,1672" to="1974,1821" strokecolor="white" strokeweight="1.56pt"/>
             <v:shape id="_x0000_s1545" type="#_x0000_t75" style="position:absolute;left:2023;top:1674;width:137;height:144">
-              <v:imagedata r:id="rId492" o:title=""/>
+              <v:imagedata r:id="rId491" o:title=""/>
             </v:shape>
             <v:shape id="_x0000_s1544" style="position:absolute;left:2191;top:1674;width:104;height:144" coordorigin="2191,1674" coordsize="104,144" o:spt="100" adj="0,,0" path="m2220,1818r-29,l2191,1674r70,l2273,1677r9,7l2290,1691r2,5l2220,1696r,41l2292,1737r-2,4l2275,1756r-12,5l2220,1761r,57xm2292,1737r-36,l2261,1732r5,-3l2268,1725r,-15l2266,1703r-10,-5l2249,1696r43,l2294,1703r,29l2292,1737xe" stroked="f">
               <v:stroke joinstyle="round"/>
@@ -50386,7 +50055,7 @@
         <w:pict w14:anchorId="75EF4825">
           <v:group id="_x0000_s1532" style="position:absolute;margin-left:42.5pt;margin-top:107.1pt;width:510.4pt;height:10.95pt;z-index:-251668480;mso-wrap-distance-left:0;mso-wrap-distance-right:0;mso-position-horizontal-relative:page" coordorigin="850,2142" coordsize="10208,219">
             <v:shape id="_x0000_s1534" type="#_x0000_t75" style="position:absolute;left:871;top:2142;width:4292;height:168">
-              <v:imagedata r:id="rId493" o:title=""/>
+              <v:imagedata r:id="rId492" o:title=""/>
             </v:shape>
             <v:line id="_x0000_s1533" style="position:absolute" from="850,2337" to="11057,2337" strokeweight="2.4pt"/>
             <w10:wrap type="topAndBottom" anchorx="page"/>
@@ -50448,23 +50117,23 @@
           <v:group id="_x0000_s1513" style="width:510.55pt;height:14.9pt;mso-position-horizontal-relative:char;mso-position-vertical-relative:line" coordsize="10211,298">
             <v:rect id="_x0000_s1531" style="position:absolute;left:3153;top:6;width:228;height:228" filled="f" strokeweight=".6pt"/>
             <v:shape id="_x0000_s1530" type="#_x0000_t75" style="position:absolute;left:98;top:92;width:2904;height:171">
-              <v:imagedata r:id="rId494" o:title=""/>
+              <v:imagedata r:id="rId493" o:title=""/>
             </v:shape>
             <v:rect id="_x0000_s1529" style="position:absolute;left:3028;top:97;width:17;height:132" fillcolor="black" stroked="f"/>
             <v:shape id="_x0000_s1528" type="#_x0000_t75" style="position:absolute;left:3619;top:97;width:1311;height:132">
+              <v:imagedata r:id="rId494" o:title=""/>
+            </v:shape>
+            <v:shape id="_x0000_s1527" type="#_x0000_t75" style="position:absolute;left:5493;top:97;width:1289;height:166">
               <v:imagedata r:id="rId495" o:title=""/>
             </v:shape>
-            <v:shape id="_x0000_s1527" type="#_x0000_t75" style="position:absolute;left:5493;top:97;width:1289;height:166">
+            <v:shape id="_x0000_s1526" type="#_x0000_t75" style="position:absolute;left:7336;top:92;width:1131;height:140">
               <v:imagedata r:id="rId496" o:title=""/>
             </v:shape>
-            <v:shape id="_x0000_s1526" type="#_x0000_t75" style="position:absolute;left:7336;top:92;width:1131;height:140">
+            <v:shape id="_x0000_s1525" type="#_x0000_t75" style="position:absolute;left:9021;top:97;width:358;height:132">
               <v:imagedata r:id="rId497" o:title=""/>
             </v:shape>
-            <v:shape id="_x0000_s1525" type="#_x0000_t75" style="position:absolute;left:9021;top:97;width:358;height:132">
+            <v:shape id="_x0000_s1524" type="#_x0000_t75" style="position:absolute;left:9446;top:97;width:459;height:132">
               <v:imagedata r:id="rId498" o:title=""/>
-            </v:shape>
-            <v:shape id="_x0000_s1524" type="#_x0000_t75" style="position:absolute;left:9446;top:97;width:459;height:132">
-              <v:imagedata r:id="rId499" o:title=""/>
             </v:shape>
             <v:line id="_x0000_s1523" style="position:absolute" from="0,292" to="10202,292" strokeweight=".6pt"/>
             <v:rect id="_x0000_s1522" style="position:absolute;left:5028;top:6;width:226;height:228" filled="f" strokeweight=".6pt"/>
@@ -50472,21 +50141,20 @@
             <v:rect id="_x0000_s1520" style="position:absolute;left:8575;top:6;width:226;height:228" filled="f" strokeweight=".6pt"/>
             <v:rect id="_x0000_s1519" style="position:absolute;left:9976;top:6;width:228;height:228" filled="f" strokeweight=".6pt"/>
             <v:shape id="_x0000_s1518" type="#_x0000_t75" style="position:absolute;left:3163;top:18;width:197;height:204">
+              <v:imagedata r:id="rId499" o:title=""/>
+            </v:shape>
+            <v:shape id="_x0000_s1517" type="#_x0000_t75" style="position:absolute;left:5040;top:18;width:197;height:204">
               <v:imagedata r:id="rId500" o:title=""/>
             </v:shape>
-            <v:shape id="_x0000_s1517" type="#_x0000_t75" style="position:absolute;left:5040;top:18;width:197;height:204">
+            <v:shape id="_x0000_s1516" type="#_x0000_t75" style="position:absolute;left:6902;top:18;width:200;height:204">
               <v:imagedata r:id="rId501" o:title=""/>
             </v:shape>
-            <v:shape id="_x0000_s1516" type="#_x0000_t75" style="position:absolute;left:6902;top:18;width:200;height:204">
+            <v:shape id="_x0000_s1515" type="#_x0000_t75" style="position:absolute;left:8587;top:18;width:197;height:204">
+              <v:imagedata r:id="rId500" o:title=""/>
+            </v:shape>
+            <v:shape id="_x0000_s1514" type="#_x0000_t75" style="position:absolute;left:9986;top:10;width:200;height:204">
               <v:imagedata r:id="rId502" o:title=""/>
             </v:shape>
-            <v:shape id="_x0000_s1515" type="#_x0000_t75" style="position:absolute;left:8587;top:18;width:197;height:204">
-              <v:imagedata r:id="rId501" o:title=""/>
-            </v:shape>
-            <v:shape id="_x0000_s1514" type="#_x0000_t75" style="position:absolute;left:9986;top:10;width:200;height:204">
-              <v:imagedata r:id="rId503" o:title=""/>
-            </v:shape>
-            <w10:wrap type="none"/>
             <w10:anchorlock/>
           </v:group>
         </w:pict>
@@ -50508,16 +50176,16 @@
             <v:rect id="_x0000_s1510" style="position:absolute;left:1036;top:521;width:29;height:120" stroked="f"/>
             <v:line id="_x0000_s1509" style="position:absolute" from="1140,495" to="1140,644" strokecolor="white" strokeweight="1.44pt"/>
             <v:shape id="_x0000_s1508" type="#_x0000_t75" style="position:absolute;left:1188;top:495;width:240;height:149">
+              <v:imagedata r:id="rId503" o:title=""/>
+            </v:shape>
+            <v:shape id="_x0000_s1507" type="#_x0000_t75" style="position:absolute;left:1512;top:497;width:236;height:144">
               <v:imagedata r:id="rId504" o:title=""/>
             </v:shape>
-            <v:shape id="_x0000_s1507" type="#_x0000_t75" style="position:absolute;left:1512;top:497;width:236;height:144">
+            <v:shape id="_x0000_s1506" type="#_x0000_t75" style="position:absolute;left:1814;top:495;width:596;height:149">
               <v:imagedata r:id="rId505" o:title=""/>
             </v:shape>
-            <v:shape id="_x0000_s1506" type="#_x0000_t75" style="position:absolute;left:1814;top:495;width:596;height:149">
+            <v:shape id="_x0000_s1505" type="#_x0000_t75" style="position:absolute;left:2443;top:497;width:370;height:144">
               <v:imagedata r:id="rId506" o:title=""/>
-            </v:shape>
-            <v:shape id="_x0000_s1505" type="#_x0000_t75" style="position:absolute;left:2443;top:497;width:370;height:144">
-              <v:imagedata r:id="rId507" o:title=""/>
             </v:shape>
             <w10:wrap type="topAndBottom" anchorx="page"/>
           </v:group>
@@ -50527,13 +50195,13 @@
         <w:pict w14:anchorId="134A812A">
           <v:group id="_x0000_s1499" style="position:absolute;margin-left:42.7pt;margin-top:48.25pt;width:510.15pt;height:10.95pt;z-index:-251666432;mso-wrap-distance-left:0;mso-wrap-distance-right:0;mso-position-horizontal-relative:page" coordorigin="854,965" coordsize="10203,219">
             <v:shape id="_x0000_s1503" type="#_x0000_t75" style="position:absolute;left:866;top:965;width:3411;height:168">
+              <v:imagedata r:id="rId507" o:title=""/>
+            </v:shape>
+            <v:shape id="_x0000_s1502" type="#_x0000_t75" style="position:absolute;left:4348;top:965;width:2883;height:168">
               <v:imagedata r:id="rId508" o:title=""/>
             </v:shape>
-            <v:shape id="_x0000_s1502" type="#_x0000_t75" style="position:absolute;left:4348;top:965;width:2883;height:168">
+            <v:shape id="_x0000_s1501" type="#_x0000_t75" style="position:absolute;left:7303;top:965;width:936;height:168">
               <v:imagedata r:id="rId509" o:title=""/>
-            </v:shape>
-            <v:shape id="_x0000_s1501" type="#_x0000_t75" style="position:absolute;left:7303;top:965;width:936;height:168">
-              <v:imagedata r:id="rId510" o:title=""/>
             </v:shape>
             <v:line id="_x0000_s1500" style="position:absolute" from="854,1161" to="11057,1161" strokeweight="2.28pt"/>
             <w10:wrap type="topAndBottom" anchorx="page"/>
@@ -50587,7 +50255,7 @@
             </v:shape>
             <v:rect id="_x0000_s1486" style="position:absolute;left:3631;top:1543;width:46;height:20" fillcolor="black" stroked="f"/>
             <v:shape id="_x0000_s1485" type="#_x0000_t75" style="position:absolute;left:3732;top:1464;width:572;height:171">
-              <v:imagedata r:id="rId511" o:title=""/>
+              <v:imagedata r:id="rId510" o:title=""/>
             </v:shape>
             <w10:wrap type="topAndBottom" anchorx="page"/>
           </v:group>
@@ -50638,16 +50306,16 @@
               <v:path arrowok="t" o:connecttype="segments"/>
             </v:shape>
             <v:shape id="_x0000_s1470" type="#_x0000_t75" style="position:absolute;left:5505;top:1464;width:106;height:142">
+              <v:imagedata r:id="rId511" o:title=""/>
+            </v:shape>
+            <v:shape id="_x0000_s1469" type="#_x0000_t75" style="position:absolute;left:5671;top:1464;width:665;height:142">
               <v:imagedata r:id="rId512" o:title=""/>
             </v:shape>
-            <v:shape id="_x0000_s1469" type="#_x0000_t75" style="position:absolute;left:5671;top:1464;width:665;height:142">
+            <v:shape id="_x0000_s1468" type="#_x0000_t75" style="position:absolute;left:6367;top:1462;width:663;height:147">
               <v:imagedata r:id="rId513" o:title=""/>
             </v:shape>
-            <v:shape id="_x0000_s1468" type="#_x0000_t75" style="position:absolute;left:6367;top:1462;width:663;height:147">
+            <v:shape id="_x0000_s1467" type="#_x0000_t75" style="position:absolute;left:7094;top:1464;width:204;height:142">
               <v:imagedata r:id="rId514" o:title=""/>
-            </v:shape>
-            <v:shape id="_x0000_s1467" type="#_x0000_t75" style="position:absolute;left:7094;top:1464;width:204;height:142">
-              <v:imagedata r:id="rId515" o:title=""/>
             </v:shape>
             <v:shape id="_x0000_s1466" style="position:absolute;left:7365;top:1462;width:94;height:147" coordorigin="7366,1462" coordsize="94,147" o:spt="100" adj="0,,0" path="m7451,1592r-28,l7430,1589r15,-14l7445,1563r-3,-2l7440,1556r,-3l7435,1551r-2,-2l7428,1546r-7,-2l7409,1541r-12,-4l7390,1534r-5,-2l7380,1527r-5,-2l7373,1517r-3,-4l7370,1489r3,-8l7387,1467r10,-5l7418,1462r22,7l7445,1474r1,5l7402,1479r-8,2l7390,1486r-5,3l7385,1513r2,4l7392,1520r7,2l7411,1527r12,2l7430,1532r5,2l7442,1539r8,2l7452,1549r5,4l7459,1561r,14l7457,1582r-5,7l7451,1592xm7440,1505r-2,-9l7435,1489r-5,-3l7426,1481r-8,-2l7446,1479r1,2l7452,1486r,10l7454,1503r-14,2xm7423,1609r-24,l7387,1604r-9,-7l7370,1587r-4,-12l7366,1561r14,-3l7380,1565r2,8l7387,1582r19,10l7451,1592r-1,5l7442,1601r-4,3l7423,1609xe" fillcolor="black" stroked="f">
               <v:stroke joinstyle="round"/>
@@ -50683,7 +50351,7 @@
               <v:path arrowok="t"/>
             </v:shape>
             <v:shape id="_x0000_s1457" type="#_x0000_t75" style="position:absolute;left:8330;top:1464;width:106;height:142">
-              <v:imagedata r:id="rId516" o:title=""/>
+              <v:imagedata r:id="rId515" o:title=""/>
             </v:shape>
             <v:shape id="_x0000_s1456" style="position:absolute;left:8496;top:1464;width:92;height:142" coordorigin="8496,1465" coordsize="92,142" o:spt="100" adj="0,,0" path="m8510,1606r-14,l8496,1465r14,l8510,1522r77,l8587,1539r-77,l8510,1606xm8587,1522r-14,l8573,1465r14,l8587,1522xm8587,1606r-14,l8573,1539r14,l8587,1606xe" fillcolor="black" stroked="f">
               <v:stroke joinstyle="round"/>
@@ -50763,7 +50431,7 @@
         <w:pict w14:anchorId="4FC53A35">
           <v:group id="_x0000_s1441" style="position:absolute;margin-left:300.5pt;margin-top:13.1pt;width:75.5pt;height:10.95pt;z-index:-251663360;mso-wrap-distance-left:0;mso-wrap-distance-right:0;mso-position-horizontal-relative:page" coordorigin="6010,262" coordsize="1510,219">
             <v:shape id="_x0000_s1447" type="#_x0000_t75" style="position:absolute;left:6403;top:261;width:195;height:135">
-              <v:imagedata r:id="rId517" o:title=""/>
+              <v:imagedata r:id="rId516" o:title=""/>
             </v:shape>
             <v:shape id="_x0000_s1446" style="position:absolute;left:6667;top:300;width:77;height:96" coordorigin="6667,300" coordsize="77,96" o:spt="100" adj="0,,0" path="m6698,396r-12,l6679,394r-5,-7l6670,382r-3,-7l6667,300r24,l6691,370r3,2l6694,377r50,l6744,382r-19,l6718,387r-5,4l6708,391r-10,5xm6744,377r-36,l6710,375r5,-3l6718,370r4,-3l6722,300r22,l6744,377xm6744,394r-19,l6725,382r19,l6744,394xe" fillcolor="black" stroked="f">
               <v:stroke joinstyle="round"/>
@@ -50781,7 +50449,7 @@
               <v:path arrowok="t" o:connecttype="segments"/>
             </v:shape>
             <v:shape id="_x0000_s1443" type="#_x0000_t75" style="position:absolute;left:6993;top:261;width:526;height:135">
-              <v:imagedata r:id="rId518" o:title=""/>
+              <v:imagedata r:id="rId517" o:title=""/>
             </v:shape>
             <v:line id="_x0000_s1442" style="position:absolute" from="6010,456" to="7512,456" strokeweight="2.4pt"/>
             <w10:wrap type="topAndBottom" anchorx="page"/>
@@ -50792,7 +50460,7 @@
         <w:pict w14:anchorId="5C56E64F">
           <v:group id="_x0000_s1438" style="position:absolute;margin-left:381.7pt;margin-top:12.85pt;width:171pt;height:10.3pt;z-index:-251662336;mso-wrap-distance-left:0;mso-wrap-distance-right:0;mso-position-horizontal-relative:page" coordorigin="7634,257" coordsize="3420,206">
             <v:shape id="_x0000_s1440" type="#_x0000_t75" style="position:absolute;left:7644;top:257;width:1865;height:171">
-              <v:imagedata r:id="rId519" o:title=""/>
+              <v:imagedata r:id="rId518" o:title=""/>
             </v:shape>
             <v:line id="_x0000_s1439" style="position:absolute" from="7634,456" to="11054,456" strokeweight=".6pt"/>
             <w10:wrap type="topAndBottom" anchorx="page"/>
@@ -50839,16 +50507,16 @@
             <v:rect id="_x0000_s1429" style="position:absolute;left:1910;top:982;width:29;height:120" stroked="f"/>
             <v:rect id="_x0000_s1428" style="position:absolute;left:1910;top:1102;width:89;height:26" stroked="f"/>
             <v:shape id="_x0000_s1427" type="#_x0000_t75" style="position:absolute;left:2080;top:981;width:236;height:147">
+              <v:imagedata r:id="rId519" o:title=""/>
+            </v:shape>
+            <v:shape id="_x0000_s1426" type="#_x0000_t75" style="position:absolute;left:2397;top:981;width:221;height:147">
               <v:imagedata r:id="rId520" o:title=""/>
             </v:shape>
-            <v:shape id="_x0000_s1426" type="#_x0000_t75" style="position:absolute;left:2397;top:981;width:221;height:147">
+            <v:shape id="_x0000_s1425" type="#_x0000_t75" style="position:absolute;left:2697;top:981;width:255;height:147">
               <v:imagedata r:id="rId521" o:title=""/>
             </v:shape>
-            <v:shape id="_x0000_s1425" type="#_x0000_t75" style="position:absolute;left:2697;top:981;width:255;height:147">
+            <v:shape id="_x0000_s1424" type="#_x0000_t75" style="position:absolute;left:2985;top:981;width:605;height:149">
               <v:imagedata r:id="rId522" o:title=""/>
-            </v:shape>
-            <v:shape id="_x0000_s1424" type="#_x0000_t75" style="position:absolute;left:2985;top:981;width:605;height:149">
-              <v:imagedata r:id="rId523" o:title=""/>
             </v:shape>
             <w10:wrap type="topAndBottom" anchorx="page"/>
           </v:group>
@@ -50858,7 +50526,7 @@
         <w:pict w14:anchorId="5FFFBD44">
           <v:group id="_x0000_s1415" style="position:absolute;margin-left:190.7pt;margin-top:52.55pt;width:363pt;height:11.2pt;z-index:-251660288;mso-wrap-distance-left:0;mso-wrap-distance-right:0;mso-position-horizontal-relative:page" coordorigin="3814,1051" coordsize="7260,224">
             <v:shape id="_x0000_s1422" type="#_x0000_t75" style="position:absolute;left:3835;top:1056;width:480;height:132">
-              <v:imagedata r:id="rId524" o:title=""/>
+              <v:imagedata r:id="rId523" o:title=""/>
             </v:shape>
             <v:shape id="_x0000_s1421" style="position:absolute;left:4380;top:1089;width:77;height:99" coordorigin="4380,1090" coordsize="77,99" o:spt="100" adj="0,,0" path="m4399,1119r-14,-10l4387,1104r7,-5l4399,1095r15,-5l4430,1090r10,5l4447,1099r5,5l4454,1109r-43,l4409,1111r-5,l4402,1116r-3,3xm4416,1188r-19,l4392,1186r-10,-10l4380,1171r,-19l4385,1145r7,-7l4400,1134r10,-3l4421,1128r12,-2l4433,1114r-5,-5l4454,1109r,31l4433,1140r-19,5l4409,1147r-7,8l4402,1164r2,3l4404,1169r2,2l4454,1171r,8l4433,1179r-5,2l4426,1183r-10,5xm4454,1171r-36,l4423,1169r3,-2l4430,1164r3,-2l4433,1140r21,l4454,1171xm4457,1188r-22,l4433,1179r21,l4457,1181r,7xe" fillcolor="black" stroked="f">
               <v:stroke joinstyle="round"/>
@@ -50866,13 +50534,13 @@
               <v:path arrowok="t" o:connecttype="segments"/>
             </v:shape>
             <v:shape id="_x0000_s1420" type="#_x0000_t75" style="position:absolute;left:4531;top:1051;width:2590;height:137">
-              <v:imagedata r:id="rId525" o:title=""/>
+              <v:imagedata r:id="rId524" o:title=""/>
             </v:shape>
             <v:shape id="_x0000_s1419" style="position:absolute;left:7144;top:1161;width:24;height:53" coordorigin="7145,1162" coordsize="24,53" path="m7157,1215r-12,l7154,1186r-9,l7145,1162r24,l7169,1188r-12,27xe" fillcolor="black" stroked="f">
               <v:path arrowok="t"/>
             </v:shape>
             <v:shape id="_x0000_s1418" type="#_x0000_t75" style="position:absolute;left:7243;top:1051;width:3788;height:171">
-              <v:imagedata r:id="rId526" o:title=""/>
+              <v:imagedata r:id="rId525" o:title=""/>
             </v:shape>
             <v:rect id="_x0000_s1417" style="position:absolute;left:11049;top:1053;width:24;height:135" fillcolor="black" stroked="f"/>
             <v:line id="_x0000_s1416" style="position:absolute" from="3814,1251" to="11057,1251" strokeweight="2.4pt"/>
@@ -50884,7 +50552,7 @@
         <w:pict w14:anchorId="710CD602">
           <v:group id="_x0000_s1398" style="position:absolute;margin-left:42.5pt;margin-top:72.35pt;width:511.1pt;height:11.2pt;z-index:-251659264;mso-wrap-distance-left:0;mso-wrap-distance-right:0;mso-position-horizontal-relative:page" coordorigin="850,1447" coordsize="10222,224">
             <v:shape id="_x0000_s1414" type="#_x0000_t75" style="position:absolute;left:856;top:1452;width:428;height:166">
-              <v:imagedata r:id="rId527" o:title=""/>
+              <v:imagedata r:id="rId526" o:title=""/>
             </v:shape>
             <v:shape id="_x0000_s1413" style="position:absolute;left:1348;top:1488;width:77;height:99" coordorigin="1349,1488" coordsize="77,99" o:spt="100" adj="0,,0" path="m1397,1587r-22,l1366,1582r-8,-10l1351,1565r-2,-12l1349,1522r2,-12l1358,1500r8,-7l1375,1488r24,l1409,1493r7,7l1420,1505r-38,l1378,1507r-5,5l1370,1517r,7l1426,1524r,17l1370,1541r,10l1378,1565r4,2l1425,1567r-2,5l1416,1577r-5,2l1404,1584r-7,3xm1426,1524r-22,l1404,1512r-5,-2l1397,1507r-5,-2l1420,1505r3,5l1426,1519r,5xm1425,1567r-28,l1402,1565r4,-5l1409,1555r17,10l1425,1567xe" fillcolor="black" stroked="f">
               <v:stroke joinstyle="round"/>
@@ -50897,11 +50565,11 @@
               <v:path arrowok="t" o:connecttype="segments"/>
             </v:shape>
             <v:shape id="_x0000_s1411" type="#_x0000_t75" style="position:absolute;left:1593;top:1452;width:1136;height:166">
-              <v:imagedata r:id="rId528" o:title=""/>
+              <v:imagedata r:id="rId527" o:title=""/>
             </v:shape>
             <v:rect id="_x0000_s1410" style="position:absolute;left:2740;top:1452;width:27;height:132" fillcolor="black" stroked="f"/>
             <v:shape id="_x0000_s1409" type="#_x0000_t75" style="position:absolute;left:2844;top:1452;width:317;height:135">
-              <v:imagedata r:id="rId529" o:title=""/>
+              <v:imagedata r:id="rId528" o:title=""/>
             </v:shape>
             <v:shape id="_x0000_s1408" style="position:absolute;left:3225;top:1488;width:82;height:99" coordorigin="3226,1488" coordsize="82,99" o:spt="100" adj="0,,0" path="m3278,1587r-24,l3245,1582r-7,-10l3230,1565r-4,-12l3226,1522r4,-12l3238,1500r7,-7l3254,1488r24,l3288,1493r7,7l3301,1507r-39,l3257,1510r-5,5l3250,1519r,34l3252,1560r5,5l3262,1567r38,l3295,1572r-7,10l3278,1587xm3300,1567r-29,l3276,1565r5,-5l3283,1555r,-36l3281,1515r-7,-8l3301,1507r1,3l3307,1522r,31l3302,1565r-2,2xe" fillcolor="black" stroked="f">
               <v:stroke joinstyle="round"/>
@@ -50919,20 +50587,20 @@
               <v:path arrowok="t" o:connecttype="segments"/>
             </v:shape>
             <v:shape id="_x0000_s1405" type="#_x0000_t75" style="position:absolute;left:3616;top:1447;width:1685;height:140">
+              <v:imagedata r:id="rId529" o:title=""/>
+            </v:shape>
+            <v:shape id="_x0000_s1404" type="#_x0000_t75" style="position:absolute;left:5318;top:1452;width:1707;height:166">
               <v:imagedata r:id="rId530" o:title=""/>
-            </v:shape>
-            <v:shape id="_x0000_s1404" type="#_x0000_t75" style="position:absolute;left:5318;top:1452;width:1707;height:166">
-              <v:imagedata r:id="rId531" o:title=""/>
             </v:shape>
             <v:rect id="_x0000_s1403" style="position:absolute;left:7039;top:1452;width:24;height:132" fillcolor="black" stroked="f"/>
             <v:shape id="_x0000_s1402" type="#_x0000_t75" style="position:absolute;left:7144;top:1452;width:483;height:159">
+              <v:imagedata r:id="rId531" o:title=""/>
+            </v:shape>
+            <v:shape id="_x0000_s1401" type="#_x0000_t75" style="position:absolute;left:7603;top:1447;width:1522;height:171">
               <v:imagedata r:id="rId532" o:title=""/>
             </v:shape>
-            <v:shape id="_x0000_s1401" type="#_x0000_t75" style="position:absolute;left:7603;top:1447;width:1522;height:171">
+            <v:shape id="_x0000_s1400" type="#_x0000_t75" style="position:absolute;left:9146;top:1452;width:1925;height:166">
               <v:imagedata r:id="rId533" o:title=""/>
-            </v:shape>
-            <v:shape id="_x0000_s1400" type="#_x0000_t75" style="position:absolute;left:9146;top:1452;width:1925;height:166">
-              <v:imagedata r:id="rId534" o:title=""/>
             </v:shape>
             <v:line id="_x0000_s1399" style="position:absolute" from="850,1647" to="11057,1647" strokeweight="2.4pt"/>
             <w10:wrap type="topAndBottom" anchorx="page"/>
@@ -50943,22 +50611,22 @@
         <w:pict w14:anchorId="147AF1AE">
           <v:group id="_x0000_s1388" style="position:absolute;margin-left:42.5pt;margin-top:92.15pt;width:510.4pt;height:11.2pt;z-index:-251658240;mso-wrap-distance-left:0;mso-wrap-distance-right:0;mso-position-horizontal-relative:page" coordorigin="850,1843" coordsize="10208,224">
             <v:shape id="_x0000_s1397" type="#_x0000_t75" style="position:absolute;left:868;top:1848;width:984;height:135">
-              <v:imagedata r:id="rId535" o:title=""/>
+              <v:imagedata r:id="rId534" o:title=""/>
             </v:shape>
             <v:shape id="_x0000_s1396" style="position:absolute;left:1872;top:1953;width:24;height:53" coordorigin="1872,1954" coordsize="24,53" path="m1884,2007r-10,l1882,1980r-10,l1872,1954r24,l1896,1983r-12,24xe" fillcolor="black" stroked="f">
               <v:path arrowok="t"/>
             </v:shape>
             <v:shape id="_x0000_s1395" type="#_x0000_t75" style="position:absolute;left:1972;top:1843;width:6284;height:171">
+              <v:imagedata r:id="rId535" o:title=""/>
+            </v:shape>
+            <v:shape id="_x0000_s1394" type="#_x0000_t75" style="position:absolute;left:8332;top:1848;width:1287;height:135">
               <v:imagedata r:id="rId536" o:title=""/>
             </v:shape>
-            <v:shape id="_x0000_s1394" type="#_x0000_t75" style="position:absolute;left:8332;top:1848;width:1287;height:135">
+            <v:shape id="_x0000_s1393" type="#_x0000_t75" style="position:absolute;left:9696;top:1848;width:118;height:135">
               <v:imagedata r:id="rId537" o:title=""/>
             </v:shape>
-            <v:shape id="_x0000_s1393" type="#_x0000_t75" style="position:absolute;left:9696;top:1848;width:118;height:135">
+            <v:shape id="_x0000_s1392" type="#_x0000_t75" style="position:absolute;left:9892;top:1850;width:257;height:164">
               <v:imagedata r:id="rId538" o:title=""/>
-            </v:shape>
-            <v:shape id="_x0000_s1392" type="#_x0000_t75" style="position:absolute;left:9892;top:1850;width:257;height:164">
-              <v:imagedata r:id="rId539" o:title=""/>
             </v:shape>
             <v:shape id="_x0000_s1391" style="position:absolute;left:10226;top:1848;width:68;height:132" coordorigin="10226,1848" coordsize="68,132" o:spt="100" adj="0,,0" path="m10236,1875r-10,l10226,1858r8,l10238,1855r5,l10250,1853r3,-2l10258,1848r14,l10272,1872r-34,l10236,1875xm10272,1963r-22,l10250,1872r22,l10272,1963xm10294,1980r-65,l10229,1963r65,l10294,1980xe" fillcolor="black" stroked="f">
               <v:stroke joinstyle="round"/>
@@ -50966,7 +50634,7 @@
               <v:path arrowok="t" o:connecttype="segments"/>
             </v:shape>
             <v:shape id="_x0000_s1390" type="#_x0000_t75" style="position:absolute;left:10324;top:1848;width:521;height:135">
-              <v:imagedata r:id="rId540" o:title=""/>
+              <v:imagedata r:id="rId539" o:title=""/>
             </v:shape>
             <v:line id="_x0000_s1389" style="position:absolute" from="850,2043" to="11057,2043" strokeweight="2.4pt"/>
             <w10:wrap type="topAndBottom" anchorx="page"/>
@@ -50984,34 +50652,34 @@
         <w:pict w14:anchorId="64683254">
           <v:group id="_x0000_s1372" style="position:absolute;margin-left:59.4pt;margin-top:112.35pt;width:493.45pt;height:10.95pt;z-index:-251656192;mso-wrap-distance-left:0;mso-wrap-distance-right:0;mso-position-horizontal-relative:page" coordorigin="1188,2247" coordsize="9869,219">
             <v:shape id="_x0000_s1386" type="#_x0000_t75" style="position:absolute;left:1207;top:2246;width:644;height:135">
+              <v:imagedata r:id="rId540" o:title=""/>
+            </v:shape>
+            <v:shape id="_x0000_s1385" type="#_x0000_t75" style="position:absolute;left:1824;top:2246;width:1239;height:166">
               <v:imagedata r:id="rId541" o:title=""/>
-            </v:shape>
-            <v:shape id="_x0000_s1385" type="#_x0000_t75" style="position:absolute;left:1824;top:2246;width:1239;height:166">
-              <v:imagedata r:id="rId542" o:title=""/>
             </v:shape>
             <v:rect id="_x0000_s1384" style="position:absolute;left:3079;top:2246;width:24;height:132" fillcolor="black" stroked="f"/>
             <v:shape id="_x0000_s1383" type="#_x0000_t75" style="position:absolute;left:3182;top:2246;width:320;height:135">
+              <v:imagedata r:id="rId542" o:title=""/>
+            </v:shape>
+            <v:shape id="_x0000_s1382" type="#_x0000_t75" style="position:absolute;left:3568;top:2246;width:2088;height:166">
               <v:imagedata r:id="rId543" o:title=""/>
-            </v:shape>
-            <v:shape id="_x0000_s1382" type="#_x0000_t75" style="position:absolute;left:3568;top:2246;width:2088;height:166">
-              <v:imagedata r:id="rId544" o:title=""/>
             </v:shape>
             <v:rect id="_x0000_s1381" style="position:absolute;left:5728;top:2321;width:44;height:22" fillcolor="black" stroked="f"/>
             <v:shape id="_x0000_s1380" type="#_x0000_t75" style="position:absolute;left:5841;top:2246;width:329;height:166">
+              <v:imagedata r:id="rId544" o:title=""/>
+            </v:shape>
+            <v:shape id="_x0000_s1379" type="#_x0000_t75" style="position:absolute;left:6247;top:2246;width:593;height:135">
               <v:imagedata r:id="rId545" o:title=""/>
-            </v:shape>
-            <v:shape id="_x0000_s1379" type="#_x0000_t75" style="position:absolute;left:6247;top:2246;width:593;height:135">
-              <v:imagedata r:id="rId546" o:title=""/>
             </v:shape>
             <v:rect id="_x0000_s1378" style="position:absolute;left:6912;top:2321;width:44;height:22" fillcolor="black" stroked="f"/>
             <v:shape id="_x0000_s1377" type="#_x0000_t75" style="position:absolute;left:7024;top:2246;width:327;height:166">
+              <v:imagedata r:id="rId546" o:title=""/>
+            </v:shape>
+            <v:shape id="_x0000_s1376" type="#_x0000_t75" style="position:absolute;left:7430;top:2246;width:392;height:135">
               <v:imagedata r:id="rId547" o:title=""/>
             </v:shape>
-            <v:shape id="_x0000_s1376" type="#_x0000_t75" style="position:absolute;left:7430;top:2246;width:392;height:135">
+            <v:shape id="_x0000_s1375" type="#_x0000_t75" style="position:absolute;left:7797;top:2246;width:1791;height:166">
               <v:imagedata r:id="rId548" o:title=""/>
-            </v:shape>
-            <v:shape id="_x0000_s1375" type="#_x0000_t75" style="position:absolute;left:7797;top:2246;width:1791;height:166">
-              <v:imagedata r:id="rId549" o:title=""/>
             </v:shape>
             <v:rect id="_x0000_s1374" style="position:absolute;left:9612;top:2352;width:27;height:27" fillcolor="black" stroked="f"/>
             <v:line id="_x0000_s1373" style="position:absolute" from="1188,2441" to="11057,2441" strokeweight="2.4pt"/>
@@ -51023,7 +50691,7 @@
         <w:pict w14:anchorId="0C5FA1B3">
           <v:group id="_x0000_s1369" style="position:absolute;margin-left:59.5pt;margin-top:131.9pt;width:135.6pt;height:11.2pt;z-index:-251655168;mso-wrap-distance-left:0;mso-wrap-distance-right:0;mso-position-horizontal-relative:page" coordorigin="1190,2638" coordsize="2712,224">
             <v:shape id="_x0000_s1371" type="#_x0000_t75" style="position:absolute;left:1200;top:2637;width:716;height:171">
-              <v:imagedata r:id="rId550" o:title=""/>
+              <v:imagedata r:id="rId549" o:title=""/>
             </v:shape>
             <v:line id="_x0000_s1370" style="position:absolute" from="1190,2837" to="3902,2837" strokeweight="2.4pt"/>
             <w10:wrap type="topAndBottom" anchorx="page"/>
@@ -51034,7 +50702,7 @@
         <w:pict w14:anchorId="4BCB1A0E">
           <v:group id="_x0000_s1366" style="position:absolute;margin-left:200.75pt;margin-top:132.15pt;width:45.5pt;height:10.95pt;z-index:-251654144;mso-wrap-distance-left:0;mso-wrap-distance-right:0;mso-position-horizontal-relative:page" coordorigin="4015,2643" coordsize="910,219">
             <v:shape id="_x0000_s1368" type="#_x0000_t75" style="position:absolute;left:4027;top:2642;width:680;height:135">
-              <v:imagedata r:id="rId551" o:title=""/>
+              <v:imagedata r:id="rId550" o:title=""/>
             </v:shape>
             <v:line id="_x0000_s1367" style="position:absolute" from="4015,2837" to="4925,2837" strokeweight="2.4pt"/>
             <w10:wrap type="topAndBottom" anchorx="page"/>
@@ -51045,7 +50713,7 @@
         <w:pict w14:anchorId="49B3769C">
           <v:group id="_x0000_s1363" style="position:absolute;margin-left:252.35pt;margin-top:132.15pt;width:77.05pt;height:10.95pt;z-index:-251653120;mso-wrap-distance-left:0;mso-wrap-distance-right:0;mso-position-horizontal-relative:page" coordorigin="5047,2643" coordsize="1541,219">
             <v:shape id="_x0000_s1365" type="#_x0000_t75" style="position:absolute;left:5056;top:2642;width:1265;height:149">
-              <v:imagedata r:id="rId552" o:title=""/>
+              <v:imagedata r:id="rId551" o:title=""/>
             </v:shape>
             <v:line id="_x0000_s1364" style="position:absolute" from="5047,2837" to="6588,2837" strokeweight="2.4pt"/>
             <w10:wrap type="topAndBottom" anchorx="page"/>
@@ -51120,13 +50788,12 @@
         <w:pict w14:anchorId="3BEE6227">
           <v:group id="_x0000_s1359" style="width:135.85pt;height:10.15pt;mso-position-horizontal-relative:char;mso-position-vertical-relative:line" coordsize="2717,203">
             <v:shape id="_x0000_s1362" type="#_x0000_t75" style="position:absolute;left:16;width:1347;height:137">
+              <v:imagedata r:id="rId552" o:title=""/>
+            </v:shape>
+            <v:shape id="_x0000_s1361" type="#_x0000_t75" style="position:absolute;left:1435;top:4;width:1282;height:166">
               <v:imagedata r:id="rId553" o:title=""/>
             </v:shape>
-            <v:shape id="_x0000_s1361" type="#_x0000_t75" style="position:absolute;left:1435;top:4;width:1282;height:166">
-              <v:imagedata r:id="rId554" o:title=""/>
-            </v:shape>
             <v:line id="_x0000_s1360" style="position:absolute" from="0,197" to="2700,197" strokeweight=".6pt"/>
-            <w10:wrap type="none"/>
             <w10:anchorlock/>
           </v:group>
         </w:pict>
@@ -51150,7 +50817,6 @@
               <v:formulas/>
               <v:path arrowok="t" o:connecttype="segments"/>
             </v:shape>
-            <w10:wrap type="none"/>
             <w10:anchorlock/>
           </v:group>
         </w:pict>
@@ -51183,7 +50849,7 @@
                     <pic:cNvPicPr/>
                   </pic:nvPicPr>
                   <pic:blipFill>
-                    <a:blip r:embed="rId555" cstate="print"/>
+                    <a:blip r:embed="rId554" cstate="print"/>
                     <a:stretch>
                       <a:fillRect/>
                     </a:stretch>
@@ -51252,11 +50918,11 @@
             <v:rect id="_x0000_s1348" style="position:absolute;left:1910;top:480;width:29;height:120" stroked="f"/>
             <v:rect id="_x0000_s1347" style="position:absolute;left:1910;top:600;width:89;height:24" stroked="f"/>
             <v:shape id="_x0000_s1346" type="#_x0000_t75" style="position:absolute;left:2080;top:478;width:416;height:149">
-              <v:imagedata r:id="rId556" o:title=""/>
+              <v:imagedata r:id="rId555" o:title=""/>
             </v:shape>
             <v:line id="_x0000_s1345" style="position:absolute" from="2544,479" to="2544,627" strokecolor="white" strokeweight="1.44pt"/>
             <v:shape id="_x0000_s1344" type="#_x0000_t75" style="position:absolute;left:2592;top:478;width:516;height:149">
-              <v:imagedata r:id="rId557" o:title=""/>
+              <v:imagedata r:id="rId556" o:title=""/>
             </v:shape>
             <w10:wrap type="topAndBottom" anchorx="page"/>
           </v:group>
@@ -51291,7 +50957,7 @@
                     <pic:cNvPicPr/>
                   </pic:nvPicPr>
                   <pic:blipFill>
-                    <a:blip r:embed="rId558" cstate="print"/>
+                    <a:blip r:embed="rId557" cstate="print"/>
                     <a:stretch>
                       <a:fillRect/>
                     </a:stretch>
@@ -51315,14 +50981,14 @@
         <w:pict w14:anchorId="5B12B47E">
           <v:group id="_x0000_s1338" style="position:absolute;margin-left:76.3pt;margin-top:44.55pt;width:476.4pt;height:13.4pt;z-index:-251651072;mso-wrap-distance-left:0;mso-wrap-distance-right:0;mso-position-horizontal-relative:page;mso-position-vertical-relative:text" coordorigin="1526,891" coordsize="9528,268">
             <v:shape id="_x0000_s1342" type="#_x0000_t75" style="position:absolute;left:1548;top:960;width:1548;height:166">
-              <v:imagedata r:id="rId559" o:title=""/>
+              <v:imagedata r:id="rId558" o:title=""/>
             </v:shape>
             <v:line id="_x0000_s1341" style="position:absolute" from="1526,1153" to="11054,1153" strokeweight=".6pt"/>
             <v:shape id="_x0000_s1340" type="#_x0000_t75" style="position:absolute;left:6590;top:891;width:442;height:144">
+              <v:imagedata r:id="rId559" o:title=""/>
+            </v:shape>
+            <v:shape id="_x0000_s1339" type="#_x0000_t75" style="position:absolute;left:7099;top:891;width:504;height:144">
               <v:imagedata r:id="rId560" o:title=""/>
-            </v:shape>
-            <v:shape id="_x0000_s1339" type="#_x0000_t75" style="position:absolute;left:7099;top:891;width:504;height:144">
-              <v:imagedata r:id="rId561" o:title=""/>
             </v:shape>
             <w10:wrap type="topAndBottom" anchorx="page"/>
           </v:group>
@@ -51356,7 +51022,7 @@
         <w:pict w14:anchorId="492E6E21">
           <v:group id="_x0000_s1326" style="width:218.55pt;height:13.5pt;mso-position-horizontal-relative:char;mso-position-vertical-relative:line" coordsize="4371,270">
             <v:shape id="_x0000_s1337" type="#_x0000_t75" style="position:absolute;left:7;top:69;width:320;height:166">
-              <v:imagedata r:id="rId562" o:title=""/>
+              <v:imagedata r:id="rId561" o:title=""/>
             </v:shape>
             <v:shape id="_x0000_s1336" style="position:absolute;left:388;top:105;width:77;height:130" coordorigin="389,106" coordsize="77,130" o:spt="100" adj="0,,0" path="m408,235r-17,l391,223r15,l415,218r5,-9l422,199,389,106r12,l430,182r11,l434,202r-4,14l425,223r-10,10l408,235xm441,182r-11,l454,106r12,l441,182xe" fillcolor="black" stroked="f">
               <v:stroke joinstyle="round"/>
@@ -51364,17 +51030,17 @@
               <v:path arrowok="t" o:connecttype="segments"/>
             </v:shape>
             <v:shape id="_x0000_s1335" type="#_x0000_t75" style="position:absolute;left:540;top:69;width:166;height:132">
+              <v:imagedata r:id="rId562" o:title=""/>
+            </v:shape>
+            <v:shape id="_x0000_s1334" type="#_x0000_t75" style="position:absolute;left:772;top:69;width:303;height:132">
               <v:imagedata r:id="rId563" o:title=""/>
             </v:shape>
-            <v:shape id="_x0000_s1334" type="#_x0000_t75" style="position:absolute;left:772;top:69;width:303;height:132">
+            <v:shape id="_x0000_s1333" type="#_x0000_t75" style="position:absolute;left:1053;top:69;width:1025;height:132">
               <v:imagedata r:id="rId564" o:title=""/>
-            </v:shape>
-            <v:shape id="_x0000_s1333" type="#_x0000_t75" style="position:absolute;left:1053;top:69;width:1025;height:132">
-              <v:imagedata r:id="rId565" o:title=""/>
             </v:shape>
             <v:line id="_x0000_s1332" style="position:absolute" from="0,264" to="4370,264" strokeweight=".6pt"/>
             <v:shape id="_x0000_s1331" type="#_x0000_t75" style="position:absolute;left:2820;top:2;width:116;height:144">
-              <v:imagedata r:id="rId566" o:title=""/>
+              <v:imagedata r:id="rId565" o:title=""/>
             </v:shape>
             <v:shape id="_x0000_s1330" style="position:absolute;left:2966;width:44;height:144" coordorigin="2966" coordsize="44,144" o:spt="100" adj="0,,0" path="m2966,53r,-17l2981,26r12,-12l2998,7r2,-7l3010,r,31l2995,31r-2,5l2988,41r-7,2l2976,48r-10,5xm3010,144r-15,l2995,31r15,l3010,144xe" fillcolor="black" stroked="f">
               <v:stroke joinstyle="round"/>
@@ -51382,7 +51048,7 @@
               <v:path arrowok="t" o:connecttype="segments"/>
             </v:shape>
             <v:shape id="_x0000_s1329" type="#_x0000_t75" style="position:absolute;left:3043;width:212;height:147">
-              <v:imagedata r:id="rId567" o:title=""/>
+              <v:imagedata r:id="rId566" o:title=""/>
             </v:shape>
             <v:shape id="_x0000_s1328" style="position:absolute;left:3285;width:44;height:144" coordorigin="3286" coordsize="44,144" o:spt="100" adj="0,,0" path="m3286,53r,-17l3300,26r12,-12l3317,7r2,-7l3329,r,31l3314,31r-2,5l3307,41r-7,2l3295,48r-9,5xm3329,144r-15,l3314,31r15,l3329,144xe" fillcolor="black" stroked="f">
               <v:stroke joinstyle="round"/>
@@ -51390,9 +51056,8 @@
               <v:path arrowok="t" o:connecttype="segments"/>
             </v:shape>
             <v:shape id="_x0000_s1327" type="#_x0000_t75" style="position:absolute;left:3367;width:315;height:147">
-              <v:imagedata r:id="rId568" o:title=""/>
-            </v:shape>
-            <w10:wrap type="none"/>
+              <v:imagedata r:id="rId567" o:title=""/>
+            </v:shape>
             <w10:anchorlock/>
           </v:group>
         </w:pict>
@@ -51415,13 +51080,13 @@
         <w:pict w14:anchorId="61C646D3">
           <v:group id="_x0000_s1314" style="width:252.25pt;height:14.9pt;mso-position-horizontal-relative:char;mso-position-vertical-relative:line" coordsize="5045,298">
             <v:shape id="_x0000_s1325" type="#_x0000_t75" style="position:absolute;left:276;top:96;width:444;height:135">
+              <v:imagedata r:id="rId568" o:title=""/>
+            </v:shape>
+            <v:shape id="_x0000_s1324" type="#_x0000_t75" style="position:absolute;left:794;top:96;width:413;height:132">
               <v:imagedata r:id="rId569" o:title=""/>
             </v:shape>
-            <v:shape id="_x0000_s1324" type="#_x0000_t75" style="position:absolute;left:794;top:96;width:413;height:132">
+            <v:shape id="_x0000_s1323" type="#_x0000_t75" style="position:absolute;left:1663;top:104;width:461;height:125">
               <v:imagedata r:id="rId570" o:title=""/>
-            </v:shape>
-            <v:shape id="_x0000_s1323" type="#_x0000_t75" style="position:absolute;left:1663;top:104;width:461;height:125">
-              <v:imagedata r:id="rId571" o:title=""/>
             </v:shape>
             <v:line id="_x0000_s1322" style="position:absolute" from="0,291" to="5045,291" strokeweight=".6pt"/>
             <v:rect id="_x0000_s1321" style="position:absolute;left:1300;width:8;height:12" fillcolor="black" stroked="f"/>
@@ -51431,7 +51096,6 @@
             <v:rect id="_x0000_s1317" style="position:absolute;left:1308;top:8;width:5;height:4" fillcolor="black" stroked="f"/>
             <v:line id="_x0000_s1316" style="position:absolute" from="1313,10" to="1541,10" strokeweight=".2pt"/>
             <v:line id="_x0000_s1315" style="position:absolute" from="1535,12" to="1535,228" strokeweight=".6pt"/>
-            <w10:wrap type="none"/>
             <w10:anchorlock/>
           </v:group>
         </w:pict>
@@ -51491,11 +51155,11 @@
         <w:pict w14:anchorId="798B46BA">
           <v:group id="_x0000_s1301" style="width:252.25pt;height:14.7pt;mso-position-horizontal-relative:char;mso-position-vertical-relative:line" coordsize="5045,294">
             <v:shape id="_x0000_s1313" type="#_x0000_t75" style="position:absolute;left:7;top:92;width:1155;height:135">
-              <v:imagedata r:id="rId572" o:title=""/>
+              <v:imagedata r:id="rId571" o:title=""/>
             </v:shape>
             <v:rect id="_x0000_s1312" style="position:absolute;left:1188;top:92;width:15;height:135" fillcolor="black" stroked="f"/>
             <v:shape id="_x0000_s1311" type="#_x0000_t75" style="position:absolute;left:1665;top:100;width:461;height:128">
-              <v:imagedata r:id="rId573" o:title=""/>
+              <v:imagedata r:id="rId572" o:title=""/>
             </v:shape>
             <v:line id="_x0000_s1310" style="position:absolute" from="0,287" to="5045,287" strokeweight=".6pt"/>
             <v:rect id="_x0000_s1309" style="position:absolute;left:1300;width:8;height:8" fillcolor="black" stroked="f"/>
@@ -51506,9 +51170,8 @@
             <v:line id="_x0000_s1304" style="position:absolute" from="1313,6" to="1541,6" strokeweight=".2pt"/>
             <v:line id="_x0000_s1303" style="position:absolute" from="1535,8" to="1535,224" strokeweight=".6pt"/>
             <v:shape id="_x0000_s1302" type="#_x0000_t75" style="position:absolute;left:4689;top:25;width:305;height:173">
-              <v:imagedata r:id="rId574" o:title=""/>
-            </v:shape>
-            <w10:wrap type="none"/>
+              <v:imagedata r:id="rId573" o:title=""/>
+            </v:shape>
             <w10:anchorlock/>
           </v:group>
         </w:pict>
@@ -51556,7 +51219,7 @@
                     <pic:cNvPicPr/>
                   </pic:nvPicPr>
                   <pic:blipFill>
-                    <a:blip r:embed="rId575" cstate="print"/>
+                    <a:blip r:embed="rId574" cstate="print"/>
                     <a:stretch>
                       <a:fillRect/>
                     </a:stretch>
@@ -51580,11 +51243,11 @@
         <w:pict w14:anchorId="4814FF09">
           <v:group id="_x0000_s1297" style="position:absolute;margin-left:76.3pt;margin-top:13.35pt;width:476.4pt;height:13.4pt;z-index:-251650048;mso-wrap-distance-left:0;mso-wrap-distance-right:0;mso-position-horizontal-relative:page;mso-position-vertical-relative:text" coordorigin="1526,267" coordsize="9528,268">
             <v:shape id="_x0000_s1300" type="#_x0000_t75" style="position:absolute;left:1548;top:334;width:1548;height:166">
-              <v:imagedata r:id="rId576" o:title=""/>
+              <v:imagedata r:id="rId575" o:title=""/>
             </v:shape>
             <v:line id="_x0000_s1299" style="position:absolute" from="1526,529" to="11054,529" strokeweight=".6pt"/>
             <v:shape id="_x0000_s1298" type="#_x0000_t75" style="position:absolute;left:9768;top:267;width:1236;height:147">
-              <v:imagedata r:id="rId577" o:title=""/>
+              <v:imagedata r:id="rId576" o:title=""/>
             </v:shape>
             <w10:wrap type="topAndBottom" anchorx="page"/>
           </v:group>
@@ -51609,7 +51272,7 @@
         <w:pict w14:anchorId="63C46AC4">
           <v:group id="_x0000_s1288" style="width:218.55pt;height:13.65pt;mso-position-horizontal-relative:char;mso-position-vertical-relative:line" coordsize="4371,273">
             <v:shape id="_x0000_s1296" type="#_x0000_t75" style="position:absolute;left:7;top:74;width:320;height:164">
-              <v:imagedata r:id="rId578" o:title=""/>
+              <v:imagedata r:id="rId577" o:title=""/>
             </v:shape>
             <v:shape id="_x0000_s1295" style="position:absolute;left:388;top:110;width:77;height:128" coordorigin="389,110" coordsize="77,128" o:spt="100" adj="0,,0" path="m408,238r-17,l391,226r19,l418,218r2,-7l422,202,389,110r12,l430,185r11,l434,206r-4,12l425,228r-5,5l415,235r-7,3xm441,185r-11,l454,110r12,l441,185xe" fillcolor="black" stroked="f">
               <v:stroke joinstyle="round"/>
@@ -51617,22 +51280,21 @@
               <v:path arrowok="t" o:connecttype="segments"/>
             </v:shape>
             <v:shape id="_x0000_s1294" type="#_x0000_t75" style="position:absolute;left:540;top:74;width:166;height:130">
+              <v:imagedata r:id="rId578" o:title=""/>
+            </v:shape>
+            <v:shape id="_x0000_s1293" type="#_x0000_t75" style="position:absolute;left:772;top:74;width:303;height:132">
               <v:imagedata r:id="rId579" o:title=""/>
             </v:shape>
-            <v:shape id="_x0000_s1293" type="#_x0000_t75" style="position:absolute;left:772;top:74;width:303;height:132">
+            <v:shape id="_x0000_s1292" type="#_x0000_t75" style="position:absolute;left:1053;top:74;width:1025;height:132">
               <v:imagedata r:id="rId580" o:title=""/>
-            </v:shape>
-            <v:shape id="_x0000_s1292" type="#_x0000_t75" style="position:absolute;left:1053;top:74;width:1025;height:132">
-              <v:imagedata r:id="rId581" o:title=""/>
             </v:shape>
             <v:line id="_x0000_s1291" style="position:absolute" from="0,266" to="4370,266" strokeweight=".6pt"/>
             <v:shape id="_x0000_s1290" type="#_x0000_t75" style="position:absolute;left:2820;width:372;height:147">
+              <v:imagedata r:id="rId581" o:title=""/>
+            </v:shape>
+            <v:shape id="_x0000_s1289" type="#_x0000_t75" style="position:absolute;left:3237;width:444;height:147">
               <v:imagedata r:id="rId582" o:title=""/>
             </v:shape>
-            <v:shape id="_x0000_s1289" type="#_x0000_t75" style="position:absolute;left:3237;width:444;height:147">
-              <v:imagedata r:id="rId583" o:title=""/>
-            </v:shape>
-            <w10:wrap type="none"/>
             <w10:anchorlock/>
           </v:group>
         </w:pict>
@@ -51655,13 +51317,13 @@
         <w:pict w14:anchorId="2DA1AC28">
           <v:group id="_x0000_s1276" style="width:252.25pt;height:14.7pt;mso-position-horizontal-relative:char;mso-position-vertical-relative:line" coordsize="5045,294">
             <v:shape id="_x0000_s1287" type="#_x0000_t75" style="position:absolute;left:276;top:92;width:444;height:135">
+              <v:imagedata r:id="rId583" o:title=""/>
+            </v:shape>
+            <v:shape id="_x0000_s1286" type="#_x0000_t75" style="position:absolute;left:794;top:95;width:413;height:132">
               <v:imagedata r:id="rId584" o:title=""/>
             </v:shape>
-            <v:shape id="_x0000_s1286" type="#_x0000_t75" style="position:absolute;left:794;top:95;width:413;height:132">
+            <v:shape id="_x0000_s1285" type="#_x0000_t75" style="position:absolute;left:1663;top:100;width:461;height:128">
               <v:imagedata r:id="rId585" o:title=""/>
-            </v:shape>
-            <v:shape id="_x0000_s1285" type="#_x0000_t75" style="position:absolute;left:1663;top:100;width:461;height:128">
-              <v:imagedata r:id="rId586" o:title=""/>
             </v:shape>
             <v:line id="_x0000_s1284" style="position:absolute" from="0,287" to="5045,287" strokeweight=".6pt"/>
             <v:rect id="_x0000_s1283" style="position:absolute;left:1300;width:8;height:8" fillcolor="black" stroked="f"/>
@@ -51671,7 +51333,6 @@
             <v:rect id="_x0000_s1279" style="position:absolute;left:1308;top:4;width:5;height:4" fillcolor="black" stroked="f"/>
             <v:line id="_x0000_s1278" style="position:absolute" from="1313,6" to="1541,6" strokeweight=".2pt"/>
             <v:line id="_x0000_s1277" style="position:absolute" from="1535,8" to="1535,224" strokeweight=".6pt"/>
-            <w10:wrap type="none"/>
             <w10:anchorlock/>
           </v:group>
         </w:pict>
@@ -51731,11 +51392,11 @@
         <w:pict w14:anchorId="40BEBFE2">
           <v:group id="_x0000_s1263" style="width:252.25pt;height:14.8pt;mso-position-horizontal-relative:char;mso-position-vertical-relative:line" coordsize="5045,296">
             <v:shape id="_x0000_s1275" type="#_x0000_t75" style="position:absolute;left:7;top:92;width:1155;height:135">
-              <v:imagedata r:id="rId587" o:title=""/>
+              <v:imagedata r:id="rId586" o:title=""/>
             </v:shape>
             <v:rect id="_x0000_s1274" style="position:absolute;left:1188;top:95;width:15;height:132" fillcolor="black" stroked="f"/>
             <v:shape id="_x0000_s1273" type="#_x0000_t75" style="position:absolute;left:1665;top:102;width:461;height:125">
-              <v:imagedata r:id="rId588" o:title=""/>
+              <v:imagedata r:id="rId587" o:title=""/>
             </v:shape>
             <v:line id="_x0000_s1272" style="position:absolute" from="0,290" to="5045,290" strokeweight=".6pt"/>
             <v:rect id="_x0000_s1271" style="position:absolute;left:1300;width:8;height:12" fillcolor="black" stroked="f"/>
@@ -51746,9 +51407,8 @@
             <v:line id="_x0000_s1266" style="position:absolute" from="1313,8" to="1541,8" strokeweight=".4pt"/>
             <v:line id="_x0000_s1265" style="position:absolute" from="1535,12" to="1535,228" strokeweight=".6pt"/>
             <v:shape id="_x0000_s1264" type="#_x0000_t75" style="position:absolute;left:4689;top:20;width:305;height:173">
-              <v:imagedata r:id="rId589" o:title=""/>
-            </v:shape>
-            <w10:wrap type="none"/>
+              <v:imagedata r:id="rId588" o:title=""/>
+            </v:shape>
             <w10:anchorlock/>
           </v:group>
         </w:pict>
@@ -51795,7 +51455,7 @@
                     <pic:cNvPicPr/>
                   </pic:nvPicPr>
                   <pic:blipFill>
-                    <a:blip r:embed="rId590" cstate="print"/>
+                    <a:blip r:embed="rId589" cstate="print"/>
                     <a:stretch>
                       <a:fillRect/>
                     </a:stretch>
@@ -51844,7 +51504,7 @@
                     <pic:cNvPicPr/>
                   </pic:nvPicPr>
                   <pic:blipFill>
-                    <a:blip r:embed="rId591" cstate="print"/>
+                    <a:blip r:embed="rId590" cstate="print"/>
                     <a:stretch>
                       <a:fillRect/>
                     </a:stretch>
@@ -51893,7 +51553,7 @@
                     <pic:cNvPicPr/>
                   </pic:nvPicPr>
                   <pic:blipFill>
-                    <a:blip r:embed="rId592" cstate="print"/>
+                    <a:blip r:embed="rId591" cstate="print"/>
                     <a:stretch>
                       <a:fillRect/>
                     </a:stretch>
@@ -51935,7 +51595,6 @@
         <w:pict w14:anchorId="1B43C4F3">
           <v:group id="_x0000_s1261" style="width:476.4pt;height:.6pt;mso-position-horizontal-relative:char;mso-position-vertical-relative:line" coordsize="9528,12">
             <v:line id="_x0000_s1262" style="position:absolute" from="0,6" to="9528,6" strokeweight=".6pt"/>
-            <w10:wrap type="none"/>
             <w10:anchorlock/>
           </v:group>
         </w:pict>
@@ -51981,7 +51640,7 @@
         <w:pict w14:anchorId="11E74E16">
           <v:group id="_x0000_s1243" style="position:absolute;margin-left:76.3pt;margin-top:6.7pt;width:218.55pt;height:13.75pt;z-index:-251649024;mso-wrap-distance-left:0;mso-wrap-distance-right:0;mso-position-horizontal-relative:page" coordorigin="1526,134" coordsize="4371,275">
             <v:shape id="_x0000_s1260" type="#_x0000_t75" style="position:absolute;left:1533;top:208;width:320;height:166">
-              <v:imagedata r:id="rId593" o:title=""/>
+              <v:imagedata r:id="rId592" o:title=""/>
             </v:shape>
             <v:shape id="_x0000_s1259" style="position:absolute;left:1915;top:244;width:77;height:130" coordorigin="1915,245" coordsize="77,130" o:spt="100" adj="0,,0" path="m1951,362r-19,l1942,357r4,-9l1949,338r-34,-93l1927,245r29,76l1967,321r-6,20l1956,355r-5,7xm1967,321r-11,l1980,245r12,l1967,321xm1934,374r-14,l1918,372r,-12l1920,362r31,l1942,372r-8,2xe" fillcolor="black" stroked="f">
               <v:stroke joinstyle="round"/>
@@ -51989,13 +51648,13 @@
               <v:path arrowok="t" o:connecttype="segments"/>
             </v:shape>
             <v:shape id="_x0000_s1258" type="#_x0000_t75" style="position:absolute;left:2066;top:208;width:166;height:132">
+              <v:imagedata r:id="rId593" o:title=""/>
+            </v:shape>
+            <v:shape id="_x0000_s1257" type="#_x0000_t75" style="position:absolute;left:2299;top:208;width:303;height:132">
               <v:imagedata r:id="rId594" o:title=""/>
             </v:shape>
-            <v:shape id="_x0000_s1257" type="#_x0000_t75" style="position:absolute;left:2299;top:208;width:303;height:132">
+            <v:shape id="_x0000_s1256" type="#_x0000_t75" style="position:absolute;left:2580;top:208;width:1025;height:132">
               <v:imagedata r:id="rId595" o:title=""/>
-            </v:shape>
-            <v:shape id="_x0000_s1256" type="#_x0000_t75" style="position:absolute;left:2580;top:208;width:1025;height:132">
-              <v:imagedata r:id="rId596" o:title=""/>
             </v:shape>
             <v:line id="_x0000_s1255" style="position:absolute" from="1526,403" to="5897,403" strokeweight=".6pt"/>
             <v:shape id="_x0000_s1254" style="position:absolute;left:4346;top:136;width:77;height:144" coordorigin="4346,137" coordsize="77,144" o:spt="100" adj="0,,0" path="m4363,211r-14,-2l4361,137r57,l4418,153r-45,l4366,187r42,l4414,194r2,3l4375,197r-2,2l4368,201r-5,10xm4408,187r-42,l4380,182r17,l4406,185r2,2xm4412,266r-22,l4397,261r5,-4l4406,249r3,-9l4409,218r-3,-7l4402,204r-5,-5l4392,197r24,l4421,201r2,12l4423,242r-2,12l4414,264r-2,2xm4397,281r-24,l4366,276r-15,-15l4346,252r,-12l4361,237r,10l4366,254r2,5l4373,264r5,2l4412,266r-6,10l4397,281xe" fillcolor="black" stroked="f">
@@ -52047,13 +51706,13 @@
         <w:pict w14:anchorId="71AB511F">
           <v:group id="_x0000_s1231" style="position:absolute;margin-left:300.5pt;margin-top:5.6pt;width:252.25pt;height:14.9pt;z-index:-251648000;mso-wrap-distance-left:0;mso-wrap-distance-right:0;mso-position-horizontal-relative:page" coordorigin="6010,112" coordsize="5045,298">
             <v:shape id="_x0000_s1242" type="#_x0000_t75" style="position:absolute;left:6285;top:208;width:444;height:132">
+              <v:imagedata r:id="rId596" o:title=""/>
+            </v:shape>
+            <v:shape id="_x0000_s1241" type="#_x0000_t75" style="position:absolute;left:6804;top:208;width:413;height:132">
               <v:imagedata r:id="rId597" o:title=""/>
             </v:shape>
-            <v:shape id="_x0000_s1241" type="#_x0000_t75" style="position:absolute;left:6804;top:208;width:413;height:132">
+            <v:shape id="_x0000_s1240" type="#_x0000_t75" style="position:absolute;left:7672;top:215;width:461;height:125">
               <v:imagedata r:id="rId598" o:title=""/>
-            </v:shape>
-            <v:shape id="_x0000_s1240" type="#_x0000_t75" style="position:absolute;left:7672;top:215;width:461;height:125">
-              <v:imagedata r:id="rId599" o:title=""/>
             </v:shape>
             <v:line id="_x0000_s1239" style="position:absolute" from="6010,403" to="11054,403" strokeweight=".6pt"/>
             <v:rect id="_x0000_s1238" style="position:absolute;left:7310;top:111;width:8;height:12" fillcolor="black" stroked="f"/>
@@ -52094,11 +51753,11 @@
         <w:pict w14:anchorId="3408426F">
           <v:group id="_x0000_s1218" style="width:252.25pt;height:14.7pt;mso-position-horizontal-relative:char;mso-position-vertical-relative:line" coordsize="5045,294">
             <v:shape id="_x0000_s1230" type="#_x0000_t75" style="position:absolute;left:7;top:92;width:1155;height:135">
-              <v:imagedata r:id="rId600" o:title=""/>
+              <v:imagedata r:id="rId599" o:title=""/>
             </v:shape>
             <v:rect id="_x0000_s1229" style="position:absolute;left:1188;top:92;width:15;height:132" fillcolor="black" stroked="f"/>
             <v:shape id="_x0000_s1228" type="#_x0000_t75" style="position:absolute;left:1665;top:100;width:461;height:128">
-              <v:imagedata r:id="rId601" o:title=""/>
+              <v:imagedata r:id="rId600" o:title=""/>
             </v:shape>
             <v:line id="_x0000_s1227" style="position:absolute" from="0,287" to="5045,287" strokeweight=".6pt"/>
             <v:rect id="_x0000_s1226" style="position:absolute;left:1300;width:8;height:8" fillcolor="black" stroked="f"/>
@@ -52109,9 +51768,8 @@
             <v:line id="_x0000_s1221" style="position:absolute" from="1313,6" to="1541,6" strokeweight=".2pt"/>
             <v:line id="_x0000_s1220" style="position:absolute" from="1535,8" to="1535,224" strokeweight=".6pt"/>
             <v:shape id="_x0000_s1219" type="#_x0000_t75" style="position:absolute;left:4689;top:23;width:305;height:173">
-              <v:imagedata r:id="rId602" o:title=""/>
-            </v:shape>
-            <w10:wrap type="none"/>
+              <v:imagedata r:id="rId601" o:title=""/>
+            </v:shape>
             <w10:anchorlock/>
           </v:group>
         </w:pict>
@@ -52135,27 +51793,27 @@
           <v:group id="_x0000_s1197" style="position:absolute;margin-left:59.4pt;margin-top:9.3pt;width:493.45pt;height:38.2pt;z-index:-251646976;mso-wrap-distance-left:0;mso-wrap-distance-right:0;mso-position-horizontal-relative:page" coordorigin="1188,186" coordsize="9869,764">
             <v:rect id="_x0000_s1217" style="position:absolute;left:1195;top:186;width:9862;height:344" fillcolor="#e6e6e6" stroked="f"/>
             <v:shape id="_x0000_s1216" type="#_x0000_t75" style="position:absolute;left:1264;top:335;width:190;height:132">
+              <v:imagedata r:id="rId602" o:title=""/>
+            </v:shape>
+            <v:shape id="_x0000_s1215" type="#_x0000_t75" style="position:absolute;left:1514;top:342;width:384;height:125">
               <v:imagedata r:id="rId603" o:title=""/>
             </v:shape>
-            <v:shape id="_x0000_s1215" type="#_x0000_t75" style="position:absolute;left:1514;top:342;width:384;height:125">
+            <v:shape id="_x0000_s1214" type="#_x0000_t75" style="position:absolute;left:1965;top:330;width:6905;height:171">
               <v:imagedata r:id="rId604" o:title=""/>
             </v:shape>
-            <v:shape id="_x0000_s1214" type="#_x0000_t75" style="position:absolute;left:1965;top:330;width:6905;height:171">
+            <v:shape id="_x0000_s1213" type="#_x0000_t75" style="position:absolute;left:8944;top:335;width:2048;height:166">
               <v:imagedata r:id="rId605" o:title=""/>
-            </v:shape>
-            <v:shape id="_x0000_s1213" type="#_x0000_t75" style="position:absolute;left:8944;top:335;width:2048;height:166">
-              <v:imagedata r:id="rId606" o:title=""/>
             </v:shape>
             <v:rect id="_x0000_s1212" style="position:absolute;left:1188;top:505;width:9869;height:48" fillcolor="black" stroked="f"/>
             <v:rect id="_x0000_s1211" style="position:absolute;left:1545;top:584;width:9512;height:344" fillcolor="#e6e6e6" stroked="f"/>
             <v:shape id="_x0000_s1210" type="#_x0000_t75" style="position:absolute;left:1617;top:731;width:1577;height:166">
-              <v:imagedata r:id="rId607" o:title=""/>
+              <v:imagedata r:id="rId606" o:title=""/>
             </v:shape>
             <v:shape id="_x0000_s1209" style="position:absolute;left:3216;top:836;width:24;height:53" coordorigin="3216,837" coordsize="24,53" path="m3228,889r-12,l3226,863r-10,l3216,837r24,l3240,863r-12,26xe" fillcolor="black" stroked="f">
               <v:path arrowok="t"/>
             </v:shape>
             <v:shape id="_x0000_s1208" type="#_x0000_t75" style="position:absolute;left:3312;top:731;width:324;height:166">
-              <v:imagedata r:id="rId608" o:title=""/>
+              <v:imagedata r:id="rId607" o:title=""/>
             </v:shape>
             <v:shape id="_x0000_s1207" style="position:absolute;left:3698;top:769;width:84;height:128" coordorigin="3698,769" coordsize="84,128" o:spt="100" adj="0,,0" path="m3722,897r-19,l3703,877r19,l3725,875r2,-5l3730,868r,-7l3698,769r22,l3739,829r22,l3751,858r-5,17l3742,885r-5,4l3730,894r-8,3xm3761,829r-22,l3761,769r21,l3761,829xe" fillcolor="black" stroked="f">
               <v:stroke joinstyle="round"/>
@@ -52163,13 +51821,13 @@
               <v:path arrowok="t" o:connecttype="segments"/>
             </v:shape>
             <v:shape id="_x0000_s1206" type="#_x0000_t75" style="position:absolute;left:3852;top:731;width:168;height:132">
+              <v:imagedata r:id="rId608" o:title=""/>
+            </v:shape>
+            <v:shape id="_x0000_s1205" type="#_x0000_t75" style="position:absolute;left:4084;top:731;width:312;height:135">
               <v:imagedata r:id="rId609" o:title=""/>
             </v:shape>
-            <v:shape id="_x0000_s1205" type="#_x0000_t75" style="position:absolute;left:4084;top:731;width:312;height:135">
+            <v:shape id="_x0000_s1204" type="#_x0000_t75" style="position:absolute;left:4370;top:731;width:2446;height:166">
               <v:imagedata r:id="rId610" o:title=""/>
-            </v:shape>
-            <v:shape id="_x0000_s1204" type="#_x0000_t75" style="position:absolute;left:4370;top:731;width:2446;height:166">
-              <v:imagedata r:id="rId611" o:title=""/>
             </v:shape>
             <v:rect id="_x0000_s1203" style="position:absolute;left:6835;top:731;width:27;height:132" fillcolor="black" stroked="f"/>
             <v:shape id="_x0000_s1202" style="position:absolute;left:6931;top:767;width:82;height:99" coordorigin="6931,767" coordsize="82,99" o:spt="100" adj="0,,0" path="m6984,865r-26,l6948,861r-7,-10l6934,844r-3,-12l6931,801r3,-12l6941,779r7,-7l6958,767r26,l6994,772r7,7l7006,786r-41,l6960,789r-5,9l6953,805r,22l6955,834r5,10l6965,846r41,l7001,851r-7,10l6984,865xm7006,846r-29,l6982,844r2,-5l6989,834r,-36l6984,793r-2,-4l6977,786r29,l7008,789r5,12l7013,832r-5,12l7006,846xe" fillcolor="black" stroked="f">
@@ -52178,10 +51836,10 @@
               <v:path arrowok="t" o:connecttype="segments"/>
             </v:shape>
             <v:shape id="_x0000_s1201" type="#_x0000_t75" style="position:absolute;left:7070;top:731;width:461;height:135">
+              <v:imagedata r:id="rId611" o:title=""/>
+            </v:shape>
+            <v:shape id="_x0000_s1200" type="#_x0000_t75" style="position:absolute;left:7600;top:731;width:471;height:135">
               <v:imagedata r:id="rId612" o:title=""/>
-            </v:shape>
-            <v:shape id="_x0000_s1200" type="#_x0000_t75" style="position:absolute;left:7600;top:731;width:471;height:135">
-              <v:imagedata r:id="rId613" o:title=""/>
             </v:shape>
             <v:rect id="_x0000_s1199" style="position:absolute;left:1540;top:901;width:9516;height:48" fillcolor="black" stroked="f"/>
             <v:rect id="_x0000_s1198" style="position:absolute;left:1202;top:697;width:228;height:231" fillcolor="#999" stroked="f"/>
@@ -52193,7 +51851,7 @@
         <w:pict w14:anchorId="07279245">
           <v:group id="_x0000_s1173" style="position:absolute;margin-left:42.5pt;margin-top:55.75pt;width:510.4pt;height:27.25pt;z-index:-251645952;mso-wrap-distance-left:0;mso-wrap-distance-right:0;mso-position-horizontal-relative:page" coordorigin="850,1115" coordsize="10208,545">
             <v:shape id="_x0000_s1196" type="#_x0000_t75" style="position:absolute;left:866;top:1271;width:137;height:209">
-              <v:imagedata r:id="rId614" o:title=""/>
+              <v:imagedata r:id="rId613" o:title=""/>
             </v:shape>
             <v:rect id="_x0000_s1195" style="position:absolute;left:852;top:1547;width:10205;height:113" fillcolor="#00a5d6" stroked="f"/>
             <v:shape id="_x0000_s1194" style="position:absolute;left:5508;top:1115;width:327;height:327" coordorigin="5508,1115" coordsize="327,327" path="m5671,1441r-64,-13l5555,1393r-34,-52l5508,1278r13,-64l5555,1162r52,-34l5671,1115r63,13l5786,1162r35,52l5834,1278r-13,63l5786,1393r-52,35l5671,1441xe" fillcolor="#00a5d6" stroked="f">
@@ -52287,10 +51945,10 @@
         <w:pict w14:anchorId="14230C87">
           <v:group id="_x0000_s1169" style="position:absolute;left:0;text-align:left;margin-left:43.1pt;margin-top:25.45pt;width:508.95pt;height:19.2pt;z-index:-251642880;mso-wrap-distance-left:0;mso-wrap-distance-right:0;mso-position-horizontal-relative:page" coordorigin="862,509" coordsize="10179,384">
             <v:shape id="_x0000_s1172" type="#_x0000_t75" style="position:absolute;left:861;top:508;width:8463;height:384">
+              <v:imagedata r:id="rId614" o:title=""/>
+            </v:shape>
+            <v:shape id="_x0000_s1171" type="#_x0000_t75" style="position:absolute;left:9343;top:511;width:1664;height:168">
               <v:imagedata r:id="rId615" o:title=""/>
-            </v:shape>
-            <v:shape id="_x0000_s1171" type="#_x0000_t75" style="position:absolute;left:9343;top:511;width:1664;height:168">
-              <v:imagedata r:id="rId616" o:title=""/>
             </v:shape>
             <v:rect id="_x0000_s1170" style="position:absolute;left:11025;top:513;width:15;height:132" fillcolor="black" stroked="f"/>
             <w10:wrap type="topAndBottom" anchorx="page"/>
@@ -52303,7 +51961,7 @@
             <v:rect id="_x0000_s1168" style="position:absolute;left:4521;top:1375;width:15;height:132" fillcolor="black" stroked="f"/>
             <v:rect id="_x0000_s1167" style="position:absolute;left:4567;top:1483;width:22;height:24" fillcolor="black" stroked="f"/>
             <v:shape id="_x0000_s1166" type="#_x0000_t75" style="position:absolute;left:861;top:1159;width:3632;height:1028">
-              <v:imagedata r:id="rId617" o:title=""/>
+              <v:imagedata r:id="rId616" o:title=""/>
             </v:shape>
             <w10:wrap type="topAndBottom" anchorx="page"/>
           </v:group>
@@ -52314,7 +51972,7 @@
           <v:group id="_x0000_s1162" style="position:absolute;left:0;text-align:left;margin-left:42.6pt;margin-top:122.3pt;width:479.05pt;height:19.35pt;z-index:-251640832;mso-wrap-distance-left:0;mso-wrap-distance-right:0;mso-position-horizontal-relative:page" coordorigin="852,2446" coordsize="9581,387">
             <v:rect id="_x0000_s1164" style="position:absolute;left:10416;top:2450;width:17;height:132" fillcolor="black" stroked="f"/>
             <v:shape id="_x0000_s1163" type="#_x0000_t75" style="position:absolute;left:852;top:2445;width:9545;height:387">
-              <v:imagedata r:id="rId618" o:title=""/>
+              <v:imagedata r:id="rId617" o:title=""/>
             </v:shape>
             <w10:wrap type="topAndBottom" anchorx="page"/>
           </v:group>
@@ -52349,7 +52007,7 @@
                     <pic:cNvPicPr/>
                   </pic:nvPicPr>
                   <pic:blipFill>
-                    <a:blip r:embed="rId619" cstate="print"/>
+                    <a:blip r:embed="rId618" cstate="print"/>
                     <a:stretch>
                       <a:fillRect/>
                     </a:stretch>
@@ -52374,10 +52032,10 @@
           <v:group id="_x0000_s1158" style="position:absolute;left:0;text-align:left;margin-left:42.25pt;margin-top:158.75pt;width:510.4pt;height:19.95pt;z-index:-251639808;mso-wrap-distance-left:0;mso-wrap-distance-right:0;mso-position-horizontal-relative:page;mso-position-vertical-relative:text" coordorigin="845,3175" coordsize="10208,399">
             <v:rect id="_x0000_s1161" style="position:absolute;left:844;top:3175;width:10208;height:399" fillcolor="#666" stroked="f"/>
             <v:shape id="_x0000_s1160" type="#_x0000_t75" style="position:absolute;left:1005;top:3290;width:488;height:152">
+              <v:imagedata r:id="rId619" o:title=""/>
+            </v:shape>
+            <v:shape id="_x0000_s1159" type="#_x0000_t75" style="position:absolute;left:1526;top:3292;width:488;height:147">
               <v:imagedata r:id="rId620" o:title=""/>
-            </v:shape>
-            <v:shape id="_x0000_s1159" type="#_x0000_t75" style="position:absolute;left:1526;top:3292;width:488;height:147">
-              <v:imagedata r:id="rId621" o:title=""/>
             </v:shape>
             <w10:wrap type="topAndBottom" anchorx="page"/>
           </v:group>
@@ -52388,7 +52046,7 @@
           <v:group id="_x0000_s1151" style="position:absolute;left:0;text-align:left;margin-left:42.6pt;margin-top:185.75pt;width:509.55pt;height:49.8pt;z-index:-251638784;mso-wrap-distance-left:0;mso-wrap-distance-right:0;mso-position-horizontal-relative:page;mso-position-vertical-relative:text" coordorigin="852,3715" coordsize="10191,996">
             <v:rect id="_x0000_s1157" style="position:absolute;left:9976;top:3828;width:22;height:22" fillcolor="black" stroked="f"/>
             <v:shape id="_x0000_s1156" type="#_x0000_t75" style="position:absolute;left:10092;top:3717;width:142;height:132">
-              <v:imagedata r:id="rId622" o:title=""/>
+              <v:imagedata r:id="rId621" o:title=""/>
             </v:shape>
             <v:shape id="_x0000_s1155" style="position:absolute;left:10315;top:3753;width:77;height:130" coordorigin="10315,3754" coordsize="77,130" o:spt="100" adj="0,,0" path="m10351,3871r-19,l10337,3869r2,-5l10344,3862r5,-15l10315,3754r12,l10356,3828r12,l10361,3850r-5,12l10351,3871xm10368,3828r-12,l10380,3754r12,l10368,3828xm10334,3883r-12,l10320,3881r-2,l10318,3869r2,l10322,3871r29,l10342,3881r-8,2xe" fillcolor="black" stroked="f">
               <v:stroke joinstyle="round"/>
@@ -52396,7 +52054,7 @@
               <v:path arrowok="t" o:connecttype="segments"/>
             </v:shape>
             <v:shape id="_x0000_s1154" type="#_x0000_t75" style="position:absolute;left:10464;top:3715;width:425;height:135">
-              <v:imagedata r:id="rId623" o:title=""/>
+              <v:imagedata r:id="rId622" o:title=""/>
             </v:shape>
             <v:shape id="_x0000_s1153" style="position:absolute;left:10958;top:3753;width:84;height:130" coordorigin="10958,3754" coordsize="84,130" o:spt="100" adj="0,,0" path="m11004,3864r-26,l10982,3862r5,-5l10990,3852r2,-7l10958,3754r22,l11002,3816r18,l11011,3842r-5,17l11004,3864xm11020,3816r-18,l11021,3754r21,l11020,3816xm10985,3883r-15,l10968,3881r-5,l10963,3862r3,l10968,3864r36,l11002,3871r-10,10l10985,3883xe" fillcolor="black" stroked="f">
               <v:stroke joinstyle="round"/>
@@ -52404,7 +52062,7 @@
               <v:path arrowok="t" o:connecttype="segments"/>
             </v:shape>
             <v:shape id="_x0000_s1152" type="#_x0000_t75" style="position:absolute;left:852;top:3715;width:10186;height:996">
-              <v:imagedata r:id="rId624" o:title=""/>
+              <v:imagedata r:id="rId623" o:title=""/>
             </v:shape>
             <w10:wrap type="topAndBottom" anchorx="page"/>
           </v:group>
@@ -52416,7 +52074,7 @@
             <v:rect id="_x0000_s1150" style="position:absolute;width:10208;height:399" fillcolor="#666" stroked="f"/>
             <v:line id="_x0000_s1149" style="position:absolute" from="178,127" to="178,274" strokecolor="white" strokeweight="1.44pt"/>
             <v:shape id="_x0000_s1148" type="#_x0000_t75" style="position:absolute;left:225;top:127;width:137;height:147">
-              <v:imagedata r:id="rId625" o:title=""/>
+              <v:imagedata r:id="rId624" o:title=""/>
             </v:shape>
             <v:shape id="_x0000_s1147" style="position:absolute;left:396;top:127;width:104;height:147" coordorigin="396,127" coordsize="104,147" o:spt="100" adj="0,,0" path="m422,274r-26,l396,127r50,l458,128r11,3l478,134r7,5l494,146r3,5l422,151r,41l496,192r-2,5l485,204r-7,7l466,214r-44,l422,274xm496,192r-42,l461,190r5,-3l468,185r2,-7l470,163r-2,-5l461,151r36,l499,156r,29l496,192xe" stroked="f">
               <v:stroke joinstyle="round"/>
@@ -52450,7 +52108,6 @@
             <v:shape id="_x0000_s1138" style="position:absolute;left:1269;top:127;width:96;height:147" coordorigin="1270,127" coordsize="96,147" path="m1366,274r-96,l1270,127r93,l1363,151r-67,l1296,185r50,l1346,209r-50,l1296,250r70,l1366,274xe" stroked="f">
               <v:path arrowok="t"/>
             </v:shape>
-            <w10:wrap type="none"/>
             <w10:anchorlock/>
           </v:group>
         </w:pict>
@@ -52588,7 +52245,7 @@
                     <pic:cNvPicPr/>
                   </pic:nvPicPr>
                   <pic:blipFill>
-                    <a:blip r:embed="rId626" cstate="print"/>
+                    <a:blip r:embed="rId625" cstate="print"/>
                     <a:stretch>
                       <a:fillRect/>
                     </a:stretch>
@@ -52635,7 +52292,7 @@
           <v:group id="_x0000_s1116" style="position:absolute;margin-left:42.6pt;margin-top:15.2pt;width:121.8pt;height:14.8pt;z-index:-251636736;mso-wrap-distance-left:0;mso-wrap-distance-right:0;mso-position-horizontal-relative:page" coordorigin="852,304" coordsize="2436,296">
             <v:line id="_x0000_s1122" style="position:absolute" from="852,593" to="3288,593" strokeweight=".6pt"/>
             <v:shape id="_x0000_s1121" type="#_x0000_t75" style="position:absolute;left:859;top:401;width:423;height:132">
-              <v:imagedata r:id="rId627" o:title=""/>
+              <v:imagedata r:id="rId626" o:title=""/>
             </v:shape>
             <v:rect id="_x0000_s1120" style="position:absolute;left:1387;top:309;width:1716;height:226" filled="f" strokeweight=".6pt"/>
             <v:shape id="_x0000_s1119" style="position:absolute;left:1860;top:350;width:44;height:144" coordorigin="1860,351" coordsize="44,144" o:spt="100" adj="0,,0" path="m1860,403r,-16l1874,377r5,-7l1891,358r3,-7l1903,351r,31l1889,382r-10,9l1874,394r-4,5l1860,403xm1903,495r-14,l1889,382r14,l1903,495xe" fillcolor="black" stroked="f">
@@ -52644,7 +52301,7 @@
               <v:path arrowok="t" o:connecttype="segments"/>
             </v:shape>
             <v:shape id="_x0000_s1118" type="#_x0000_t75" style="position:absolute;left:1941;top:350;width:600;height:188">
-              <v:imagedata r:id="rId628" o:title=""/>
+              <v:imagedata r:id="rId627" o:title=""/>
             </v:shape>
             <v:shape id="_x0000_s1117" style="position:absolute;left:2580;top:350;width:77;height:147" coordorigin="2580,351" coordsize="77,147" o:spt="100" adj="0,,0" path="m2626,444r-22,l2597,439r-15,-14l2580,413r,-29l2582,372r8,-9l2597,355r9,-4l2623,351r7,2l2635,358r7,5l2644,365r-33,l2606,367r-9,15l2594,389r,26l2599,423r5,4l2611,430r30,l2640,432r-5,5l2630,439r-4,5xm2641,430r-18,l2630,427r5,-4l2640,415r2,-7l2642,389r-2,-10l2635,375r-5,-8l2623,365r21,l2647,370r3,9l2653,387r2,10l2656,408r1,7l2657,427r-15,l2641,430xm2644,483r-23,l2626,480r2,-2l2633,475r5,-14l2642,451r,-24l2657,427r-1,7l2655,447r-2,10l2650,466r-3,12l2644,483xm2621,497r-17,l2597,495r-5,-8l2585,483r-3,-10l2582,461r15,-2l2597,475r7,8l2644,483r-2,2l2628,495r-7,2xe" fillcolor="black" stroked="f">
               <v:stroke joinstyle="round"/>
@@ -52660,7 +52317,7 @@
           <v:group id="_x0000_s1108" style="position:absolute;margin-left:170.05pt;margin-top:20.05pt;width:190.7pt;height:9.9pt;z-index:-251635712;mso-wrap-distance-left:0;mso-wrap-distance-right:0;mso-position-horizontal-relative:page" coordorigin="3401,401" coordsize="3814,198">
             <v:line id="_x0000_s1115" style="position:absolute" from="3401,593" to="7214,593" strokeweight=".6pt"/>
             <v:shape id="_x0000_s1114" type="#_x0000_t75" style="position:absolute;left:3422;top:401;width:106;height:130">
-              <v:imagedata r:id="rId629" o:title=""/>
+              <v:imagedata r:id="rId628" o:title=""/>
             </v:shape>
             <v:shape id="_x0000_s1113" style="position:absolute;left:3559;top:437;width:44;height:94" coordorigin="3559,437" coordsize="44,94" o:spt="100" adj="0,,0" path="m3571,531r-12,l3559,437r12,l3571,459r10,l3578,461r-4,7l3571,480r,51xm3581,459r-10,l3576,451r2,-7l3583,442r5,-5l3602,437r,12l3593,449r-5,2l3581,459xe" fillcolor="black" stroked="f">
               <v:stroke joinstyle="round"/>
@@ -52678,10 +52335,10 @@
               <v:path arrowok="t" o:connecttype="segments"/>
             </v:shape>
             <v:shape id="_x0000_s1110" type="#_x0000_t75" style="position:absolute;left:3902;top:401;width:207;height:132">
+              <v:imagedata r:id="rId629" o:title=""/>
+            </v:shape>
+            <v:shape id="_x0000_s1109" type="#_x0000_t75" style="position:absolute;left:4094;top:401;width:872;height:166">
               <v:imagedata r:id="rId630" o:title=""/>
-            </v:shape>
-            <v:shape id="_x0000_s1109" type="#_x0000_t75" style="position:absolute;left:4094;top:401;width:872;height:166">
-              <v:imagedata r:id="rId631" o:title=""/>
             </v:shape>
             <w10:wrap type="topAndBottom" anchorx="page"/>
           </v:group>
@@ -52692,13 +52349,13 @@
           <v:group id="_x0000_s1103" style="position:absolute;margin-left:366.5pt;margin-top:16.35pt;width:186.25pt;height:13.65pt;z-index:-251634688;mso-wrap-distance-left:0;mso-wrap-distance-right:0;mso-position-horizontal-relative:page" coordorigin="7330,327" coordsize="3725,273">
             <v:line id="_x0000_s1107" style="position:absolute" from="7330,593" to="11054,593" strokeweight=".6pt"/>
             <v:shape id="_x0000_s1106" type="#_x0000_t75" style="position:absolute;left:7341;top:393;width:1227;height:140">
+              <v:imagedata r:id="rId631" o:title=""/>
+            </v:shape>
+            <v:shape id="_x0000_s1105" type="#_x0000_t75" style="position:absolute;left:9319;top:326;width:442;height:144">
               <v:imagedata r:id="rId632" o:title=""/>
             </v:shape>
-            <v:shape id="_x0000_s1105" type="#_x0000_t75" style="position:absolute;left:9319;top:326;width:442;height:144">
+            <v:shape id="_x0000_s1104" type="#_x0000_t75" style="position:absolute;left:9830;top:326;width:502;height:144">
               <v:imagedata r:id="rId633" o:title=""/>
-            </v:shape>
-            <v:shape id="_x0000_s1104" type="#_x0000_t75" style="position:absolute;left:9830;top:326;width:502;height:144">
-              <v:imagedata r:id="rId634" o:title=""/>
             </v:shape>
             <w10:wrap type="topAndBottom" anchorx="page"/>
           </v:group>
@@ -52723,23 +52380,22 @@
         <w:pict w14:anchorId="2C343655">
           <v:group id="_x0000_s1095" style="width:210pt;height:13.65pt;mso-position-horizontal-relative:char;mso-position-vertical-relative:line" coordsize="4200,273">
             <v:shape id="_x0000_s1102" type="#_x0000_t75" style="position:absolute;top:72;width:245;height:135">
-              <v:imagedata r:id="rId635" o:title=""/>
+              <v:imagedata r:id="rId634" o:title=""/>
             </v:shape>
             <v:line id="_x0000_s1101" style="position:absolute" from="2,266" to="4200,266" strokeweight=".6pt"/>
             <v:shape id="_x0000_s1100" type="#_x0000_t75" style="position:absolute;left:1768;top:67;width:888;height:171">
-              <v:imagedata r:id="rId636" o:title=""/>
+              <v:imagedata r:id="rId635" o:title=""/>
             </v:shape>
             <v:rect id="_x0000_s1099" style="position:absolute;left:2683;top:74;width:17;height:132" fillcolor="black" stroked="f"/>
             <v:shape id="_x0000_s1098" type="#_x0000_t75" style="position:absolute;left:638;width:144;height:147">
+              <v:imagedata r:id="rId636" o:title=""/>
+            </v:shape>
+            <v:shape id="_x0000_s1097" type="#_x0000_t75" style="position:absolute;left:816;width:240;height:144">
               <v:imagedata r:id="rId637" o:title=""/>
             </v:shape>
-            <v:shape id="_x0000_s1097" type="#_x0000_t75" style="position:absolute;left:816;width:240;height:144">
+            <v:shape id="_x0000_s1096" type="#_x0000_t75" style="position:absolute;left:1094;width:260;height:147">
               <v:imagedata r:id="rId638" o:title=""/>
             </v:shape>
-            <v:shape id="_x0000_s1096" type="#_x0000_t75" style="position:absolute;left:1094;width:260;height:147">
-              <v:imagedata r:id="rId639" o:title=""/>
-            </v:shape>
-            <w10:wrap type="none"/>
             <w10:anchorlock/>
           </v:group>
         </w:pict>
@@ -52804,7 +52460,7 @@
               <v:path arrowok="t" o:connecttype="segments"/>
             </v:shape>
             <v:shape id="_x0000_s1081" type="#_x0000_t75" style="position:absolute;left:2407;top:491;width:348;height:148">
-              <v:imagedata r:id="rId640" o:title=""/>
+              <v:imagedata r:id="rId639" o:title=""/>
             </v:shape>
             <v:shape id="_x0000_s1080" style="position:absolute;left:2827;top:489;width:111;height:152" coordorigin="2827,489" coordsize="111,152" o:spt="100" adj="0,,0" path="m2897,641r-12,l2871,639r-11,-3l2850,629r-8,-8l2835,611r-4,-13l2828,583r-1,-17l2828,549r3,-15l2835,521r7,-10l2850,502r10,-7l2871,491r14,-2l2899,489r10,5l2918,501r8,5l2931,513r-56,l2866,518r-5,7l2858,533r-3,10l2854,554r,12l2854,583r2,12l2861,605r5,7l2875,617r57,l2928,624r-10,7l2909,636r-12,5xm2909,535r-3,-7l2904,523r-7,-7l2890,513r41,l2933,516r2,12l2909,535xm2932,617r-40,l2897,614r5,-5l2906,607r5,-7l2911,595r27,7l2933,614r-1,3xe" stroked="f">
               <v:stroke joinstyle="round"/>
@@ -52877,7 +52533,7 @@
                     <pic:cNvPicPr/>
                   </pic:nvPicPr>
                   <pic:blipFill>
-                    <a:blip r:embed="rId641" cstate="print"/>
+                    <a:blip r:embed="rId640" cstate="print"/>
                     <a:stretch>
                       <a:fillRect/>
                     </a:stretch>
@@ -52901,7 +52557,7 @@
         <w:pict w14:anchorId="159E84BF">
           <v:group id="_x0000_s1069" style="position:absolute;margin-left:68.15pt;margin-top:44.4pt;width:134.65pt;height:8.55pt;z-index:-251632640;mso-wrap-distance-left:0;mso-wrap-distance-right:0;mso-position-horizontal-relative:page;mso-position-vertical-relative:text" coordorigin="1363,888" coordsize="2693,171">
             <v:shape id="_x0000_s1071" type="#_x0000_t75" style="position:absolute;left:1363;top:887;width:2657;height:171">
-              <v:imagedata r:id="rId642" o:title=""/>
+              <v:imagedata r:id="rId641" o:title=""/>
             </v:shape>
             <v:rect id="_x0000_s1070" style="position:absolute;left:4039;top:892;width:17;height:132" fillcolor="black" stroked="f"/>
             <w10:wrap type="topAndBottom" anchorx="page"/>
@@ -52912,10 +52568,10 @@
         <w:pict w14:anchorId="7D574343">
           <v:group id="_x0000_s1066" style="position:absolute;margin-left:206.9pt;margin-top:44.65pt;width:174pt;height:8.3pt;z-index:-251631616;mso-wrap-distance-left:0;mso-wrap-distance-right:0;mso-position-horizontal-relative:page;mso-position-vertical-relative:text" coordorigin="4138,893" coordsize="3480,166">
             <v:shape id="_x0000_s1068" type="#_x0000_t75" style="position:absolute;left:4137;top:895;width:466;height:164">
+              <v:imagedata r:id="rId642" o:title=""/>
+            </v:shape>
+            <v:shape id="_x0000_s1067" type="#_x0000_t75" style="position:absolute;left:4584;top:892;width:3034;height:166">
               <v:imagedata r:id="rId643" o:title=""/>
-            </v:shape>
-            <v:shape id="_x0000_s1067" type="#_x0000_t75" style="position:absolute;left:4584;top:892;width:3034;height:166">
-              <v:imagedata r:id="rId644" o:title=""/>
             </v:shape>
             <w10:wrap type="topAndBottom" anchorx="page"/>
           </v:group>
@@ -52925,7 +52581,7 @@
         <w:pict w14:anchorId="17BC642B">
           <v:group id="_x0000_s1063" style="position:absolute;margin-left:384.95pt;margin-top:44.4pt;width:99.75pt;height:8.55pt;z-index:-251630592;mso-wrap-distance-left:0;mso-wrap-distance-right:0;mso-position-horizontal-relative:page;mso-position-vertical-relative:text" coordorigin="7699,888" coordsize="1995,171">
             <v:shape id="_x0000_s1065" type="#_x0000_t75" style="position:absolute;left:7699;top:887;width:1947;height:171">
-              <v:imagedata r:id="rId645" o:title=""/>
+              <v:imagedata r:id="rId644" o:title=""/>
             </v:shape>
             <v:rect id="_x0000_s1064" style="position:absolute;left:9672;top:1003;width:22;height:22" fillcolor="black" stroked="f"/>
             <w10:wrap type="topAndBottom" anchorx="page"/>
@@ -52964,10 +52620,10 @@
         <w:pict w14:anchorId="315B7ECB">
           <v:group id="_x0000_s1059" style="position:absolute;margin-left:42.25pt;margin-top:10.1pt;width:121.95pt;height:10.15pt;z-index:-251629568;mso-wrap-distance-left:0;mso-wrap-distance-right:0;mso-position-horizontal-relative:page" coordorigin="845,202" coordsize="2439,203">
             <v:shape id="_x0000_s1062" type="#_x0000_t75" style="position:absolute;left:844;top:202;width:641;height:135">
+              <v:imagedata r:id="rId645" o:title=""/>
+            </v:shape>
+            <v:shape id="_x0000_s1061" type="#_x0000_t75" style="position:absolute;left:1555;top:204;width:168;height:132">
               <v:imagedata r:id="rId646" o:title=""/>
-            </v:shape>
-            <v:shape id="_x0000_s1061" type="#_x0000_t75" style="position:absolute;left:1555;top:204;width:168;height:132">
-              <v:imagedata r:id="rId647" o:title=""/>
             </v:shape>
             <v:line id="_x0000_s1060" style="position:absolute" from="845,399" to="3283,399" strokeweight=".6pt"/>
             <w10:wrap type="topAndBottom" anchorx="page"/>
@@ -52978,13 +52634,13 @@
         <w:pict w14:anchorId="1E1BFBED">
           <v:group id="_x0000_s1054" style="position:absolute;margin-left:169.7pt;margin-top:10.1pt;width:150.5pt;height:10.15pt;z-index:-251628544;mso-wrap-distance-left:0;mso-wrap-distance-right:0;mso-position-horizontal-relative:page" coordorigin="3394,202" coordsize="3010,203">
             <v:shape id="_x0000_s1058" type="#_x0000_t75" style="position:absolute;left:3396;top:204;width:408;height:132">
+              <v:imagedata r:id="rId647" o:title=""/>
+            </v:shape>
+            <v:shape id="_x0000_s1057" type="#_x0000_t75" style="position:absolute;left:3876;top:204;width:209;height:132">
               <v:imagedata r:id="rId648" o:title=""/>
             </v:shape>
-            <v:shape id="_x0000_s1057" type="#_x0000_t75" style="position:absolute;left:3876;top:204;width:209;height:132">
+            <v:shape id="_x0000_s1056" type="#_x0000_t75" style="position:absolute;left:4161;top:202;width:639;height:135">
               <v:imagedata r:id="rId649" o:title=""/>
-            </v:shape>
-            <v:shape id="_x0000_s1056" type="#_x0000_t75" style="position:absolute;left:4161;top:202;width:639;height:135">
-              <v:imagedata r:id="rId650" o:title=""/>
             </v:shape>
             <v:line id="_x0000_s1055" style="position:absolute" from="3394,399" to="6403,399" strokeweight=".6pt"/>
             <w10:wrap type="topAndBottom" anchorx="page"/>
@@ -52995,7 +52651,7 @@
         <w:pict w14:anchorId="329C8632">
           <v:group id="_x0000_s1051" style="position:absolute;margin-left:325.45pt;margin-top:10pt;width:227.05pt;height:10.3pt;z-index:-251627520;mso-wrap-distance-left:0;mso-wrap-distance-right:0;mso-position-horizontal-relative:page" coordorigin="6509,200" coordsize="4541,206">
             <v:shape id="_x0000_s1053" type="#_x0000_t75" style="position:absolute;left:6518;top:199;width:1464;height:137">
-              <v:imagedata r:id="rId651" o:title=""/>
+              <v:imagedata r:id="rId650" o:title=""/>
             </v:shape>
             <v:line id="_x0000_s1052" style="position:absolute" from="6509,399" to="11050,399" strokeweight=".6pt"/>
             <w10:wrap type="topAndBottom" anchorx="page"/>
@@ -53007,16 +52663,16 @@
           <v:group id="_x0000_s1045" style="position:absolute;margin-left:42.25pt;margin-top:39.65pt;width:510.6pt;height:1in;z-index:-251626496;mso-wrap-distance-left:0;mso-wrap-distance-right:0;mso-position-horizontal-relative:page" coordorigin="845,793" coordsize="10212,1440">
             <v:rect id="_x0000_s1050" style="position:absolute;left:844;top:792;width:10212;height:1440" fillcolor="#e6e6e6" stroked="f"/>
             <v:shape id="_x0000_s1049" type="#_x0000_t75" style="position:absolute;left:993;top:900;width:128;height:135">
+              <v:imagedata r:id="rId651" o:title=""/>
+            </v:shape>
+            <v:shape id="_x0000_s1048" type="#_x0000_t75" style="position:absolute;left:984;top:895;width:5316;height:387">
               <v:imagedata r:id="rId652" o:title=""/>
             </v:shape>
-            <v:shape id="_x0000_s1048" type="#_x0000_t75" style="position:absolute;left:984;top:895;width:5316;height:387">
+            <v:shape id="_x0000_s1047" type="#_x0000_t75" style="position:absolute;left:6321;top:895;width:4608;height:173">
               <v:imagedata r:id="rId653" o:title=""/>
             </v:shape>
-            <v:shape id="_x0000_s1047" type="#_x0000_t75" style="position:absolute;left:6321;top:895;width:4608;height:173">
+            <v:shape id="_x0000_s1046" type="#_x0000_t75" style="position:absolute;left:979;top:1543;width:9944;height:603">
               <v:imagedata r:id="rId654" o:title=""/>
-            </v:shape>
-            <v:shape id="_x0000_s1046" type="#_x0000_t75" style="position:absolute;left:979;top:1543;width:9944;height:603">
-              <v:imagedata r:id="rId655" o:title=""/>
             </v:shape>
             <w10:wrap type="topAndBottom" anchorx="page"/>
           </v:group>
@@ -53108,10 +52764,10 @@
               <v:path arrowok="t"/>
             </v:shape>
             <v:shape id="_x0000_s1041" type="#_x0000_t75" style="position:absolute;left:9513;top:441;width:267;height:308">
+              <v:imagedata r:id="rId655" o:title=""/>
+            </v:shape>
+            <v:shape id="_x0000_s1040" type="#_x0000_t75" style="position:absolute;left:9967;top:436;width:252;height:317">
               <v:imagedata r:id="rId656" o:title=""/>
-            </v:shape>
-            <v:shape id="_x0000_s1040" type="#_x0000_t75" style="position:absolute;left:9967;top:436;width:252;height:317">
-              <v:imagedata r:id="rId657" o:title=""/>
             </v:shape>
             <v:line id="_x0000_s1039" style="position:absolute" from="10445,482" to="10651,482" strokecolor="white" strokeweight="4.2pt"/>
             <v:rect id="_x0000_s1038" style="position:absolute;left:10444;top:524;width:113;height:30" stroked="f"/>
@@ -53134,7 +52790,7 @@
               <v:path arrowok="t"/>
             </v:shape>
             <v:shape id="_x0000_s1029" type="#_x0000_t75" style="position:absolute;left:9820;top:1017;width:648;height:171">
-              <v:imagedata r:id="rId658" o:title=""/>
+              <v:imagedata r:id="rId657" o:title=""/>
             </v:shape>
             <v:shape id="_x0000_s1028" style="position:absolute;left:10274;top:1017;width:531;height:171" coordorigin="10274,1017" coordsize="531,171" path="m10646,1188r-372,l10440,1017r365,l10646,1188xe" fillcolor="#e68000" stroked="f">
               <v:path arrowok="t"/>
@@ -53175,7 +52831,7 @@
                     <pic:cNvPicPr/>
                   </pic:nvPicPr>
                   <pic:blipFill>
-                    <a:blip r:embed="rId659" cstate="print"/>
+                    <a:blip r:embed="rId658" cstate="print"/>
                     <a:stretch>
                       <a:fillRect/>
                     </a:stretch>
@@ -53224,7 +52880,7 @@
                     <pic:cNvPicPr/>
                   </pic:nvPicPr>
                   <pic:blipFill>
-                    <a:blip r:embed="rId660" cstate="print"/>
+                    <a:blip r:embed="rId659" cstate="print"/>
                     <a:stretch>
                       <a:fillRect/>
                     </a:stretch>
@@ -53453,15 +53109,7 @@
         </w:numPr>
       </w:pPr>
       <w:r>
-        <w:t xml:space="preserve">Sr. Salvador </w:t>
-      </w:r>
-      <w:proofErr w:type="spellStart"/>
-      <w:r>
-        <w:t>Pardiñas</w:t>
-      </w:r>
-      <w:proofErr w:type="spellEnd"/>
-      <w:r>
-        <w:t xml:space="preserve"> C.I. 5.314.114-2 con un salario mensual de $</w:t>
+        <w:t>Sr. Salvador Pardiñas C.I. 5.314.114-2 con un salario mensual de $</w:t>
       </w:r>
       <w:r>
         <w:t xml:space="preserve"> 57.000</w:t>
@@ -53576,16 +53224,8 @@
     <w:p>
       <w:pPr>
         <w:pStyle w:val="Ttulo"/>
-        <w:rPr>
-          <w:sz w:val="44"/>
-          <w:szCs w:val="44"/>
-        </w:rPr>
       </w:pPr>
       <w:r>
-        <w:rPr>
-          <w:sz w:val="44"/>
-          <w:szCs w:val="44"/>
-        </w:rPr>
         <w:t>Misión</w:t>
       </w:r>
     </w:p>
@@ -53602,49 +53242,7 @@
           <w:sz w:val="24"/>
           <w:szCs w:val="24"/>
         </w:rPr>
-        <w:t>Aprovechar las tecnologías y experiencias de nuestros empleados para proveer a la sociedad nuevas soluciones informáticas enfocadas a la logística vehicular nacional y mejorar continuamente las actuales. Brindando a nuestros clientes</w:t>
-      </w:r>
-      <w:r>
-        <w:rPr>
-          <w:sz w:val="24"/>
-          <w:szCs w:val="24"/>
-        </w:rPr>
-        <w:t xml:space="preserve"> servicios</w:t>
-      </w:r>
-      <w:r>
-        <w:rPr>
-          <w:sz w:val="24"/>
-          <w:szCs w:val="24"/>
-        </w:rPr>
-        <w:t xml:space="preserve"> los cuales aumenten la calidad, efectividad, transparencia</w:t>
-      </w:r>
-      <w:r>
-        <w:rPr>
-          <w:sz w:val="24"/>
-          <w:szCs w:val="24"/>
-        </w:rPr>
-        <w:t xml:space="preserve"> y</w:t>
-      </w:r>
-      <w:r>
-        <w:rPr>
-          <w:sz w:val="24"/>
-          <w:szCs w:val="24"/>
-        </w:rPr>
-        <w:t xml:space="preserve"> seguridad de sus </w:t>
-      </w:r>
-      <w:r>
-        <w:rPr>
-          <w:sz w:val="24"/>
-          <w:szCs w:val="24"/>
-        </w:rPr>
-        <w:t>productos por el precio más conveniente.</w:t>
-      </w:r>
-      <w:r>
-        <w:rPr>
-          <w:sz w:val="24"/>
-          <w:szCs w:val="24"/>
-        </w:rPr>
-        <w:t xml:space="preserve">  </w:t>
+        <w:t xml:space="preserve">Aprovechar las tecnologías y experiencias de nuestros empleados y nuestra cultura empresarial para ser reconocidos y aceptados por la sociedad brindando nuevas soluciones informáticas enfocadas a la logística vehicular nacional, enfocándonos en la mejora continua de nuestros productos y servicios, desarrollándonos en un ambiente de trabajo cordial que fomente la creatividad, el respeto por la ética comercial y por los valores humanos. </w:t>
       </w:r>
     </w:p>
     <w:p>
@@ -53655,20 +53253,14 @@
           <w:szCs w:val="24"/>
         </w:rPr>
       </w:pPr>
+      <w:bookmarkStart w:id="0" w:name="_GoBack"/>
+      <w:bookmarkEnd w:id="0"/>
     </w:p>
     <w:p>
       <w:pPr>
         <w:pStyle w:val="Ttulo"/>
-        <w:rPr>
-          <w:sz w:val="44"/>
-          <w:szCs w:val="44"/>
-        </w:rPr>
       </w:pPr>
       <w:r>
-        <w:rPr>
-          <w:sz w:val="44"/>
-          <w:szCs w:val="44"/>
-        </w:rPr>
         <w:t>Visión</w:t>
       </w:r>
     </w:p>
@@ -53685,21 +53277,7 @@
           <w:sz w:val="24"/>
           <w:szCs w:val="24"/>
         </w:rPr>
-        <w:t xml:space="preserve">Ser parte de creadores de soluciones informáticas vinculadas con la logística vehicular, operando con solides, transparencia y efectividad ante nuestros clientes, creciendo siempre teniendo como objetivo que los servicios ofrecidos cumplan con los estándares de primera calidad, bajo un sistema de seguimiento y perfección constante. Ofreciendo a la sociedad actual y futura herramientas de logística vehicular que satisfagan sus necesidades mejorando los servicios de logística </w:t>
-      </w:r>
-      <w:r>
-        <w:rPr>
-          <w:sz w:val="24"/>
-          <w:szCs w:val="24"/>
-        </w:rPr>
-        <w:t>nacional.</w:t>
-      </w:r>
-      <w:r>
-        <w:rPr>
-          <w:sz w:val="24"/>
-          <w:szCs w:val="24"/>
-        </w:rPr>
-        <w:t xml:space="preserve"> </w:t>
+        <w:t>Comprometernos con transparencia y efectividad ante nuestros clientes, creciendo siempre para ser una empresa de referencia que se adecúa con el cambio de la tecnología y la sociedad, ofreciendo los distintos estándares de calidad y tecnologías disponibles, desempeñándonos de una forma ética y satisfactoria tanto para nosotros como para nuestros clientes y el resto de la sociedad.</w:t>
       </w:r>
     </w:p>
     <w:p/>
@@ -53904,7 +53482,7 @@
                     </pic:cNvPicPr>
                   </pic:nvPicPr>
                   <pic:blipFill>
-                    <a:blip r:embed="rId661">
+                    <a:blip r:embed="rId660">
                       <a:extLst>
                         <a:ext uri="{28A0092B-C50C-407E-A947-70E740481C1C}">
                           <a14:useLocalDpi xmlns:a14="http://schemas.microsoft.com/office/drawing/2010/main" val="0"/>
@@ -53947,8 +53525,8 @@
 </file>
 
 <file path=word/numbering.xml><?xml version="1.0" encoding="utf-8"?>
-<w:numbering xmlns:wpc="http://schemas.microsoft.com/office/word/2010/wordprocessingCanvas" xmlns:mc="http://schemas.openxmlformats.org/markup-compatibility/2006" xmlns:o="urn:schemas-microsoft-com:office:office" xmlns:r="http://schemas.openxmlformats.org/officeDocument/2006/relationships" xmlns:m="http://schemas.openxmlformats.org/officeDocument/2006/math" xmlns:v="urn:schemas-microsoft-com:vml" xmlns:wp14="http://schemas.microsoft.com/office/word/2010/wordprocessingDrawing" xmlns:wp="http://schemas.openxmlformats.org/drawingml/2006/wordprocessingDrawing" xmlns:w10="urn:schemas-microsoft-com:office:word" xmlns:w="http://schemas.openxmlformats.org/wordprocessingml/2006/main" xmlns:w14="http://schemas.microsoft.com/office/word/2010/wordml" xmlns:wpg="http://schemas.microsoft.com/office/word/2010/wordprocessingGroup" xmlns:wpi="http://schemas.microsoft.com/office/word/2010/wordprocessingInk" xmlns:wne="http://schemas.microsoft.com/office/word/2006/wordml" xmlns:wps="http://schemas.microsoft.com/office/word/2010/wordprocessingShape" mc:Ignorable="w14 wp14">
-  <w:abstractNum w:abstractNumId="0">
+<w:numbering xmlns:wpc="http://schemas.microsoft.com/office/word/2010/wordprocessingCanvas" xmlns:cx="http://schemas.microsoft.com/office/drawing/2014/chartex" xmlns:cx1="http://schemas.microsoft.com/office/drawing/2015/9/8/chartex" xmlns:cx2="http://schemas.microsoft.com/office/drawing/2015/10/21/chartex" xmlns:cx3="http://schemas.microsoft.com/office/drawing/2016/5/9/chartex" xmlns:cx4="http://schemas.microsoft.com/office/drawing/2016/5/10/chartex" xmlns:cx5="http://schemas.microsoft.com/office/drawing/2016/5/11/chartex" xmlns:cx6="http://schemas.microsoft.com/office/drawing/2016/5/12/chartex" xmlns:cx7="http://schemas.microsoft.com/office/drawing/2016/5/13/chartex" xmlns:cx8="http://schemas.microsoft.com/office/drawing/2016/5/14/chartex" xmlns:mc="http://schemas.openxmlformats.org/markup-compatibility/2006" xmlns:aink="http://schemas.microsoft.com/office/drawing/2016/ink" xmlns:am3d="http://schemas.microsoft.com/office/drawing/2017/model3d" xmlns:o="urn:schemas-microsoft-com:office:office" xmlns:r="http://schemas.openxmlformats.org/officeDocument/2006/relationships" xmlns:m="http://schemas.openxmlformats.org/officeDocument/2006/math" xmlns:v="urn:schemas-microsoft-com:vml" xmlns:wp14="http://schemas.microsoft.com/office/word/2010/wordprocessingDrawing" xmlns:wp="http://schemas.openxmlformats.org/drawingml/2006/wordprocessingDrawing" xmlns:w10="urn:schemas-microsoft-com:office:word" xmlns:w="http://schemas.openxmlformats.org/wordprocessingml/2006/main" xmlns:w14="http://schemas.microsoft.com/office/word/2010/wordml" xmlns:w15="http://schemas.microsoft.com/office/word/2012/wordml" xmlns:w16cid="http://schemas.microsoft.com/office/word/2016/wordml/cid" xmlns:w16se="http://schemas.microsoft.com/office/word/2015/wordml/symex" xmlns:wpg="http://schemas.microsoft.com/office/word/2010/wordprocessingGroup" xmlns:wpi="http://schemas.microsoft.com/office/word/2010/wordprocessingInk" xmlns:wne="http://schemas.microsoft.com/office/word/2006/wordml" xmlns:wps="http://schemas.microsoft.com/office/word/2010/wordprocessingShape" mc:Ignorable="w14 w15 w16se w16cid wp14">
+  <w:abstractNum w:abstractNumId="0" w15:restartNumberingAfterBreak="0">
     <w:nsid w:val="04304EDE"/>
     <w:multiLevelType w:val="hybridMultilevel"/>
     <w:tmpl w:val="D242D042"/>
@@ -54061,7 +53639,7 @@
       </w:rPr>
     </w:lvl>
   </w:abstractNum>
-  <w:abstractNum w:abstractNumId="1">
+  <w:abstractNum w:abstractNumId="1" w15:restartNumberingAfterBreak="0">
     <w:nsid w:val="185D4D86"/>
     <w:multiLevelType w:val="hybridMultilevel"/>
     <w:tmpl w:val="BB5C5A7E"/>
@@ -54180,7 +53758,7 @@
       </w:rPr>
     </w:lvl>
   </w:abstractNum>
-  <w:abstractNum w:abstractNumId="2">
+  <w:abstractNum w:abstractNumId="2" w15:restartNumberingAfterBreak="0">
     <w:nsid w:val="2B67453D"/>
     <w:multiLevelType w:val="multilevel"/>
     <w:tmpl w:val="EB1A0380"/>
@@ -54306,7 +53884,7 @@
       </w:rPr>
     </w:lvl>
   </w:abstractNum>
-  <w:abstractNum w:abstractNumId="3">
+  <w:abstractNum w:abstractNumId="3" w15:restartNumberingAfterBreak="0">
     <w:nsid w:val="40AB3049"/>
     <w:multiLevelType w:val="multilevel"/>
     <w:tmpl w:val="EB1A0380"/>
@@ -54432,7 +54010,7 @@
       </w:rPr>
     </w:lvl>
   </w:abstractNum>
-  <w:abstractNum w:abstractNumId="4">
+  <w:abstractNum w:abstractNumId="4" w15:restartNumberingAfterBreak="0">
     <w:nsid w:val="73F97933"/>
     <w:multiLevelType w:val="multilevel"/>
     <w:tmpl w:val="EB1A0380"/>
@@ -54577,7 +54155,7 @@
 </file>
 
 <file path=word/styles.xml><?xml version="1.0" encoding="utf-8"?>
-<w:styles xmlns:mc="http://schemas.openxmlformats.org/markup-compatibility/2006" xmlns:r="http://schemas.openxmlformats.org/officeDocument/2006/relationships" xmlns:w="http://schemas.openxmlformats.org/wordprocessingml/2006/main" xmlns:w14="http://schemas.microsoft.com/office/word/2010/wordml" mc:Ignorable="w14">
+<w:styles xmlns:mc="http://schemas.openxmlformats.org/markup-compatibility/2006" xmlns:r="http://schemas.openxmlformats.org/officeDocument/2006/relationships" xmlns:w="http://schemas.openxmlformats.org/wordprocessingml/2006/main" xmlns:w14="http://schemas.microsoft.com/office/word/2010/wordml" xmlns:w15="http://schemas.microsoft.com/office/word/2012/wordml" xmlns:w16cid="http://schemas.microsoft.com/office/word/2016/wordml/cid" xmlns:w16se="http://schemas.microsoft.com/office/word/2015/wordml/symex" mc:Ignorable="w14 w15 w16se w16cid">
   <w:docDefaults>
     <w:rPrDefault>
       <w:rPr>
@@ -54595,144 +54173,384 @@
       </w:pPr>
     </w:pPrDefault>
   </w:docDefaults>
-  <w:latentStyles w:defLockedState="0" w:defUIPriority="99" w:defSemiHidden="1" w:defUnhideWhenUsed="1" w:defQFormat="0" w:count="267">
-    <w:lsdException w:name="Normal" w:semiHidden="0" w:uiPriority="0" w:unhideWhenUsed="0" w:qFormat="1"/>
-    <w:lsdException w:name="heading 1" w:semiHidden="0" w:uiPriority="9" w:unhideWhenUsed="0" w:qFormat="1"/>
-    <w:lsdException w:name="heading 2" w:uiPriority="9" w:qFormat="1"/>
-    <w:lsdException w:name="heading 3" w:uiPriority="9" w:qFormat="1"/>
-    <w:lsdException w:name="heading 4" w:uiPriority="9" w:qFormat="1"/>
-    <w:lsdException w:name="heading 5" w:uiPriority="9" w:qFormat="1"/>
-    <w:lsdException w:name="heading 6" w:uiPriority="9" w:qFormat="1"/>
-    <w:lsdException w:name="heading 7" w:uiPriority="9" w:qFormat="1"/>
-    <w:lsdException w:name="heading 8" w:uiPriority="9" w:qFormat="1"/>
-    <w:lsdException w:name="heading 9" w:uiPriority="9" w:qFormat="1"/>
-    <w:lsdException w:name="toc 1" w:uiPriority="39"/>
-    <w:lsdException w:name="toc 2" w:uiPriority="39"/>
-    <w:lsdException w:name="toc 3" w:uiPriority="39"/>
-    <w:lsdException w:name="toc 4" w:uiPriority="39"/>
-    <w:lsdException w:name="toc 5" w:uiPriority="39"/>
-    <w:lsdException w:name="toc 6" w:uiPriority="39"/>
-    <w:lsdException w:name="toc 7" w:uiPriority="39"/>
-    <w:lsdException w:name="toc 8" w:uiPriority="39"/>
-    <w:lsdException w:name="toc 9" w:uiPriority="39"/>
-    <w:lsdException w:name="caption" w:uiPriority="35" w:qFormat="1"/>
-    <w:lsdException w:name="Title" w:semiHidden="0" w:uiPriority="10" w:unhideWhenUsed="0" w:qFormat="1"/>
-    <w:lsdException w:name="Default Paragraph Font" w:uiPriority="1"/>
-    <w:lsdException w:name="Subtitle" w:semiHidden="0" w:uiPriority="11" w:unhideWhenUsed="0" w:qFormat="1"/>
-    <w:lsdException w:name="Strong" w:semiHidden="0" w:uiPriority="22" w:unhideWhenUsed="0" w:qFormat="1"/>
-    <w:lsdException w:name="Emphasis" w:semiHidden="0" w:uiPriority="20" w:unhideWhenUsed="0" w:qFormat="1"/>
-    <w:lsdException w:name="Table Grid" w:semiHidden="0" w:uiPriority="39" w:unhideWhenUsed="0"/>
-    <w:lsdException w:name="Placeholder Text" w:unhideWhenUsed="0"/>
-    <w:lsdException w:name="No Spacing" w:semiHidden="0" w:uiPriority="1" w:unhideWhenUsed="0" w:qFormat="1"/>
-    <w:lsdException w:name="Light Shading" w:semiHidden="0" w:uiPriority="60" w:unhideWhenUsed="0"/>
-    <w:lsdException w:name="Light List" w:semiHidden="0" w:uiPriority="61" w:unhideWhenUsed="0"/>
-    <w:lsdException w:name="Light Grid" w:semiHidden="0" w:uiPriority="62" w:unhideWhenUsed="0"/>
-    <w:lsdException w:name="Medium Shading 1" w:semiHidden="0" w:uiPriority="63" w:unhideWhenUsed="0"/>
-    <w:lsdException w:name="Medium Shading 2" w:semiHidden="0" w:uiPriority="64" w:unhideWhenUsed="0"/>
-    <w:lsdException w:name="Medium List 1" w:semiHidden="0" w:uiPriority="65" w:unhideWhenUsed="0"/>
-    <w:lsdException w:name="Medium List 2" w:semiHidden="0" w:uiPriority="66" w:unhideWhenUsed="0"/>
-    <w:lsdException w:name="Medium Grid 1" w:semiHidden="0" w:uiPriority="67" w:unhideWhenUsed="0"/>
-    <w:lsdException w:name="Medium Grid 2" w:semiHidden="0" w:uiPriority="68" w:unhideWhenUsed="0"/>
-    <w:lsdException w:name="Medium Grid 3" w:semiHidden="0" w:uiPriority="69" w:unhideWhenUsed="0"/>
-    <w:lsdException w:name="Dark List" w:semiHidden="0" w:uiPriority="70" w:unhideWhenUsed="0"/>
-    <w:lsdException w:name="Colorful Shading" w:semiHidden="0" w:uiPriority="71" w:unhideWhenUsed="0"/>
-    <w:lsdException w:name="Colorful List" w:semiHidden="0" w:uiPriority="72" w:unhideWhenUsed="0"/>
-    <w:lsdException w:name="Colorful Grid" w:semiHidden="0" w:uiPriority="73" w:unhideWhenUsed="0"/>
-    <w:lsdException w:name="Light Shading Accent 1" w:semiHidden="0" w:uiPriority="60" w:unhideWhenUsed="0"/>
-    <w:lsdException w:name="Light List Accent 1" w:semiHidden="0" w:uiPriority="61" w:unhideWhenUsed="0"/>
-    <w:lsdException w:name="Light Grid Accent 1" w:semiHidden="0" w:uiPriority="62" w:unhideWhenUsed="0"/>
-    <w:lsdException w:name="Medium Shading 1 Accent 1" w:semiHidden="0" w:uiPriority="63" w:unhideWhenUsed="0"/>
-    <w:lsdException w:name="Medium Shading 2 Accent 1" w:semiHidden="0" w:uiPriority="64" w:unhideWhenUsed="0"/>
-    <w:lsdException w:name="Medium List 1 Accent 1" w:semiHidden="0" w:uiPriority="65" w:unhideWhenUsed="0"/>
-    <w:lsdException w:name="Revision" w:unhideWhenUsed="0"/>
-    <w:lsdException w:name="List Paragraph" w:semiHidden="0" w:uiPriority="34" w:unhideWhenUsed="0" w:qFormat="1"/>
-    <w:lsdException w:name="Quote" w:semiHidden="0" w:uiPriority="29" w:unhideWhenUsed="0" w:qFormat="1"/>
-    <w:lsdException w:name="Intense Quote" w:semiHidden="0" w:uiPriority="30" w:unhideWhenUsed="0" w:qFormat="1"/>
-    <w:lsdException w:name="Medium List 2 Accent 1" w:semiHidden="0" w:uiPriority="66" w:unhideWhenUsed="0"/>
-    <w:lsdException w:name="Medium Grid 1 Accent 1" w:semiHidden="0" w:uiPriority="67" w:unhideWhenUsed="0"/>
-    <w:lsdException w:name="Medium Grid 2 Accent 1" w:semiHidden="0" w:uiPriority="68" w:unhideWhenUsed="0"/>
-    <w:lsdException w:name="Medium Grid 3 Accent 1" w:semiHidden="0" w:uiPriority="69" w:unhideWhenUsed="0"/>
-    <w:lsdException w:name="Dark List Accent 1" w:semiHidden="0" w:uiPriority="70" w:unhideWhenUsed="0"/>
-    <w:lsdException w:name="Colorful Shading Accent 1" w:semiHidden="0" w:uiPriority="71" w:unhideWhenUsed="0"/>
-    <w:lsdException w:name="Colorful List Accent 1" w:semiHidden="0" w:uiPriority="72" w:unhideWhenUsed="0"/>
-    <w:lsdException w:name="Colorful Grid Accent 1" w:semiHidden="0" w:uiPriority="73" w:unhideWhenUsed="0"/>
-    <w:lsdException w:name="Light Shading Accent 2" w:semiHidden="0" w:uiPriority="60" w:unhideWhenUsed="0"/>
-    <w:lsdException w:name="Light List Accent 2" w:semiHidden="0" w:uiPriority="61" w:unhideWhenUsed="0"/>
-    <w:lsdException w:name="Light Grid Accent 2" w:semiHidden="0" w:uiPriority="62" w:unhideWhenUsed="0"/>
-    <w:lsdException w:name="Medium Shading 1 Accent 2" w:semiHidden="0" w:uiPriority="63" w:unhideWhenUsed="0"/>
-    <w:lsdException w:name="Medium Shading 2 Accent 2" w:semiHidden="0" w:uiPriority="64" w:unhideWhenUsed="0"/>
-    <w:lsdException w:name="Medium List 1 Accent 2" w:semiHidden="0" w:uiPriority="65" w:unhideWhenUsed="0"/>
-    <w:lsdException w:name="Medium List 2 Accent 2" w:semiHidden="0" w:uiPriority="66" w:unhideWhenUsed="0"/>
-    <w:lsdException w:name="Medium Grid 1 Accent 2" w:semiHidden="0" w:uiPriority="67" w:unhideWhenUsed="0"/>
-    <w:lsdException w:name="Medium Grid 2 Accent 2" w:semiHidden="0" w:uiPriority="68" w:unhideWhenUsed="0"/>
-    <w:lsdException w:name="Medium Grid 3 Accent 2" w:semiHidden="0" w:uiPriority="69" w:unhideWhenUsed="0"/>
-    <w:lsdException w:name="Dark List Accent 2" w:semiHidden="0" w:uiPriority="70" w:unhideWhenUsed="0"/>
-    <w:lsdException w:name="Colorful Shading Accent 2" w:semiHidden="0" w:uiPriority="71" w:unhideWhenUsed="0"/>
-    <w:lsdException w:name="Colorful List Accent 2" w:semiHidden="0" w:uiPriority="72" w:unhideWhenUsed="0"/>
-    <w:lsdException w:name="Colorful Grid Accent 2" w:semiHidden="0" w:uiPriority="73" w:unhideWhenUsed="0"/>
-    <w:lsdException w:name="Light Shading Accent 3" w:semiHidden="0" w:uiPriority="60" w:unhideWhenUsed="0"/>
-    <w:lsdException w:name="Light List Accent 3" w:semiHidden="0" w:uiPriority="61" w:unhideWhenUsed="0"/>
-    <w:lsdException w:name="Light Grid Accent 3" w:semiHidden="0" w:uiPriority="62" w:unhideWhenUsed="0"/>
-    <w:lsdException w:name="Medium Shading 1 Accent 3" w:semiHidden="0" w:uiPriority="63" w:unhideWhenUsed="0"/>
-    <w:lsdException w:name="Medium Shading 2 Accent 3" w:semiHidden="0" w:uiPriority="64" w:unhideWhenUsed="0"/>
-    <w:lsdException w:name="Medium List 1 Accent 3" w:semiHidden="0" w:uiPriority="65" w:unhideWhenUsed="0"/>
-    <w:lsdException w:name="Medium List 2 Accent 3" w:semiHidden="0" w:uiPriority="66" w:unhideWhenUsed="0"/>
-    <w:lsdException w:name="Medium Grid 1 Accent 3" w:semiHidden="0" w:uiPriority="67" w:unhideWhenUsed="0"/>
-    <w:lsdException w:name="Medium Grid 2 Accent 3" w:semiHidden="0" w:uiPriority="68" w:unhideWhenUsed="0"/>
-    <w:lsdException w:name="Medium Grid 3 Accent 3" w:semiHidden="0" w:uiPriority="69" w:unhideWhenUsed="0"/>
-    <w:lsdException w:name="Dark List Accent 3" w:semiHidden="0" w:uiPriority="70" w:unhideWhenUsed="0"/>
-    <w:lsdException w:name="Colorful Shading Accent 3" w:semiHidden="0" w:uiPriority="71" w:unhideWhenUsed="0"/>
-    <w:lsdException w:name="Colorful List Accent 3" w:semiHidden="0" w:uiPriority="72" w:unhideWhenUsed="0"/>
-    <w:lsdException w:name="Colorful Grid Accent 3" w:semiHidden="0" w:uiPriority="73" w:unhideWhenUsed="0"/>
-    <w:lsdException w:name="Light Shading Accent 4" w:semiHidden="0" w:uiPriority="60" w:unhideWhenUsed="0"/>
-    <w:lsdException w:name="Light List Accent 4" w:semiHidden="0" w:uiPriority="61" w:unhideWhenUsed="0"/>
-    <w:lsdException w:name="Light Grid Accent 4" w:semiHidden="0" w:uiPriority="62" w:unhideWhenUsed="0"/>
-    <w:lsdException w:name="Medium Shading 1 Accent 4" w:semiHidden="0" w:uiPriority="63" w:unhideWhenUsed="0"/>
-    <w:lsdException w:name="Medium Shading 2 Accent 4" w:semiHidden="0" w:uiPriority="64" w:unhideWhenUsed="0"/>
-    <w:lsdException w:name="Medium List 1 Accent 4" w:semiHidden="0" w:uiPriority="65" w:unhideWhenUsed="0"/>
-    <w:lsdException w:name="Medium List 2 Accent 4" w:semiHidden="0" w:uiPriority="66" w:unhideWhenUsed="0"/>
-    <w:lsdException w:name="Medium Grid 1 Accent 4" w:semiHidden="0" w:uiPriority="67" w:unhideWhenUsed="0"/>
-    <w:lsdException w:name="Medium Grid 2 Accent 4" w:semiHidden="0" w:uiPriority="68" w:unhideWhenUsed="0"/>
-    <w:lsdException w:name="Medium Grid 3 Accent 4" w:semiHidden="0" w:uiPriority="69" w:unhideWhenUsed="0"/>
-    <w:lsdException w:name="Dark List Accent 4" w:semiHidden="0" w:uiPriority="70" w:unhideWhenUsed="0"/>
-    <w:lsdException w:name="Colorful Shading Accent 4" w:semiHidden="0" w:uiPriority="71" w:unhideWhenUsed="0"/>
-    <w:lsdException w:name="Colorful List Accent 4" w:semiHidden="0" w:uiPriority="72" w:unhideWhenUsed="0"/>
-    <w:lsdException w:name="Colorful Grid Accent 4" w:semiHidden="0" w:uiPriority="73" w:unhideWhenUsed="0"/>
-    <w:lsdException w:name="Light Shading Accent 5" w:semiHidden="0" w:uiPriority="60" w:unhideWhenUsed="0"/>
-    <w:lsdException w:name="Light List Accent 5" w:semiHidden="0" w:uiPriority="61" w:unhideWhenUsed="0"/>
-    <w:lsdException w:name="Light Grid Accent 5" w:semiHidden="0" w:uiPriority="62" w:unhideWhenUsed="0"/>
-    <w:lsdException w:name="Medium Shading 1 Accent 5" w:semiHidden="0" w:uiPriority="63" w:unhideWhenUsed="0"/>
-    <w:lsdException w:name="Medium Shading 2 Accent 5" w:semiHidden="0" w:uiPriority="64" w:unhideWhenUsed="0"/>
-    <w:lsdException w:name="Medium List 1 Accent 5" w:semiHidden="0" w:uiPriority="65" w:unhideWhenUsed="0"/>
-    <w:lsdException w:name="Medium List 2 Accent 5" w:semiHidden="0" w:uiPriority="66" w:unhideWhenUsed="0"/>
-    <w:lsdException w:name="Medium Grid 1 Accent 5" w:semiHidden="0" w:uiPriority="67" w:unhideWhenUsed="0"/>
-    <w:lsdException w:name="Medium Grid 2 Accent 5" w:semiHidden="0" w:uiPriority="68" w:unhideWhenUsed="0"/>
-    <w:lsdException w:name="Medium Grid 3 Accent 5" w:semiHidden="0" w:uiPriority="69" w:unhideWhenUsed="0"/>
-    <w:lsdException w:name="Dark List Accent 5" w:semiHidden="0" w:uiPriority="70" w:unhideWhenUsed="0"/>
-    <w:lsdException w:name="Colorful Shading Accent 5" w:semiHidden="0" w:uiPriority="71" w:unhideWhenUsed="0"/>
-    <w:lsdException w:name="Colorful List Accent 5" w:semiHidden="0" w:uiPriority="72" w:unhideWhenUsed="0"/>
-    <w:lsdException w:name="Colorful Grid Accent 5" w:semiHidden="0" w:uiPriority="73" w:unhideWhenUsed="0"/>
-    <w:lsdException w:name="Light Shading Accent 6" w:semiHidden="0" w:uiPriority="60" w:unhideWhenUsed="0"/>
-    <w:lsdException w:name="Light List Accent 6" w:semiHidden="0" w:uiPriority="61" w:unhideWhenUsed="0"/>
-    <w:lsdException w:name="Light Grid Accent 6" w:semiHidden="0" w:uiPriority="62" w:unhideWhenUsed="0"/>
-    <w:lsdException w:name="Medium Shading 1 Accent 6" w:semiHidden="0" w:uiPriority="63" w:unhideWhenUsed="0"/>
-    <w:lsdException w:name="Medium Shading 2 Accent 6" w:semiHidden="0" w:uiPriority="64" w:unhideWhenUsed="0"/>
-    <w:lsdException w:name="Medium List 1 Accent 6" w:semiHidden="0" w:uiPriority="65" w:unhideWhenUsed="0"/>
-    <w:lsdException w:name="Medium List 2 Accent 6" w:semiHidden="0" w:uiPriority="66" w:unhideWhenUsed="0"/>
-    <w:lsdException w:name="Medium Grid 1 Accent 6" w:semiHidden="0" w:uiPriority="67" w:unhideWhenUsed="0"/>
-    <w:lsdException w:name="Medium Grid 2 Accent 6" w:semiHidden="0" w:uiPriority="68" w:unhideWhenUsed="0"/>
-    <w:lsdException w:name="Medium Grid 3 Accent 6" w:semiHidden="0" w:uiPriority="69" w:unhideWhenUsed="0"/>
-    <w:lsdException w:name="Dark List Accent 6" w:semiHidden="0" w:uiPriority="70" w:unhideWhenUsed="0"/>
-    <w:lsdException w:name="Colorful Shading Accent 6" w:semiHidden="0" w:uiPriority="71" w:unhideWhenUsed="0"/>
-    <w:lsdException w:name="Colorful List Accent 6" w:semiHidden="0" w:uiPriority="72" w:unhideWhenUsed="0"/>
-    <w:lsdException w:name="Colorful Grid Accent 6" w:semiHidden="0" w:uiPriority="73" w:unhideWhenUsed="0"/>
-    <w:lsdException w:name="Subtle Emphasis" w:semiHidden="0" w:uiPriority="19" w:unhideWhenUsed="0" w:qFormat="1"/>
-    <w:lsdException w:name="Intense Emphasis" w:semiHidden="0" w:uiPriority="21" w:unhideWhenUsed="0" w:qFormat="1"/>
-    <w:lsdException w:name="Subtle Reference" w:semiHidden="0" w:uiPriority="31" w:unhideWhenUsed="0" w:qFormat="1"/>
-    <w:lsdException w:name="Intense Reference" w:semiHidden="0" w:uiPriority="32" w:unhideWhenUsed="0" w:qFormat="1"/>
-    <w:lsdException w:name="Book Title" w:semiHidden="0" w:uiPriority="33" w:unhideWhenUsed="0" w:qFormat="1"/>
-    <w:lsdException w:name="Bibliography" w:uiPriority="37"/>
-    <w:lsdException w:name="TOC Heading" w:uiPriority="39" w:qFormat="1"/>
+  <w:latentStyles w:defLockedState="0" w:defUIPriority="99" w:defSemiHidden="0" w:defUnhideWhenUsed="0" w:defQFormat="0" w:count="377">
+    <w:lsdException w:name="Normal" w:uiPriority="0" w:qFormat="1"/>
+    <w:lsdException w:name="heading 1" w:uiPriority="9" w:qFormat="1"/>
+    <w:lsdException w:name="heading 2" w:semiHidden="1" w:uiPriority="9" w:unhideWhenUsed="1" w:qFormat="1"/>
+    <w:lsdException w:name="heading 3" w:semiHidden="1" w:uiPriority="9" w:unhideWhenUsed="1" w:qFormat="1"/>
+    <w:lsdException w:name="heading 4" w:semiHidden="1" w:uiPriority="9" w:unhideWhenUsed="1" w:qFormat="1"/>
+    <w:lsdException w:name="heading 5" w:semiHidden="1" w:uiPriority="9" w:unhideWhenUsed="1" w:qFormat="1"/>
+    <w:lsdException w:name="heading 6" w:semiHidden="1" w:uiPriority="9" w:unhideWhenUsed="1" w:qFormat="1"/>
+    <w:lsdException w:name="heading 7" w:semiHidden="1" w:uiPriority="9" w:unhideWhenUsed="1" w:qFormat="1"/>
+    <w:lsdException w:name="heading 8" w:semiHidden="1" w:uiPriority="9" w:unhideWhenUsed="1" w:qFormat="1"/>
+    <w:lsdException w:name="heading 9" w:semiHidden="1" w:uiPriority="9" w:unhideWhenUsed="1" w:qFormat="1"/>
+    <w:lsdException w:name="index 1" w:semiHidden="1" w:unhideWhenUsed="1"/>
+    <w:lsdException w:name="index 2" w:semiHidden="1" w:unhideWhenUsed="1"/>
+    <w:lsdException w:name="index 3" w:semiHidden="1" w:unhideWhenUsed="1"/>
+    <w:lsdException w:name="index 4" w:semiHidden="1" w:unhideWhenUsed="1"/>
+    <w:lsdException w:name="index 5" w:semiHidden="1" w:unhideWhenUsed="1"/>
+    <w:lsdException w:name="index 6" w:semiHidden="1" w:unhideWhenUsed="1"/>
+    <w:lsdException w:name="index 7" w:semiHidden="1" w:unhideWhenUsed="1"/>
+    <w:lsdException w:name="index 8" w:semiHidden="1" w:unhideWhenUsed="1"/>
+    <w:lsdException w:name="index 9" w:semiHidden="1" w:unhideWhenUsed="1"/>
+    <w:lsdException w:name="toc 1" w:semiHidden="1" w:uiPriority="39" w:unhideWhenUsed="1"/>
+    <w:lsdException w:name="toc 2" w:semiHidden="1" w:uiPriority="39" w:unhideWhenUsed="1"/>
+    <w:lsdException w:name="toc 3" w:semiHidden="1" w:uiPriority="39" w:unhideWhenUsed="1"/>
+    <w:lsdException w:name="toc 4" w:semiHidden="1" w:uiPriority="39" w:unhideWhenUsed="1"/>
+    <w:lsdException w:name="toc 5" w:semiHidden="1" w:uiPriority="39" w:unhideWhenUsed="1"/>
+    <w:lsdException w:name="toc 6" w:semiHidden="1" w:uiPriority="39" w:unhideWhenUsed="1"/>
+    <w:lsdException w:name="toc 7" w:semiHidden="1" w:uiPriority="39" w:unhideWhenUsed="1"/>
+    <w:lsdException w:name="toc 8" w:semiHidden="1" w:uiPriority="39" w:unhideWhenUsed="1"/>
+    <w:lsdException w:name="toc 9" w:semiHidden="1" w:uiPriority="39" w:unhideWhenUsed="1"/>
+    <w:lsdException w:name="Normal Indent" w:semiHidden="1" w:unhideWhenUsed="1"/>
+    <w:lsdException w:name="footnote text" w:semiHidden="1" w:unhideWhenUsed="1"/>
+    <w:lsdException w:name="annotation text" w:semiHidden="1" w:unhideWhenUsed="1"/>
+    <w:lsdException w:name="header" w:semiHidden="1" w:unhideWhenUsed="1"/>
+    <w:lsdException w:name="footer" w:semiHidden="1" w:unhideWhenUsed="1"/>
+    <w:lsdException w:name="index heading" w:semiHidden="1" w:unhideWhenUsed="1"/>
+    <w:lsdException w:name="caption" w:semiHidden="1" w:uiPriority="35" w:unhideWhenUsed="1" w:qFormat="1"/>
+    <w:lsdException w:name="table of figures" w:semiHidden="1" w:unhideWhenUsed="1"/>
+    <w:lsdException w:name="envelope address" w:semiHidden="1" w:unhideWhenUsed="1"/>
+    <w:lsdException w:name="envelope return" w:semiHidden="1" w:unhideWhenUsed="1"/>
+    <w:lsdException w:name="footnote reference" w:semiHidden="1" w:unhideWhenUsed="1"/>
+    <w:lsdException w:name="annotation reference" w:semiHidden="1" w:unhideWhenUsed="1"/>
+    <w:lsdException w:name="line number" w:semiHidden="1" w:unhideWhenUsed="1"/>
+    <w:lsdException w:name="page number" w:semiHidden="1" w:unhideWhenUsed="1"/>
+    <w:lsdException w:name="endnote reference" w:semiHidden="1" w:unhideWhenUsed="1"/>
+    <w:lsdException w:name="endnote text" w:semiHidden="1" w:unhideWhenUsed="1"/>
+    <w:lsdException w:name="table of authorities" w:semiHidden="1" w:unhideWhenUsed="1"/>
+    <w:lsdException w:name="macro" w:semiHidden="1" w:unhideWhenUsed="1"/>
+    <w:lsdException w:name="toa heading" w:semiHidden="1" w:unhideWhenUsed="1"/>
+    <w:lsdException w:name="List" w:semiHidden="1" w:unhideWhenUsed="1"/>
+    <w:lsdException w:name="List Bullet" w:semiHidden="1" w:unhideWhenUsed="1"/>
+    <w:lsdException w:name="List Number" w:semiHidden="1" w:unhideWhenUsed="1"/>
+    <w:lsdException w:name="List 2" w:semiHidden="1" w:unhideWhenUsed="1"/>
+    <w:lsdException w:name="List 3" w:semiHidden="1" w:unhideWhenUsed="1"/>
+    <w:lsdException w:name="List 4" w:semiHidden="1" w:unhideWhenUsed="1"/>
+    <w:lsdException w:name="List 5" w:semiHidden="1" w:unhideWhenUsed="1"/>
+    <w:lsdException w:name="List Bullet 2" w:semiHidden="1" w:unhideWhenUsed="1"/>
+    <w:lsdException w:name="List Bullet 3" w:semiHidden="1" w:unhideWhenUsed="1"/>
+    <w:lsdException w:name="List Bullet 4" w:semiHidden="1" w:unhideWhenUsed="1"/>
+    <w:lsdException w:name="List Bullet 5" w:semiHidden="1" w:unhideWhenUsed="1"/>
+    <w:lsdException w:name="List Number 2" w:semiHidden="1" w:unhideWhenUsed="1"/>
+    <w:lsdException w:name="List Number 3" w:semiHidden="1" w:unhideWhenUsed="1"/>
+    <w:lsdException w:name="List Number 4" w:semiHidden="1" w:unhideWhenUsed="1"/>
+    <w:lsdException w:name="List Number 5" w:semiHidden="1" w:unhideWhenUsed="1"/>
+    <w:lsdException w:name="Title" w:uiPriority="10" w:qFormat="1"/>
+    <w:lsdException w:name="Closing" w:semiHidden="1" w:unhideWhenUsed="1"/>
+    <w:lsdException w:name="Signature" w:semiHidden="1" w:unhideWhenUsed="1"/>
+    <w:lsdException w:name="Default Paragraph Font" w:semiHidden="1" w:uiPriority="1" w:unhideWhenUsed="1"/>
+    <w:lsdException w:name="Body Text" w:semiHidden="1" w:unhideWhenUsed="1"/>
+    <w:lsdException w:name="Body Text Indent" w:semiHidden="1" w:unhideWhenUsed="1"/>
+    <w:lsdException w:name="List Continue" w:semiHidden="1" w:unhideWhenUsed="1"/>
+    <w:lsdException w:name="List Continue 2" w:semiHidden="1" w:unhideWhenUsed="1"/>
+    <w:lsdException w:name="List Continue 3" w:semiHidden="1" w:unhideWhenUsed="1"/>
+    <w:lsdException w:name="List Continue 4" w:semiHidden="1" w:unhideWhenUsed="1"/>
+    <w:lsdException w:name="List Continue 5" w:semiHidden="1" w:unhideWhenUsed="1"/>
+    <w:lsdException w:name="Message Header" w:semiHidden="1" w:unhideWhenUsed="1"/>
+    <w:lsdException w:name="Subtitle" w:uiPriority="11" w:qFormat="1"/>
+    <w:lsdException w:name="Salutation" w:semiHidden="1" w:unhideWhenUsed="1"/>
+    <w:lsdException w:name="Date" w:semiHidden="1" w:unhideWhenUsed="1"/>
+    <w:lsdException w:name="Body Text First Indent" w:semiHidden="1" w:unhideWhenUsed="1"/>
+    <w:lsdException w:name="Body Text First Indent 2" w:semiHidden="1" w:unhideWhenUsed="1"/>
+    <w:lsdException w:name="Note Heading" w:semiHidden="1" w:unhideWhenUsed="1"/>
+    <w:lsdException w:name="Body Text 2" w:semiHidden="1" w:unhideWhenUsed="1"/>
+    <w:lsdException w:name="Body Text 3" w:semiHidden="1" w:unhideWhenUsed="1"/>
+    <w:lsdException w:name="Body Text Indent 2" w:semiHidden="1" w:unhideWhenUsed="1"/>
+    <w:lsdException w:name="Body Text Indent 3" w:semiHidden="1" w:unhideWhenUsed="1"/>
+    <w:lsdException w:name="Block Text" w:semiHidden="1" w:unhideWhenUsed="1"/>
+    <w:lsdException w:name="Hyperlink" w:semiHidden="1" w:unhideWhenUsed="1"/>
+    <w:lsdException w:name="FollowedHyperlink" w:semiHidden="1" w:unhideWhenUsed="1"/>
+    <w:lsdException w:name="Strong" w:uiPriority="22" w:qFormat="1"/>
+    <w:lsdException w:name="Emphasis" w:uiPriority="20" w:qFormat="1"/>
+    <w:lsdException w:name="Document Map" w:semiHidden="1" w:unhideWhenUsed="1"/>
+    <w:lsdException w:name="Plain Text" w:semiHidden="1" w:unhideWhenUsed="1"/>
+    <w:lsdException w:name="E-mail Signature" w:semiHidden="1" w:unhideWhenUsed="1"/>
+    <w:lsdException w:name="HTML Top of Form" w:semiHidden="1" w:unhideWhenUsed="1"/>
+    <w:lsdException w:name="HTML Bottom of Form" w:semiHidden="1" w:unhideWhenUsed="1"/>
+    <w:lsdException w:name="Normal (Web)" w:semiHidden="1" w:unhideWhenUsed="1"/>
+    <w:lsdException w:name="HTML Acronym" w:semiHidden="1" w:unhideWhenUsed="1"/>
+    <w:lsdException w:name="HTML Address" w:semiHidden="1" w:unhideWhenUsed="1"/>
+    <w:lsdException w:name="HTML Cite" w:semiHidden="1" w:unhideWhenUsed="1"/>
+    <w:lsdException w:name="HTML Code" w:semiHidden="1" w:unhideWhenUsed="1"/>
+    <w:lsdException w:name="HTML Definition" w:semiHidden="1" w:unhideWhenUsed="1"/>
+    <w:lsdException w:name="HTML Keyboard" w:semiHidden="1" w:unhideWhenUsed="1"/>
+    <w:lsdException w:name="HTML Preformatted" w:semiHidden="1" w:unhideWhenUsed="1"/>
+    <w:lsdException w:name="HTML Sample" w:semiHidden="1" w:unhideWhenUsed="1"/>
+    <w:lsdException w:name="HTML Typewriter" w:semiHidden="1" w:unhideWhenUsed="1"/>
+    <w:lsdException w:name="HTML Variable" w:semiHidden="1" w:unhideWhenUsed="1"/>
+    <w:lsdException w:name="Normal Table" w:semiHidden="1" w:unhideWhenUsed="1"/>
+    <w:lsdException w:name="annotation subject" w:semiHidden="1" w:unhideWhenUsed="1"/>
+    <w:lsdException w:name="No List" w:semiHidden="1" w:unhideWhenUsed="1"/>
+    <w:lsdException w:name="Outline List 1" w:semiHidden="1" w:unhideWhenUsed="1"/>
+    <w:lsdException w:name="Outline List 2" w:semiHidden="1" w:unhideWhenUsed="1"/>
+    <w:lsdException w:name="Outline List 3" w:semiHidden="1" w:unhideWhenUsed="1"/>
+    <w:lsdException w:name="Table Simple 1" w:semiHidden="1" w:unhideWhenUsed="1"/>
+    <w:lsdException w:name="Table Simple 2" w:semiHidden="1" w:unhideWhenUsed="1"/>
+    <w:lsdException w:name="Table Simple 3" w:semiHidden="1" w:unhideWhenUsed="1"/>
+    <w:lsdException w:name="Table Classic 1" w:semiHidden="1" w:unhideWhenUsed="1"/>
+    <w:lsdException w:name="Table Classic 2" w:semiHidden="1" w:unhideWhenUsed="1"/>
+    <w:lsdException w:name="Table Classic 3" w:semiHidden="1" w:unhideWhenUsed="1"/>
+    <w:lsdException w:name="Table Classic 4" w:semiHidden="1" w:unhideWhenUsed="1"/>
+    <w:lsdException w:name="Table Colorful 1" w:semiHidden="1" w:unhideWhenUsed="1"/>
+    <w:lsdException w:name="Table Colorful 2" w:semiHidden="1" w:unhideWhenUsed="1"/>
+    <w:lsdException w:name="Table Colorful 3" w:semiHidden="1" w:unhideWhenUsed="1"/>
+    <w:lsdException w:name="Table Columns 1" w:semiHidden="1" w:unhideWhenUsed="1"/>
+    <w:lsdException w:name="Table Columns 2" w:semiHidden="1" w:unhideWhenUsed="1"/>
+    <w:lsdException w:name="Table Columns 3" w:semiHidden="1" w:unhideWhenUsed="1"/>
+    <w:lsdException w:name="Table Columns 4" w:semiHidden="1" w:unhideWhenUsed="1"/>
+    <w:lsdException w:name="Table Columns 5" w:semiHidden="1" w:unhideWhenUsed="1"/>
+    <w:lsdException w:name="Table Grid 1" w:semiHidden="1" w:unhideWhenUsed="1"/>
+    <w:lsdException w:name="Table Grid 2" w:semiHidden="1" w:unhideWhenUsed="1"/>
+    <w:lsdException w:name="Table Grid 3" w:semiHidden="1" w:unhideWhenUsed="1"/>
+    <w:lsdException w:name="Table Grid 4" w:semiHidden="1" w:unhideWhenUsed="1"/>
+    <w:lsdException w:name="Table Grid 5" w:semiHidden="1" w:unhideWhenUsed="1"/>
+    <w:lsdException w:name="Table Grid 6" w:semiHidden="1" w:unhideWhenUsed="1"/>
+    <w:lsdException w:name="Table Grid 7" w:semiHidden="1" w:unhideWhenUsed="1"/>
+    <w:lsdException w:name="Table Grid 8" w:semiHidden="1" w:unhideWhenUsed="1"/>
+    <w:lsdException w:name="Table List 1" w:semiHidden="1" w:unhideWhenUsed="1"/>
+    <w:lsdException w:name="Table List 2" w:semiHidden="1" w:unhideWhenUsed="1"/>
+    <w:lsdException w:name="Table List 3" w:semiHidden="1" w:unhideWhenUsed="1"/>
+    <w:lsdException w:name="Table List 4" w:semiHidden="1" w:unhideWhenUsed="1"/>
+    <w:lsdException w:name="Table List 5" w:semiHidden="1" w:unhideWhenUsed="1"/>
+    <w:lsdException w:name="Table List 6" w:semiHidden="1" w:unhideWhenUsed="1"/>
+    <w:lsdException w:name="Table List 7" w:semiHidden="1" w:unhideWhenUsed="1"/>
+    <w:lsdException w:name="Table List 8" w:semiHidden="1" w:unhideWhenUsed="1"/>
+    <w:lsdException w:name="Table 3D effects 1" w:semiHidden="1" w:unhideWhenUsed="1"/>
+    <w:lsdException w:name="Table 3D effects 2" w:semiHidden="1" w:unhideWhenUsed="1"/>
+    <w:lsdException w:name="Table 3D effects 3" w:semiHidden="1" w:unhideWhenUsed="1"/>
+    <w:lsdException w:name="Table Contemporary" w:semiHidden="1" w:unhideWhenUsed="1"/>
+    <w:lsdException w:name="Table Elegant" w:semiHidden="1" w:unhideWhenUsed="1"/>
+    <w:lsdException w:name="Table Professional" w:semiHidden="1" w:unhideWhenUsed="1"/>
+    <w:lsdException w:name="Table Subtle 1" w:semiHidden="1" w:unhideWhenUsed="1"/>
+    <w:lsdException w:name="Table Subtle 2" w:semiHidden="1" w:unhideWhenUsed="1"/>
+    <w:lsdException w:name="Table Web 1" w:semiHidden="1" w:unhideWhenUsed="1"/>
+    <w:lsdException w:name="Table Web 2" w:semiHidden="1" w:unhideWhenUsed="1"/>
+    <w:lsdException w:name="Table Web 3" w:semiHidden="1" w:unhideWhenUsed="1"/>
+    <w:lsdException w:name="Balloon Text" w:semiHidden="1" w:unhideWhenUsed="1"/>
+    <w:lsdException w:name="Table Grid" w:semiHidden="1" w:uiPriority="39" w:unhideWhenUsed="1"/>
+    <w:lsdException w:name="Table Theme" w:semiHidden="1" w:unhideWhenUsed="1"/>
+    <w:lsdException w:name="Placeholder Text" w:semiHidden="1"/>
+    <w:lsdException w:name="No Spacing" w:uiPriority="1" w:qFormat="1"/>
+    <w:lsdException w:name="Light Shading" w:uiPriority="60"/>
+    <w:lsdException w:name="Light List" w:uiPriority="61"/>
+    <w:lsdException w:name="Light Grid" w:uiPriority="62"/>
+    <w:lsdException w:name="Medium Shading 1" w:uiPriority="63"/>
+    <w:lsdException w:name="Medium Shading 2" w:uiPriority="64"/>
+    <w:lsdException w:name="Medium List 1" w:uiPriority="65"/>
+    <w:lsdException w:name="Medium List 2" w:uiPriority="66"/>
+    <w:lsdException w:name="Medium Grid 1" w:uiPriority="67"/>
+    <w:lsdException w:name="Medium Grid 2" w:uiPriority="68"/>
+    <w:lsdException w:name="Medium Grid 3" w:uiPriority="69"/>
+    <w:lsdException w:name="Dark List" w:uiPriority="70"/>
+    <w:lsdException w:name="Colorful Shading" w:uiPriority="71"/>
+    <w:lsdException w:name="Colorful List" w:uiPriority="72"/>
+    <w:lsdException w:name="Colorful Grid" w:uiPriority="73"/>
+    <w:lsdException w:name="Light Shading Accent 1" w:uiPriority="60"/>
+    <w:lsdException w:name="Light List Accent 1" w:uiPriority="61"/>
+    <w:lsdException w:name="Light Grid Accent 1" w:uiPriority="62"/>
+    <w:lsdException w:name="Medium Shading 1 Accent 1" w:uiPriority="63"/>
+    <w:lsdException w:name="Medium Shading 2 Accent 1" w:uiPriority="64"/>
+    <w:lsdException w:name="Medium List 1 Accent 1" w:uiPriority="65"/>
+    <w:lsdException w:name="Revision" w:semiHidden="1"/>
+    <w:lsdException w:name="List Paragraph" w:uiPriority="34" w:qFormat="1"/>
+    <w:lsdException w:name="Quote" w:uiPriority="29" w:qFormat="1"/>
+    <w:lsdException w:name="Intense Quote" w:uiPriority="30" w:qFormat="1"/>
+    <w:lsdException w:name="Medium List 2 Accent 1" w:uiPriority="66"/>
+    <w:lsdException w:name="Medium Grid 1 Accent 1" w:uiPriority="67"/>
+    <w:lsdException w:name="Medium Grid 2 Accent 1" w:uiPriority="68"/>
+    <w:lsdException w:name="Medium Grid 3 Accent 1" w:uiPriority="69"/>
+    <w:lsdException w:name="Dark List Accent 1" w:uiPriority="70"/>
+    <w:lsdException w:name="Colorful Shading Accent 1" w:uiPriority="71"/>
+    <w:lsdException w:name="Colorful List Accent 1" w:uiPriority="72"/>
+    <w:lsdException w:name="Colorful Grid Accent 1" w:uiPriority="73"/>
+    <w:lsdException w:name="Light Shading Accent 2" w:uiPriority="60"/>
+    <w:lsdException w:name="Light List Accent 2" w:uiPriority="61"/>
+    <w:lsdException w:name="Light Grid Accent 2" w:uiPriority="62"/>
+    <w:lsdException w:name="Medium Shading 1 Accent 2" w:uiPriority="63"/>
+    <w:lsdException w:name="Medium Shading 2 Accent 2" w:uiPriority="64"/>
+    <w:lsdException w:name="Medium List 1 Accent 2" w:uiPriority="65"/>
+    <w:lsdException w:name="Medium List 2 Accent 2" w:uiPriority="66"/>
+    <w:lsdException w:name="Medium Grid 1 Accent 2" w:uiPriority="67"/>
+    <w:lsdException w:name="Medium Grid 2 Accent 2" w:uiPriority="68"/>
+    <w:lsdException w:name="Medium Grid 3 Accent 2" w:uiPriority="69"/>
+    <w:lsdException w:name="Dark List Accent 2" w:uiPriority="70"/>
+    <w:lsdException w:name="Colorful Shading Accent 2" w:uiPriority="71"/>
+    <w:lsdException w:name="Colorful List Accent 2" w:uiPriority="72"/>
+    <w:lsdException w:name="Colorful Grid Accent 2" w:uiPriority="73"/>
+    <w:lsdException w:name="Light Shading Accent 3" w:uiPriority="60"/>
+    <w:lsdException w:name="Light List Accent 3" w:uiPriority="61"/>
+    <w:lsdException w:name="Light Grid Accent 3" w:uiPriority="62"/>
+    <w:lsdException w:name="Medium Shading 1 Accent 3" w:uiPriority="63"/>
+    <w:lsdException w:name="Medium Shading 2 Accent 3" w:uiPriority="64"/>
+    <w:lsdException w:name="Medium List 1 Accent 3" w:uiPriority="65"/>
+    <w:lsdException w:name="Medium List 2 Accent 3" w:uiPriority="66"/>
+    <w:lsdException w:name="Medium Grid 1 Accent 3" w:uiPriority="67"/>
+    <w:lsdException w:name="Medium Grid 2 Accent 3" w:uiPriority="68"/>
+    <w:lsdException w:name="Medium Grid 3 Accent 3" w:uiPriority="69"/>
+    <w:lsdException w:name="Dark List Accent 3" w:uiPriority="70"/>
+    <w:lsdException w:name="Colorful Shading Accent 3" w:uiPriority="71"/>
+    <w:lsdException w:name="Colorful List Accent 3" w:uiPriority="72"/>
+    <w:lsdException w:name="Colorful Grid Accent 3" w:uiPriority="73"/>
+    <w:lsdException w:name="Light Shading Accent 4" w:uiPriority="60"/>
+    <w:lsdException w:name="Light List Accent 4" w:uiPriority="61"/>
+    <w:lsdException w:name="Light Grid Accent 4" w:uiPriority="62"/>
+    <w:lsdException w:name="Medium Shading 1 Accent 4" w:uiPriority="63"/>
+    <w:lsdException w:name="Medium Shading 2 Accent 4" w:uiPriority="64"/>
+    <w:lsdException w:name="Medium List 1 Accent 4" w:uiPriority="65"/>
+    <w:lsdException w:name="Medium List 2 Accent 4" w:uiPriority="66"/>
+    <w:lsdException w:name="Medium Grid 1 Accent 4" w:uiPriority="67"/>
+    <w:lsdException w:name="Medium Grid 2 Accent 4" w:uiPriority="68"/>
+    <w:lsdException w:name="Medium Grid 3 Accent 4" w:uiPriority="69"/>
+    <w:lsdException w:name="Dark List Accent 4" w:uiPriority="70"/>
+    <w:lsdException w:name="Colorful Shading Accent 4" w:uiPriority="71"/>
+    <w:lsdException w:name="Colorful List Accent 4" w:uiPriority="72"/>
+    <w:lsdException w:name="Colorful Grid Accent 4" w:uiPriority="73"/>
+    <w:lsdException w:name="Light Shading Accent 5" w:uiPriority="60"/>
+    <w:lsdException w:name="Light List Accent 5" w:uiPriority="61"/>
+    <w:lsdException w:name="Light Grid Accent 5" w:uiPriority="62"/>
+    <w:lsdException w:name="Medium Shading 1 Accent 5" w:uiPriority="63"/>
+    <w:lsdException w:name="Medium Shading 2 Accent 5" w:uiPriority="64"/>
+    <w:lsdException w:name="Medium List 1 Accent 5" w:uiPriority="65"/>
+    <w:lsdException w:name="Medium List 2 Accent 5" w:uiPriority="66"/>
+    <w:lsdException w:name="Medium Grid 1 Accent 5" w:uiPriority="67"/>
+    <w:lsdException w:name="Medium Grid 2 Accent 5" w:uiPriority="68"/>
+    <w:lsdException w:name="Medium Grid 3 Accent 5" w:uiPriority="69"/>
+    <w:lsdException w:name="Dark List Accent 5" w:uiPriority="70"/>
+    <w:lsdException w:name="Colorful Shading Accent 5" w:uiPriority="71"/>
+    <w:lsdException w:name="Colorful List Accent 5" w:uiPriority="72"/>
+    <w:lsdException w:name="Colorful Grid Accent 5" w:uiPriority="73"/>
+    <w:lsdException w:name="Light Shading Accent 6" w:uiPriority="60"/>
+    <w:lsdException w:name="Light List Accent 6" w:uiPriority="61"/>
+    <w:lsdException w:name="Light Grid Accent 6" w:uiPriority="62"/>
+    <w:lsdException w:name="Medium Shading 1 Accent 6" w:uiPriority="63"/>
+    <w:lsdException w:name="Medium Shading 2 Accent 6" w:uiPriority="64"/>
+    <w:lsdException w:name="Medium List 1 Accent 6" w:uiPriority="65"/>
+    <w:lsdException w:name="Medium List 2 Accent 6" w:uiPriority="66"/>
+    <w:lsdException w:name="Medium Grid 1 Accent 6" w:uiPriority="67"/>
+    <w:lsdException w:name="Medium Grid 2 Accent 6" w:uiPriority="68"/>
+    <w:lsdException w:name="Medium Grid 3 Accent 6" w:uiPriority="69"/>
+    <w:lsdException w:name="Dark List Accent 6" w:uiPriority="70"/>
+    <w:lsdException w:name="Colorful Shading Accent 6" w:uiPriority="71"/>
+    <w:lsdException w:name="Colorful List Accent 6" w:uiPriority="72"/>
+    <w:lsdException w:name="Colorful Grid Accent 6" w:uiPriority="73"/>
+    <w:lsdException w:name="Subtle Emphasis" w:uiPriority="19" w:qFormat="1"/>
+    <w:lsdException w:name="Intense Emphasis" w:uiPriority="21" w:qFormat="1"/>
+    <w:lsdException w:name="Subtle Reference" w:uiPriority="31" w:qFormat="1"/>
+    <w:lsdException w:name="Intense Reference" w:uiPriority="32" w:qFormat="1"/>
+    <w:lsdException w:name="Book Title" w:uiPriority="33" w:qFormat="1"/>
+    <w:lsdException w:name="Bibliography" w:semiHidden="1" w:uiPriority="37" w:unhideWhenUsed="1"/>
+    <w:lsdException w:name="TOC Heading" w:semiHidden="1" w:uiPriority="39" w:unhideWhenUsed="1" w:qFormat="1"/>
+    <w:lsdException w:name="Plain Table 1" w:uiPriority="41"/>
+    <w:lsdException w:name="Plain Table 2" w:uiPriority="42"/>
+    <w:lsdException w:name="Plain Table 3" w:uiPriority="43"/>
+    <w:lsdException w:name="Plain Table 4" w:uiPriority="44"/>
+    <w:lsdException w:name="Plain Table 5" w:uiPriority="45"/>
+    <w:lsdException w:name="Grid Table Light" w:uiPriority="40"/>
+    <w:lsdException w:name="Grid Table 1 Light" w:uiPriority="46"/>
+    <w:lsdException w:name="Grid Table 2" w:uiPriority="47"/>
+    <w:lsdException w:name="Grid Table 3" w:uiPriority="48"/>
+    <w:lsdException w:name="Grid Table 4" w:uiPriority="49"/>
+    <w:lsdException w:name="Grid Table 5 Dark" w:uiPriority="50"/>
+    <w:lsdException w:name="Grid Table 6 Colorful" w:uiPriority="51"/>
+    <w:lsdException w:name="Grid Table 7 Colorful" w:uiPriority="52"/>
+    <w:lsdException w:name="Grid Table 1 Light Accent 1" w:uiPriority="46"/>
+    <w:lsdException w:name="Grid Table 2 Accent 1" w:uiPriority="47"/>
+    <w:lsdException w:name="Grid Table 3 Accent 1" w:uiPriority="48"/>
+    <w:lsdException w:name="Grid Table 4 Accent 1" w:uiPriority="49"/>
+    <w:lsdException w:name="Grid Table 5 Dark Accent 1" w:uiPriority="50"/>
+    <w:lsdException w:name="Grid Table 6 Colorful Accent 1" w:uiPriority="51"/>
+    <w:lsdException w:name="Grid Table 7 Colorful Accent 1" w:uiPriority="52"/>
+    <w:lsdException w:name="Grid Table 1 Light Accent 2" w:uiPriority="46"/>
+    <w:lsdException w:name="Grid Table 2 Accent 2" w:uiPriority="47"/>
+    <w:lsdException w:name="Grid Table 3 Accent 2" w:uiPriority="48"/>
+    <w:lsdException w:name="Grid Table 4 Accent 2" w:uiPriority="49"/>
+    <w:lsdException w:name="Grid Table 5 Dark Accent 2" w:uiPriority="50"/>
+    <w:lsdException w:name="Grid Table 6 Colorful Accent 2" w:uiPriority="51"/>
+    <w:lsdException w:name="Grid Table 7 Colorful Accent 2" w:uiPriority="52"/>
+    <w:lsdException w:name="Grid Table 1 Light Accent 3" w:uiPriority="46"/>
+    <w:lsdException w:name="Grid Table 2 Accent 3" w:uiPriority="47"/>
+    <w:lsdException w:name="Grid Table 3 Accent 3" w:uiPriority="48"/>
+    <w:lsdException w:name="Grid Table 4 Accent 3" w:uiPriority="49"/>
+    <w:lsdException w:name="Grid Table 5 Dark Accent 3" w:uiPriority="50"/>
+    <w:lsdException w:name="Grid Table 6 Colorful Accent 3" w:uiPriority="51"/>
+    <w:lsdException w:name="Grid Table 7 Colorful Accent 3" w:uiPriority="52"/>
+    <w:lsdException w:name="Grid Table 1 Light Accent 4" w:uiPriority="46"/>
+    <w:lsdException w:name="Grid Table 2 Accent 4" w:uiPriority="47"/>
+    <w:lsdException w:name="Grid Table 3 Accent 4" w:uiPriority="48"/>
+    <w:lsdException w:name="Grid Table 4 Accent 4" w:uiPriority="49"/>
+    <w:lsdException w:name="Grid Table 5 Dark Accent 4" w:uiPriority="50"/>
+    <w:lsdException w:name="Grid Table 6 Colorful Accent 4" w:uiPriority="51"/>
+    <w:lsdException w:name="Grid Table 7 Colorful Accent 4" w:uiPriority="52"/>
+    <w:lsdException w:name="Grid Table 1 Light Accent 5" w:uiPriority="46"/>
+    <w:lsdException w:name="Grid Table 2 Accent 5" w:uiPriority="47"/>
+    <w:lsdException w:name="Grid Table 3 Accent 5" w:uiPriority="48"/>
+    <w:lsdException w:name="Grid Table 4 Accent 5" w:uiPriority="49"/>
+    <w:lsdException w:name="Grid Table 5 Dark Accent 5" w:uiPriority="50"/>
+    <w:lsdException w:name="Grid Table 6 Colorful Accent 5" w:uiPriority="51"/>
+    <w:lsdException w:name="Grid Table 7 Colorful Accent 5" w:uiPriority="52"/>
+    <w:lsdException w:name="Grid Table 1 Light Accent 6" w:uiPriority="46"/>
+    <w:lsdException w:name="Grid Table 2 Accent 6" w:uiPriority="47"/>
+    <w:lsdException w:name="Grid Table 3 Accent 6" w:uiPriority="48"/>
+    <w:lsdException w:name="Grid Table 4 Accent 6" w:uiPriority="49"/>
+    <w:lsdException w:name="Grid Table 5 Dark Accent 6" w:uiPriority="50"/>
+    <w:lsdException w:name="Grid Table 6 Colorful Accent 6" w:uiPriority="51"/>
+    <w:lsdException w:name="Grid Table 7 Colorful Accent 6" w:uiPriority="52"/>
+    <w:lsdException w:name="List Table 1 Light" w:uiPriority="46"/>
+    <w:lsdException w:name="List Table 2" w:uiPriority="47"/>
+    <w:lsdException w:name="List Table 3" w:uiPriority="48"/>
+    <w:lsdException w:name="List Table 4" w:uiPriority="49"/>
+    <w:lsdException w:name="List Table 5 Dark" w:uiPriority="50"/>
+    <w:lsdException w:name="List Table 6 Colorful" w:uiPriority="51"/>
+    <w:lsdException w:name="List Table 7 Colorful" w:uiPriority="52"/>
+    <w:lsdException w:name="List Table 1 Light Accent 1" w:uiPriority="46"/>
+    <w:lsdException w:name="List Table 2 Accent 1" w:uiPriority="47"/>
+    <w:lsdException w:name="List Table 3 Accent 1" w:uiPriority="48"/>
+    <w:lsdException w:name="List Table 4 Accent 1" w:uiPriority="49"/>
+    <w:lsdException w:name="List Table 5 Dark Accent 1" w:uiPriority="50"/>
+    <w:lsdException w:name="List Table 6 Colorful Accent 1" w:uiPriority="51"/>
+    <w:lsdException w:name="List Table 7 Colorful Accent 1" w:uiPriority="52"/>
+    <w:lsdException w:name="List Table 1 Light Accent 2" w:uiPriority="46"/>
+    <w:lsdException w:name="List Table 2 Accent 2" w:uiPriority="47"/>
+    <w:lsdException w:name="List Table 3 Accent 2" w:uiPriority="48"/>
+    <w:lsdException w:name="List Table 4 Accent 2" w:uiPriority="49"/>
+    <w:lsdException w:name="List Table 5 Dark Accent 2" w:uiPriority="50"/>
+    <w:lsdException w:name="List Table 6 Colorful Accent 2" w:uiPriority="51"/>
+    <w:lsdException w:name="List Table 7 Colorful Accent 2" w:uiPriority="52"/>
+    <w:lsdException w:name="List Table 1 Light Accent 3" w:uiPriority="46"/>
+    <w:lsdException w:name="List Table 2 Accent 3" w:uiPriority="47"/>
+    <w:lsdException w:name="List Table 3 Accent 3" w:uiPriority="48"/>
+    <w:lsdException w:name="List Table 4 Accent 3" w:uiPriority="49"/>
+    <w:lsdException w:name="List Table 5 Dark Accent 3" w:uiPriority="50"/>
+    <w:lsdException w:name="List Table 6 Colorful Accent 3" w:uiPriority="51"/>
+    <w:lsdException w:name="List Table 7 Colorful Accent 3" w:uiPriority="52"/>
+    <w:lsdException w:name="List Table 1 Light Accent 4" w:uiPriority="46"/>
+    <w:lsdException w:name="List Table 2 Accent 4" w:uiPriority="47"/>
+    <w:lsdException w:name="List Table 3 Accent 4" w:uiPriority="48"/>
+    <w:lsdException w:name="List Table 4 Accent 4" w:uiPriority="49"/>
+    <w:lsdException w:name="List Table 5 Dark Accent 4" w:uiPriority="50"/>
+    <w:lsdException w:name="List Table 6 Colorful Accent 4" w:uiPriority="51"/>
+    <w:lsdException w:name="List Table 7 Colorful Accent 4" w:uiPriority="52"/>
+    <w:lsdException w:name="List Table 1 Light Accent 5" w:uiPriority="46"/>
+    <w:lsdException w:name="List Table 2 Accent 5" w:uiPriority="47"/>
+    <w:lsdException w:name="List Table 3 Accent 5" w:uiPriority="48"/>
+    <w:lsdException w:name="List Table 4 Accent 5" w:uiPriority="49"/>
+    <w:lsdException w:name="List Table 5 Dark Accent 5" w:uiPriority="50"/>
+    <w:lsdException w:name="List Table 6 Colorful Accent 5" w:uiPriority="51"/>
+    <w:lsdException w:name="List Table 7 Colorful Accent 5" w:uiPriority="52"/>
+    <w:lsdException w:name="List Table 1 Light Accent 6" w:uiPriority="46"/>
+    <w:lsdException w:name="List Table 2 Accent 6" w:uiPriority="47"/>
+    <w:lsdException w:name="List Table 3 Accent 6" w:uiPriority="48"/>
+    <w:lsdException w:name="List Table 4 Accent 6" w:uiPriority="49"/>
+    <w:lsdException w:name="List Table 5 Dark Accent 6" w:uiPriority="50"/>
+    <w:lsdException w:name="List Table 6 Colorful Accent 6" w:uiPriority="51"/>
+    <w:lsdException w:name="List Table 7 Colorful Accent 6" w:uiPriority="52"/>
+    <w:lsdException w:name="Mention" w:semiHidden="1" w:unhideWhenUsed="1"/>
+    <w:lsdException w:name="Smart Hyperlink" w:semiHidden="1" w:unhideWhenUsed="1"/>
+    <w:lsdException w:name="Hashtag" w:semiHidden="1" w:unhideWhenUsed="1"/>
+    <w:lsdException w:name="Unresolved Mention" w:semiHidden="1" w:unhideWhenUsed="1"/>
+    <w:lsdException w:name="Smart Link" w:semiHidden="1" w:unhideWhenUsed="1"/>
+    <w:lsdException w:name="Smart Link Error" w:semiHidden="1" w:unhideWhenUsed="1"/>
   </w:latentStyles>
   <w:style w:type="paragraph" w:default="1" w:styleId="Normal">
     <w:name w:val="Normal"/>
@@ -54855,8 +54673,8 @@
       <w:u w:val="single"/>
     </w:rPr>
   </w:style>
-  <w:style w:type="character" w:customStyle="1" w:styleId="UnresolvedMention">
-    <w:name w:val="Unresolved Mention"/>
+  <w:style w:type="character" w:customStyle="1" w:styleId="Mencinsinresolver1">
+    <w:name w:val="Mención sin resolver1"/>
     <w:basedOn w:val="Fuentedeprrafopredeter"/>
     <w:uiPriority w:val="99"/>
     <w:semiHidden/>
@@ -54932,196 +54750,6 @@
       <w:szCs w:val="16"/>
       <w:lang w:val="es-ES" w:eastAsia="es-ES" w:bidi="es-ES"/>
     </w:rPr>
-  </w:style>
-</w:styles>
-</file>
-
-<file path=word/stylesWithEffects.xml><?xml version="1.0" encoding="utf-8"?>
-<w:styles xmlns:wpc="http://schemas.microsoft.com/office/word/2010/wordprocessingCanvas" xmlns:mc="http://schemas.openxmlformats.org/markup-compatibility/2006" xmlns:o="urn:schemas-microsoft-com:office:office" xmlns:r="http://schemas.openxmlformats.org/officeDocument/2006/relationships" xmlns:m="http://schemas.openxmlformats.org/officeDocument/2006/math" xmlns:v="urn:schemas-microsoft-com:vml" xmlns:wp14="http://schemas.microsoft.com/office/word/2010/wordprocessingDrawing" xmlns:wp="http://schemas.openxmlformats.org/drawingml/2006/wordprocessingDrawing" xmlns:w10="urn:schemas-microsoft-com:office:word" xmlns:w="http://schemas.openxmlformats.org/wordprocessingml/2006/main" xmlns:w14="http://schemas.microsoft.com/office/word/2010/wordml" xmlns:wpg="http://schemas.microsoft.com/office/word/2010/wordprocessingGroup" xmlns:wpi="http://schemas.microsoft.com/office/word/2010/wordprocessingInk" xmlns:wne="http://schemas.microsoft.com/office/word/2006/wordml" xmlns:wps="http://schemas.microsoft.com/office/word/2010/wordprocessingShape" mc:Ignorable="w14 wp14">
-  <w:docDefaults>
-    <w:rPrDefault>
-      <w:rPr>
-        <w:rFonts w:asciiTheme="minorHAnsi" w:eastAsiaTheme="minorEastAsia" w:hAnsiTheme="minorHAnsi" w:cstheme="minorBidi"/>
-        <w:sz w:val="22"/>
-        <w:szCs w:val="22"/>
-        <w:lang w:val="es-ES" w:eastAsia="es-ES" w:bidi="ar-SA"/>
-      </w:rPr>
-    </w:rPrDefault>
-    <w:pPrDefault>
-      <w:pPr>
-        <w:spacing w:after="200" w:line="276" w:lineRule="auto"/>
-      </w:pPr>
-    </w:pPrDefault>
-  </w:docDefaults>
-  <w:latentStyles w:defLockedState="0" w:defUIPriority="99" w:defSemiHidden="1" w:defUnhideWhenUsed="1" w:defQFormat="0" w:count="267">
-    <w:lsdException w:name="Normal" w:semiHidden="0" w:uiPriority="0" w:unhideWhenUsed="0" w:qFormat="1"/>
-    <w:lsdException w:name="heading 1" w:semiHidden="0" w:uiPriority="9" w:unhideWhenUsed="0" w:qFormat="1"/>
-    <w:lsdException w:name="heading 2" w:uiPriority="9" w:qFormat="1"/>
-    <w:lsdException w:name="heading 3" w:uiPriority="9" w:qFormat="1"/>
-    <w:lsdException w:name="heading 4" w:uiPriority="9" w:qFormat="1"/>
-    <w:lsdException w:name="heading 5" w:uiPriority="9" w:qFormat="1"/>
-    <w:lsdException w:name="heading 6" w:uiPriority="9" w:qFormat="1"/>
-    <w:lsdException w:name="heading 7" w:uiPriority="9" w:qFormat="1"/>
-    <w:lsdException w:name="heading 8" w:uiPriority="9" w:qFormat="1"/>
-    <w:lsdException w:name="heading 9" w:uiPriority="9" w:qFormat="1"/>
-    <w:lsdException w:name="toc 1" w:uiPriority="39"/>
-    <w:lsdException w:name="toc 2" w:uiPriority="39"/>
-    <w:lsdException w:name="toc 3" w:uiPriority="39"/>
-    <w:lsdException w:name="toc 4" w:uiPriority="39"/>
-    <w:lsdException w:name="toc 5" w:uiPriority="39"/>
-    <w:lsdException w:name="toc 6" w:uiPriority="39"/>
-    <w:lsdException w:name="toc 7" w:uiPriority="39"/>
-    <w:lsdException w:name="toc 8" w:uiPriority="39"/>
-    <w:lsdException w:name="toc 9" w:uiPriority="39"/>
-    <w:lsdException w:name="caption" w:uiPriority="35" w:qFormat="1"/>
-    <w:lsdException w:name="Title" w:semiHidden="0" w:uiPriority="10" w:unhideWhenUsed="0" w:qFormat="1"/>
-    <w:lsdException w:name="Default Paragraph Font" w:uiPriority="1"/>
-    <w:lsdException w:name="Subtitle" w:semiHidden="0" w:uiPriority="11" w:unhideWhenUsed="0" w:qFormat="1"/>
-    <w:lsdException w:name="Strong" w:semiHidden="0" w:uiPriority="22" w:unhideWhenUsed="0" w:qFormat="1"/>
-    <w:lsdException w:name="Emphasis" w:semiHidden="0" w:uiPriority="20" w:unhideWhenUsed="0" w:qFormat="1"/>
-    <w:lsdException w:name="Table Grid" w:semiHidden="0" w:uiPriority="59" w:unhideWhenUsed="0"/>
-    <w:lsdException w:name="Placeholder Text" w:unhideWhenUsed="0"/>
-    <w:lsdException w:name="No Spacing" w:semiHidden="0" w:uiPriority="1" w:unhideWhenUsed="0" w:qFormat="1"/>
-    <w:lsdException w:name="Light Shading" w:semiHidden="0" w:uiPriority="60" w:unhideWhenUsed="0"/>
-    <w:lsdException w:name="Light List" w:semiHidden="0" w:uiPriority="61" w:unhideWhenUsed="0"/>
-    <w:lsdException w:name="Light Grid" w:semiHidden="0" w:uiPriority="62" w:unhideWhenUsed="0"/>
-    <w:lsdException w:name="Medium Shading 1" w:semiHidden="0" w:uiPriority="63" w:unhideWhenUsed="0"/>
-    <w:lsdException w:name="Medium Shading 2" w:semiHidden="0" w:uiPriority="64" w:unhideWhenUsed="0"/>
-    <w:lsdException w:name="Medium List 1" w:semiHidden="0" w:uiPriority="65" w:unhideWhenUsed="0"/>
-    <w:lsdException w:name="Medium List 2" w:semiHidden="0" w:uiPriority="66" w:unhideWhenUsed="0"/>
-    <w:lsdException w:name="Medium Grid 1" w:semiHidden="0" w:uiPriority="67" w:unhideWhenUsed="0"/>
-    <w:lsdException w:name="Medium Grid 2" w:semiHidden="0" w:uiPriority="68" w:unhideWhenUsed="0"/>
-    <w:lsdException w:name="Medium Grid 3" w:semiHidden="0" w:uiPriority="69" w:unhideWhenUsed="0"/>
-    <w:lsdException w:name="Dark List" w:semiHidden="0" w:uiPriority="70" w:unhideWhenUsed="0"/>
-    <w:lsdException w:name="Colorful Shading" w:semiHidden="0" w:uiPriority="71" w:unhideWhenUsed="0"/>
-    <w:lsdException w:name="Colorful List" w:semiHidden="0" w:uiPriority="72" w:unhideWhenUsed="0"/>
-    <w:lsdException w:name="Colorful Grid" w:semiHidden="0" w:uiPriority="73" w:unhideWhenUsed="0"/>
-    <w:lsdException w:name="Light Shading Accent 1" w:semiHidden="0" w:uiPriority="60" w:unhideWhenUsed="0"/>
-    <w:lsdException w:name="Light List Accent 1" w:semiHidden="0" w:uiPriority="61" w:unhideWhenUsed="0"/>
-    <w:lsdException w:name="Light Grid Accent 1" w:semiHidden="0" w:uiPriority="62" w:unhideWhenUsed="0"/>
-    <w:lsdException w:name="Medium Shading 1 Accent 1" w:semiHidden="0" w:uiPriority="63" w:unhideWhenUsed="0"/>
-    <w:lsdException w:name="Medium Shading 2 Accent 1" w:semiHidden="0" w:uiPriority="64" w:unhideWhenUsed="0"/>
-    <w:lsdException w:name="Medium List 1 Accent 1" w:semiHidden="0" w:uiPriority="65" w:unhideWhenUsed="0"/>
-    <w:lsdException w:name="Revision" w:unhideWhenUsed="0"/>
-    <w:lsdException w:name="List Paragraph" w:semiHidden="0" w:uiPriority="34" w:unhideWhenUsed="0" w:qFormat="1"/>
-    <w:lsdException w:name="Quote" w:semiHidden="0" w:uiPriority="29" w:unhideWhenUsed="0" w:qFormat="1"/>
-    <w:lsdException w:name="Intense Quote" w:semiHidden="0" w:uiPriority="30" w:unhideWhenUsed="0" w:qFormat="1"/>
-    <w:lsdException w:name="Medium List 2 Accent 1" w:semiHidden="0" w:uiPriority="66" w:unhideWhenUsed="0"/>
-    <w:lsdException w:name="Medium Grid 1 Accent 1" w:semiHidden="0" w:uiPriority="67" w:unhideWhenUsed="0"/>
-    <w:lsdException w:name="Medium Grid 2 Accent 1" w:semiHidden="0" w:uiPriority="68" w:unhideWhenUsed="0"/>
-    <w:lsdException w:name="Medium Grid 3 Accent 1" w:semiHidden="0" w:uiPriority="69" w:unhideWhenUsed="0"/>
-    <w:lsdException w:name="Dark List Accent 1" w:semiHidden="0" w:uiPriority="70" w:unhideWhenUsed="0"/>
-    <w:lsdException w:name="Colorful Shading Accent 1" w:semiHidden="0" w:uiPriority="71" w:unhideWhenUsed="0"/>
-    <w:lsdException w:name="Colorful List Accent 1" w:semiHidden="0" w:uiPriority="72" w:unhideWhenUsed="0"/>
-    <w:lsdException w:name="Colorful Grid Accent 1" w:semiHidden="0" w:uiPriority="73" w:unhideWhenUsed="0"/>
-    <w:lsdException w:name="Light Shading Accent 2" w:semiHidden="0" w:uiPriority="60" w:unhideWhenUsed="0"/>
-    <w:lsdException w:name="Light List Accent 2" w:semiHidden="0" w:uiPriority="61" w:unhideWhenUsed="0"/>
-    <w:lsdException w:name="Light Grid Accent 2" w:semiHidden="0" w:uiPriority="62" w:unhideWhenUsed="0"/>
-    <w:lsdException w:name="Medium Shading 1 Accent 2" w:semiHidden="0" w:uiPriority="63" w:unhideWhenUsed="0"/>
-    <w:lsdException w:name="Medium Shading 2 Accent 2" w:semiHidden="0" w:uiPriority="64" w:unhideWhenUsed="0"/>
-    <w:lsdException w:name="Medium List 1 Accent 2" w:semiHidden="0" w:uiPriority="65" w:unhideWhenUsed="0"/>
-    <w:lsdException w:name="Medium List 2 Accent 2" w:semiHidden="0" w:uiPriority="66" w:unhideWhenUsed="0"/>
-    <w:lsdException w:name="Medium Grid 1 Accent 2" w:semiHidden="0" w:uiPriority="67" w:unhideWhenUsed="0"/>
-    <w:lsdException w:name="Medium Grid 2 Accent 2" w:semiHidden="0" w:uiPriority="68" w:unhideWhenUsed="0"/>
-    <w:lsdException w:name="Medium Grid 3 Accent 2" w:semiHidden="0" w:uiPriority="69" w:unhideWhenUsed="0"/>
-    <w:lsdException w:name="Dark List Accent 2" w:semiHidden="0" w:uiPriority="70" w:unhideWhenUsed="0"/>
-    <w:lsdException w:name="Colorful Shading Accent 2" w:semiHidden="0" w:uiPriority="71" w:unhideWhenUsed="0"/>
-    <w:lsdException w:name="Colorful List Accent 2" w:semiHidden="0" w:uiPriority="72" w:unhideWhenUsed="0"/>
-    <w:lsdException w:name="Colorful Grid Accent 2" w:semiHidden="0" w:uiPriority="73" w:unhideWhenUsed="0"/>
-    <w:lsdException w:name="Light Shading Accent 3" w:semiHidden="0" w:uiPriority="60" w:unhideWhenUsed="0"/>
-    <w:lsdException w:name="Light List Accent 3" w:semiHidden="0" w:uiPriority="61" w:unhideWhenUsed="0"/>
-    <w:lsdException w:name="Light Grid Accent 3" w:semiHidden="0" w:uiPriority="62" w:unhideWhenUsed="0"/>
-    <w:lsdException w:name="Medium Shading 1 Accent 3" w:semiHidden="0" w:uiPriority="63" w:unhideWhenUsed="0"/>
-    <w:lsdException w:name="Medium Shading 2 Accent 3" w:semiHidden="0" w:uiPriority="64" w:unhideWhenUsed="0"/>
-    <w:lsdException w:name="Medium List 1 Accent 3" w:semiHidden="0" w:uiPriority="65" w:unhideWhenUsed="0"/>
-    <w:lsdException w:name="Medium List 2 Accent 3" w:semiHidden="0" w:uiPriority="66" w:unhideWhenUsed="0"/>
-    <w:lsdException w:name="Medium Grid 1 Accent 3" w:semiHidden="0" w:uiPriority="67" w:unhideWhenUsed="0"/>
-    <w:lsdException w:name="Medium Grid 2 Accent 3" w:semiHidden="0" w:uiPriority="68" w:unhideWhenUsed="0"/>
-    <w:lsdException w:name="Medium Grid 3 Accent 3" w:semiHidden="0" w:uiPriority="69" w:unhideWhenUsed="0"/>
-    <w:lsdException w:name="Dark List Accent 3" w:semiHidden="0" w:uiPriority="70" w:unhideWhenUsed="0"/>
-    <w:lsdException w:name="Colorful Shading Accent 3" w:semiHidden="0" w:uiPriority="71" w:unhideWhenUsed="0"/>
-    <w:lsdException w:name="Colorful List Accent 3" w:semiHidden="0" w:uiPriority="72" w:unhideWhenUsed="0"/>
-    <w:lsdException w:name="Colorful Grid Accent 3" w:semiHidden="0" w:uiPriority="73" w:unhideWhenUsed="0"/>
-    <w:lsdException w:name="Light Shading Accent 4" w:semiHidden="0" w:uiPriority="60" w:unhideWhenUsed="0"/>
-    <w:lsdException w:name="Light List Accent 4" w:semiHidden="0" w:uiPriority="61" w:unhideWhenUsed="0"/>
-    <w:lsdException w:name="Light Grid Accent 4" w:semiHidden="0" w:uiPriority="62" w:unhideWhenUsed="0"/>
-    <w:lsdException w:name="Medium Shading 1 Accent 4" w:semiHidden="0" w:uiPriority="63" w:unhideWhenUsed="0"/>
-    <w:lsdException w:name="Medium Shading 2 Accent 4" w:semiHidden="0" w:uiPriority="64" w:unhideWhenUsed="0"/>
-    <w:lsdException w:name="Medium List 1 Accent 4" w:semiHidden="0" w:uiPriority="65" w:unhideWhenUsed="0"/>
-    <w:lsdException w:name="Medium List 2 Accent 4" w:semiHidden="0" w:uiPriority="66" w:unhideWhenUsed="0"/>
-    <w:lsdException w:name="Medium Grid 1 Accent 4" w:semiHidden="0" w:uiPriority="67" w:unhideWhenUsed="0"/>
-    <w:lsdException w:name="Medium Grid 2 Accent 4" w:semiHidden="0" w:uiPriority="68" w:unhideWhenUsed="0"/>
-    <w:lsdException w:name="Medium Grid 3 Accent 4" w:semiHidden="0" w:uiPriority="69" w:unhideWhenUsed="0"/>
-    <w:lsdException w:name="Dark List Accent 4" w:semiHidden="0" w:uiPriority="70" w:unhideWhenUsed="0"/>
-    <w:lsdException w:name="Colorful Shading Accent 4" w:semiHidden="0" w:uiPriority="71" w:unhideWhenUsed="0"/>
-    <w:lsdException w:name="Colorful List Accent 4" w:semiHidden="0" w:uiPriority="72" w:unhideWhenUsed="0"/>
-    <w:lsdException w:name="Colorful Grid Accent 4" w:semiHidden="0" w:uiPriority="73" w:unhideWhenUsed="0"/>
-    <w:lsdException w:name="Light Shading Accent 5" w:semiHidden="0" w:uiPriority="60" w:unhideWhenUsed="0"/>
-    <w:lsdException w:name="Light List Accent 5" w:semiHidden="0" w:uiPriority="61" w:unhideWhenUsed="0"/>
-    <w:lsdException w:name="Light Grid Accent 5" w:semiHidden="0" w:uiPriority="62" w:unhideWhenUsed="0"/>
-    <w:lsdException w:name="Medium Shading 1 Accent 5" w:semiHidden="0" w:uiPriority="63" w:unhideWhenUsed="0"/>
-    <w:lsdException w:name="Medium Shading 2 Accent 5" w:semiHidden="0" w:uiPriority="64" w:unhideWhenUsed="0"/>
-    <w:lsdException w:name="Medium List 1 Accent 5" w:semiHidden="0" w:uiPriority="65" w:unhideWhenUsed="0"/>
-    <w:lsdException w:name="Medium List 2 Accent 5" w:semiHidden="0" w:uiPriority="66" w:unhideWhenUsed="0"/>
-    <w:lsdException w:name="Medium Grid 1 Accent 5" w:semiHidden="0" w:uiPriority="67" w:unhideWhenUsed="0"/>
-    <w:lsdException w:name="Medium Grid 2 Accent 5" w:semiHidden="0" w:uiPriority="68" w:unhideWhenUsed="0"/>
-    <w:lsdException w:name="Medium Grid 3 Accent 5" w:semiHidden="0" w:uiPriority="69" w:unhideWhenUsed="0"/>
-    <w:lsdException w:name="Dark List Accent 5" w:semiHidden="0" w:uiPriority="70" w:unhideWhenUsed="0"/>
-    <w:lsdException w:name="Colorful Shading Accent 5" w:semiHidden="0" w:uiPriority="71" w:unhideWhenUsed="0"/>
-    <w:lsdException w:name="Colorful List Accent 5" w:semiHidden="0" w:uiPriority="72" w:unhideWhenUsed="0"/>
-    <w:lsdException w:name="Colorful Grid Accent 5" w:semiHidden="0" w:uiPriority="73" w:unhideWhenUsed="0"/>
-    <w:lsdException w:name="Light Shading Accent 6" w:semiHidden="0" w:uiPriority="60" w:unhideWhenUsed="0"/>
-    <w:lsdException w:name="Light List Accent 6" w:semiHidden="0" w:uiPriority="61" w:unhideWhenUsed="0"/>
-    <w:lsdException w:name="Light Grid Accent 6" w:semiHidden="0" w:uiPriority="62" w:unhideWhenUsed="0"/>
-    <w:lsdException w:name="Medium Shading 1 Accent 6" w:semiHidden="0" w:uiPriority="63" w:unhideWhenUsed="0"/>
-    <w:lsdException w:name="Medium Shading 2 Accent 6" w:semiHidden="0" w:uiPriority="64" w:unhideWhenUsed="0"/>
-    <w:lsdException w:name="Medium List 1 Accent 6" w:semiHidden="0" w:uiPriority="65" w:unhideWhenUsed="0"/>
-    <w:lsdException w:name="Medium List 2 Accent 6" w:semiHidden="0" w:uiPriority="66" w:unhideWhenUsed="0"/>
-    <w:lsdException w:name="Medium Grid 1 Accent 6" w:semiHidden="0" w:uiPriority="67" w:unhideWhenUsed="0"/>
-    <w:lsdException w:name="Medium Grid 2 Accent 6" w:semiHidden="0" w:uiPriority="68" w:unhideWhenUsed="0"/>
-    <w:lsdException w:name="Medium Grid 3 Accent 6" w:semiHidden="0" w:uiPriority="69" w:unhideWhenUsed="0"/>
-    <w:lsdException w:name="Dark List Accent 6" w:semiHidden="0" w:uiPriority="70" w:unhideWhenUsed="0"/>
-    <w:lsdException w:name="Colorful Shading Accent 6" w:semiHidden="0" w:uiPriority="71" w:unhideWhenUsed="0"/>
-    <w:lsdException w:name="Colorful List Accent 6" w:semiHidden="0" w:uiPriority="72" w:unhideWhenUsed="0"/>
-    <w:lsdException w:name="Colorful Grid Accent 6" w:semiHidden="0" w:uiPriority="73" w:unhideWhenUsed="0"/>
-    <w:lsdException w:name="Subtle Emphasis" w:semiHidden="0" w:uiPriority="19" w:unhideWhenUsed="0" w:qFormat="1"/>
-    <w:lsdException w:name="Intense Emphasis" w:semiHidden="0" w:uiPriority="21" w:unhideWhenUsed="0" w:qFormat="1"/>
-    <w:lsdException w:name="Subtle Reference" w:semiHidden="0" w:uiPriority="31" w:unhideWhenUsed="0" w:qFormat="1"/>
-    <w:lsdException w:name="Intense Reference" w:semiHidden="0" w:uiPriority="32" w:unhideWhenUsed="0" w:qFormat="1"/>
-    <w:lsdException w:name="Book Title" w:semiHidden="0" w:uiPriority="33" w:unhideWhenUsed="0" w:qFormat="1"/>
-    <w:lsdException w:name="Bibliography" w:uiPriority="37"/>
-    <w:lsdException w:name="TOC Heading" w:uiPriority="39" w:qFormat="1"/>
-  </w:latentStyles>
-  <w:style w:type="paragraph" w:default="1" w:styleId="Normal">
-    <w:name w:val="Normal"/>
-    <w:qFormat/>
-  </w:style>
-  <w:style w:type="character" w:default="1" w:styleId="Fuentedeprrafopredeter">
-    <w:name w:val="Default Paragraph Font"/>
-    <w:uiPriority w:val="1"/>
-    <w:semiHidden/>
-    <w:unhideWhenUsed/>
-  </w:style>
-  <w:style w:type="table" w:default="1" w:styleId="Tablanormal">
-    <w:name w:val="Normal Table"/>
-    <w:uiPriority w:val="99"/>
-    <w:semiHidden/>
-    <w:unhideWhenUsed/>
-    <w:tblPr>
-      <w:tblInd w:w="0" w:type="dxa"/>
-      <w:tblCellMar>
-        <w:top w:w="0" w:type="dxa"/>
-        <w:left w:w="108" w:type="dxa"/>
-        <w:bottom w:w="0" w:type="dxa"/>
-        <w:right w:w="108" w:type="dxa"/>
-      </w:tblCellMar>
-    </w:tblPr>
-  </w:style>
-  <w:style w:type="numbering" w:default="1" w:styleId="Sinlista">
-    <w:name w:val="No List"/>
-    <w:uiPriority w:val="99"/>
-    <w:semiHidden/>
-    <w:unhideWhenUsed/>
   </w:style>
 </w:styles>
 </file>
@@ -55414,7 +55042,7 @@
 </file>
 
 <file path=customXml/itemProps1.xml><?xml version="1.0" encoding="utf-8"?>
-<ds:datastoreItem xmlns:ds="http://schemas.openxmlformats.org/officeDocument/2006/customXml" ds:itemID="{B1E32844-C65F-4703-AF98-A27874AC8A9D}">
+<ds:datastoreItem xmlns:ds="http://schemas.openxmlformats.org/officeDocument/2006/customXml" ds:itemID="{960EFC49-A92E-455D-A2AC-5E0C0A1AEB43}">
   <ds:schemaRefs>
     <ds:schemaRef ds:uri="http://schemas.openxmlformats.org/officeDocument/2006/bibliography"/>
   </ds:schemaRefs>
